--- a/Bab I.docx
+++ b/Bab I.docx
@@ -56,14 +56,34 @@
           <w:bCs/>
         </w:rPr>
       </w:pPr>
+      <w:proofErr w:type="spellStart"/>
       <w:r>
         <w:rPr>
           <w:rFonts w:ascii="Arial" w:hAnsi="Arial" w:cs="Arial"/>
           <w:b/>
           <w:bCs/>
         </w:rPr>
-        <w:t>Latar Belakang</w:t>
-      </w:r>
+        <w:t>Latar</w:t>
+      </w:r>
+      <w:proofErr w:type="spellEnd"/>
+      <w:r>
+        <w:rPr>
+          <w:rFonts w:ascii="Arial" w:hAnsi="Arial" w:cs="Arial"/>
+          <w:b/>
+          <w:bCs/>
+        </w:rPr>
+        <w:t xml:space="preserve"> </w:t>
+      </w:r>
+      <w:proofErr w:type="spellStart"/>
+      <w:r>
+        <w:rPr>
+          <w:rFonts w:ascii="Arial" w:hAnsi="Arial" w:cs="Arial"/>
+          <w:b/>
+          <w:bCs/>
+        </w:rPr>
+        <w:t>Belakang</w:t>
+      </w:r>
+      <w:proofErr w:type="spellEnd"/>
     </w:p>
     <w:p>
       <w:pPr>
@@ -74,12 +94,14 @@
           <w:rFonts w:ascii="Arial" w:hAnsi="Arial" w:cs="Arial"/>
         </w:rPr>
       </w:pPr>
+      <w:proofErr w:type="spellStart"/>
       <w:r>
         <w:rPr>
           <w:rFonts w:ascii="Arial" w:hAnsi="Arial" w:cs="Arial"/>
         </w:rPr>
         <w:t>Perkembangan</w:t>
       </w:r>
+      <w:proofErr w:type="spellEnd"/>
       <w:r>
         <w:rPr>
           <w:rFonts w:ascii="Arial" w:hAnsi="Arial" w:cs="Arial"/>
@@ -97,43 +119,420 @@
           <w:rFonts w:ascii="Arial" w:hAnsi="Arial" w:cs="Arial"/>
         </w:rPr>
         <w:tab/>
-        <w:t xml:space="preserve">usaha saat ini sangat dipengaruhi oleh kemampuan </w:t>
-      </w:r>
-      <w:r>
-        <w:rPr>
-          <w:rFonts w:ascii="Arial" w:hAnsi="Arial" w:cs="Arial"/>
-        </w:rPr>
-        <w:t>dalam berusaha</w:t>
-      </w:r>
-      <w:r>
-        <w:rPr>
-          <w:rFonts w:ascii="Arial" w:hAnsi="Arial" w:cs="Arial"/>
-        </w:rPr>
-        <w:t xml:space="preserve"> untuk </w:t>
-      </w:r>
-      <w:r>
-        <w:rPr>
-          <w:rFonts w:ascii="Arial" w:hAnsi="Arial" w:cs="Arial"/>
-        </w:rPr>
-        <w:t xml:space="preserve"> </w:t>
-      </w:r>
-      <w:r>
-        <w:rPr>
-          <w:rFonts w:ascii="Arial" w:hAnsi="Arial" w:cs="Arial"/>
-        </w:rPr>
-        <w:t>bersaing di pasar.</w:t>
-      </w:r>
-      <w:r>
-        <w:rPr>
-          <w:rFonts w:ascii="Arial" w:hAnsi="Arial" w:cs="Arial"/>
-        </w:rPr>
-        <w:t xml:space="preserve">  Setiap usaha</w:t>
-      </w:r>
-      <w:r>
-        <w:rPr>
-          <w:rFonts w:ascii="Arial" w:hAnsi="Arial" w:cs="Arial"/>
-        </w:rPr>
-        <w:t xml:space="preserve"> harus mempunyai strategi yang baik untuk memanfaatkan kekuatan dan peluang yang ada, serta menutupi kelemahan dan mengatasi hambatan yang dihadapi dalam dunia bisnis.</w:t>
+      </w:r>
+      <w:proofErr w:type="spellStart"/>
+      <w:r>
+        <w:rPr>
+          <w:rFonts w:ascii="Arial" w:hAnsi="Arial" w:cs="Arial"/>
+        </w:rPr>
+        <w:t>usaha</w:t>
+      </w:r>
+      <w:proofErr w:type="spellEnd"/>
+      <w:r>
+        <w:rPr>
+          <w:rFonts w:ascii="Arial" w:hAnsi="Arial" w:cs="Arial"/>
+        </w:rPr>
+        <w:t xml:space="preserve"> </w:t>
+      </w:r>
+      <w:proofErr w:type="spellStart"/>
+      <w:r>
+        <w:rPr>
+          <w:rFonts w:ascii="Arial" w:hAnsi="Arial" w:cs="Arial"/>
+        </w:rPr>
+        <w:t>saat</w:t>
+      </w:r>
+      <w:proofErr w:type="spellEnd"/>
+      <w:r>
+        <w:rPr>
+          <w:rFonts w:ascii="Arial" w:hAnsi="Arial" w:cs="Arial"/>
+        </w:rPr>
+        <w:t xml:space="preserve"> </w:t>
+      </w:r>
+      <w:proofErr w:type="spellStart"/>
+      <w:r>
+        <w:rPr>
+          <w:rFonts w:ascii="Arial" w:hAnsi="Arial" w:cs="Arial"/>
+        </w:rPr>
+        <w:t>ini</w:t>
+      </w:r>
+      <w:proofErr w:type="spellEnd"/>
+      <w:r>
+        <w:rPr>
+          <w:rFonts w:ascii="Arial" w:hAnsi="Arial" w:cs="Arial"/>
+        </w:rPr>
+        <w:t xml:space="preserve"> </w:t>
+      </w:r>
+      <w:proofErr w:type="spellStart"/>
+      <w:r>
+        <w:rPr>
+          <w:rFonts w:ascii="Arial" w:hAnsi="Arial" w:cs="Arial"/>
+        </w:rPr>
+        <w:t>sangat</w:t>
+      </w:r>
+      <w:proofErr w:type="spellEnd"/>
+      <w:r>
+        <w:rPr>
+          <w:rFonts w:ascii="Arial" w:hAnsi="Arial" w:cs="Arial"/>
+        </w:rPr>
+        <w:t xml:space="preserve"> </w:t>
+      </w:r>
+      <w:proofErr w:type="spellStart"/>
+      <w:r>
+        <w:rPr>
+          <w:rFonts w:ascii="Arial" w:hAnsi="Arial" w:cs="Arial"/>
+        </w:rPr>
+        <w:t>dipengaruhi</w:t>
+      </w:r>
+      <w:proofErr w:type="spellEnd"/>
+      <w:r>
+        <w:rPr>
+          <w:rFonts w:ascii="Arial" w:hAnsi="Arial" w:cs="Arial"/>
+        </w:rPr>
+        <w:t xml:space="preserve"> oleh </w:t>
+      </w:r>
+      <w:proofErr w:type="spellStart"/>
+      <w:r>
+        <w:rPr>
+          <w:rFonts w:ascii="Arial" w:hAnsi="Arial" w:cs="Arial"/>
+        </w:rPr>
+        <w:t>kemampuan</w:t>
+      </w:r>
+      <w:proofErr w:type="spellEnd"/>
+      <w:r>
+        <w:rPr>
+          <w:rFonts w:ascii="Arial" w:hAnsi="Arial" w:cs="Arial"/>
+        </w:rPr>
+        <w:t xml:space="preserve"> </w:t>
+      </w:r>
+      <w:proofErr w:type="spellStart"/>
+      <w:r>
+        <w:rPr>
+          <w:rFonts w:ascii="Arial" w:hAnsi="Arial" w:cs="Arial"/>
+        </w:rPr>
+        <w:t>dalam</w:t>
+      </w:r>
+      <w:proofErr w:type="spellEnd"/>
+      <w:r>
+        <w:rPr>
+          <w:rFonts w:ascii="Arial" w:hAnsi="Arial" w:cs="Arial"/>
+        </w:rPr>
+        <w:t xml:space="preserve"> </w:t>
+      </w:r>
+      <w:proofErr w:type="spellStart"/>
+      <w:r>
+        <w:rPr>
+          <w:rFonts w:ascii="Arial" w:hAnsi="Arial" w:cs="Arial"/>
+        </w:rPr>
+        <w:t>berusaha</w:t>
+      </w:r>
+      <w:proofErr w:type="spellEnd"/>
+      <w:r>
+        <w:rPr>
+          <w:rFonts w:ascii="Arial" w:hAnsi="Arial" w:cs="Arial"/>
+        </w:rPr>
+        <w:t xml:space="preserve"> </w:t>
+      </w:r>
+      <w:proofErr w:type="spellStart"/>
+      <w:proofErr w:type="gramStart"/>
+      <w:r>
+        <w:rPr>
+          <w:rFonts w:ascii="Arial" w:hAnsi="Arial" w:cs="Arial"/>
+        </w:rPr>
+        <w:t>untuk</w:t>
+      </w:r>
+      <w:proofErr w:type="spellEnd"/>
+      <w:r>
+        <w:rPr>
+          <w:rFonts w:ascii="Arial" w:hAnsi="Arial" w:cs="Arial"/>
+        </w:rPr>
+        <w:t xml:space="preserve">  </w:t>
+      </w:r>
+      <w:proofErr w:type="spellStart"/>
+      <w:r>
+        <w:rPr>
+          <w:rFonts w:ascii="Arial" w:hAnsi="Arial" w:cs="Arial"/>
+        </w:rPr>
+        <w:t>bersaing</w:t>
+      </w:r>
+      <w:proofErr w:type="spellEnd"/>
+      <w:proofErr w:type="gramEnd"/>
+      <w:r>
+        <w:rPr>
+          <w:rFonts w:ascii="Arial" w:hAnsi="Arial" w:cs="Arial"/>
+        </w:rPr>
+        <w:t xml:space="preserve"> di pasar.</w:t>
+      </w:r>
+      <w:r>
+        <w:rPr>
+          <w:rFonts w:ascii="Arial" w:hAnsi="Arial" w:cs="Arial"/>
+        </w:rPr>
+        <w:t xml:space="preserve">  </w:t>
+      </w:r>
+      <w:proofErr w:type="spellStart"/>
+      <w:r>
+        <w:rPr>
+          <w:rFonts w:ascii="Arial" w:hAnsi="Arial" w:cs="Arial"/>
+        </w:rPr>
+        <w:t>Setiap</w:t>
+      </w:r>
+      <w:proofErr w:type="spellEnd"/>
+      <w:r>
+        <w:rPr>
+          <w:rFonts w:ascii="Arial" w:hAnsi="Arial" w:cs="Arial"/>
+        </w:rPr>
+        <w:t xml:space="preserve"> </w:t>
+      </w:r>
+      <w:proofErr w:type="spellStart"/>
+      <w:r>
+        <w:rPr>
+          <w:rFonts w:ascii="Arial" w:hAnsi="Arial" w:cs="Arial"/>
+        </w:rPr>
+        <w:t>usaha</w:t>
+      </w:r>
+      <w:proofErr w:type="spellEnd"/>
+      <w:r>
+        <w:rPr>
+          <w:rFonts w:ascii="Arial" w:hAnsi="Arial" w:cs="Arial"/>
+        </w:rPr>
+        <w:t xml:space="preserve"> </w:t>
+      </w:r>
+      <w:proofErr w:type="spellStart"/>
+      <w:r>
+        <w:rPr>
+          <w:rFonts w:ascii="Arial" w:hAnsi="Arial" w:cs="Arial"/>
+        </w:rPr>
+        <w:t>harus</w:t>
+      </w:r>
+      <w:proofErr w:type="spellEnd"/>
+      <w:r>
+        <w:rPr>
+          <w:rFonts w:ascii="Arial" w:hAnsi="Arial" w:cs="Arial"/>
+        </w:rPr>
+        <w:t xml:space="preserve"> </w:t>
+      </w:r>
+      <w:proofErr w:type="spellStart"/>
+      <w:r>
+        <w:rPr>
+          <w:rFonts w:ascii="Arial" w:hAnsi="Arial" w:cs="Arial"/>
+        </w:rPr>
+        <w:t>mempunyai</w:t>
+      </w:r>
+      <w:proofErr w:type="spellEnd"/>
+      <w:r>
+        <w:rPr>
+          <w:rFonts w:ascii="Arial" w:hAnsi="Arial" w:cs="Arial"/>
+        </w:rPr>
+        <w:t xml:space="preserve"> </w:t>
+      </w:r>
+      <w:proofErr w:type="spellStart"/>
+      <w:r>
+        <w:rPr>
+          <w:rFonts w:ascii="Arial" w:hAnsi="Arial" w:cs="Arial"/>
+        </w:rPr>
+        <w:t>strategi</w:t>
+      </w:r>
+      <w:proofErr w:type="spellEnd"/>
+      <w:r>
+        <w:rPr>
+          <w:rFonts w:ascii="Arial" w:hAnsi="Arial" w:cs="Arial"/>
+        </w:rPr>
+        <w:t xml:space="preserve"> yang </w:t>
+      </w:r>
+      <w:proofErr w:type="spellStart"/>
+      <w:r>
+        <w:rPr>
+          <w:rFonts w:ascii="Arial" w:hAnsi="Arial" w:cs="Arial"/>
+        </w:rPr>
+        <w:t>baik</w:t>
+      </w:r>
+      <w:proofErr w:type="spellEnd"/>
+      <w:r>
+        <w:rPr>
+          <w:rFonts w:ascii="Arial" w:hAnsi="Arial" w:cs="Arial"/>
+        </w:rPr>
+        <w:t xml:space="preserve"> </w:t>
+      </w:r>
+      <w:proofErr w:type="spellStart"/>
+      <w:r>
+        <w:rPr>
+          <w:rFonts w:ascii="Arial" w:hAnsi="Arial" w:cs="Arial"/>
+        </w:rPr>
+        <w:t>untuk</w:t>
+      </w:r>
+      <w:proofErr w:type="spellEnd"/>
+      <w:r>
+        <w:rPr>
+          <w:rFonts w:ascii="Arial" w:hAnsi="Arial" w:cs="Arial"/>
+        </w:rPr>
+        <w:t xml:space="preserve"> </w:t>
+      </w:r>
+      <w:proofErr w:type="spellStart"/>
+      <w:r>
+        <w:rPr>
+          <w:rFonts w:ascii="Arial" w:hAnsi="Arial" w:cs="Arial"/>
+        </w:rPr>
+        <w:t>memanfaatkan</w:t>
+      </w:r>
+      <w:proofErr w:type="spellEnd"/>
+      <w:r>
+        <w:rPr>
+          <w:rFonts w:ascii="Arial" w:hAnsi="Arial" w:cs="Arial"/>
+        </w:rPr>
+        <w:t xml:space="preserve"> </w:t>
+      </w:r>
+      <w:proofErr w:type="spellStart"/>
+      <w:r>
+        <w:rPr>
+          <w:rFonts w:ascii="Arial" w:hAnsi="Arial" w:cs="Arial"/>
+        </w:rPr>
+        <w:t>kekuatan</w:t>
+      </w:r>
+      <w:proofErr w:type="spellEnd"/>
+      <w:r>
+        <w:rPr>
+          <w:rFonts w:ascii="Arial" w:hAnsi="Arial" w:cs="Arial"/>
+        </w:rPr>
+        <w:t xml:space="preserve"> dan </w:t>
+      </w:r>
+      <w:proofErr w:type="spellStart"/>
+      <w:r>
+        <w:rPr>
+          <w:rFonts w:ascii="Arial" w:hAnsi="Arial" w:cs="Arial"/>
+        </w:rPr>
+        <w:t>peluang</w:t>
+      </w:r>
+      <w:proofErr w:type="spellEnd"/>
+      <w:r>
+        <w:rPr>
+          <w:rFonts w:ascii="Arial" w:hAnsi="Arial" w:cs="Arial"/>
+        </w:rPr>
+        <w:t xml:space="preserve"> yang </w:t>
+      </w:r>
+      <w:proofErr w:type="spellStart"/>
+      <w:r>
+        <w:rPr>
+          <w:rFonts w:ascii="Arial" w:hAnsi="Arial" w:cs="Arial"/>
+        </w:rPr>
+        <w:t>ada</w:t>
+      </w:r>
+      <w:proofErr w:type="spellEnd"/>
+      <w:r>
+        <w:rPr>
+          <w:rFonts w:ascii="Arial" w:hAnsi="Arial" w:cs="Arial"/>
+        </w:rPr>
+        <w:t xml:space="preserve">, </w:t>
+      </w:r>
+      <w:proofErr w:type="spellStart"/>
+      <w:r>
+        <w:rPr>
+          <w:rFonts w:ascii="Arial" w:hAnsi="Arial" w:cs="Arial"/>
+        </w:rPr>
+        <w:t>serta</w:t>
+      </w:r>
+      <w:proofErr w:type="spellEnd"/>
+      <w:r>
+        <w:rPr>
+          <w:rFonts w:ascii="Arial" w:hAnsi="Arial" w:cs="Arial"/>
+        </w:rPr>
+        <w:t xml:space="preserve"> </w:t>
+      </w:r>
+      <w:proofErr w:type="spellStart"/>
+      <w:r>
+        <w:rPr>
+          <w:rFonts w:ascii="Arial" w:hAnsi="Arial" w:cs="Arial"/>
+        </w:rPr>
+        <w:t>menutupi</w:t>
+      </w:r>
+      <w:proofErr w:type="spellEnd"/>
+      <w:r>
+        <w:rPr>
+          <w:rFonts w:ascii="Arial" w:hAnsi="Arial" w:cs="Arial"/>
+        </w:rPr>
+        <w:t xml:space="preserve"> </w:t>
+      </w:r>
+      <w:proofErr w:type="spellStart"/>
+      <w:r>
+        <w:rPr>
+          <w:rFonts w:ascii="Arial" w:hAnsi="Arial" w:cs="Arial"/>
+        </w:rPr>
+        <w:t>kelemahan</w:t>
+      </w:r>
+      <w:proofErr w:type="spellEnd"/>
+      <w:r>
+        <w:rPr>
+          <w:rFonts w:ascii="Arial" w:hAnsi="Arial" w:cs="Arial"/>
+        </w:rPr>
+        <w:t xml:space="preserve"> dan </w:t>
+      </w:r>
+      <w:proofErr w:type="spellStart"/>
+      <w:r>
+        <w:rPr>
+          <w:rFonts w:ascii="Arial" w:hAnsi="Arial" w:cs="Arial"/>
+        </w:rPr>
+        <w:t>mengatasi</w:t>
+      </w:r>
+      <w:proofErr w:type="spellEnd"/>
+      <w:r>
+        <w:rPr>
+          <w:rFonts w:ascii="Arial" w:hAnsi="Arial" w:cs="Arial"/>
+        </w:rPr>
+        <w:t xml:space="preserve"> </w:t>
+      </w:r>
+      <w:proofErr w:type="spellStart"/>
+      <w:r>
+        <w:rPr>
+          <w:rFonts w:ascii="Arial" w:hAnsi="Arial" w:cs="Arial"/>
+        </w:rPr>
+        <w:t>hambatan</w:t>
+      </w:r>
+      <w:proofErr w:type="spellEnd"/>
+      <w:r>
+        <w:rPr>
+          <w:rFonts w:ascii="Arial" w:hAnsi="Arial" w:cs="Arial"/>
+        </w:rPr>
+        <w:t xml:space="preserve"> yang </w:t>
+      </w:r>
+      <w:proofErr w:type="spellStart"/>
+      <w:r>
+        <w:rPr>
+          <w:rFonts w:ascii="Arial" w:hAnsi="Arial" w:cs="Arial"/>
+        </w:rPr>
+        <w:t>dihadapi</w:t>
+      </w:r>
+      <w:proofErr w:type="spellEnd"/>
+      <w:r>
+        <w:rPr>
+          <w:rFonts w:ascii="Arial" w:hAnsi="Arial" w:cs="Arial"/>
+        </w:rPr>
+        <w:t xml:space="preserve"> </w:t>
+      </w:r>
+      <w:proofErr w:type="spellStart"/>
+      <w:r>
+        <w:rPr>
+          <w:rFonts w:ascii="Arial" w:hAnsi="Arial" w:cs="Arial"/>
+        </w:rPr>
+        <w:t>dalam</w:t>
+      </w:r>
+      <w:proofErr w:type="spellEnd"/>
+      <w:r>
+        <w:rPr>
+          <w:rFonts w:ascii="Arial" w:hAnsi="Arial" w:cs="Arial"/>
+        </w:rPr>
+        <w:t xml:space="preserve"> dunia </w:t>
+      </w:r>
+      <w:proofErr w:type="spellStart"/>
+      <w:r>
+        <w:rPr>
+          <w:rFonts w:ascii="Arial" w:hAnsi="Arial" w:cs="Arial"/>
+        </w:rPr>
+        <w:t>bisnis</w:t>
+      </w:r>
+      <w:proofErr w:type="spellEnd"/>
+      <w:r>
+        <w:rPr>
+          <w:rFonts w:ascii="Arial" w:hAnsi="Arial" w:cs="Arial"/>
+        </w:rPr>
+        <w:t>.</w:t>
       </w:r>
       <w:r>
         <w:rPr>
@@ -142,29 +541,677 @@
         </w:rPr>
         <w:t xml:space="preserve"> </w:t>
       </w:r>
-      <w:r>
-        <w:rPr>
-          <w:rFonts w:ascii="Arial" w:hAnsi="Arial" w:cs="Arial"/>
-        </w:rPr>
-        <w:t>Dalam melaksanakan kegiatan bisnisnya</w:t>
-      </w:r>
+      <w:proofErr w:type="spellStart"/>
+      <w:r>
+        <w:rPr>
+          <w:rFonts w:ascii="Arial" w:hAnsi="Arial" w:cs="Arial"/>
+        </w:rPr>
+        <w:t>Dalam</w:t>
+      </w:r>
+      <w:proofErr w:type="spellEnd"/>
+      <w:r>
+        <w:rPr>
+          <w:rFonts w:ascii="Arial" w:hAnsi="Arial" w:cs="Arial"/>
+        </w:rPr>
+        <w:t xml:space="preserve"> </w:t>
+      </w:r>
+      <w:proofErr w:type="spellStart"/>
+      <w:r>
+        <w:rPr>
+          <w:rFonts w:ascii="Arial" w:hAnsi="Arial" w:cs="Arial"/>
+        </w:rPr>
+        <w:t>melaksanakan</w:t>
+      </w:r>
+      <w:proofErr w:type="spellEnd"/>
+      <w:r>
+        <w:rPr>
+          <w:rFonts w:ascii="Arial" w:hAnsi="Arial" w:cs="Arial"/>
+        </w:rPr>
+        <w:t xml:space="preserve"> </w:t>
+      </w:r>
+      <w:proofErr w:type="spellStart"/>
+      <w:r>
+        <w:rPr>
+          <w:rFonts w:ascii="Arial" w:hAnsi="Arial" w:cs="Arial"/>
+        </w:rPr>
+        <w:t>kegiatan</w:t>
+      </w:r>
+      <w:proofErr w:type="spellEnd"/>
+      <w:r>
+        <w:rPr>
+          <w:rFonts w:ascii="Arial" w:hAnsi="Arial" w:cs="Arial"/>
+        </w:rPr>
+        <w:t xml:space="preserve"> </w:t>
+      </w:r>
+      <w:proofErr w:type="spellStart"/>
+      <w:r>
+        <w:rPr>
+          <w:rFonts w:ascii="Arial" w:hAnsi="Arial" w:cs="Arial"/>
+        </w:rPr>
+        <w:t>bisnisnya</w:t>
+      </w:r>
+      <w:proofErr w:type="spellEnd"/>
       <w:r>
         <w:t xml:space="preserve">.  </w:t>
       </w:r>
-      <w:r>
-        <w:rPr>
-          <w:rFonts w:ascii="Arial" w:hAnsi="Arial" w:cs="Arial"/>
-        </w:rPr>
-        <w:t>Akuntansi merupakan salah satu cara untuk menghasilkan informasi keuangan yang dapat digunakan oleh manajemen sebagai dasar mengambil keputusan strategis.</w:t>
+      <w:proofErr w:type="spellStart"/>
+      <w:r>
+        <w:rPr>
+          <w:rFonts w:ascii="Arial" w:hAnsi="Arial" w:cs="Arial"/>
+        </w:rPr>
+        <w:t>Akuntansi</w:t>
+      </w:r>
+      <w:proofErr w:type="spellEnd"/>
+      <w:r>
+        <w:rPr>
+          <w:rFonts w:ascii="Arial" w:hAnsi="Arial" w:cs="Arial"/>
+        </w:rPr>
+        <w:t xml:space="preserve"> </w:t>
+      </w:r>
+      <w:proofErr w:type="spellStart"/>
+      <w:r>
+        <w:rPr>
+          <w:rFonts w:ascii="Arial" w:hAnsi="Arial" w:cs="Arial"/>
+        </w:rPr>
+        <w:t>merupakan</w:t>
+      </w:r>
+      <w:proofErr w:type="spellEnd"/>
+      <w:r>
+        <w:rPr>
+          <w:rFonts w:ascii="Arial" w:hAnsi="Arial" w:cs="Arial"/>
+        </w:rPr>
+        <w:t xml:space="preserve"> salah </w:t>
+      </w:r>
+      <w:proofErr w:type="spellStart"/>
+      <w:r>
+        <w:rPr>
+          <w:rFonts w:ascii="Arial" w:hAnsi="Arial" w:cs="Arial"/>
+        </w:rPr>
+        <w:t>satu</w:t>
+      </w:r>
+      <w:proofErr w:type="spellEnd"/>
+      <w:r>
+        <w:rPr>
+          <w:rFonts w:ascii="Arial" w:hAnsi="Arial" w:cs="Arial"/>
+        </w:rPr>
+        <w:t xml:space="preserve"> </w:t>
+      </w:r>
+      <w:proofErr w:type="spellStart"/>
+      <w:r>
+        <w:rPr>
+          <w:rFonts w:ascii="Arial" w:hAnsi="Arial" w:cs="Arial"/>
+        </w:rPr>
+        <w:t>cara</w:t>
+      </w:r>
+      <w:proofErr w:type="spellEnd"/>
+      <w:r>
+        <w:rPr>
+          <w:rFonts w:ascii="Arial" w:hAnsi="Arial" w:cs="Arial"/>
+        </w:rPr>
+        <w:t xml:space="preserve"> </w:t>
+      </w:r>
+      <w:proofErr w:type="spellStart"/>
+      <w:r>
+        <w:rPr>
+          <w:rFonts w:ascii="Arial" w:hAnsi="Arial" w:cs="Arial"/>
+        </w:rPr>
+        <w:t>untuk</w:t>
+      </w:r>
+      <w:proofErr w:type="spellEnd"/>
+      <w:r>
+        <w:rPr>
+          <w:rFonts w:ascii="Arial" w:hAnsi="Arial" w:cs="Arial"/>
+        </w:rPr>
+        <w:t xml:space="preserve"> </w:t>
+      </w:r>
+      <w:proofErr w:type="spellStart"/>
+      <w:r>
+        <w:rPr>
+          <w:rFonts w:ascii="Arial" w:hAnsi="Arial" w:cs="Arial"/>
+        </w:rPr>
+        <w:t>menghasilkan</w:t>
+      </w:r>
+      <w:proofErr w:type="spellEnd"/>
+      <w:r>
+        <w:rPr>
+          <w:rFonts w:ascii="Arial" w:hAnsi="Arial" w:cs="Arial"/>
+        </w:rPr>
+        <w:t xml:space="preserve"> </w:t>
+      </w:r>
+      <w:proofErr w:type="spellStart"/>
+      <w:r>
+        <w:rPr>
+          <w:rFonts w:ascii="Arial" w:hAnsi="Arial" w:cs="Arial"/>
+        </w:rPr>
+        <w:t>informasi</w:t>
+      </w:r>
+      <w:proofErr w:type="spellEnd"/>
+      <w:r>
+        <w:rPr>
+          <w:rFonts w:ascii="Arial" w:hAnsi="Arial" w:cs="Arial"/>
+        </w:rPr>
+        <w:t xml:space="preserve"> </w:t>
+      </w:r>
+      <w:proofErr w:type="spellStart"/>
+      <w:r>
+        <w:rPr>
+          <w:rFonts w:ascii="Arial" w:hAnsi="Arial" w:cs="Arial"/>
+        </w:rPr>
+        <w:t>keuangan</w:t>
+      </w:r>
+      <w:proofErr w:type="spellEnd"/>
+      <w:r>
+        <w:rPr>
+          <w:rFonts w:ascii="Arial" w:hAnsi="Arial" w:cs="Arial"/>
+        </w:rPr>
+        <w:t xml:space="preserve"> yang </w:t>
+      </w:r>
+      <w:proofErr w:type="spellStart"/>
+      <w:r>
+        <w:rPr>
+          <w:rFonts w:ascii="Arial" w:hAnsi="Arial" w:cs="Arial"/>
+        </w:rPr>
+        <w:t>dapat</w:t>
+      </w:r>
+      <w:proofErr w:type="spellEnd"/>
+      <w:r>
+        <w:rPr>
+          <w:rFonts w:ascii="Arial" w:hAnsi="Arial" w:cs="Arial"/>
+        </w:rPr>
+        <w:t xml:space="preserve"> </w:t>
+      </w:r>
+      <w:proofErr w:type="spellStart"/>
+      <w:r>
+        <w:rPr>
+          <w:rFonts w:ascii="Arial" w:hAnsi="Arial" w:cs="Arial"/>
+        </w:rPr>
+        <w:t>digunakan</w:t>
+      </w:r>
+      <w:proofErr w:type="spellEnd"/>
+      <w:r>
+        <w:rPr>
+          <w:rFonts w:ascii="Arial" w:hAnsi="Arial" w:cs="Arial"/>
+        </w:rPr>
+        <w:t xml:space="preserve"> oleh </w:t>
+      </w:r>
+      <w:proofErr w:type="spellStart"/>
+      <w:r>
+        <w:rPr>
+          <w:rFonts w:ascii="Arial" w:hAnsi="Arial" w:cs="Arial"/>
+        </w:rPr>
+        <w:t>manajemen</w:t>
+      </w:r>
+      <w:proofErr w:type="spellEnd"/>
+      <w:r>
+        <w:rPr>
+          <w:rFonts w:ascii="Arial" w:hAnsi="Arial" w:cs="Arial"/>
+        </w:rPr>
+        <w:t xml:space="preserve"> </w:t>
+      </w:r>
+      <w:proofErr w:type="spellStart"/>
+      <w:r>
+        <w:rPr>
+          <w:rFonts w:ascii="Arial" w:hAnsi="Arial" w:cs="Arial"/>
+        </w:rPr>
+        <w:t>sebagai</w:t>
+      </w:r>
+      <w:proofErr w:type="spellEnd"/>
+      <w:r>
+        <w:rPr>
+          <w:rFonts w:ascii="Arial" w:hAnsi="Arial" w:cs="Arial"/>
+        </w:rPr>
+        <w:t xml:space="preserve"> </w:t>
+      </w:r>
+      <w:proofErr w:type="spellStart"/>
+      <w:r>
+        <w:rPr>
+          <w:rFonts w:ascii="Arial" w:hAnsi="Arial" w:cs="Arial"/>
+        </w:rPr>
+        <w:t>dasar</w:t>
+      </w:r>
+      <w:proofErr w:type="spellEnd"/>
+      <w:r>
+        <w:rPr>
+          <w:rFonts w:ascii="Arial" w:hAnsi="Arial" w:cs="Arial"/>
+        </w:rPr>
+        <w:t xml:space="preserve"> </w:t>
+      </w:r>
+      <w:proofErr w:type="spellStart"/>
+      <w:r>
+        <w:rPr>
+          <w:rFonts w:ascii="Arial" w:hAnsi="Arial" w:cs="Arial"/>
+        </w:rPr>
+        <w:t>mengambil</w:t>
+      </w:r>
+      <w:proofErr w:type="spellEnd"/>
+      <w:r>
+        <w:rPr>
+          <w:rFonts w:ascii="Arial" w:hAnsi="Arial" w:cs="Arial"/>
+        </w:rPr>
+        <w:t xml:space="preserve"> </w:t>
+      </w:r>
+      <w:proofErr w:type="spellStart"/>
+      <w:r>
+        <w:rPr>
+          <w:rFonts w:ascii="Arial" w:hAnsi="Arial" w:cs="Arial"/>
+        </w:rPr>
+        <w:t>keputusan</w:t>
+      </w:r>
+      <w:proofErr w:type="spellEnd"/>
+      <w:r>
+        <w:rPr>
+          <w:rFonts w:ascii="Arial" w:hAnsi="Arial" w:cs="Arial"/>
+        </w:rPr>
+        <w:t xml:space="preserve"> </w:t>
+      </w:r>
+      <w:proofErr w:type="spellStart"/>
+      <w:r>
+        <w:rPr>
+          <w:rFonts w:ascii="Arial" w:hAnsi="Arial" w:cs="Arial"/>
+        </w:rPr>
+        <w:t>strategis</w:t>
+      </w:r>
+      <w:proofErr w:type="spellEnd"/>
+      <w:r>
+        <w:rPr>
+          <w:rFonts w:ascii="Arial" w:hAnsi="Arial" w:cs="Arial"/>
+        </w:rPr>
+        <w:t>.</w:t>
       </w:r>
       <w:r>
         <w:t xml:space="preserve">  </w:t>
       </w:r>
-      <w:r>
-        <w:rPr>
-          <w:rFonts w:ascii="Arial" w:hAnsi="Arial" w:cs="Arial"/>
-        </w:rPr>
-        <w:t xml:space="preserve">Siklus akuntansi dimulai dengan menganalisis transaksi keuangan, selanjutnya dicatat dalam jurnal, diposting ke buku besar, dan dibuat laporan. Laporan yang dihasilkan antara lain: laporan laba/rugi, laporan perubahan modal, dan laporan arus kas. </w:t>
+      <w:proofErr w:type="spellStart"/>
+      <w:r>
+        <w:rPr>
+          <w:rFonts w:ascii="Arial" w:hAnsi="Arial" w:cs="Arial"/>
+        </w:rPr>
+        <w:t>Siklus</w:t>
+      </w:r>
+      <w:proofErr w:type="spellEnd"/>
+      <w:r>
+        <w:rPr>
+          <w:rFonts w:ascii="Arial" w:hAnsi="Arial" w:cs="Arial"/>
+        </w:rPr>
+        <w:t xml:space="preserve"> </w:t>
+      </w:r>
+      <w:proofErr w:type="spellStart"/>
+      <w:r>
+        <w:rPr>
+          <w:rFonts w:ascii="Arial" w:hAnsi="Arial" w:cs="Arial"/>
+        </w:rPr>
+        <w:t>akuntansi</w:t>
+      </w:r>
+      <w:proofErr w:type="spellEnd"/>
+      <w:r>
+        <w:rPr>
+          <w:rFonts w:ascii="Arial" w:hAnsi="Arial" w:cs="Arial"/>
+        </w:rPr>
+        <w:t xml:space="preserve"> </w:t>
+      </w:r>
+      <w:proofErr w:type="spellStart"/>
+      <w:r>
+        <w:rPr>
+          <w:rFonts w:ascii="Arial" w:hAnsi="Arial" w:cs="Arial"/>
+        </w:rPr>
+        <w:t>dimulai</w:t>
+      </w:r>
+      <w:proofErr w:type="spellEnd"/>
+      <w:r>
+        <w:rPr>
+          <w:rFonts w:ascii="Arial" w:hAnsi="Arial" w:cs="Arial"/>
+        </w:rPr>
+        <w:t xml:space="preserve"> </w:t>
+      </w:r>
+      <w:proofErr w:type="spellStart"/>
+      <w:r>
+        <w:rPr>
+          <w:rFonts w:ascii="Arial" w:hAnsi="Arial" w:cs="Arial"/>
+        </w:rPr>
+        <w:t>dengan</w:t>
+      </w:r>
+      <w:proofErr w:type="spellEnd"/>
+      <w:r>
+        <w:rPr>
+          <w:rFonts w:ascii="Arial" w:hAnsi="Arial" w:cs="Arial"/>
+        </w:rPr>
+        <w:t xml:space="preserve"> </w:t>
+      </w:r>
+      <w:proofErr w:type="spellStart"/>
+      <w:r>
+        <w:rPr>
+          <w:rFonts w:ascii="Arial" w:hAnsi="Arial" w:cs="Arial"/>
+        </w:rPr>
+        <w:t>menganalisis</w:t>
+      </w:r>
+      <w:proofErr w:type="spellEnd"/>
+      <w:r>
+        <w:rPr>
+          <w:rFonts w:ascii="Arial" w:hAnsi="Arial" w:cs="Arial"/>
+        </w:rPr>
+        <w:t xml:space="preserve"> </w:t>
+      </w:r>
+      <w:proofErr w:type="spellStart"/>
+      <w:r>
+        <w:rPr>
+          <w:rFonts w:ascii="Arial" w:hAnsi="Arial" w:cs="Arial"/>
+        </w:rPr>
+        <w:t>transaksi</w:t>
+      </w:r>
+      <w:proofErr w:type="spellEnd"/>
+      <w:r>
+        <w:rPr>
+          <w:rFonts w:ascii="Arial" w:hAnsi="Arial" w:cs="Arial"/>
+        </w:rPr>
+        <w:t xml:space="preserve"> </w:t>
+      </w:r>
+      <w:proofErr w:type="spellStart"/>
+      <w:r>
+        <w:rPr>
+          <w:rFonts w:ascii="Arial" w:hAnsi="Arial" w:cs="Arial"/>
+        </w:rPr>
+        <w:t>keuangan</w:t>
+      </w:r>
+      <w:proofErr w:type="spellEnd"/>
+      <w:r>
+        <w:rPr>
+          <w:rFonts w:ascii="Arial" w:hAnsi="Arial" w:cs="Arial"/>
+        </w:rPr>
+        <w:t xml:space="preserve">, </w:t>
+      </w:r>
+      <w:proofErr w:type="spellStart"/>
+      <w:r>
+        <w:rPr>
+          <w:rFonts w:ascii="Arial" w:hAnsi="Arial" w:cs="Arial"/>
+        </w:rPr>
+        <w:t>selanjutnya</w:t>
+      </w:r>
+      <w:proofErr w:type="spellEnd"/>
+      <w:r>
+        <w:rPr>
+          <w:rFonts w:ascii="Arial" w:hAnsi="Arial" w:cs="Arial"/>
+        </w:rPr>
+        <w:t xml:space="preserve"> </w:t>
+      </w:r>
+      <w:proofErr w:type="spellStart"/>
+      <w:r>
+        <w:rPr>
+          <w:rFonts w:ascii="Arial" w:hAnsi="Arial" w:cs="Arial"/>
+        </w:rPr>
+        <w:t>dicatat</w:t>
+      </w:r>
+      <w:proofErr w:type="spellEnd"/>
+      <w:r>
+        <w:rPr>
+          <w:rFonts w:ascii="Arial" w:hAnsi="Arial" w:cs="Arial"/>
+        </w:rPr>
+        <w:t xml:space="preserve"> </w:t>
+      </w:r>
+      <w:proofErr w:type="spellStart"/>
+      <w:r>
+        <w:rPr>
+          <w:rFonts w:ascii="Arial" w:hAnsi="Arial" w:cs="Arial"/>
+        </w:rPr>
+        <w:t>dalam</w:t>
+      </w:r>
+      <w:proofErr w:type="spellEnd"/>
+      <w:r>
+        <w:rPr>
+          <w:rFonts w:ascii="Arial" w:hAnsi="Arial" w:cs="Arial"/>
+        </w:rPr>
+        <w:t xml:space="preserve"> </w:t>
+      </w:r>
+      <w:proofErr w:type="spellStart"/>
+      <w:r>
+        <w:rPr>
+          <w:rFonts w:ascii="Arial" w:hAnsi="Arial" w:cs="Arial"/>
+        </w:rPr>
+        <w:t>jurnal</w:t>
+      </w:r>
+      <w:proofErr w:type="spellEnd"/>
+      <w:r>
+        <w:rPr>
+          <w:rFonts w:ascii="Arial" w:hAnsi="Arial" w:cs="Arial"/>
+        </w:rPr>
+        <w:t xml:space="preserve">, </w:t>
+      </w:r>
+      <w:proofErr w:type="spellStart"/>
+      <w:r>
+        <w:rPr>
+          <w:rFonts w:ascii="Arial" w:hAnsi="Arial" w:cs="Arial"/>
+        </w:rPr>
+        <w:t>diposting</w:t>
+      </w:r>
+      <w:proofErr w:type="spellEnd"/>
+      <w:r>
+        <w:rPr>
+          <w:rFonts w:ascii="Arial" w:hAnsi="Arial" w:cs="Arial"/>
+        </w:rPr>
+        <w:t xml:space="preserve"> </w:t>
+      </w:r>
+      <w:proofErr w:type="spellStart"/>
+      <w:r>
+        <w:rPr>
+          <w:rFonts w:ascii="Arial" w:hAnsi="Arial" w:cs="Arial"/>
+        </w:rPr>
+        <w:t>ke</w:t>
+      </w:r>
+      <w:proofErr w:type="spellEnd"/>
+      <w:r>
+        <w:rPr>
+          <w:rFonts w:ascii="Arial" w:hAnsi="Arial" w:cs="Arial"/>
+        </w:rPr>
+        <w:t xml:space="preserve"> </w:t>
+      </w:r>
+      <w:proofErr w:type="spellStart"/>
+      <w:r>
+        <w:rPr>
+          <w:rFonts w:ascii="Arial" w:hAnsi="Arial" w:cs="Arial"/>
+        </w:rPr>
+        <w:t>buku</w:t>
+      </w:r>
+      <w:proofErr w:type="spellEnd"/>
+      <w:r>
+        <w:rPr>
+          <w:rFonts w:ascii="Arial" w:hAnsi="Arial" w:cs="Arial"/>
+        </w:rPr>
+        <w:t xml:space="preserve"> </w:t>
+      </w:r>
+      <w:proofErr w:type="spellStart"/>
+      <w:r>
+        <w:rPr>
+          <w:rFonts w:ascii="Arial" w:hAnsi="Arial" w:cs="Arial"/>
+        </w:rPr>
+        <w:t>besar</w:t>
+      </w:r>
+      <w:proofErr w:type="spellEnd"/>
+      <w:r>
+        <w:rPr>
+          <w:rFonts w:ascii="Arial" w:hAnsi="Arial" w:cs="Arial"/>
+        </w:rPr>
+        <w:t xml:space="preserve">, dan </w:t>
+      </w:r>
+      <w:proofErr w:type="spellStart"/>
+      <w:r>
+        <w:rPr>
+          <w:rFonts w:ascii="Arial" w:hAnsi="Arial" w:cs="Arial"/>
+        </w:rPr>
+        <w:t>dibuat</w:t>
+      </w:r>
+      <w:proofErr w:type="spellEnd"/>
+      <w:r>
+        <w:rPr>
+          <w:rFonts w:ascii="Arial" w:hAnsi="Arial" w:cs="Arial"/>
+        </w:rPr>
+        <w:t xml:space="preserve"> </w:t>
+      </w:r>
+      <w:proofErr w:type="spellStart"/>
+      <w:r>
+        <w:rPr>
+          <w:rFonts w:ascii="Arial" w:hAnsi="Arial" w:cs="Arial"/>
+        </w:rPr>
+        <w:t>laporan</w:t>
+      </w:r>
+      <w:proofErr w:type="spellEnd"/>
+      <w:r>
+        <w:rPr>
+          <w:rFonts w:ascii="Arial" w:hAnsi="Arial" w:cs="Arial"/>
+        </w:rPr>
+        <w:t xml:space="preserve"> </w:t>
+      </w:r>
+      <w:proofErr w:type="spellStart"/>
+      <w:r>
+        <w:rPr>
+          <w:rFonts w:ascii="Arial" w:hAnsi="Arial" w:cs="Arial"/>
+        </w:rPr>
+        <w:t>keuangan</w:t>
+      </w:r>
+      <w:proofErr w:type="spellEnd"/>
+      <w:r>
+        <w:rPr>
+          <w:rFonts w:ascii="Arial" w:hAnsi="Arial" w:cs="Arial"/>
+        </w:rPr>
+        <w:t xml:space="preserve">. </w:t>
+      </w:r>
+      <w:proofErr w:type="spellStart"/>
+      <w:r>
+        <w:rPr>
+          <w:rFonts w:ascii="Arial" w:hAnsi="Arial" w:cs="Arial"/>
+        </w:rPr>
+        <w:t>Laporan</w:t>
+      </w:r>
+      <w:proofErr w:type="spellEnd"/>
+      <w:r>
+        <w:rPr>
+          <w:rFonts w:ascii="Arial" w:hAnsi="Arial" w:cs="Arial"/>
+        </w:rPr>
+        <w:t xml:space="preserve"> yang </w:t>
+      </w:r>
+      <w:proofErr w:type="spellStart"/>
+      <w:r>
+        <w:rPr>
+          <w:rFonts w:ascii="Arial" w:hAnsi="Arial" w:cs="Arial"/>
+        </w:rPr>
+        <w:t>dihasilkan</w:t>
+      </w:r>
+      <w:proofErr w:type="spellEnd"/>
+      <w:r>
+        <w:rPr>
+          <w:rFonts w:ascii="Arial" w:hAnsi="Arial" w:cs="Arial"/>
+        </w:rPr>
+        <w:t xml:space="preserve"> </w:t>
+      </w:r>
+      <w:proofErr w:type="spellStart"/>
+      <w:r>
+        <w:rPr>
+          <w:rFonts w:ascii="Arial" w:hAnsi="Arial" w:cs="Arial"/>
+        </w:rPr>
+        <w:t>antara</w:t>
+      </w:r>
+      <w:proofErr w:type="spellEnd"/>
+      <w:r>
+        <w:rPr>
+          <w:rFonts w:ascii="Arial" w:hAnsi="Arial" w:cs="Arial"/>
+        </w:rPr>
+        <w:t xml:space="preserve"> lain: </w:t>
+      </w:r>
+      <w:proofErr w:type="spellStart"/>
+      <w:r>
+        <w:rPr>
+          <w:rFonts w:ascii="Arial" w:hAnsi="Arial" w:cs="Arial"/>
+        </w:rPr>
+        <w:t>laporan</w:t>
+      </w:r>
+      <w:proofErr w:type="spellEnd"/>
+      <w:r>
+        <w:rPr>
+          <w:rFonts w:ascii="Arial" w:hAnsi="Arial" w:cs="Arial"/>
+        </w:rPr>
+        <w:t xml:space="preserve"> </w:t>
+      </w:r>
+      <w:proofErr w:type="spellStart"/>
+      <w:r>
+        <w:rPr>
+          <w:rFonts w:ascii="Arial" w:hAnsi="Arial" w:cs="Arial"/>
+        </w:rPr>
+        <w:t>laba</w:t>
+      </w:r>
+      <w:proofErr w:type="spellEnd"/>
+      <w:r>
+        <w:rPr>
+          <w:rFonts w:ascii="Arial" w:hAnsi="Arial" w:cs="Arial"/>
+        </w:rPr>
+        <w:t>/</w:t>
+      </w:r>
+      <w:proofErr w:type="spellStart"/>
+      <w:r>
+        <w:rPr>
+          <w:rFonts w:ascii="Arial" w:hAnsi="Arial" w:cs="Arial"/>
+        </w:rPr>
+        <w:t>rugi</w:t>
+      </w:r>
+      <w:proofErr w:type="spellEnd"/>
+      <w:r>
+        <w:rPr>
+          <w:rFonts w:ascii="Arial" w:hAnsi="Arial" w:cs="Arial"/>
+        </w:rPr>
+        <w:t xml:space="preserve">, </w:t>
+      </w:r>
+      <w:proofErr w:type="spellStart"/>
+      <w:r>
+        <w:rPr>
+          <w:rFonts w:ascii="Arial" w:hAnsi="Arial" w:cs="Arial"/>
+        </w:rPr>
+        <w:t>laporan</w:t>
+      </w:r>
+      <w:proofErr w:type="spellEnd"/>
+      <w:r>
+        <w:rPr>
+          <w:rFonts w:ascii="Arial" w:hAnsi="Arial" w:cs="Arial"/>
+        </w:rPr>
+        <w:t xml:space="preserve"> </w:t>
+      </w:r>
+      <w:proofErr w:type="spellStart"/>
+      <w:r>
+        <w:rPr>
+          <w:rFonts w:ascii="Arial" w:hAnsi="Arial" w:cs="Arial"/>
+        </w:rPr>
+        <w:t>perubahan</w:t>
+      </w:r>
+      <w:proofErr w:type="spellEnd"/>
+      <w:r>
+        <w:rPr>
+          <w:rFonts w:ascii="Arial" w:hAnsi="Arial" w:cs="Arial"/>
+        </w:rPr>
+        <w:t xml:space="preserve"> modal, dan </w:t>
+      </w:r>
+      <w:proofErr w:type="spellStart"/>
+      <w:r>
+        <w:rPr>
+          <w:rFonts w:ascii="Arial" w:hAnsi="Arial" w:cs="Arial"/>
+        </w:rPr>
+        <w:t>laporan</w:t>
+      </w:r>
+      <w:proofErr w:type="spellEnd"/>
+      <w:r>
+        <w:rPr>
+          <w:rFonts w:ascii="Arial" w:hAnsi="Arial" w:cs="Arial"/>
+        </w:rPr>
+        <w:t xml:space="preserve"> </w:t>
+      </w:r>
+      <w:proofErr w:type="spellStart"/>
+      <w:r>
+        <w:rPr>
+          <w:rFonts w:ascii="Arial" w:hAnsi="Arial" w:cs="Arial"/>
+        </w:rPr>
+        <w:t>arus</w:t>
+      </w:r>
+      <w:proofErr w:type="spellEnd"/>
+      <w:r>
+        <w:rPr>
+          <w:rFonts w:ascii="Arial" w:hAnsi="Arial" w:cs="Arial"/>
+        </w:rPr>
+        <w:t xml:space="preserve"> kas. </w:t>
       </w:r>
     </w:p>
     <w:p>
@@ -191,72 +1238,1354 @@
           <w:rFonts w:cs="Arial"/>
         </w:rPr>
         <w:tab/>
-      </w:r>
-      <w:r>
-        <w:rPr>
-          <w:rFonts w:cs="Arial"/>
-        </w:rPr>
-        <w:t xml:space="preserve"> </w:t>
-      </w:r>
-      <w:r>
-        <w:rPr>
-          <w:rFonts w:ascii="Arial" w:hAnsi="Arial" w:cs="Arial"/>
-        </w:rPr>
-        <w:t>Dalam perkembangan teknologi saat sekarang sistem informasi</w:t>
-      </w:r>
-      <w:r>
-        <w:rPr>
-          <w:rFonts w:ascii="Arial" w:hAnsi="Arial" w:cs="Arial"/>
-        </w:rPr>
-        <w:t xml:space="preserve"> </w:t>
-      </w:r>
-      <w:r>
-        <w:rPr>
-          <w:rFonts w:ascii="Arial" w:hAnsi="Arial" w:cs="Arial"/>
-        </w:rPr>
-        <w:t xml:space="preserve">mengambil peranan yang penting dalam menyajikan data yang tanpa kita sadari menjadi bagian kehidupan kita, seperti sistem informasi </w:t>
-      </w:r>
+        <w:t xml:space="preserve"> </w:t>
+      </w:r>
+      <w:proofErr w:type="spellStart"/>
+      <w:r>
+        <w:rPr>
+          <w:rFonts w:ascii="Arial" w:hAnsi="Arial" w:cs="Arial"/>
+        </w:rPr>
+        <w:t>Dalam</w:t>
+      </w:r>
+      <w:proofErr w:type="spellEnd"/>
+      <w:r>
+        <w:rPr>
+          <w:rFonts w:ascii="Arial" w:hAnsi="Arial" w:cs="Arial"/>
+        </w:rPr>
+        <w:t xml:space="preserve"> </w:t>
+      </w:r>
+      <w:proofErr w:type="spellStart"/>
+      <w:r>
+        <w:rPr>
+          <w:rFonts w:ascii="Arial" w:hAnsi="Arial" w:cs="Arial"/>
+        </w:rPr>
+        <w:t>perkembangan</w:t>
+      </w:r>
+      <w:proofErr w:type="spellEnd"/>
+      <w:r>
+        <w:rPr>
+          <w:rFonts w:ascii="Arial" w:hAnsi="Arial" w:cs="Arial"/>
+        </w:rPr>
+        <w:t xml:space="preserve"> </w:t>
+      </w:r>
+      <w:proofErr w:type="spellStart"/>
+      <w:r>
+        <w:rPr>
+          <w:rFonts w:ascii="Arial" w:hAnsi="Arial" w:cs="Arial"/>
+        </w:rPr>
+        <w:t>teknologi</w:t>
+      </w:r>
+      <w:proofErr w:type="spellEnd"/>
+      <w:r>
+        <w:rPr>
+          <w:rFonts w:ascii="Arial" w:hAnsi="Arial" w:cs="Arial"/>
+        </w:rPr>
+        <w:t xml:space="preserve"> </w:t>
+      </w:r>
+      <w:proofErr w:type="spellStart"/>
+      <w:r>
+        <w:rPr>
+          <w:rFonts w:ascii="Arial" w:hAnsi="Arial" w:cs="Arial"/>
+        </w:rPr>
+        <w:t>saat</w:t>
+      </w:r>
+      <w:proofErr w:type="spellEnd"/>
+      <w:r>
+        <w:rPr>
+          <w:rFonts w:ascii="Arial" w:hAnsi="Arial" w:cs="Arial"/>
+        </w:rPr>
+        <w:t xml:space="preserve"> </w:t>
+      </w:r>
+      <w:proofErr w:type="spellStart"/>
+      <w:r>
+        <w:rPr>
+          <w:rFonts w:ascii="Arial" w:hAnsi="Arial" w:cs="Arial"/>
+        </w:rPr>
+        <w:t>ini</w:t>
+      </w:r>
+      <w:proofErr w:type="spellEnd"/>
+      <w:r>
+        <w:rPr>
+          <w:rFonts w:ascii="Arial" w:hAnsi="Arial" w:cs="Arial"/>
+        </w:rPr>
+        <w:t xml:space="preserve"> s</w:t>
+      </w:r>
+      <w:proofErr w:type="spellStart"/>
+      <w:r>
+        <w:rPr>
+          <w:rFonts w:ascii="Arial" w:hAnsi="Arial" w:cs="Arial"/>
+        </w:rPr>
+        <w:t>istem</w:t>
+      </w:r>
+      <w:proofErr w:type="spellEnd"/>
+      <w:r>
+        <w:rPr>
+          <w:rFonts w:ascii="Arial" w:hAnsi="Arial" w:cs="Arial"/>
+        </w:rPr>
+        <w:t xml:space="preserve"> </w:t>
+      </w:r>
+      <w:proofErr w:type="spellStart"/>
+      <w:r>
+        <w:rPr>
+          <w:rFonts w:ascii="Arial" w:hAnsi="Arial" w:cs="Arial"/>
+        </w:rPr>
+        <w:t>informasi</w:t>
+      </w:r>
+      <w:proofErr w:type="spellEnd"/>
+      <w:r>
+        <w:rPr>
+          <w:rFonts w:ascii="Arial" w:hAnsi="Arial" w:cs="Arial"/>
+        </w:rPr>
+        <w:t xml:space="preserve"> </w:t>
+      </w:r>
+      <w:proofErr w:type="spellStart"/>
+      <w:r>
+        <w:rPr>
+          <w:rFonts w:ascii="Arial" w:hAnsi="Arial" w:cs="Arial"/>
+        </w:rPr>
+        <w:t>mengambil</w:t>
+      </w:r>
+      <w:proofErr w:type="spellEnd"/>
+      <w:r>
+        <w:rPr>
+          <w:rFonts w:ascii="Arial" w:hAnsi="Arial" w:cs="Arial"/>
+        </w:rPr>
+        <w:t xml:space="preserve"> </w:t>
+      </w:r>
+      <w:proofErr w:type="spellStart"/>
+      <w:r>
+        <w:rPr>
+          <w:rFonts w:ascii="Arial" w:hAnsi="Arial" w:cs="Arial"/>
+        </w:rPr>
+        <w:t>peranan</w:t>
+      </w:r>
+      <w:proofErr w:type="spellEnd"/>
+      <w:r>
+        <w:rPr>
+          <w:rFonts w:ascii="Arial" w:hAnsi="Arial" w:cs="Arial"/>
+        </w:rPr>
+        <w:t xml:space="preserve"> yang </w:t>
+      </w:r>
+      <w:proofErr w:type="spellStart"/>
+      <w:r>
+        <w:rPr>
+          <w:rFonts w:ascii="Arial" w:hAnsi="Arial" w:cs="Arial"/>
+        </w:rPr>
+        <w:t>penting</w:t>
+      </w:r>
+      <w:proofErr w:type="spellEnd"/>
+      <w:r>
+        <w:rPr>
+          <w:rFonts w:ascii="Arial" w:hAnsi="Arial" w:cs="Arial"/>
+        </w:rPr>
+        <w:t xml:space="preserve"> </w:t>
+      </w:r>
+      <w:proofErr w:type="spellStart"/>
+      <w:r>
+        <w:rPr>
+          <w:rFonts w:ascii="Arial" w:hAnsi="Arial" w:cs="Arial"/>
+        </w:rPr>
+        <w:t>dalam</w:t>
+      </w:r>
+      <w:proofErr w:type="spellEnd"/>
+      <w:r>
+        <w:rPr>
+          <w:rFonts w:ascii="Arial" w:hAnsi="Arial" w:cs="Arial"/>
+        </w:rPr>
+        <w:t xml:space="preserve"> </w:t>
+      </w:r>
+      <w:proofErr w:type="spellStart"/>
+      <w:r>
+        <w:rPr>
+          <w:rFonts w:ascii="Arial" w:hAnsi="Arial" w:cs="Arial"/>
+        </w:rPr>
+        <w:t>menyajikan</w:t>
+      </w:r>
+      <w:proofErr w:type="spellEnd"/>
+      <w:r>
+        <w:rPr>
+          <w:rFonts w:ascii="Arial" w:hAnsi="Arial" w:cs="Arial"/>
+        </w:rPr>
+        <w:t xml:space="preserve"> data yang </w:t>
+      </w:r>
+      <w:proofErr w:type="spellStart"/>
+      <w:r>
+        <w:rPr>
+          <w:rFonts w:ascii="Arial" w:hAnsi="Arial" w:cs="Arial"/>
+        </w:rPr>
+        <w:t>tanpa</w:t>
+      </w:r>
+      <w:proofErr w:type="spellEnd"/>
+      <w:r>
+        <w:rPr>
+          <w:rFonts w:ascii="Arial" w:hAnsi="Arial" w:cs="Arial"/>
+        </w:rPr>
+        <w:t xml:space="preserve"> </w:t>
+      </w:r>
+      <w:proofErr w:type="spellStart"/>
+      <w:r>
+        <w:rPr>
+          <w:rFonts w:ascii="Arial" w:hAnsi="Arial" w:cs="Arial"/>
+        </w:rPr>
+        <w:t>kita</w:t>
+      </w:r>
+      <w:proofErr w:type="spellEnd"/>
+      <w:r>
+        <w:rPr>
+          <w:rFonts w:ascii="Arial" w:hAnsi="Arial" w:cs="Arial"/>
+        </w:rPr>
+        <w:t xml:space="preserve"> </w:t>
+      </w:r>
+      <w:proofErr w:type="spellStart"/>
+      <w:r>
+        <w:rPr>
+          <w:rFonts w:ascii="Arial" w:hAnsi="Arial" w:cs="Arial"/>
+        </w:rPr>
+        <w:t>sadari</w:t>
+      </w:r>
+      <w:proofErr w:type="spellEnd"/>
+      <w:r>
+        <w:rPr>
+          <w:rFonts w:ascii="Arial" w:hAnsi="Arial" w:cs="Arial"/>
+        </w:rPr>
+        <w:t xml:space="preserve"> </w:t>
+      </w:r>
+      <w:proofErr w:type="spellStart"/>
+      <w:r>
+        <w:rPr>
+          <w:rFonts w:ascii="Arial" w:hAnsi="Arial" w:cs="Arial"/>
+        </w:rPr>
+        <w:t>menjadi</w:t>
+      </w:r>
+      <w:proofErr w:type="spellEnd"/>
+      <w:r>
+        <w:rPr>
+          <w:rFonts w:ascii="Arial" w:hAnsi="Arial" w:cs="Arial"/>
+        </w:rPr>
+        <w:t xml:space="preserve"> </w:t>
+      </w:r>
+      <w:proofErr w:type="spellStart"/>
+      <w:r>
+        <w:rPr>
+          <w:rFonts w:ascii="Arial" w:hAnsi="Arial" w:cs="Arial"/>
+        </w:rPr>
+        <w:t>bagian</w:t>
+      </w:r>
+      <w:proofErr w:type="spellEnd"/>
+      <w:r>
+        <w:rPr>
+          <w:rFonts w:ascii="Arial" w:hAnsi="Arial" w:cs="Arial"/>
+        </w:rPr>
+        <w:t xml:space="preserve"> </w:t>
+      </w:r>
+      <w:proofErr w:type="spellStart"/>
+      <w:r>
+        <w:rPr>
+          <w:rFonts w:ascii="Arial" w:hAnsi="Arial" w:cs="Arial"/>
+        </w:rPr>
+        <w:t>kehidupan</w:t>
+      </w:r>
+      <w:proofErr w:type="spellEnd"/>
+      <w:r>
+        <w:rPr>
+          <w:rFonts w:ascii="Arial" w:hAnsi="Arial" w:cs="Arial"/>
+        </w:rPr>
+        <w:t xml:space="preserve"> </w:t>
+      </w:r>
+      <w:proofErr w:type="spellStart"/>
+      <w:r>
+        <w:rPr>
+          <w:rFonts w:ascii="Arial" w:hAnsi="Arial" w:cs="Arial"/>
+        </w:rPr>
+        <w:t>kita</w:t>
+      </w:r>
+      <w:proofErr w:type="spellEnd"/>
+      <w:r>
+        <w:rPr>
+          <w:rFonts w:ascii="Arial" w:hAnsi="Arial" w:cs="Arial"/>
+        </w:rPr>
+        <w:t xml:space="preserve">, </w:t>
+      </w:r>
+      <w:proofErr w:type="spellStart"/>
+      <w:r>
+        <w:rPr>
+          <w:rFonts w:ascii="Arial" w:hAnsi="Arial" w:cs="Arial"/>
+        </w:rPr>
+        <w:t>seperti</w:t>
+      </w:r>
+      <w:proofErr w:type="spellEnd"/>
+      <w:r>
+        <w:rPr>
+          <w:rFonts w:ascii="Arial" w:hAnsi="Arial" w:cs="Arial"/>
+        </w:rPr>
+        <w:t xml:space="preserve"> </w:t>
+      </w:r>
+      <w:proofErr w:type="spellStart"/>
+      <w:r>
+        <w:rPr>
+          <w:rFonts w:ascii="Arial" w:hAnsi="Arial" w:cs="Arial"/>
+        </w:rPr>
+        <w:t>sistem</w:t>
+      </w:r>
+      <w:proofErr w:type="spellEnd"/>
+      <w:r>
+        <w:rPr>
+          <w:rFonts w:ascii="Arial" w:hAnsi="Arial" w:cs="Arial"/>
+        </w:rPr>
+        <w:t xml:space="preserve"> </w:t>
+      </w:r>
+      <w:proofErr w:type="spellStart"/>
+      <w:r>
+        <w:rPr>
+          <w:rFonts w:ascii="Arial" w:hAnsi="Arial" w:cs="Arial"/>
+        </w:rPr>
+        <w:t>informasi</w:t>
+      </w:r>
+      <w:proofErr w:type="spellEnd"/>
+      <w:r>
+        <w:rPr>
+          <w:rFonts w:ascii="Arial" w:hAnsi="Arial" w:cs="Arial"/>
+        </w:rPr>
+        <w:t xml:space="preserve"> </w:t>
+      </w:r>
+      <w:proofErr w:type="spellStart"/>
       <w:r>
         <w:rPr>
           <w:rFonts w:ascii="Arial" w:hAnsi="Arial" w:cs="Arial"/>
         </w:rPr>
         <w:t>akuntansi</w:t>
       </w:r>
-      <w:r>
-        <w:rPr>
-          <w:rFonts w:ascii="Arial" w:hAnsi="Arial" w:cs="Arial"/>
-        </w:rPr>
-        <w:t xml:space="preserve"> yang membantu kita </w:t>
-      </w:r>
-      <w:r>
-        <w:rPr>
-          <w:rFonts w:ascii="Arial" w:hAnsi="Arial" w:cs="Arial"/>
-        </w:rPr>
-        <w:t>dalam pembuatan jurnal, buku besar, dan laporan keuangan secara mudah</w:t>
-      </w:r>
-      <w:r>
-        <w:rPr>
-          <w:rFonts w:ascii="Arial" w:hAnsi="Arial" w:cs="Arial"/>
-        </w:rPr>
-        <w:t xml:space="preserve"> </w:t>
-      </w:r>
-      <w:r>
-        <w:rPr>
-          <w:rFonts w:ascii="Arial" w:hAnsi="Arial" w:cs="Arial"/>
-        </w:rPr>
-        <w:t>sebagai suatu sistem informasi untuk menyediakan informasi yang dapat dipercaya, relevan, tepat waktu, lengkap, dapat dipahami, dan teruji dalam rangka pengambilan keputusan manajemen.</w:t>
+      <w:proofErr w:type="spellEnd"/>
+      <w:r>
+        <w:rPr>
+          <w:rFonts w:ascii="Arial" w:hAnsi="Arial" w:cs="Arial"/>
+        </w:rPr>
+        <w:t xml:space="preserve"> yang </w:t>
+      </w:r>
+      <w:proofErr w:type="spellStart"/>
+      <w:r>
+        <w:rPr>
+          <w:rFonts w:ascii="Arial" w:hAnsi="Arial" w:cs="Arial"/>
+        </w:rPr>
+        <w:t>membantu</w:t>
+      </w:r>
+      <w:proofErr w:type="spellEnd"/>
+      <w:r>
+        <w:rPr>
+          <w:rFonts w:ascii="Arial" w:hAnsi="Arial" w:cs="Arial"/>
+        </w:rPr>
+        <w:t xml:space="preserve"> </w:t>
+      </w:r>
+      <w:proofErr w:type="spellStart"/>
+      <w:r>
+        <w:rPr>
+          <w:rFonts w:ascii="Arial" w:hAnsi="Arial" w:cs="Arial"/>
+        </w:rPr>
+        <w:t>kita</w:t>
+      </w:r>
+      <w:proofErr w:type="spellEnd"/>
+      <w:r>
+        <w:rPr>
+          <w:rFonts w:ascii="Arial" w:hAnsi="Arial" w:cs="Arial"/>
+        </w:rPr>
+        <w:t xml:space="preserve"> </w:t>
+      </w:r>
+      <w:proofErr w:type="spellStart"/>
+      <w:r>
+        <w:rPr>
+          <w:rFonts w:ascii="Arial" w:hAnsi="Arial" w:cs="Arial"/>
+        </w:rPr>
+        <w:t>dalam</w:t>
+      </w:r>
+      <w:proofErr w:type="spellEnd"/>
+      <w:r>
+        <w:rPr>
+          <w:rFonts w:ascii="Arial" w:hAnsi="Arial" w:cs="Arial"/>
+        </w:rPr>
+        <w:t xml:space="preserve"> </w:t>
+      </w:r>
+      <w:proofErr w:type="spellStart"/>
+      <w:r>
+        <w:rPr>
+          <w:rFonts w:ascii="Arial" w:hAnsi="Arial" w:cs="Arial"/>
+        </w:rPr>
+        <w:t>pembuatan</w:t>
+      </w:r>
+      <w:proofErr w:type="spellEnd"/>
+      <w:r>
+        <w:rPr>
+          <w:rFonts w:ascii="Arial" w:hAnsi="Arial" w:cs="Arial"/>
+        </w:rPr>
+        <w:t xml:space="preserve"> </w:t>
+      </w:r>
+      <w:proofErr w:type="spellStart"/>
+      <w:r>
+        <w:rPr>
+          <w:rFonts w:ascii="Arial" w:hAnsi="Arial" w:cs="Arial"/>
+        </w:rPr>
+        <w:t>jurnal</w:t>
+      </w:r>
+      <w:proofErr w:type="spellEnd"/>
+      <w:r>
+        <w:rPr>
+          <w:rFonts w:ascii="Arial" w:hAnsi="Arial" w:cs="Arial"/>
+        </w:rPr>
+        <w:t xml:space="preserve">, </w:t>
+      </w:r>
+      <w:proofErr w:type="spellStart"/>
+      <w:r>
+        <w:rPr>
+          <w:rFonts w:ascii="Arial" w:hAnsi="Arial" w:cs="Arial"/>
+        </w:rPr>
+        <w:t>buku</w:t>
+      </w:r>
+      <w:proofErr w:type="spellEnd"/>
+      <w:r>
+        <w:rPr>
+          <w:rFonts w:ascii="Arial" w:hAnsi="Arial" w:cs="Arial"/>
+        </w:rPr>
+        <w:t xml:space="preserve"> </w:t>
+      </w:r>
+      <w:proofErr w:type="spellStart"/>
+      <w:r>
+        <w:rPr>
+          <w:rFonts w:ascii="Arial" w:hAnsi="Arial" w:cs="Arial"/>
+        </w:rPr>
+        <w:t>besar</w:t>
+      </w:r>
+      <w:proofErr w:type="spellEnd"/>
+      <w:r>
+        <w:rPr>
+          <w:rFonts w:ascii="Arial" w:hAnsi="Arial" w:cs="Arial"/>
+        </w:rPr>
+        <w:t xml:space="preserve">, dan </w:t>
+      </w:r>
+      <w:proofErr w:type="spellStart"/>
+      <w:r>
+        <w:rPr>
+          <w:rFonts w:ascii="Arial" w:hAnsi="Arial" w:cs="Arial"/>
+        </w:rPr>
+        <w:t>laporan</w:t>
+      </w:r>
+      <w:proofErr w:type="spellEnd"/>
+      <w:r>
+        <w:rPr>
+          <w:rFonts w:ascii="Arial" w:hAnsi="Arial" w:cs="Arial"/>
+        </w:rPr>
+        <w:t xml:space="preserve"> </w:t>
+      </w:r>
+      <w:proofErr w:type="spellStart"/>
+      <w:r>
+        <w:rPr>
+          <w:rFonts w:ascii="Arial" w:hAnsi="Arial" w:cs="Arial"/>
+        </w:rPr>
+        <w:t>keuangan</w:t>
+      </w:r>
+      <w:proofErr w:type="spellEnd"/>
+      <w:r>
+        <w:rPr>
+          <w:rFonts w:ascii="Arial" w:hAnsi="Arial" w:cs="Arial"/>
+        </w:rPr>
+        <w:t xml:space="preserve"> </w:t>
+      </w:r>
+      <w:proofErr w:type="spellStart"/>
+      <w:r>
+        <w:rPr>
+          <w:rFonts w:ascii="Arial" w:hAnsi="Arial" w:cs="Arial"/>
+        </w:rPr>
+        <w:t>secara</w:t>
+      </w:r>
+      <w:proofErr w:type="spellEnd"/>
+      <w:r>
+        <w:rPr>
+          <w:rFonts w:ascii="Arial" w:hAnsi="Arial" w:cs="Arial"/>
+        </w:rPr>
+        <w:t xml:space="preserve"> </w:t>
+      </w:r>
+      <w:proofErr w:type="spellStart"/>
+      <w:r>
+        <w:rPr>
+          <w:rFonts w:ascii="Arial" w:hAnsi="Arial" w:cs="Arial"/>
+        </w:rPr>
+        <w:t>mudah</w:t>
+      </w:r>
+      <w:proofErr w:type="spellEnd"/>
+      <w:r>
+        <w:rPr>
+          <w:rFonts w:ascii="Arial" w:hAnsi="Arial" w:cs="Arial"/>
+        </w:rPr>
+        <w:t xml:space="preserve"> </w:t>
+      </w:r>
+      <w:proofErr w:type="spellStart"/>
+      <w:r>
+        <w:rPr>
+          <w:rFonts w:ascii="Arial" w:hAnsi="Arial" w:cs="Arial"/>
+        </w:rPr>
+        <w:t>sebagai</w:t>
+      </w:r>
+      <w:proofErr w:type="spellEnd"/>
+      <w:r>
+        <w:rPr>
+          <w:rFonts w:ascii="Arial" w:hAnsi="Arial" w:cs="Arial"/>
+        </w:rPr>
+        <w:t xml:space="preserve"> </w:t>
+      </w:r>
+      <w:proofErr w:type="spellStart"/>
+      <w:r>
+        <w:rPr>
+          <w:rFonts w:ascii="Arial" w:hAnsi="Arial" w:cs="Arial"/>
+        </w:rPr>
+        <w:t>suatu</w:t>
+      </w:r>
+      <w:proofErr w:type="spellEnd"/>
+      <w:r>
+        <w:rPr>
+          <w:rFonts w:ascii="Arial" w:hAnsi="Arial" w:cs="Arial"/>
+        </w:rPr>
+        <w:t xml:space="preserve"> </w:t>
+      </w:r>
+      <w:proofErr w:type="spellStart"/>
+      <w:r>
+        <w:rPr>
+          <w:rFonts w:ascii="Arial" w:hAnsi="Arial" w:cs="Arial"/>
+        </w:rPr>
+        <w:t>sistem</w:t>
+      </w:r>
+      <w:proofErr w:type="spellEnd"/>
+      <w:r>
+        <w:rPr>
+          <w:rFonts w:ascii="Arial" w:hAnsi="Arial" w:cs="Arial"/>
+        </w:rPr>
+        <w:t xml:space="preserve"> </w:t>
+      </w:r>
+      <w:proofErr w:type="spellStart"/>
+      <w:r>
+        <w:rPr>
+          <w:rFonts w:ascii="Arial" w:hAnsi="Arial" w:cs="Arial"/>
+        </w:rPr>
+        <w:t>informasi</w:t>
+      </w:r>
+      <w:proofErr w:type="spellEnd"/>
+      <w:r>
+        <w:rPr>
+          <w:rFonts w:ascii="Arial" w:hAnsi="Arial" w:cs="Arial"/>
+        </w:rPr>
+        <w:t xml:space="preserve"> </w:t>
+      </w:r>
+      <w:proofErr w:type="spellStart"/>
+      <w:r>
+        <w:rPr>
+          <w:rFonts w:ascii="Arial" w:hAnsi="Arial" w:cs="Arial"/>
+        </w:rPr>
+        <w:t>untuk</w:t>
+      </w:r>
+      <w:proofErr w:type="spellEnd"/>
+      <w:r>
+        <w:rPr>
+          <w:rFonts w:ascii="Arial" w:hAnsi="Arial" w:cs="Arial"/>
+        </w:rPr>
+        <w:t xml:space="preserve"> </w:t>
+      </w:r>
+      <w:proofErr w:type="spellStart"/>
+      <w:r>
+        <w:rPr>
+          <w:rFonts w:ascii="Arial" w:hAnsi="Arial" w:cs="Arial"/>
+        </w:rPr>
+        <w:t>menyediakan</w:t>
+      </w:r>
+      <w:proofErr w:type="spellEnd"/>
+      <w:r>
+        <w:rPr>
+          <w:rFonts w:ascii="Arial" w:hAnsi="Arial" w:cs="Arial"/>
+        </w:rPr>
+        <w:t xml:space="preserve"> </w:t>
+      </w:r>
+      <w:proofErr w:type="spellStart"/>
+      <w:r>
+        <w:rPr>
+          <w:rFonts w:ascii="Arial" w:hAnsi="Arial" w:cs="Arial"/>
+        </w:rPr>
+        <w:t>informasi</w:t>
+      </w:r>
+      <w:proofErr w:type="spellEnd"/>
+      <w:r>
+        <w:rPr>
+          <w:rFonts w:ascii="Arial" w:hAnsi="Arial" w:cs="Arial"/>
+        </w:rPr>
+        <w:t xml:space="preserve"> yang </w:t>
+      </w:r>
+      <w:proofErr w:type="spellStart"/>
+      <w:r>
+        <w:rPr>
+          <w:rFonts w:ascii="Arial" w:hAnsi="Arial" w:cs="Arial"/>
+        </w:rPr>
+        <w:t>dapat</w:t>
+      </w:r>
+      <w:proofErr w:type="spellEnd"/>
+      <w:r>
+        <w:rPr>
+          <w:rFonts w:ascii="Arial" w:hAnsi="Arial" w:cs="Arial"/>
+        </w:rPr>
+        <w:t xml:space="preserve"> </w:t>
+      </w:r>
+      <w:proofErr w:type="spellStart"/>
+      <w:r>
+        <w:rPr>
+          <w:rFonts w:ascii="Arial" w:hAnsi="Arial" w:cs="Arial"/>
+        </w:rPr>
+        <w:t>dipercaya</w:t>
+      </w:r>
+      <w:proofErr w:type="spellEnd"/>
+      <w:r>
+        <w:rPr>
+          <w:rFonts w:ascii="Arial" w:hAnsi="Arial" w:cs="Arial"/>
+        </w:rPr>
+        <w:t xml:space="preserve">, </w:t>
+      </w:r>
+      <w:proofErr w:type="spellStart"/>
+      <w:r>
+        <w:rPr>
+          <w:rFonts w:ascii="Arial" w:hAnsi="Arial" w:cs="Arial"/>
+        </w:rPr>
+        <w:t>relevan</w:t>
+      </w:r>
+      <w:proofErr w:type="spellEnd"/>
+      <w:r>
+        <w:rPr>
+          <w:rFonts w:ascii="Arial" w:hAnsi="Arial" w:cs="Arial"/>
+        </w:rPr>
+        <w:t xml:space="preserve">, </w:t>
+      </w:r>
+      <w:proofErr w:type="spellStart"/>
+      <w:r>
+        <w:rPr>
+          <w:rFonts w:ascii="Arial" w:hAnsi="Arial" w:cs="Arial"/>
+        </w:rPr>
+        <w:t>tepat</w:t>
+      </w:r>
+      <w:proofErr w:type="spellEnd"/>
+      <w:r>
+        <w:rPr>
+          <w:rFonts w:ascii="Arial" w:hAnsi="Arial" w:cs="Arial"/>
+        </w:rPr>
+        <w:t xml:space="preserve"> </w:t>
+      </w:r>
+      <w:proofErr w:type="spellStart"/>
+      <w:r>
+        <w:rPr>
+          <w:rFonts w:ascii="Arial" w:hAnsi="Arial" w:cs="Arial"/>
+        </w:rPr>
+        <w:t>waktu</w:t>
+      </w:r>
+      <w:proofErr w:type="spellEnd"/>
+      <w:r>
+        <w:rPr>
+          <w:rFonts w:ascii="Arial" w:hAnsi="Arial" w:cs="Arial"/>
+        </w:rPr>
+        <w:t xml:space="preserve">, </w:t>
+      </w:r>
+      <w:proofErr w:type="spellStart"/>
+      <w:r>
+        <w:rPr>
+          <w:rFonts w:ascii="Arial" w:hAnsi="Arial" w:cs="Arial"/>
+        </w:rPr>
+        <w:t>lengkap</w:t>
+      </w:r>
+      <w:proofErr w:type="spellEnd"/>
+      <w:r>
+        <w:rPr>
+          <w:rFonts w:ascii="Arial" w:hAnsi="Arial" w:cs="Arial"/>
+        </w:rPr>
+        <w:t xml:space="preserve">, </w:t>
+      </w:r>
+      <w:proofErr w:type="spellStart"/>
+      <w:r>
+        <w:rPr>
+          <w:rFonts w:ascii="Arial" w:hAnsi="Arial" w:cs="Arial"/>
+        </w:rPr>
+        <w:t>dapat</w:t>
+      </w:r>
+      <w:proofErr w:type="spellEnd"/>
+      <w:r>
+        <w:rPr>
+          <w:rFonts w:ascii="Arial" w:hAnsi="Arial" w:cs="Arial"/>
+        </w:rPr>
+        <w:t xml:space="preserve"> </w:t>
+      </w:r>
+      <w:proofErr w:type="spellStart"/>
+      <w:r>
+        <w:rPr>
+          <w:rFonts w:ascii="Arial" w:hAnsi="Arial" w:cs="Arial"/>
+        </w:rPr>
+        <w:t>dipahami</w:t>
+      </w:r>
+      <w:proofErr w:type="spellEnd"/>
+      <w:r>
+        <w:rPr>
+          <w:rFonts w:ascii="Arial" w:hAnsi="Arial" w:cs="Arial"/>
+        </w:rPr>
+        <w:t xml:space="preserve">, dan </w:t>
+      </w:r>
+      <w:proofErr w:type="spellStart"/>
+      <w:r>
+        <w:rPr>
+          <w:rFonts w:ascii="Arial" w:hAnsi="Arial" w:cs="Arial"/>
+        </w:rPr>
+        <w:t>teruji</w:t>
+      </w:r>
+      <w:proofErr w:type="spellEnd"/>
+      <w:r>
+        <w:rPr>
+          <w:rFonts w:ascii="Arial" w:hAnsi="Arial" w:cs="Arial"/>
+        </w:rPr>
+        <w:t xml:space="preserve"> </w:t>
+      </w:r>
+      <w:proofErr w:type="spellStart"/>
+      <w:r>
+        <w:rPr>
+          <w:rFonts w:ascii="Arial" w:hAnsi="Arial" w:cs="Arial"/>
+        </w:rPr>
+        <w:t>dalam</w:t>
+      </w:r>
+      <w:proofErr w:type="spellEnd"/>
+      <w:r>
+        <w:rPr>
+          <w:rFonts w:ascii="Arial" w:hAnsi="Arial" w:cs="Arial"/>
+        </w:rPr>
+        <w:t xml:space="preserve"> </w:t>
+      </w:r>
+      <w:proofErr w:type="spellStart"/>
+      <w:r>
+        <w:rPr>
+          <w:rFonts w:ascii="Arial" w:hAnsi="Arial" w:cs="Arial"/>
+        </w:rPr>
+        <w:t>rangka</w:t>
+      </w:r>
+      <w:proofErr w:type="spellEnd"/>
+      <w:r>
+        <w:rPr>
+          <w:rFonts w:ascii="Arial" w:hAnsi="Arial" w:cs="Arial"/>
+        </w:rPr>
+        <w:t xml:space="preserve"> </w:t>
+      </w:r>
+      <w:proofErr w:type="spellStart"/>
+      <w:r>
+        <w:rPr>
+          <w:rFonts w:ascii="Arial" w:hAnsi="Arial" w:cs="Arial"/>
+        </w:rPr>
+        <w:t>pengambilan</w:t>
+      </w:r>
+      <w:proofErr w:type="spellEnd"/>
+      <w:r>
+        <w:rPr>
+          <w:rFonts w:ascii="Arial" w:hAnsi="Arial" w:cs="Arial"/>
+        </w:rPr>
+        <w:t xml:space="preserve"> </w:t>
+      </w:r>
+      <w:proofErr w:type="spellStart"/>
+      <w:r>
+        <w:rPr>
+          <w:rFonts w:ascii="Arial" w:hAnsi="Arial" w:cs="Arial"/>
+        </w:rPr>
+        <w:t>keputusan</w:t>
+      </w:r>
+      <w:proofErr w:type="spellEnd"/>
+      <w:r>
+        <w:rPr>
+          <w:rFonts w:ascii="Arial" w:hAnsi="Arial" w:cs="Arial"/>
+        </w:rPr>
+        <w:t xml:space="preserve"> </w:t>
+      </w:r>
+      <w:proofErr w:type="spellStart"/>
+      <w:r>
+        <w:rPr>
+          <w:rFonts w:ascii="Arial" w:hAnsi="Arial" w:cs="Arial"/>
+        </w:rPr>
+        <w:t>manajemen</w:t>
+      </w:r>
+      <w:proofErr w:type="spellEnd"/>
+      <w:r>
+        <w:rPr>
+          <w:rFonts w:ascii="Arial" w:hAnsi="Arial" w:cs="Arial"/>
+        </w:rPr>
+        <w:t>.</w:t>
       </w:r>
     </w:p>
     <w:p>
       <w:pPr>
-        <w:rPr>
-          <w:rFonts w:ascii="Arial" w:hAnsi="Arial" w:cs="Arial"/>
-        </w:rPr>
-      </w:pPr>
-      <w:r>
-        <w:rPr>
-          <w:rFonts w:ascii="Arial" w:hAnsi="Arial" w:cs="Arial"/>
-        </w:rPr>
+        <w:pStyle w:val="DaftarParagraf"/>
+        <w:tabs>
+          <w:tab w:val="left" w:pos="426"/>
+        </w:tabs>
+        <w:spacing w:line="480" w:lineRule="auto"/>
+        <w:ind w:left="0"/>
+        <w:jc w:val="both"/>
+        <w:rPr>
+          <w:rFonts w:ascii="Arial" w:hAnsi="Arial" w:cs="Arial"/>
+        </w:rPr>
+      </w:pPr>
+      <w:r>
+        <w:rPr>
+          <w:rFonts w:ascii="Arial" w:hAnsi="Arial" w:cs="Arial"/>
+        </w:rPr>
+        <w:tab/>
+      </w:r>
+      <w:proofErr w:type="spellStart"/>
+      <w:r>
+        <w:rPr>
+          <w:rFonts w:ascii="Arial" w:hAnsi="Arial" w:cs="Arial"/>
+        </w:rPr>
+        <w:t>Pembuatan</w:t>
+      </w:r>
+      <w:proofErr w:type="spellEnd"/>
+      <w:r>
+        <w:rPr>
+          <w:rFonts w:ascii="Arial" w:hAnsi="Arial" w:cs="Arial"/>
+        </w:rPr>
+        <w:t xml:space="preserve"> </w:t>
+      </w:r>
+      <w:proofErr w:type="spellStart"/>
+      <w:r>
+        <w:rPr>
+          <w:rFonts w:ascii="Arial" w:hAnsi="Arial" w:cs="Arial"/>
+        </w:rPr>
+        <w:t>Akuntansi</w:t>
+      </w:r>
+      <w:proofErr w:type="spellEnd"/>
+      <w:r>
+        <w:rPr>
+          <w:rFonts w:ascii="Arial" w:hAnsi="Arial" w:cs="Arial"/>
+        </w:rPr>
+        <w:t xml:space="preserve"> </w:t>
+      </w:r>
+      <w:proofErr w:type="spellStart"/>
+      <w:r>
+        <w:rPr>
+          <w:rFonts w:ascii="Arial" w:hAnsi="Arial" w:cs="Arial"/>
+        </w:rPr>
+        <w:t>secara</w:t>
+      </w:r>
+      <w:proofErr w:type="spellEnd"/>
+      <w:r>
+        <w:rPr>
+          <w:rFonts w:ascii="Arial" w:hAnsi="Arial" w:cs="Arial"/>
+        </w:rPr>
+        <w:t xml:space="preserve"> manual </w:t>
+      </w:r>
+      <w:proofErr w:type="spellStart"/>
+      <w:r>
+        <w:rPr>
+          <w:rFonts w:ascii="Arial" w:hAnsi="Arial" w:cs="Arial"/>
+        </w:rPr>
+        <w:t>memliki</w:t>
+      </w:r>
+      <w:proofErr w:type="spellEnd"/>
+      <w:r>
+        <w:rPr>
+          <w:rFonts w:ascii="Arial" w:hAnsi="Arial" w:cs="Arial"/>
+        </w:rPr>
+        <w:t xml:space="preserve"> </w:t>
+      </w:r>
+      <w:proofErr w:type="spellStart"/>
+      <w:r>
+        <w:rPr>
+          <w:rFonts w:ascii="Arial" w:hAnsi="Arial" w:cs="Arial"/>
+        </w:rPr>
+        <w:t>beberapa</w:t>
+      </w:r>
+      <w:proofErr w:type="spellEnd"/>
+      <w:r>
+        <w:rPr>
+          <w:rFonts w:ascii="Arial" w:hAnsi="Arial" w:cs="Arial"/>
+        </w:rPr>
+        <w:t xml:space="preserve"> </w:t>
+      </w:r>
+      <w:proofErr w:type="spellStart"/>
+      <w:r>
+        <w:rPr>
+          <w:rFonts w:ascii="Arial" w:hAnsi="Arial" w:cs="Arial"/>
+        </w:rPr>
+        <w:t>kelemahan</w:t>
+      </w:r>
+      <w:proofErr w:type="spellEnd"/>
+      <w:r>
+        <w:rPr>
+          <w:rFonts w:ascii="Arial" w:hAnsi="Arial" w:cs="Arial"/>
+        </w:rPr>
+        <w:t xml:space="preserve"> </w:t>
+      </w:r>
+      <w:proofErr w:type="spellStart"/>
+      <w:r>
+        <w:rPr>
+          <w:rFonts w:ascii="Arial" w:hAnsi="Arial" w:cs="Arial"/>
+        </w:rPr>
+        <w:t>antara</w:t>
+      </w:r>
+      <w:proofErr w:type="spellEnd"/>
+      <w:r>
+        <w:rPr>
+          <w:rFonts w:ascii="Arial" w:hAnsi="Arial" w:cs="Arial"/>
+        </w:rPr>
+        <w:t xml:space="preserve"> lain</w:t>
+      </w:r>
+      <w:r>
+        <w:rPr>
+          <w:rFonts w:ascii="Arial" w:hAnsi="Arial" w:cs="Arial"/>
+        </w:rPr>
+        <w:t xml:space="preserve"> </w:t>
+      </w:r>
+      <w:proofErr w:type="spellStart"/>
+      <w:r>
+        <w:rPr>
+          <w:rFonts w:ascii="Arial" w:hAnsi="Arial" w:cs="Arial"/>
+        </w:rPr>
+        <w:t>penulisan</w:t>
+      </w:r>
+      <w:proofErr w:type="spellEnd"/>
+      <w:r>
+        <w:rPr>
+          <w:rFonts w:ascii="Arial" w:hAnsi="Arial" w:cs="Arial"/>
+        </w:rPr>
+        <w:t xml:space="preserve"> </w:t>
+      </w:r>
+      <w:proofErr w:type="spellStart"/>
+      <w:r>
+        <w:rPr>
+          <w:rFonts w:ascii="Arial" w:hAnsi="Arial" w:cs="Arial"/>
+        </w:rPr>
+        <w:t>angka</w:t>
+      </w:r>
+      <w:proofErr w:type="spellEnd"/>
+      <w:r>
+        <w:rPr>
+          <w:rFonts w:ascii="Arial" w:hAnsi="Arial" w:cs="Arial"/>
+        </w:rPr>
+        <w:t xml:space="preserve"> </w:t>
+      </w:r>
+      <w:r>
+        <w:rPr>
+          <w:rFonts w:ascii="Arial" w:hAnsi="Arial" w:cs="Arial"/>
+        </w:rPr>
+        <w:t xml:space="preserve">yang </w:t>
+      </w:r>
+      <w:proofErr w:type="spellStart"/>
+      <w:r>
+        <w:rPr>
+          <w:rFonts w:ascii="Arial" w:hAnsi="Arial" w:cs="Arial"/>
+        </w:rPr>
+        <w:t>tidak</w:t>
+      </w:r>
+      <w:proofErr w:type="spellEnd"/>
+      <w:r>
+        <w:rPr>
+          <w:rFonts w:ascii="Arial" w:hAnsi="Arial" w:cs="Arial"/>
+        </w:rPr>
+        <w:t xml:space="preserve"> </w:t>
+      </w:r>
+      <w:proofErr w:type="spellStart"/>
+      <w:r>
+        <w:rPr>
+          <w:rFonts w:ascii="Arial" w:hAnsi="Arial" w:cs="Arial"/>
+        </w:rPr>
+        <w:t>sesuai</w:t>
+      </w:r>
+      <w:proofErr w:type="spellEnd"/>
+      <w:r>
+        <w:rPr>
+          <w:rFonts w:ascii="Arial" w:hAnsi="Arial" w:cs="Arial"/>
+        </w:rPr>
+        <w:t xml:space="preserve"> </w:t>
+      </w:r>
+      <w:proofErr w:type="spellStart"/>
+      <w:r>
+        <w:rPr>
+          <w:rFonts w:ascii="Arial" w:hAnsi="Arial" w:cs="Arial"/>
+        </w:rPr>
+        <w:t>sehingga</w:t>
+      </w:r>
+      <w:proofErr w:type="spellEnd"/>
+      <w:r>
+        <w:rPr>
+          <w:rFonts w:ascii="Arial" w:hAnsi="Arial" w:cs="Arial"/>
+        </w:rPr>
+        <w:t xml:space="preserve"> </w:t>
+      </w:r>
+      <w:proofErr w:type="spellStart"/>
+      <w:r>
+        <w:rPr>
+          <w:rFonts w:ascii="Arial" w:hAnsi="Arial" w:cs="Arial"/>
+        </w:rPr>
+        <w:t>nilai</w:t>
+      </w:r>
+      <w:proofErr w:type="spellEnd"/>
+      <w:r>
+        <w:rPr>
+          <w:rFonts w:ascii="Arial" w:hAnsi="Arial" w:cs="Arial"/>
+        </w:rPr>
+        <w:t xml:space="preserve"> </w:t>
+      </w:r>
+      <w:proofErr w:type="spellStart"/>
+      <w:r>
+        <w:rPr>
+          <w:rFonts w:ascii="Arial" w:hAnsi="Arial" w:cs="Arial"/>
+        </w:rPr>
+        <w:t>debet</w:t>
+      </w:r>
+      <w:proofErr w:type="spellEnd"/>
+      <w:r>
+        <w:rPr>
+          <w:rFonts w:ascii="Arial" w:hAnsi="Arial" w:cs="Arial"/>
+        </w:rPr>
+        <w:t xml:space="preserve"> dan </w:t>
+      </w:r>
+      <w:proofErr w:type="spellStart"/>
+      <w:r>
+        <w:rPr>
+          <w:rFonts w:ascii="Arial" w:hAnsi="Arial" w:cs="Arial"/>
+        </w:rPr>
+        <w:t>kreditnya</w:t>
+      </w:r>
+      <w:proofErr w:type="spellEnd"/>
+      <w:r>
+        <w:rPr>
+          <w:rFonts w:ascii="Arial" w:hAnsi="Arial" w:cs="Arial"/>
+        </w:rPr>
+        <w:t xml:space="preserve"> </w:t>
+      </w:r>
+      <w:proofErr w:type="spellStart"/>
+      <w:r>
+        <w:rPr>
+          <w:rFonts w:ascii="Arial" w:hAnsi="Arial" w:cs="Arial"/>
+        </w:rPr>
+        <w:t>menjadi</w:t>
+      </w:r>
+      <w:proofErr w:type="spellEnd"/>
+      <w:r>
+        <w:rPr>
+          <w:rFonts w:ascii="Arial" w:hAnsi="Arial" w:cs="Arial"/>
+        </w:rPr>
+        <w:t xml:space="preserve"> </w:t>
+      </w:r>
+      <w:proofErr w:type="spellStart"/>
+      <w:r>
+        <w:rPr>
+          <w:rFonts w:ascii="Arial" w:hAnsi="Arial" w:cs="Arial"/>
+        </w:rPr>
+        <w:t>tidak</w:t>
+      </w:r>
+      <w:proofErr w:type="spellEnd"/>
+      <w:r>
+        <w:rPr>
+          <w:rFonts w:ascii="Arial" w:hAnsi="Arial" w:cs="Arial"/>
+        </w:rPr>
+        <w:t xml:space="preserve"> </w:t>
+      </w:r>
+      <w:proofErr w:type="spellStart"/>
+      <w:r>
+        <w:rPr>
+          <w:rFonts w:ascii="Arial" w:hAnsi="Arial" w:cs="Arial"/>
+        </w:rPr>
+        <w:t>tetap</w:t>
+      </w:r>
+      <w:proofErr w:type="spellEnd"/>
+      <w:r>
+        <w:rPr>
+          <w:rFonts w:ascii="Arial" w:hAnsi="Arial" w:cs="Arial"/>
+        </w:rPr>
+        <w:t xml:space="preserve">, </w:t>
+      </w:r>
+      <w:proofErr w:type="spellStart"/>
+      <w:r>
+        <w:rPr>
+          <w:rFonts w:ascii="Arial" w:hAnsi="Arial" w:cs="Arial"/>
+        </w:rPr>
+        <w:t>penyimpanan</w:t>
+      </w:r>
+      <w:proofErr w:type="spellEnd"/>
+      <w:r>
+        <w:rPr>
+          <w:rFonts w:ascii="Arial" w:hAnsi="Arial" w:cs="Arial"/>
+        </w:rPr>
+        <w:t xml:space="preserve"> </w:t>
+      </w:r>
+      <w:proofErr w:type="spellStart"/>
+      <w:r>
+        <w:rPr>
+          <w:rFonts w:ascii="Arial" w:hAnsi="Arial" w:cs="Arial"/>
+        </w:rPr>
+        <w:t>pembukuan</w:t>
+      </w:r>
+      <w:proofErr w:type="spellEnd"/>
+      <w:r>
+        <w:rPr>
+          <w:rFonts w:ascii="Arial" w:hAnsi="Arial" w:cs="Arial"/>
+        </w:rPr>
+        <w:t xml:space="preserve"> </w:t>
+      </w:r>
+      <w:proofErr w:type="spellStart"/>
+      <w:r>
+        <w:rPr>
+          <w:rFonts w:ascii="Arial" w:hAnsi="Arial" w:cs="Arial"/>
+        </w:rPr>
+        <w:t>akuntansi</w:t>
+      </w:r>
+      <w:proofErr w:type="spellEnd"/>
+      <w:r>
+        <w:rPr>
+          <w:rFonts w:ascii="Arial" w:hAnsi="Arial" w:cs="Arial"/>
+        </w:rPr>
+        <w:t xml:space="preserve"> yang </w:t>
+      </w:r>
+      <w:proofErr w:type="spellStart"/>
+      <w:r>
+        <w:rPr>
+          <w:rFonts w:ascii="Arial" w:hAnsi="Arial" w:cs="Arial"/>
+        </w:rPr>
+        <w:t>kurang</w:t>
+      </w:r>
+      <w:proofErr w:type="spellEnd"/>
+      <w:r>
+        <w:rPr>
+          <w:rFonts w:ascii="Arial" w:hAnsi="Arial" w:cs="Arial"/>
+        </w:rPr>
+        <w:t xml:space="preserve"> </w:t>
+      </w:r>
+      <w:proofErr w:type="spellStart"/>
+      <w:r>
+        <w:rPr>
+          <w:rFonts w:ascii="Arial" w:hAnsi="Arial" w:cs="Arial"/>
+        </w:rPr>
+        <w:t>aman</w:t>
+      </w:r>
+      <w:proofErr w:type="spellEnd"/>
+      <w:r>
+        <w:rPr>
+          <w:rFonts w:ascii="Arial" w:hAnsi="Arial" w:cs="Arial"/>
+        </w:rPr>
+        <w:t xml:space="preserve"> oleh </w:t>
+      </w:r>
+      <w:proofErr w:type="spellStart"/>
+      <w:r>
+        <w:rPr>
+          <w:rFonts w:ascii="Arial" w:hAnsi="Arial" w:cs="Arial"/>
+        </w:rPr>
+        <w:t>sebab</w:t>
+      </w:r>
+      <w:proofErr w:type="spellEnd"/>
+      <w:r>
+        <w:rPr>
+          <w:rFonts w:ascii="Arial" w:hAnsi="Arial" w:cs="Arial"/>
+        </w:rPr>
+        <w:t xml:space="preserve"> </w:t>
+      </w:r>
+      <w:proofErr w:type="spellStart"/>
+      <w:r>
+        <w:rPr>
+          <w:rFonts w:ascii="Arial" w:hAnsi="Arial" w:cs="Arial"/>
+        </w:rPr>
+        <w:t>itu</w:t>
+      </w:r>
+      <w:proofErr w:type="spellEnd"/>
+      <w:r>
+        <w:rPr>
+          <w:rFonts w:ascii="Arial" w:hAnsi="Arial" w:cs="Arial"/>
+        </w:rPr>
+        <w:t xml:space="preserve"> </w:t>
+      </w:r>
+      <w:proofErr w:type="spellStart"/>
+      <w:r>
+        <w:rPr>
+          <w:rFonts w:ascii="Arial" w:hAnsi="Arial" w:cs="Arial"/>
+        </w:rPr>
+        <w:t>diperlukan suatu</w:t>
+      </w:r>
+      <w:proofErr w:type="spellEnd"/>
+      <w:r>
+        <w:rPr>
+          <w:rFonts w:ascii="Arial" w:hAnsi="Arial" w:cs="Arial"/>
+        </w:rPr>
+        <w:t xml:space="preserve"> </w:t>
+      </w:r>
+      <w:proofErr w:type="spellStart"/>
+      <w:r>
+        <w:rPr>
+          <w:rFonts w:ascii="Arial" w:hAnsi="Arial" w:cs="Arial"/>
+        </w:rPr>
+        <w:t>sistem</w:t>
+      </w:r>
+      <w:proofErr w:type="spellEnd"/>
+      <w:r>
+        <w:rPr>
+          <w:rFonts w:ascii="Arial" w:hAnsi="Arial" w:cs="Arial"/>
+        </w:rPr>
+        <w:t xml:space="preserve"> yang </w:t>
+      </w:r>
+      <w:proofErr w:type="spellStart"/>
+      <w:r>
+        <w:rPr>
+          <w:rFonts w:ascii="Arial" w:hAnsi="Arial" w:cs="Arial"/>
+        </w:rPr>
+        <w:t>dapat</w:t>
+      </w:r>
+      <w:proofErr w:type="spellEnd"/>
+      <w:r>
+        <w:rPr>
+          <w:rFonts w:ascii="Arial" w:hAnsi="Arial" w:cs="Arial"/>
+        </w:rPr>
+        <w:t xml:space="preserve"> </w:t>
+      </w:r>
+      <w:proofErr w:type="spellStart"/>
+      <w:r>
+        <w:rPr>
+          <w:rFonts w:ascii="Arial" w:hAnsi="Arial" w:cs="Arial"/>
+        </w:rPr>
+        <w:t>menanggulangi</w:t>
+      </w:r>
+      <w:proofErr w:type="spellEnd"/>
+      <w:r>
+        <w:rPr>
+          <w:rFonts w:ascii="Arial" w:hAnsi="Arial" w:cs="Arial"/>
+        </w:rPr>
+        <w:t xml:space="preserve"> </w:t>
+      </w:r>
+      <w:proofErr w:type="spellStart"/>
+      <w:r>
+        <w:rPr>
+          <w:rFonts w:ascii="Arial" w:hAnsi="Arial" w:cs="Arial"/>
+        </w:rPr>
+        <w:t>beberapa</w:t>
+      </w:r>
+      <w:proofErr w:type="spellEnd"/>
+      <w:r>
+        <w:rPr>
+          <w:rFonts w:ascii="Arial" w:hAnsi="Arial" w:cs="Arial"/>
+        </w:rPr>
+        <w:t xml:space="preserve"> </w:t>
+      </w:r>
+      <w:proofErr w:type="spellStart"/>
+      <w:r>
+        <w:rPr>
+          <w:rFonts w:ascii="Arial" w:hAnsi="Arial" w:cs="Arial"/>
+        </w:rPr>
+        <w:t>permasalahan</w:t>
+      </w:r>
+      <w:proofErr w:type="spellEnd"/>
+      <w:r>
+        <w:rPr>
+          <w:rFonts w:ascii="Arial" w:hAnsi="Arial" w:cs="Arial"/>
+        </w:rPr>
+        <w:t xml:space="preserve"> di </w:t>
+      </w:r>
+      <w:proofErr w:type="spellStart"/>
+      <w:r>
+        <w:rPr>
+          <w:rFonts w:ascii="Arial" w:hAnsi="Arial" w:cs="Arial"/>
+        </w:rPr>
+        <w:t>atas</w:t>
+      </w:r>
+      <w:proofErr w:type="spellEnd"/>
+      <w:r>
+        <w:rPr>
+          <w:rFonts w:ascii="Arial" w:hAnsi="Arial" w:cs="Arial"/>
+        </w:rPr>
+        <w:t xml:space="preserve">.  </w:t>
+      </w:r>
+      <w:proofErr w:type="spellStart"/>
+      <w:r>
+        <w:rPr>
+          <w:rFonts w:ascii="Arial" w:hAnsi="Arial" w:cs="Arial"/>
+        </w:rPr>
+        <w:t>Sistem</w:t>
+      </w:r>
+      <w:proofErr w:type="spellEnd"/>
+      <w:r>
+        <w:rPr>
+          <w:rFonts w:ascii="Arial" w:hAnsi="Arial" w:cs="Arial"/>
+        </w:rPr>
+        <w:t xml:space="preserve"> </w:t>
+      </w:r>
+      <w:proofErr w:type="spellStart"/>
+      <w:r>
+        <w:rPr>
+          <w:rFonts w:ascii="Arial" w:hAnsi="Arial" w:cs="Arial"/>
+        </w:rPr>
+        <w:t>tersebut</w:t>
+      </w:r>
+      <w:proofErr w:type="spellEnd"/>
+      <w:r>
+        <w:rPr>
+          <w:rFonts w:ascii="Arial" w:hAnsi="Arial" w:cs="Arial"/>
+        </w:rPr>
+        <w:t xml:space="preserve"> </w:t>
+      </w:r>
+      <w:proofErr w:type="spellStart"/>
+      <w:r>
+        <w:rPr>
+          <w:rFonts w:ascii="Arial" w:hAnsi="Arial" w:cs="Arial"/>
+        </w:rPr>
+        <w:t>adalah</w:t>
+      </w:r>
+      <w:proofErr w:type="spellEnd"/>
+      <w:r>
+        <w:rPr>
+          <w:rFonts w:ascii="Arial" w:hAnsi="Arial" w:cs="Arial"/>
+        </w:rPr>
+        <w:t xml:space="preserve"> </w:t>
+      </w:r>
+      <w:proofErr w:type="spellStart"/>
+      <w:r>
+        <w:rPr>
+          <w:rFonts w:ascii="Arial" w:hAnsi="Arial" w:cs="Arial"/>
+        </w:rPr>
+        <w:t>sistem</w:t>
+      </w:r>
+      <w:proofErr w:type="spellEnd"/>
+      <w:r>
+        <w:rPr>
+          <w:rFonts w:ascii="Arial" w:hAnsi="Arial" w:cs="Arial"/>
+        </w:rPr>
+        <w:t xml:space="preserve"> </w:t>
+      </w:r>
+      <w:proofErr w:type="spellStart"/>
+      <w:r>
+        <w:rPr>
+          <w:rFonts w:ascii="Arial" w:hAnsi="Arial" w:cs="Arial"/>
+        </w:rPr>
+        <w:t>informasi</w:t>
+      </w:r>
+      <w:proofErr w:type="spellEnd"/>
+      <w:r>
+        <w:rPr>
+          <w:rFonts w:ascii="Arial" w:hAnsi="Arial" w:cs="Arial"/>
+        </w:rPr>
+        <w:t xml:space="preserve"> </w:t>
+      </w:r>
+      <w:proofErr w:type="spellStart"/>
+      <w:r>
+        <w:rPr>
+          <w:rFonts w:ascii="Arial" w:hAnsi="Arial" w:cs="Arial"/>
+        </w:rPr>
+        <w:t>akuntansi</w:t>
+      </w:r>
+      <w:proofErr w:type="spellEnd"/>
+      <w:r>
+        <w:rPr>
+          <w:rFonts w:ascii="Arial" w:hAnsi="Arial" w:cs="Arial"/>
+        </w:rPr>
+        <w:t>.</w:t>
+      </w:r>
+    </w:p>
+    <w:p>
+      <w:pPr>
+        <w:rPr>
+          <w:rFonts w:ascii="Arial" w:hAnsi="Arial" w:cs="Arial"/>
+        </w:rPr>
+      </w:pPr>
+      <w:r>
+        <w:rPr>
+          <w:rFonts w:ascii="Arial" w:hAnsi="Arial" w:cs="Arial"/>
+        </w:rPr>
+        <w:lastRenderedPageBreak/>
         <w:br w:type="page"/>
       </w:r>
     </w:p>
@@ -275,6 +2604,7 @@
           <w:bCs/>
         </w:rPr>
       </w:pPr>
+      <w:proofErr w:type="spellStart"/>
       <w:r>
         <w:rPr>
           <w:rFonts w:ascii="Arial" w:hAnsi="Arial" w:cs="Arial"/>
@@ -282,8 +2612,27 @@
           <w:bCs/>
         </w:rPr>
         <w:lastRenderedPageBreak/>
-        <w:t>Rumusan Masalah</w:t>
-      </w:r>
+        <w:t>Rumusan</w:t>
+      </w:r>
+      <w:proofErr w:type="spellEnd"/>
+      <w:r>
+        <w:rPr>
+          <w:rFonts w:ascii="Arial" w:hAnsi="Arial" w:cs="Arial"/>
+          <w:b/>
+          <w:bCs/>
+        </w:rPr>
+        <w:t xml:space="preserve"> </w:t>
+      </w:r>
+      <w:proofErr w:type="spellStart"/>
+      <w:r>
+        <w:rPr>
+          <w:rFonts w:ascii="Arial" w:hAnsi="Arial" w:cs="Arial"/>
+          <w:b/>
+          <w:bCs/>
+        </w:rPr>
+        <w:t>Masalah</w:t>
+      </w:r>
+      <w:proofErr w:type="spellEnd"/>
     </w:p>
     <w:p>
       <w:pPr>
@@ -311,7 +2660,209 @@
         <w:rPr>
           <w:rFonts w:ascii="Arial" w:hAnsi="Arial" w:cs="Arial"/>
         </w:rPr>
-        <w:t xml:space="preserve"> Berdasarkan uraian latar belakang masalah tersebut di atas, maka perumusan masalah yang diajukan untuk implementasi sistem informasi penjualan produk elektronik adalah: </w:t>
+        <w:t xml:space="preserve"> </w:t>
+      </w:r>
+      <w:proofErr w:type="spellStart"/>
+      <w:r>
+        <w:rPr>
+          <w:rFonts w:ascii="Arial" w:hAnsi="Arial" w:cs="Arial"/>
+        </w:rPr>
+        <w:t>Berdasarkan</w:t>
+      </w:r>
+      <w:proofErr w:type="spellEnd"/>
+      <w:r>
+        <w:rPr>
+          <w:rFonts w:ascii="Arial" w:hAnsi="Arial" w:cs="Arial"/>
+        </w:rPr>
+        <w:t xml:space="preserve"> </w:t>
+      </w:r>
+      <w:proofErr w:type="spellStart"/>
+      <w:r>
+        <w:rPr>
+          <w:rFonts w:ascii="Arial" w:hAnsi="Arial" w:cs="Arial"/>
+        </w:rPr>
+        <w:t>uraian</w:t>
+      </w:r>
+      <w:proofErr w:type="spellEnd"/>
+      <w:r>
+        <w:rPr>
+          <w:rFonts w:ascii="Arial" w:hAnsi="Arial" w:cs="Arial"/>
+        </w:rPr>
+        <w:t xml:space="preserve"> </w:t>
+      </w:r>
+      <w:proofErr w:type="spellStart"/>
+      <w:r>
+        <w:rPr>
+          <w:rFonts w:ascii="Arial" w:hAnsi="Arial" w:cs="Arial"/>
+        </w:rPr>
+        <w:t>latar</w:t>
+      </w:r>
+      <w:proofErr w:type="spellEnd"/>
+      <w:r>
+        <w:rPr>
+          <w:rFonts w:ascii="Arial" w:hAnsi="Arial" w:cs="Arial"/>
+        </w:rPr>
+        <w:t xml:space="preserve"> </w:t>
+      </w:r>
+      <w:proofErr w:type="spellStart"/>
+      <w:r>
+        <w:rPr>
+          <w:rFonts w:ascii="Arial" w:hAnsi="Arial" w:cs="Arial"/>
+        </w:rPr>
+        <w:t>belakang</w:t>
+      </w:r>
+      <w:proofErr w:type="spellEnd"/>
+      <w:r>
+        <w:rPr>
+          <w:rFonts w:ascii="Arial" w:hAnsi="Arial" w:cs="Arial"/>
+        </w:rPr>
+        <w:t xml:space="preserve"> </w:t>
+      </w:r>
+      <w:proofErr w:type="spellStart"/>
+      <w:r>
+        <w:rPr>
+          <w:rFonts w:ascii="Arial" w:hAnsi="Arial" w:cs="Arial"/>
+        </w:rPr>
+        <w:t>masalah</w:t>
+      </w:r>
+      <w:proofErr w:type="spellEnd"/>
+      <w:r>
+        <w:rPr>
+          <w:rFonts w:ascii="Arial" w:hAnsi="Arial" w:cs="Arial"/>
+        </w:rPr>
+        <w:t xml:space="preserve"> </w:t>
+      </w:r>
+      <w:proofErr w:type="spellStart"/>
+      <w:r>
+        <w:rPr>
+          <w:rFonts w:ascii="Arial" w:hAnsi="Arial" w:cs="Arial"/>
+        </w:rPr>
+        <w:t>tersebut</w:t>
+      </w:r>
+      <w:proofErr w:type="spellEnd"/>
+      <w:r>
+        <w:rPr>
+          <w:rFonts w:ascii="Arial" w:hAnsi="Arial" w:cs="Arial"/>
+        </w:rPr>
+        <w:t xml:space="preserve"> di </w:t>
+      </w:r>
+      <w:proofErr w:type="spellStart"/>
+      <w:r>
+        <w:rPr>
+          <w:rFonts w:ascii="Arial" w:hAnsi="Arial" w:cs="Arial"/>
+        </w:rPr>
+        <w:t>atas</w:t>
+      </w:r>
+      <w:proofErr w:type="spellEnd"/>
+      <w:r>
+        <w:rPr>
+          <w:rFonts w:ascii="Arial" w:hAnsi="Arial" w:cs="Arial"/>
+        </w:rPr>
+        <w:t xml:space="preserve">, </w:t>
+      </w:r>
+      <w:proofErr w:type="spellStart"/>
+      <w:r>
+        <w:rPr>
+          <w:rFonts w:ascii="Arial" w:hAnsi="Arial" w:cs="Arial"/>
+        </w:rPr>
+        <w:t>maka</w:t>
+      </w:r>
+      <w:proofErr w:type="spellEnd"/>
+      <w:r>
+        <w:rPr>
+          <w:rFonts w:ascii="Arial" w:hAnsi="Arial" w:cs="Arial"/>
+        </w:rPr>
+        <w:t xml:space="preserve"> </w:t>
+      </w:r>
+      <w:proofErr w:type="spellStart"/>
+      <w:r>
+        <w:rPr>
+          <w:rFonts w:ascii="Arial" w:hAnsi="Arial" w:cs="Arial"/>
+        </w:rPr>
+        <w:t>perumusan</w:t>
+      </w:r>
+      <w:proofErr w:type="spellEnd"/>
+      <w:r>
+        <w:rPr>
+          <w:rFonts w:ascii="Arial" w:hAnsi="Arial" w:cs="Arial"/>
+        </w:rPr>
+        <w:t xml:space="preserve"> </w:t>
+      </w:r>
+      <w:proofErr w:type="spellStart"/>
+      <w:r>
+        <w:rPr>
+          <w:rFonts w:ascii="Arial" w:hAnsi="Arial" w:cs="Arial"/>
+        </w:rPr>
+        <w:t>masalah</w:t>
+      </w:r>
+      <w:proofErr w:type="spellEnd"/>
+      <w:r>
+        <w:rPr>
+          <w:rFonts w:ascii="Arial" w:hAnsi="Arial" w:cs="Arial"/>
+        </w:rPr>
+        <w:t xml:space="preserve"> yang </w:t>
+      </w:r>
+      <w:proofErr w:type="spellStart"/>
+      <w:r>
+        <w:rPr>
+          <w:rFonts w:ascii="Arial" w:hAnsi="Arial" w:cs="Arial"/>
+        </w:rPr>
+        <w:t>diajukan</w:t>
+      </w:r>
+      <w:proofErr w:type="spellEnd"/>
+      <w:r>
+        <w:rPr>
+          <w:rFonts w:ascii="Arial" w:hAnsi="Arial" w:cs="Arial"/>
+        </w:rPr>
+        <w:t xml:space="preserve"> </w:t>
+      </w:r>
+      <w:proofErr w:type="spellStart"/>
+      <w:r>
+        <w:rPr>
+          <w:rFonts w:ascii="Arial" w:hAnsi="Arial" w:cs="Arial"/>
+        </w:rPr>
+        <w:t>untuk</w:t>
+      </w:r>
+      <w:proofErr w:type="spellEnd"/>
+      <w:r>
+        <w:rPr>
+          <w:rFonts w:ascii="Arial" w:hAnsi="Arial" w:cs="Arial"/>
+        </w:rPr>
+        <w:t xml:space="preserve"> </w:t>
+      </w:r>
+      <w:r>
+        <w:rPr>
+          <w:rFonts w:ascii="Arial" w:hAnsi="Arial" w:cs="Arial"/>
+        </w:rPr>
+        <w:t xml:space="preserve">proposal </w:t>
+      </w:r>
+      <w:proofErr w:type="spellStart"/>
+      <w:r>
+        <w:rPr>
+          <w:rFonts w:ascii="Arial" w:hAnsi="Arial" w:cs="Arial"/>
+        </w:rPr>
+        <w:t>ini</w:t>
+      </w:r>
+      <w:proofErr w:type="spellEnd"/>
+      <w:r>
+        <w:rPr>
+          <w:rFonts w:ascii="Arial" w:hAnsi="Arial" w:cs="Arial"/>
+        </w:rPr>
+        <w:t xml:space="preserve"> </w:t>
+      </w:r>
+      <w:proofErr w:type="spellStart"/>
+      <w:r>
+        <w:rPr>
+          <w:rFonts w:ascii="Arial" w:hAnsi="Arial" w:cs="Arial"/>
+        </w:rPr>
+        <w:t>adalah</w:t>
+      </w:r>
+      <w:proofErr w:type="spellEnd"/>
+      <w:r>
+        <w:rPr>
+          <w:rFonts w:ascii="Arial" w:hAnsi="Arial" w:cs="Arial"/>
+        </w:rPr>
+        <w:t xml:space="preserve">: </w:t>
       </w:r>
     </w:p>
     <w:p>
@@ -328,25 +2879,126 @@
           <w:rFonts w:ascii="Arial" w:hAnsi="Arial" w:cs="Arial"/>
         </w:rPr>
       </w:pPr>
-      <w:r>
-        <w:rPr>
-          <w:rFonts w:ascii="Arial" w:hAnsi="Arial" w:cs="Arial"/>
-        </w:rPr>
-        <w:t xml:space="preserve">Bagaimana cara membuat desain </w:t>
-      </w:r>
-      <w:r>
-        <w:rPr>
-          <w:rFonts w:ascii="Arial" w:hAnsi="Arial" w:cs="Arial"/>
-          <w:i/>
-        </w:rPr>
-        <w:t>database</w:t>
-      </w:r>
-      <w:r>
-        <w:rPr>
-          <w:rFonts w:ascii="Arial" w:hAnsi="Arial" w:cs="Arial"/>
-        </w:rPr>
-        <w:t xml:space="preserve"> ?</w:t>
-      </w:r>
+      <w:proofErr w:type="spellStart"/>
+      <w:r>
+        <w:rPr>
+          <w:rFonts w:ascii="Arial" w:hAnsi="Arial" w:cs="Arial"/>
+        </w:rPr>
+        <w:t>Bagaimana</w:t>
+      </w:r>
+      <w:proofErr w:type="spellEnd"/>
+      <w:r>
+        <w:rPr>
+          <w:rFonts w:ascii="Arial" w:hAnsi="Arial" w:cs="Arial"/>
+        </w:rPr>
+        <w:t xml:space="preserve"> </w:t>
+      </w:r>
+      <w:proofErr w:type="spellStart"/>
+      <w:r>
+        <w:rPr>
+          <w:rFonts w:ascii="Arial" w:hAnsi="Arial" w:cs="Arial"/>
+        </w:rPr>
+        <w:t>alur</w:t>
+      </w:r>
+      <w:proofErr w:type="spellEnd"/>
+      <w:r>
+        <w:rPr>
+          <w:rFonts w:ascii="Arial" w:hAnsi="Arial" w:cs="Arial"/>
+        </w:rPr>
+        <w:t xml:space="preserve"> </w:t>
+      </w:r>
+      <w:proofErr w:type="spellStart"/>
+      <w:r>
+        <w:rPr>
+          <w:rFonts w:ascii="Arial" w:hAnsi="Arial" w:cs="Arial"/>
+        </w:rPr>
+        <w:t>kerja</w:t>
+      </w:r>
+      <w:proofErr w:type="spellEnd"/>
+      <w:r>
+        <w:rPr>
+          <w:rFonts w:ascii="Arial" w:hAnsi="Arial" w:cs="Arial"/>
+          <w:iCs/>
+        </w:rPr>
+        <w:t xml:space="preserve"> </w:t>
+      </w:r>
+      <w:proofErr w:type="spellStart"/>
+      <w:r>
+        <w:rPr>
+          <w:rFonts w:ascii="Arial" w:hAnsi="Arial" w:cs="Arial"/>
+          <w:iCs/>
+        </w:rPr>
+        <w:t>si</w:t>
+      </w:r>
+      <w:r>
+        <w:rPr>
+          <w:rFonts w:ascii="Arial" w:hAnsi="Arial" w:cs="Arial"/>
+          <w:iCs/>
+        </w:rPr>
+        <w:t>stem</w:t>
+      </w:r>
+      <w:proofErr w:type="spellEnd"/>
+      <w:r>
+        <w:rPr>
+          <w:rFonts w:ascii="Arial" w:hAnsi="Arial" w:cs="Arial"/>
+          <w:iCs/>
+        </w:rPr>
+        <w:t xml:space="preserve"> </w:t>
+      </w:r>
+      <w:proofErr w:type="spellStart"/>
+      <w:r>
+        <w:rPr>
+          <w:rFonts w:ascii="Arial" w:hAnsi="Arial" w:cs="Arial"/>
+          <w:iCs/>
+        </w:rPr>
+        <w:t>i</w:t>
+      </w:r>
+      <w:r>
+        <w:rPr>
+          <w:rFonts w:ascii="Arial" w:hAnsi="Arial" w:cs="Arial"/>
+          <w:iCs/>
+        </w:rPr>
+        <w:t>nformasi</w:t>
+      </w:r>
+      <w:proofErr w:type="spellEnd"/>
+      <w:r>
+        <w:rPr>
+          <w:rFonts w:ascii="Arial" w:hAnsi="Arial" w:cs="Arial"/>
+          <w:iCs/>
+        </w:rPr>
+        <w:t xml:space="preserve"> </w:t>
+      </w:r>
+      <w:proofErr w:type="spellStart"/>
+      <w:proofErr w:type="gramStart"/>
+      <w:r>
+        <w:rPr>
+          <w:rFonts w:ascii="Arial" w:hAnsi="Arial" w:cs="Arial"/>
+          <w:iCs/>
+        </w:rPr>
+        <w:t>a</w:t>
+      </w:r>
+      <w:r>
+        <w:rPr>
+          <w:rFonts w:ascii="Arial" w:hAnsi="Arial" w:cs="Arial"/>
+          <w:iCs/>
+        </w:rPr>
+        <w:t>kuntansi</w:t>
+      </w:r>
+      <w:proofErr w:type="spellEnd"/>
+      <w:r>
+        <w:rPr>
+          <w:rFonts w:ascii="Arial" w:hAnsi="Arial" w:cs="Arial"/>
+          <w:iCs/>
+        </w:rPr>
+        <w:t xml:space="preserve"> </w:t>
+      </w:r>
+      <w:r>
+        <w:rPr>
+          <w:rFonts w:ascii="Arial" w:hAnsi="Arial" w:cs="Arial"/>
+        </w:rPr>
+        <w:t>?</w:t>
+      </w:r>
+      <w:proofErr w:type="gramEnd"/>
     </w:p>
     <w:p>
       <w:pPr>
@@ -362,24 +3014,172 @@
           <w:rFonts w:ascii="Arial" w:hAnsi="Arial" w:cs="Arial"/>
         </w:rPr>
       </w:pPr>
-      <w:r>
-        <w:rPr>
-          <w:rFonts w:ascii="Arial" w:hAnsi="Arial" w:cs="Arial"/>
-        </w:rPr>
-        <w:t>Bagaimana alur kerja</w:t>
-      </w:r>
+      <w:proofErr w:type="spellStart"/>
+      <w:r>
+        <w:rPr>
+          <w:rFonts w:ascii="Arial" w:hAnsi="Arial" w:cs="Arial"/>
+        </w:rPr>
+        <w:t>Apa</w:t>
+      </w:r>
+      <w:proofErr w:type="spellEnd"/>
+      <w:r>
+        <w:rPr>
+          <w:rFonts w:ascii="Arial" w:hAnsi="Arial" w:cs="Arial"/>
+        </w:rPr>
+        <w:t xml:space="preserve"> </w:t>
+      </w:r>
+      <w:proofErr w:type="spellStart"/>
+      <w:r>
+        <w:rPr>
+          <w:rFonts w:ascii="Arial" w:hAnsi="Arial" w:cs="Arial"/>
+        </w:rPr>
+        <w:t>saja</w:t>
+      </w:r>
+      <w:proofErr w:type="spellEnd"/>
+      <w:r>
+        <w:rPr>
+          <w:rFonts w:ascii="Arial" w:hAnsi="Arial" w:cs="Arial"/>
+        </w:rPr>
+        <w:t xml:space="preserve"> </w:t>
+      </w:r>
+      <w:proofErr w:type="spellStart"/>
+      <w:r>
+        <w:rPr>
+          <w:rFonts w:ascii="Arial" w:hAnsi="Arial" w:cs="Arial"/>
+        </w:rPr>
+        <w:t>aplikasi</w:t>
+      </w:r>
+      <w:proofErr w:type="spellEnd"/>
+      <w:r>
+        <w:rPr>
+          <w:rFonts w:ascii="Arial" w:hAnsi="Arial" w:cs="Arial"/>
+        </w:rPr>
+        <w:t xml:space="preserve"> yang </w:t>
+      </w:r>
+      <w:proofErr w:type="spellStart"/>
+      <w:r>
+        <w:rPr>
+          <w:rFonts w:ascii="Arial" w:hAnsi="Arial" w:cs="Arial"/>
+        </w:rPr>
+        <w:t>digunakan</w:t>
+      </w:r>
+      <w:proofErr w:type="spellEnd"/>
+      <w:r>
+        <w:rPr>
+          <w:rFonts w:ascii="Arial" w:hAnsi="Arial" w:cs="Arial"/>
+        </w:rPr>
+        <w:t xml:space="preserve"> </w:t>
+      </w:r>
+      <w:proofErr w:type="spellStart"/>
+      <w:r>
+        <w:rPr>
+          <w:rFonts w:ascii="Arial" w:hAnsi="Arial" w:cs="Arial"/>
+        </w:rPr>
+        <w:t>dalam</w:t>
+      </w:r>
+      <w:proofErr w:type="spellEnd"/>
+      <w:r>
+        <w:rPr>
+          <w:rFonts w:ascii="Arial" w:hAnsi="Arial" w:cs="Arial"/>
+        </w:rPr>
+        <w:t xml:space="preserve"> </w:t>
+      </w:r>
+      <w:proofErr w:type="spellStart"/>
+      <w:r>
+        <w:rPr>
+          <w:rFonts w:ascii="Arial" w:hAnsi="Arial" w:cs="Arial"/>
+        </w:rPr>
+        <w:t>membuat</w:t>
+      </w:r>
+      <w:proofErr w:type="spellEnd"/>
+      <w:r>
+        <w:rPr>
+          <w:rFonts w:ascii="Arial" w:hAnsi="Arial" w:cs="Arial"/>
+        </w:rPr>
+        <w:t xml:space="preserve"> </w:t>
+      </w:r>
+      <w:proofErr w:type="spellStart"/>
       <w:r>
         <w:rPr>
           <w:rFonts w:ascii="Arial" w:hAnsi="Arial" w:cs="Arial"/>
           <w:iCs/>
         </w:rPr>
-        <w:t xml:space="preserve"> SIstem Informasi Akuntansi</w:t>
+        <w:t>s</w:t>
       </w:r>
       <w:r>
         <w:rPr>
           <w:rFonts w:ascii="Arial" w:hAnsi="Arial" w:cs="Arial"/>
           <w:iCs/>
         </w:rPr>
+        <w:t>i</w:t>
+      </w:r>
+      <w:r>
+        <w:rPr>
+          <w:rFonts w:ascii="Arial" w:hAnsi="Arial" w:cs="Arial"/>
+          <w:iCs/>
+        </w:rPr>
+        <w:t>stem</w:t>
+      </w:r>
+      <w:proofErr w:type="spellEnd"/>
+      <w:r>
+        <w:rPr>
+          <w:rFonts w:ascii="Arial" w:hAnsi="Arial" w:cs="Arial"/>
+          <w:iCs/>
+        </w:rPr>
+        <w:t xml:space="preserve"> </w:t>
+      </w:r>
+      <w:proofErr w:type="spellStart"/>
+      <w:r>
+        <w:rPr>
+          <w:rFonts w:ascii="Arial" w:hAnsi="Arial" w:cs="Arial"/>
+          <w:iCs/>
+        </w:rPr>
+        <w:t>i</w:t>
+      </w:r>
+      <w:r>
+        <w:rPr>
+          <w:rFonts w:ascii="Arial" w:hAnsi="Arial" w:cs="Arial"/>
+          <w:iCs/>
+        </w:rPr>
+        <w:t>nformasi</w:t>
+      </w:r>
+      <w:proofErr w:type="spellEnd"/>
+      <w:r>
+        <w:rPr>
+          <w:rFonts w:ascii="Arial" w:hAnsi="Arial" w:cs="Arial"/>
+          <w:iCs/>
+        </w:rPr>
+        <w:t xml:space="preserve"> </w:t>
+      </w:r>
+      <w:r>
+        <w:rPr>
+          <w:rFonts w:ascii="Arial" w:hAnsi="Arial" w:cs="Arial"/>
+          <w:iCs/>
+        </w:rPr>
+        <w:t xml:space="preserve">    </w:t>
+      </w:r>
+      <w:proofErr w:type="spellStart"/>
+      <w:proofErr w:type="gramStart"/>
+      <w:r>
+        <w:rPr>
+          <w:rFonts w:ascii="Arial" w:hAnsi="Arial" w:cs="Arial"/>
+          <w:iCs/>
+        </w:rPr>
+        <w:t>a</w:t>
+      </w:r>
+      <w:r>
+        <w:rPr>
+          <w:rFonts w:ascii="Arial" w:hAnsi="Arial" w:cs="Arial"/>
+          <w:iCs/>
+        </w:rPr>
+        <w:t>kuntansi</w:t>
+      </w:r>
+      <w:proofErr w:type="spellEnd"/>
+      <w:r>
+        <w:rPr>
+          <w:rFonts w:ascii="Arial" w:hAnsi="Arial" w:cs="Arial"/>
+          <w:iCs/>
+        </w:rPr>
         <w:t xml:space="preserve"> </w:t>
       </w:r>
       <w:r>
@@ -388,6 +3188,7 @@
         </w:rPr>
         <w:t>?</w:t>
       </w:r>
+      <w:proofErr w:type="gramEnd"/>
     </w:p>
     <w:p>
       <w:pPr>
@@ -403,18 +3204,151 @@
           <w:rFonts w:ascii="Arial" w:hAnsi="Arial" w:cs="Arial"/>
         </w:rPr>
       </w:pPr>
-      <w:r>
-        <w:rPr>
-          <w:rFonts w:ascii="Arial" w:hAnsi="Arial" w:cs="Arial"/>
-        </w:rPr>
-        <w:t xml:space="preserve">Apa saja teknologi yang digunakan dalam membuat </w:t>
-      </w:r>
+      <w:proofErr w:type="spellStart"/>
+      <w:r>
+        <w:rPr>
+          <w:rFonts w:ascii="Arial" w:hAnsi="Arial" w:cs="Arial"/>
+        </w:rPr>
+        <w:t>Apa</w:t>
+      </w:r>
+      <w:proofErr w:type="spellEnd"/>
+      <w:r>
+        <w:rPr>
+          <w:rFonts w:ascii="Arial" w:hAnsi="Arial" w:cs="Arial"/>
+        </w:rPr>
+        <w:t xml:space="preserve"> </w:t>
+      </w:r>
+      <w:proofErr w:type="spellStart"/>
+      <w:r>
+        <w:rPr>
+          <w:rFonts w:ascii="Arial" w:hAnsi="Arial" w:cs="Arial"/>
+        </w:rPr>
+        <w:t>saja</w:t>
+      </w:r>
+      <w:proofErr w:type="spellEnd"/>
+      <w:r>
+        <w:rPr>
+          <w:rFonts w:ascii="Arial" w:hAnsi="Arial" w:cs="Arial"/>
+        </w:rPr>
+        <w:t xml:space="preserve"> </w:t>
+      </w:r>
+      <w:proofErr w:type="spellStart"/>
+      <w:r>
+        <w:rPr>
+          <w:rFonts w:ascii="Arial" w:hAnsi="Arial" w:cs="Arial"/>
+        </w:rPr>
+        <w:t>fitur</w:t>
+      </w:r>
+      <w:proofErr w:type="spellEnd"/>
+      <w:r>
+        <w:rPr>
+          <w:rFonts w:ascii="Arial" w:hAnsi="Arial" w:cs="Arial"/>
+        </w:rPr>
+        <w:t xml:space="preserve"> </w:t>
+      </w:r>
+      <w:r>
+        <w:rPr>
+          <w:rFonts w:ascii="Arial" w:hAnsi="Arial" w:cs="Arial"/>
+        </w:rPr>
+        <w:t xml:space="preserve">yang </w:t>
+      </w:r>
+      <w:proofErr w:type="spellStart"/>
+      <w:r>
+        <w:rPr>
+          <w:rFonts w:ascii="Arial" w:hAnsi="Arial" w:cs="Arial"/>
+        </w:rPr>
+        <w:t>digunakan</w:t>
+      </w:r>
+      <w:proofErr w:type="spellEnd"/>
+      <w:r>
+        <w:rPr>
+          <w:rFonts w:ascii="Arial" w:hAnsi="Arial" w:cs="Arial"/>
+        </w:rPr>
+        <w:t xml:space="preserve"> </w:t>
+      </w:r>
+      <w:proofErr w:type="spellStart"/>
+      <w:r>
+        <w:rPr>
+          <w:rFonts w:ascii="Arial" w:hAnsi="Arial" w:cs="Arial"/>
+        </w:rPr>
+        <w:t>didalam</w:t>
+      </w:r>
+      <w:proofErr w:type="spellEnd"/>
+      <w:r>
+        <w:rPr>
+          <w:rFonts w:ascii="Arial" w:hAnsi="Arial" w:cs="Arial"/>
+        </w:rPr>
+        <w:t xml:space="preserve"> </w:t>
+      </w:r>
+      <w:proofErr w:type="spellStart"/>
       <w:r>
         <w:rPr>
           <w:rFonts w:ascii="Arial" w:hAnsi="Arial" w:cs="Arial"/>
           <w:iCs/>
         </w:rPr>
-        <w:t>SIstem Informasi Akuntansi</w:t>
+        <w:t>si</w:t>
+      </w:r>
+      <w:r>
+        <w:rPr>
+          <w:rFonts w:ascii="Arial" w:hAnsi="Arial" w:cs="Arial"/>
+          <w:iCs/>
+        </w:rPr>
+        <w:t>stem</w:t>
+      </w:r>
+      <w:proofErr w:type="spellEnd"/>
+      <w:r>
+        <w:rPr>
+          <w:rFonts w:ascii="Arial" w:hAnsi="Arial" w:cs="Arial"/>
+          <w:iCs/>
+        </w:rPr>
+        <w:t xml:space="preserve"> </w:t>
+      </w:r>
+      <w:proofErr w:type="spellStart"/>
+      <w:r>
+        <w:rPr>
+          <w:rFonts w:ascii="Arial" w:hAnsi="Arial" w:cs="Arial"/>
+          <w:iCs/>
+        </w:rPr>
+        <w:t>i</w:t>
+      </w:r>
+      <w:r>
+        <w:rPr>
+          <w:rFonts w:ascii="Arial" w:hAnsi="Arial" w:cs="Arial"/>
+          <w:iCs/>
+        </w:rPr>
+        <w:t>nformasi</w:t>
+      </w:r>
+      <w:proofErr w:type="spellEnd"/>
+      <w:r>
+        <w:rPr>
+          <w:rFonts w:ascii="Arial" w:hAnsi="Arial" w:cs="Arial"/>
+          <w:iCs/>
+        </w:rPr>
+        <w:t xml:space="preserve"> </w:t>
+      </w:r>
+      <w:proofErr w:type="spellStart"/>
+      <w:proofErr w:type="gramStart"/>
+      <w:r>
+        <w:rPr>
+          <w:rFonts w:ascii="Arial" w:hAnsi="Arial" w:cs="Arial"/>
+          <w:iCs/>
+        </w:rPr>
+        <w:t>a</w:t>
+      </w:r>
+      <w:r>
+        <w:rPr>
+          <w:rFonts w:ascii="Arial" w:hAnsi="Arial" w:cs="Arial"/>
+          <w:iCs/>
+        </w:rPr>
+        <w:t>kuntansi</w:t>
+      </w:r>
+      <w:proofErr w:type="spellEnd"/>
+      <w:r>
+        <w:rPr>
+          <w:rFonts w:ascii="Arial" w:hAnsi="Arial" w:cs="Arial"/>
+          <w:iCs/>
+        </w:rPr>
+        <w:t xml:space="preserve"> </w:t>
       </w:r>
       <w:r>
         <w:rPr>
@@ -422,40 +3356,7 @@
         </w:rPr>
         <w:t>?</w:t>
       </w:r>
-    </w:p>
-    <w:p>
-      <w:pPr>
-        <w:pStyle w:val="DaftarParagraf"/>
-        <w:numPr>
-          <w:ilvl w:val="0"/>
-          <w:numId w:val="4"/>
-        </w:numPr>
-        <w:spacing w:after="0" w:line="480" w:lineRule="auto"/>
-        <w:ind w:left="426" w:hanging="426"/>
-        <w:jc w:val="both"/>
-        <w:rPr>
-          <w:rFonts w:ascii="Arial" w:hAnsi="Arial" w:cs="Arial"/>
-        </w:rPr>
-      </w:pPr>
-      <w:r>
-        <w:rPr>
-          <w:rFonts w:ascii="Arial" w:hAnsi="Arial" w:cs="Arial"/>
-        </w:rPr>
-        <w:t xml:space="preserve">Apa saja menu-menu yang digunakan didalam </w:t>
-      </w:r>
-      <w:r>
-        <w:rPr>
-          <w:rFonts w:ascii="Arial" w:hAnsi="Arial" w:cs="Arial"/>
-          <w:iCs/>
-        </w:rPr>
-        <w:t>SIstem Informasi Akuntansi</w:t>
-      </w:r>
-      <w:r>
-        <w:rPr>
-          <w:rFonts w:ascii="Arial" w:hAnsi="Arial" w:cs="Arial"/>
-        </w:rPr>
-        <w:t>?</w:t>
-      </w:r>
+      <w:proofErr w:type="gramEnd"/>
     </w:p>
     <w:p>
       <w:pPr>
@@ -478,10 +3379,15 @@
       <w:bookmarkStart w:id="0" w:name="_Toc527023964"/>
       <w:bookmarkStart w:id="1" w:name="_Toc535860225"/>
       <w:r>
-        <w:t>Batasan Masalah</w:t>
+        <w:t xml:space="preserve">Batasan </w:t>
+      </w:r>
+      <w:proofErr w:type="spellStart"/>
+      <w:r>
+        <w:t>Masalah</w:t>
       </w:r>
       <w:bookmarkEnd w:id="0"/>
       <w:bookmarkEnd w:id="1"/>
+      <w:proofErr w:type="spellEnd"/>
     </w:p>
     <w:p>
       <w:pPr>
@@ -499,12 +3405,386 @@
         </w:rPr>
         <w:t xml:space="preserve">      </w:t>
       </w:r>
-      <w:r>
-        <w:rPr>
-          <w:rFonts w:ascii="Arial" w:hAnsi="Arial" w:cs="Arial"/>
-        </w:rPr>
-        <w:t>Mengingat banyaknya perkembangan yang bisa ditemukan dalam permasalahan ini, maka perlu adanya batasan-batasan masalah yang jelas mengenai apa yang dibuat dan diselesaikan dalam program ini. Adapun batasan-batasan masalah pada penelitian ini sebagai berikut :</w:t>
-      </w:r>
+      <w:proofErr w:type="spellStart"/>
+      <w:r>
+        <w:rPr>
+          <w:rFonts w:ascii="Arial" w:hAnsi="Arial" w:cs="Arial"/>
+        </w:rPr>
+        <w:t>Mengingat</w:t>
+      </w:r>
+      <w:proofErr w:type="spellEnd"/>
+      <w:r>
+        <w:rPr>
+          <w:rFonts w:ascii="Arial" w:hAnsi="Arial" w:cs="Arial"/>
+        </w:rPr>
+        <w:t xml:space="preserve"> </w:t>
+      </w:r>
+      <w:proofErr w:type="spellStart"/>
+      <w:r>
+        <w:rPr>
+          <w:rFonts w:ascii="Arial" w:hAnsi="Arial" w:cs="Arial"/>
+        </w:rPr>
+        <w:t>banyaknya</w:t>
+      </w:r>
+      <w:proofErr w:type="spellEnd"/>
+      <w:r>
+        <w:rPr>
+          <w:rFonts w:ascii="Arial" w:hAnsi="Arial" w:cs="Arial"/>
+        </w:rPr>
+        <w:t xml:space="preserve"> </w:t>
+      </w:r>
+      <w:proofErr w:type="spellStart"/>
+      <w:r>
+        <w:rPr>
+          <w:rFonts w:ascii="Arial" w:hAnsi="Arial" w:cs="Arial"/>
+        </w:rPr>
+        <w:t>perkembangan</w:t>
+      </w:r>
+      <w:proofErr w:type="spellEnd"/>
+      <w:r>
+        <w:rPr>
+          <w:rFonts w:ascii="Arial" w:hAnsi="Arial" w:cs="Arial"/>
+        </w:rPr>
+        <w:t xml:space="preserve"> yang </w:t>
+      </w:r>
+      <w:proofErr w:type="spellStart"/>
+      <w:r>
+        <w:rPr>
+          <w:rFonts w:ascii="Arial" w:hAnsi="Arial" w:cs="Arial"/>
+        </w:rPr>
+        <w:t>bisa</w:t>
+      </w:r>
+      <w:proofErr w:type="spellEnd"/>
+      <w:r>
+        <w:rPr>
+          <w:rFonts w:ascii="Arial" w:hAnsi="Arial" w:cs="Arial"/>
+        </w:rPr>
+        <w:t xml:space="preserve"> </w:t>
+      </w:r>
+      <w:proofErr w:type="spellStart"/>
+      <w:r>
+        <w:rPr>
+          <w:rFonts w:ascii="Arial" w:hAnsi="Arial" w:cs="Arial"/>
+        </w:rPr>
+        <w:t>ditemukan</w:t>
+      </w:r>
+      <w:proofErr w:type="spellEnd"/>
+      <w:r>
+        <w:rPr>
+          <w:rFonts w:ascii="Arial" w:hAnsi="Arial" w:cs="Arial"/>
+        </w:rPr>
+        <w:t xml:space="preserve"> </w:t>
+      </w:r>
+      <w:proofErr w:type="spellStart"/>
+      <w:r>
+        <w:rPr>
+          <w:rFonts w:ascii="Arial" w:hAnsi="Arial" w:cs="Arial"/>
+        </w:rPr>
+        <w:t>dalam</w:t>
+      </w:r>
+      <w:proofErr w:type="spellEnd"/>
+      <w:r>
+        <w:rPr>
+          <w:rFonts w:ascii="Arial" w:hAnsi="Arial" w:cs="Arial"/>
+        </w:rPr>
+        <w:t xml:space="preserve"> </w:t>
+      </w:r>
+      <w:proofErr w:type="spellStart"/>
+      <w:r>
+        <w:rPr>
+          <w:rFonts w:ascii="Arial" w:hAnsi="Arial" w:cs="Arial"/>
+        </w:rPr>
+        <w:t>permasalahan</w:t>
+      </w:r>
+      <w:proofErr w:type="spellEnd"/>
+      <w:r>
+        <w:rPr>
+          <w:rFonts w:ascii="Arial" w:hAnsi="Arial" w:cs="Arial"/>
+        </w:rPr>
+        <w:t xml:space="preserve"> </w:t>
+      </w:r>
+      <w:proofErr w:type="spellStart"/>
+      <w:r>
+        <w:rPr>
+          <w:rFonts w:ascii="Arial" w:hAnsi="Arial" w:cs="Arial"/>
+        </w:rPr>
+        <w:t>ini</w:t>
+      </w:r>
+      <w:proofErr w:type="spellEnd"/>
+      <w:r>
+        <w:rPr>
+          <w:rFonts w:ascii="Arial" w:hAnsi="Arial" w:cs="Arial"/>
+        </w:rPr>
+        <w:t xml:space="preserve">, </w:t>
+      </w:r>
+      <w:proofErr w:type="spellStart"/>
+      <w:r>
+        <w:rPr>
+          <w:rFonts w:ascii="Arial" w:hAnsi="Arial" w:cs="Arial"/>
+        </w:rPr>
+        <w:t>maka</w:t>
+      </w:r>
+      <w:proofErr w:type="spellEnd"/>
+      <w:r>
+        <w:rPr>
+          <w:rFonts w:ascii="Arial" w:hAnsi="Arial" w:cs="Arial"/>
+        </w:rPr>
+        <w:t xml:space="preserve"> </w:t>
+      </w:r>
+      <w:proofErr w:type="spellStart"/>
+      <w:r>
+        <w:rPr>
+          <w:rFonts w:ascii="Arial" w:hAnsi="Arial" w:cs="Arial"/>
+        </w:rPr>
+        <w:t>perlu</w:t>
+      </w:r>
+      <w:proofErr w:type="spellEnd"/>
+      <w:r>
+        <w:rPr>
+          <w:rFonts w:ascii="Arial" w:hAnsi="Arial" w:cs="Arial"/>
+        </w:rPr>
+        <w:t xml:space="preserve"> </w:t>
+      </w:r>
+      <w:proofErr w:type="spellStart"/>
+      <w:r>
+        <w:rPr>
+          <w:rFonts w:ascii="Arial" w:hAnsi="Arial" w:cs="Arial"/>
+        </w:rPr>
+        <w:t>adanya</w:t>
+      </w:r>
+      <w:proofErr w:type="spellEnd"/>
+      <w:r>
+        <w:rPr>
+          <w:rFonts w:ascii="Arial" w:hAnsi="Arial" w:cs="Arial"/>
+        </w:rPr>
+        <w:t xml:space="preserve"> </w:t>
+      </w:r>
+      <w:proofErr w:type="spellStart"/>
+      <w:r>
+        <w:rPr>
+          <w:rFonts w:ascii="Arial" w:hAnsi="Arial" w:cs="Arial"/>
+        </w:rPr>
+        <w:t>batasan-batasan</w:t>
+      </w:r>
+      <w:proofErr w:type="spellEnd"/>
+      <w:r>
+        <w:rPr>
+          <w:rFonts w:ascii="Arial" w:hAnsi="Arial" w:cs="Arial"/>
+        </w:rPr>
+        <w:t xml:space="preserve"> </w:t>
+      </w:r>
+      <w:proofErr w:type="spellStart"/>
+      <w:r>
+        <w:rPr>
+          <w:rFonts w:ascii="Arial" w:hAnsi="Arial" w:cs="Arial"/>
+        </w:rPr>
+        <w:t>masalah</w:t>
+      </w:r>
+      <w:proofErr w:type="spellEnd"/>
+      <w:r>
+        <w:rPr>
+          <w:rFonts w:ascii="Arial" w:hAnsi="Arial" w:cs="Arial"/>
+        </w:rPr>
+        <w:t xml:space="preserve"> yang </w:t>
+      </w:r>
+      <w:proofErr w:type="spellStart"/>
+      <w:r>
+        <w:rPr>
+          <w:rFonts w:ascii="Arial" w:hAnsi="Arial" w:cs="Arial"/>
+        </w:rPr>
+        <w:t>jelas</w:t>
+      </w:r>
+      <w:proofErr w:type="spellEnd"/>
+      <w:r>
+        <w:rPr>
+          <w:rFonts w:ascii="Arial" w:hAnsi="Arial" w:cs="Arial"/>
+        </w:rPr>
+        <w:t xml:space="preserve"> </w:t>
+      </w:r>
+      <w:proofErr w:type="spellStart"/>
+      <w:r>
+        <w:rPr>
+          <w:rFonts w:ascii="Arial" w:hAnsi="Arial" w:cs="Arial"/>
+        </w:rPr>
+        <w:t>mengenai</w:t>
+      </w:r>
+      <w:proofErr w:type="spellEnd"/>
+      <w:r>
+        <w:rPr>
+          <w:rFonts w:ascii="Arial" w:hAnsi="Arial" w:cs="Arial"/>
+        </w:rPr>
+        <w:t xml:space="preserve"> </w:t>
+      </w:r>
+      <w:proofErr w:type="spellStart"/>
+      <w:r>
+        <w:rPr>
+          <w:rFonts w:ascii="Arial" w:hAnsi="Arial" w:cs="Arial"/>
+        </w:rPr>
+        <w:t>apa</w:t>
+      </w:r>
+      <w:proofErr w:type="spellEnd"/>
+      <w:r>
+        <w:rPr>
+          <w:rFonts w:ascii="Arial" w:hAnsi="Arial" w:cs="Arial"/>
+        </w:rPr>
+        <w:t xml:space="preserve"> yang </w:t>
+      </w:r>
+      <w:proofErr w:type="spellStart"/>
+      <w:r>
+        <w:rPr>
+          <w:rFonts w:ascii="Arial" w:hAnsi="Arial" w:cs="Arial"/>
+        </w:rPr>
+        <w:t>dibuat</w:t>
+      </w:r>
+      <w:proofErr w:type="spellEnd"/>
+      <w:r>
+        <w:rPr>
+          <w:rFonts w:ascii="Arial" w:hAnsi="Arial" w:cs="Arial"/>
+        </w:rPr>
+        <w:t xml:space="preserve"> dan </w:t>
+      </w:r>
+      <w:proofErr w:type="spellStart"/>
+      <w:r>
+        <w:rPr>
+          <w:rFonts w:ascii="Arial" w:hAnsi="Arial" w:cs="Arial"/>
+        </w:rPr>
+        <w:t>diselesaikan</w:t>
+      </w:r>
+      <w:proofErr w:type="spellEnd"/>
+      <w:r>
+        <w:rPr>
+          <w:rFonts w:ascii="Arial" w:hAnsi="Arial" w:cs="Arial"/>
+        </w:rPr>
+        <w:t xml:space="preserve"> </w:t>
+      </w:r>
+      <w:proofErr w:type="spellStart"/>
+      <w:r>
+        <w:rPr>
+          <w:rFonts w:ascii="Arial" w:hAnsi="Arial" w:cs="Arial"/>
+        </w:rPr>
+        <w:t>dalam</w:t>
+      </w:r>
+      <w:proofErr w:type="spellEnd"/>
+      <w:r>
+        <w:rPr>
+          <w:rFonts w:ascii="Arial" w:hAnsi="Arial" w:cs="Arial"/>
+        </w:rPr>
+        <w:t xml:space="preserve"> program </w:t>
+      </w:r>
+      <w:proofErr w:type="spellStart"/>
+      <w:r>
+        <w:rPr>
+          <w:rFonts w:ascii="Arial" w:hAnsi="Arial" w:cs="Arial"/>
+        </w:rPr>
+        <w:t>ini</w:t>
+      </w:r>
+      <w:proofErr w:type="spellEnd"/>
+      <w:r>
+        <w:rPr>
+          <w:rFonts w:ascii="Arial" w:hAnsi="Arial" w:cs="Arial"/>
+        </w:rPr>
+        <w:t xml:space="preserve">. </w:t>
+      </w:r>
+      <w:proofErr w:type="spellStart"/>
+      <w:r>
+        <w:rPr>
+          <w:rFonts w:ascii="Arial" w:hAnsi="Arial" w:cs="Arial"/>
+        </w:rPr>
+        <w:t>Adapun</w:t>
+      </w:r>
+      <w:proofErr w:type="spellEnd"/>
+      <w:r>
+        <w:rPr>
+          <w:rFonts w:ascii="Arial" w:hAnsi="Arial" w:cs="Arial"/>
+        </w:rPr>
+        <w:t xml:space="preserve"> </w:t>
+      </w:r>
+      <w:proofErr w:type="spellStart"/>
+      <w:r>
+        <w:rPr>
+          <w:rFonts w:ascii="Arial" w:hAnsi="Arial" w:cs="Arial"/>
+        </w:rPr>
+        <w:t>batasan-batasan</w:t>
+      </w:r>
+      <w:proofErr w:type="spellEnd"/>
+      <w:r>
+        <w:rPr>
+          <w:rFonts w:ascii="Arial" w:hAnsi="Arial" w:cs="Arial"/>
+        </w:rPr>
+        <w:t xml:space="preserve"> </w:t>
+      </w:r>
+      <w:proofErr w:type="spellStart"/>
+      <w:r>
+        <w:rPr>
+          <w:rFonts w:ascii="Arial" w:hAnsi="Arial" w:cs="Arial"/>
+        </w:rPr>
+        <w:t>masalah</w:t>
+      </w:r>
+      <w:proofErr w:type="spellEnd"/>
+      <w:r>
+        <w:rPr>
+          <w:rFonts w:ascii="Arial" w:hAnsi="Arial" w:cs="Arial"/>
+        </w:rPr>
+        <w:t xml:space="preserve"> pada </w:t>
+      </w:r>
+      <w:proofErr w:type="spellStart"/>
+      <w:r>
+        <w:rPr>
+          <w:rFonts w:ascii="Arial" w:hAnsi="Arial" w:cs="Arial"/>
+        </w:rPr>
+        <w:t>penelitian</w:t>
+      </w:r>
+      <w:proofErr w:type="spellEnd"/>
+      <w:r>
+        <w:rPr>
+          <w:rFonts w:ascii="Arial" w:hAnsi="Arial" w:cs="Arial"/>
+        </w:rPr>
+        <w:t xml:space="preserve"> </w:t>
+      </w:r>
+      <w:proofErr w:type="spellStart"/>
+      <w:r>
+        <w:rPr>
+          <w:rFonts w:ascii="Arial" w:hAnsi="Arial" w:cs="Arial"/>
+        </w:rPr>
+        <w:t>ini</w:t>
+      </w:r>
+      <w:proofErr w:type="spellEnd"/>
+      <w:r>
+        <w:rPr>
+          <w:rFonts w:ascii="Arial" w:hAnsi="Arial" w:cs="Arial"/>
+        </w:rPr>
+        <w:t xml:space="preserve"> </w:t>
+      </w:r>
+      <w:proofErr w:type="spellStart"/>
+      <w:r>
+        <w:rPr>
+          <w:rFonts w:ascii="Arial" w:hAnsi="Arial" w:cs="Arial"/>
+        </w:rPr>
+        <w:t>sebagai</w:t>
+      </w:r>
+      <w:proofErr w:type="spellEnd"/>
+      <w:r>
+        <w:rPr>
+          <w:rFonts w:ascii="Arial" w:hAnsi="Arial" w:cs="Arial"/>
+        </w:rPr>
+        <w:t xml:space="preserve"> </w:t>
+      </w:r>
+      <w:proofErr w:type="spellStart"/>
+      <w:proofErr w:type="gramStart"/>
+      <w:r>
+        <w:rPr>
+          <w:rFonts w:ascii="Arial" w:hAnsi="Arial" w:cs="Arial"/>
+        </w:rPr>
+        <w:t>berikut</w:t>
+      </w:r>
+      <w:proofErr w:type="spellEnd"/>
+      <w:r>
+        <w:rPr>
+          <w:rFonts w:ascii="Arial" w:hAnsi="Arial" w:cs="Arial"/>
+        </w:rPr>
+        <w:t xml:space="preserve"> :</w:t>
+      </w:r>
+      <w:proofErr w:type="gramEnd"/>
     </w:p>
     <w:p>
       <w:pPr>
@@ -520,11 +3800,19 @@
           <w:rFonts w:ascii="Arial" w:hAnsi="Arial" w:cs="Arial"/>
         </w:rPr>
       </w:pPr>
-      <w:r>
-        <w:rPr>
-          <w:rFonts w:ascii="Arial" w:hAnsi="Arial" w:cs="Arial"/>
-        </w:rPr>
-        <w:t xml:space="preserve">Pembuatan </w:t>
+      <w:proofErr w:type="spellStart"/>
+      <w:r>
+        <w:rPr>
+          <w:rFonts w:ascii="Arial" w:hAnsi="Arial" w:cs="Arial"/>
+        </w:rPr>
+        <w:t>Pembuatan</w:t>
+      </w:r>
+      <w:proofErr w:type="spellEnd"/>
+      <w:r>
+        <w:rPr>
+          <w:rFonts w:ascii="Arial" w:hAnsi="Arial" w:cs="Arial"/>
+        </w:rPr>
+        <w:t xml:space="preserve"> </w:t>
       </w:r>
       <w:r>
         <w:rPr>
@@ -539,17 +3827,61 @@
         </w:rPr>
         <w:t xml:space="preserve"> </w:t>
       </w:r>
-      <w:r>
-        <w:rPr>
-          <w:rFonts w:ascii="Arial" w:hAnsi="Arial" w:cs="Arial"/>
-        </w:rPr>
-        <w:t>sistem informasi akuntansi</w:t>
-      </w:r>
-      <w:r>
-        <w:rPr>
-          <w:rFonts w:ascii="Arial" w:hAnsi="Arial" w:cs="Arial"/>
-        </w:rPr>
-        <w:t xml:space="preserve"> menggunakan </w:t>
+      <w:proofErr w:type="spellStart"/>
+      <w:r>
+        <w:rPr>
+          <w:rFonts w:ascii="Arial" w:hAnsi="Arial" w:cs="Arial"/>
+        </w:rPr>
+        <w:t>sistem</w:t>
+      </w:r>
+      <w:proofErr w:type="spellEnd"/>
+      <w:r>
+        <w:rPr>
+          <w:rFonts w:ascii="Arial" w:hAnsi="Arial" w:cs="Arial"/>
+        </w:rPr>
+        <w:t xml:space="preserve"> </w:t>
+      </w:r>
+      <w:proofErr w:type="spellStart"/>
+      <w:r>
+        <w:rPr>
+          <w:rFonts w:ascii="Arial" w:hAnsi="Arial" w:cs="Arial"/>
+        </w:rPr>
+        <w:t>informasi</w:t>
+      </w:r>
+      <w:proofErr w:type="spellEnd"/>
+      <w:r>
+        <w:rPr>
+          <w:rFonts w:ascii="Arial" w:hAnsi="Arial" w:cs="Arial"/>
+        </w:rPr>
+        <w:t xml:space="preserve"> </w:t>
+      </w:r>
+      <w:proofErr w:type="spellStart"/>
+      <w:r>
+        <w:rPr>
+          <w:rFonts w:ascii="Arial" w:hAnsi="Arial" w:cs="Arial"/>
+        </w:rPr>
+        <w:t>akuntansi</w:t>
+      </w:r>
+      <w:proofErr w:type="spellEnd"/>
+      <w:r>
+        <w:rPr>
+          <w:rFonts w:ascii="Arial" w:hAnsi="Arial" w:cs="Arial"/>
+        </w:rPr>
+        <w:t xml:space="preserve"> </w:t>
+      </w:r>
+      <w:proofErr w:type="spellStart"/>
+      <w:r>
+        <w:rPr>
+          <w:rFonts w:ascii="Arial" w:hAnsi="Arial" w:cs="Arial"/>
+        </w:rPr>
+        <w:t>menggunakan</w:t>
+      </w:r>
+      <w:proofErr w:type="spellEnd"/>
+      <w:r>
+        <w:rPr>
+          <w:rFonts w:ascii="Arial" w:hAnsi="Arial" w:cs="Arial"/>
+        </w:rPr>
+        <w:t xml:space="preserve"> </w:t>
       </w:r>
       <w:r>
         <w:rPr>
@@ -586,17 +3918,61 @@
         </w:rPr>
         <w:t xml:space="preserve"> </w:t>
       </w:r>
-      <w:r>
-        <w:rPr>
-          <w:rFonts w:ascii="Arial" w:hAnsi="Arial" w:cs="Arial"/>
-        </w:rPr>
-        <w:t>sistem informasi akuntansi</w:t>
-      </w:r>
-      <w:r>
-        <w:rPr>
-          <w:rFonts w:ascii="Arial" w:hAnsi="Arial" w:cs="Arial"/>
-        </w:rPr>
-        <w:t xml:space="preserve"> terdapat </w:t>
+      <w:proofErr w:type="spellStart"/>
+      <w:r>
+        <w:rPr>
+          <w:rFonts w:ascii="Arial" w:hAnsi="Arial" w:cs="Arial"/>
+        </w:rPr>
+        <w:t>sistem</w:t>
+      </w:r>
+      <w:proofErr w:type="spellEnd"/>
+      <w:r>
+        <w:rPr>
+          <w:rFonts w:ascii="Arial" w:hAnsi="Arial" w:cs="Arial"/>
+        </w:rPr>
+        <w:t xml:space="preserve"> </w:t>
+      </w:r>
+      <w:proofErr w:type="spellStart"/>
+      <w:r>
+        <w:rPr>
+          <w:rFonts w:ascii="Arial" w:hAnsi="Arial" w:cs="Arial"/>
+        </w:rPr>
+        <w:t>informasi</w:t>
+      </w:r>
+      <w:proofErr w:type="spellEnd"/>
+      <w:r>
+        <w:rPr>
+          <w:rFonts w:ascii="Arial" w:hAnsi="Arial" w:cs="Arial"/>
+        </w:rPr>
+        <w:t xml:space="preserve"> </w:t>
+      </w:r>
+      <w:proofErr w:type="spellStart"/>
+      <w:r>
+        <w:rPr>
+          <w:rFonts w:ascii="Arial" w:hAnsi="Arial" w:cs="Arial"/>
+        </w:rPr>
+        <w:t>akuntansi</w:t>
+      </w:r>
+      <w:proofErr w:type="spellEnd"/>
+      <w:r>
+        <w:rPr>
+          <w:rFonts w:ascii="Arial" w:hAnsi="Arial" w:cs="Arial"/>
+        </w:rPr>
+        <w:t xml:space="preserve"> </w:t>
+      </w:r>
+      <w:proofErr w:type="spellStart"/>
+      <w:r>
+        <w:rPr>
+          <w:rFonts w:ascii="Arial" w:hAnsi="Arial" w:cs="Arial"/>
+        </w:rPr>
+        <w:t>terdapat</w:t>
+      </w:r>
+      <w:proofErr w:type="spellEnd"/>
+      <w:r>
+        <w:rPr>
+          <w:rFonts w:ascii="Arial" w:hAnsi="Arial" w:cs="Arial"/>
+        </w:rPr>
+        <w:t xml:space="preserve"> </w:t>
       </w:r>
       <w:r>
         <w:rPr>
@@ -639,18 +4015,146 @@
         </w:rPr>
         <w:t xml:space="preserve"> </w:t>
       </w:r>
-      <w:r>
-        <w:rPr>
-          <w:rFonts w:ascii="Arial" w:hAnsi="Arial" w:cs="Arial"/>
-        </w:rPr>
-        <w:t>sistem informasi akuntansi</w:t>
-      </w:r>
-      <w:r>
-        <w:rPr>
-          <w:rFonts w:ascii="Arial" w:hAnsi="Arial" w:cs="Arial"/>
-        </w:rPr>
-        <w:t xml:space="preserve"> terdapat, jurnal umu, buku besar, dan laporan keuangan</w:t>
-      </w:r>
+      <w:proofErr w:type="spellStart"/>
+      <w:r>
+        <w:rPr>
+          <w:rFonts w:ascii="Arial" w:hAnsi="Arial" w:cs="Arial"/>
+        </w:rPr>
+        <w:t>sistem</w:t>
+      </w:r>
+      <w:proofErr w:type="spellEnd"/>
+      <w:r>
+        <w:rPr>
+          <w:rFonts w:ascii="Arial" w:hAnsi="Arial" w:cs="Arial"/>
+        </w:rPr>
+        <w:t xml:space="preserve"> </w:t>
+      </w:r>
+      <w:proofErr w:type="spellStart"/>
+      <w:r>
+        <w:rPr>
+          <w:rFonts w:ascii="Arial" w:hAnsi="Arial" w:cs="Arial"/>
+        </w:rPr>
+        <w:t>informasi</w:t>
+      </w:r>
+      <w:proofErr w:type="spellEnd"/>
+      <w:r>
+        <w:rPr>
+          <w:rFonts w:ascii="Arial" w:hAnsi="Arial" w:cs="Arial"/>
+        </w:rPr>
+        <w:t xml:space="preserve"> </w:t>
+      </w:r>
+      <w:proofErr w:type="spellStart"/>
+      <w:r>
+        <w:rPr>
+          <w:rFonts w:ascii="Arial" w:hAnsi="Arial" w:cs="Arial"/>
+        </w:rPr>
+        <w:t>akuntansi</w:t>
+      </w:r>
+      <w:proofErr w:type="spellEnd"/>
+      <w:r>
+        <w:rPr>
+          <w:rFonts w:ascii="Arial" w:hAnsi="Arial" w:cs="Arial"/>
+        </w:rPr>
+        <w:t xml:space="preserve"> </w:t>
+      </w:r>
+      <w:proofErr w:type="spellStart"/>
+      <w:r>
+        <w:rPr>
+          <w:rFonts w:ascii="Arial" w:hAnsi="Arial" w:cs="Arial"/>
+        </w:rPr>
+        <w:t>terdapat</w:t>
+      </w:r>
+      <w:proofErr w:type="spellEnd"/>
+      <w:r>
+        <w:rPr>
+          <w:rFonts w:ascii="Arial" w:hAnsi="Arial" w:cs="Arial"/>
+        </w:rPr>
+        <w:t xml:space="preserve">, </w:t>
+      </w:r>
+      <w:proofErr w:type="spellStart"/>
+      <w:r>
+        <w:rPr>
+          <w:rFonts w:ascii="Arial" w:hAnsi="Arial" w:cs="Arial"/>
+        </w:rPr>
+        <w:t>jurnal</w:t>
+      </w:r>
+      <w:proofErr w:type="spellEnd"/>
+      <w:r>
+        <w:rPr>
+          <w:rFonts w:ascii="Arial" w:hAnsi="Arial" w:cs="Arial"/>
+        </w:rPr>
+        <w:t xml:space="preserve"> </w:t>
+      </w:r>
+      <w:proofErr w:type="spellStart"/>
+      <w:r>
+        <w:rPr>
+          <w:rFonts w:ascii="Arial" w:hAnsi="Arial" w:cs="Arial"/>
+        </w:rPr>
+        <w:t>umu</w:t>
+      </w:r>
+      <w:r>
+        <w:rPr>
+          <w:rFonts w:ascii="Arial" w:hAnsi="Arial" w:cs="Arial"/>
+        </w:rPr>
+        <w:t>m</w:t>
+      </w:r>
+      <w:proofErr w:type="spellEnd"/>
+      <w:r>
+        <w:rPr>
+          <w:rFonts w:ascii="Arial" w:hAnsi="Arial" w:cs="Arial"/>
+        </w:rPr>
+        <w:t xml:space="preserve">, </w:t>
+      </w:r>
+      <w:proofErr w:type="spellStart"/>
+      <w:r>
+        <w:rPr>
+          <w:rFonts w:ascii="Arial" w:hAnsi="Arial" w:cs="Arial"/>
+        </w:rPr>
+        <w:t>buku</w:t>
+      </w:r>
+      <w:proofErr w:type="spellEnd"/>
+      <w:r>
+        <w:rPr>
+          <w:rFonts w:ascii="Arial" w:hAnsi="Arial" w:cs="Arial"/>
+        </w:rPr>
+        <w:t xml:space="preserve"> </w:t>
+      </w:r>
+      <w:proofErr w:type="spellStart"/>
+      <w:r>
+        <w:rPr>
+          <w:rFonts w:ascii="Arial" w:hAnsi="Arial" w:cs="Arial"/>
+        </w:rPr>
+        <w:t>besar</w:t>
+      </w:r>
+      <w:proofErr w:type="spellEnd"/>
+      <w:r>
+        <w:rPr>
+          <w:rFonts w:ascii="Arial" w:hAnsi="Arial" w:cs="Arial"/>
+        </w:rPr>
+        <w:t xml:space="preserve">, dan </w:t>
+      </w:r>
+      <w:proofErr w:type="spellStart"/>
+      <w:r>
+        <w:rPr>
+          <w:rFonts w:ascii="Arial" w:hAnsi="Arial" w:cs="Arial"/>
+        </w:rPr>
+        <w:t>laporan</w:t>
+      </w:r>
+      <w:proofErr w:type="spellEnd"/>
+      <w:r>
+        <w:rPr>
+          <w:rFonts w:ascii="Arial" w:hAnsi="Arial" w:cs="Arial"/>
+        </w:rPr>
+        <w:t xml:space="preserve"> </w:t>
+      </w:r>
+      <w:proofErr w:type="spellStart"/>
+      <w:r>
+        <w:rPr>
+          <w:rFonts w:ascii="Arial" w:hAnsi="Arial" w:cs="Arial"/>
+        </w:rPr>
+        <w:t>keuangan</w:t>
+      </w:r>
+      <w:proofErr w:type="spellEnd"/>
     </w:p>
     <w:p>
       <w:pPr>
@@ -675,54 +4179,252 @@
       </w:pPr>
       <w:bookmarkStart w:id="2" w:name="_Toc527023965"/>
       <w:bookmarkStart w:id="3" w:name="_Toc535860226"/>
+      <w:proofErr w:type="spellStart"/>
       <w:r>
         <w:rPr>
           <w:rFonts w:cs="Arial"/>
         </w:rPr>
-        <w:t>Tujuan Penelitian dan Hasil yang Diharapkan</w:t>
+        <w:t>Tujuan</w:t>
+      </w:r>
+      <w:proofErr w:type="spellEnd"/>
+      <w:r>
+        <w:rPr>
+          <w:rFonts w:cs="Arial"/>
+        </w:rPr>
+        <w:t xml:space="preserve"> </w:t>
+      </w:r>
+      <w:proofErr w:type="spellStart"/>
+      <w:r>
+        <w:rPr>
+          <w:rFonts w:cs="Arial"/>
+        </w:rPr>
+        <w:t>Penelitian</w:t>
+      </w:r>
+      <w:proofErr w:type="spellEnd"/>
+      <w:r>
+        <w:rPr>
+          <w:rFonts w:cs="Arial"/>
+        </w:rPr>
+        <w:t xml:space="preserve"> dan Hasil yang </w:t>
+      </w:r>
+      <w:proofErr w:type="spellStart"/>
+      <w:r>
+        <w:rPr>
+          <w:rFonts w:cs="Arial"/>
+        </w:rPr>
+        <w:t>Diharapkan</w:t>
       </w:r>
       <w:bookmarkEnd w:id="2"/>
       <w:bookmarkEnd w:id="3"/>
+      <w:proofErr w:type="spellEnd"/>
+      <w:r>
+        <w:rPr>
+          <w:rFonts w:cs="Arial"/>
+        </w:rPr>
+        <w:t>.</w:t>
+      </w:r>
+    </w:p>
+    <w:p>
+      <w:pPr>
+        <w:pStyle w:val="DaftarParagraf"/>
+        <w:spacing w:after="200" w:line="480" w:lineRule="auto"/>
+        <w:ind w:left="426"/>
+        <w:jc w:val="both"/>
+        <w:rPr>
+          <w:rFonts w:ascii="Arial" w:hAnsi="Arial" w:cs="Arial"/>
+        </w:rPr>
+      </w:pPr>
+      <w:proofErr w:type="spellStart"/>
+      <w:r>
+        <w:rPr>
+          <w:rFonts w:ascii="Arial" w:hAnsi="Arial" w:cs="Arial"/>
+        </w:rPr>
+        <w:t>Adapun</w:t>
+      </w:r>
+      <w:proofErr w:type="spellEnd"/>
+      <w:r>
+        <w:rPr>
+          <w:rFonts w:ascii="Arial" w:hAnsi="Arial" w:cs="Arial"/>
+        </w:rPr>
+        <w:t xml:space="preserve"> </w:t>
+      </w:r>
+      <w:proofErr w:type="spellStart"/>
+      <w:r>
+        <w:rPr>
+          <w:rFonts w:ascii="Arial" w:hAnsi="Arial" w:cs="Arial"/>
+        </w:rPr>
+        <w:t>tujuan</w:t>
+      </w:r>
+      <w:proofErr w:type="spellEnd"/>
+      <w:r>
+        <w:rPr>
+          <w:rFonts w:ascii="Arial" w:hAnsi="Arial" w:cs="Arial"/>
+        </w:rPr>
+        <w:t xml:space="preserve"> </w:t>
+      </w:r>
+      <w:proofErr w:type="spellStart"/>
+      <w:r>
+        <w:rPr>
+          <w:rFonts w:ascii="Arial" w:hAnsi="Arial" w:cs="Arial"/>
+        </w:rPr>
+        <w:t>penelitian</w:t>
+      </w:r>
+      <w:proofErr w:type="spellEnd"/>
+      <w:r>
+        <w:rPr>
+          <w:rFonts w:ascii="Arial" w:hAnsi="Arial" w:cs="Arial"/>
+        </w:rPr>
+        <w:t xml:space="preserve"> </w:t>
+      </w:r>
+      <w:proofErr w:type="spellStart"/>
+      <w:r>
+        <w:rPr>
+          <w:rFonts w:ascii="Arial" w:hAnsi="Arial" w:cs="Arial"/>
+        </w:rPr>
+        <w:t>ini</w:t>
+      </w:r>
+      <w:proofErr w:type="spellEnd"/>
+      <w:r>
+        <w:rPr>
+          <w:rFonts w:ascii="Arial" w:hAnsi="Arial" w:cs="Arial"/>
+        </w:rPr>
+        <w:t xml:space="preserve"> </w:t>
+      </w:r>
+      <w:proofErr w:type="spellStart"/>
+      <w:r>
+        <w:rPr>
+          <w:rFonts w:ascii="Arial" w:hAnsi="Arial" w:cs="Arial"/>
+        </w:rPr>
+        <w:t>sebagai</w:t>
+      </w:r>
+      <w:proofErr w:type="spellEnd"/>
+      <w:r>
+        <w:rPr>
+          <w:rFonts w:ascii="Arial" w:hAnsi="Arial" w:cs="Arial"/>
+        </w:rPr>
+        <w:t xml:space="preserve"> </w:t>
+      </w:r>
+      <w:proofErr w:type="spellStart"/>
+      <w:proofErr w:type="gramStart"/>
+      <w:r>
+        <w:rPr>
+          <w:rFonts w:ascii="Arial" w:hAnsi="Arial" w:cs="Arial"/>
+        </w:rPr>
+        <w:t>berikut</w:t>
+      </w:r>
+      <w:proofErr w:type="spellEnd"/>
+      <w:r>
+        <w:rPr>
+          <w:rFonts w:ascii="Arial" w:hAnsi="Arial" w:cs="Arial"/>
+        </w:rPr>
+        <w:t xml:space="preserve"> :</w:t>
+      </w:r>
+      <w:proofErr w:type="gramEnd"/>
     </w:p>
     <w:p>
       <w:pPr>
         <w:pStyle w:val="DaftarParagraf"/>
         <w:numPr>
           <w:ilvl w:val="0"/>
-          <w:numId w:val="8"/>
+          <w:numId w:val="9"/>
         </w:numPr>
         <w:spacing w:after="200" w:line="480" w:lineRule="auto"/>
-        <w:ind w:left="426" w:hanging="426"/>
         <w:jc w:val="both"/>
         <w:rPr>
           <w:rFonts w:ascii="Arial" w:hAnsi="Arial" w:cs="Arial"/>
         </w:rPr>
       </w:pPr>
-      <w:r>
-        <w:rPr>
-          <w:rFonts w:ascii="Arial" w:hAnsi="Arial" w:cs="Arial"/>
-        </w:rPr>
-        <w:t xml:space="preserve">Mengetahui cara membuat desain </w:t>
+      <w:proofErr w:type="spellStart"/>
+      <w:r>
+        <w:rPr>
+          <w:rFonts w:ascii="Arial" w:hAnsi="Arial" w:cs="Arial"/>
+        </w:rPr>
+        <w:t>Mengetahui</w:t>
+      </w:r>
+      <w:proofErr w:type="spellEnd"/>
+      <w:r>
+        <w:rPr>
+          <w:rFonts w:ascii="Arial" w:hAnsi="Arial" w:cs="Arial"/>
+        </w:rPr>
+        <w:t xml:space="preserve"> </w:t>
+      </w:r>
+      <w:proofErr w:type="spellStart"/>
+      <w:r>
+        <w:rPr>
+          <w:rFonts w:ascii="Arial" w:hAnsi="Arial" w:cs="Arial"/>
+        </w:rPr>
+        <w:t>alur</w:t>
+      </w:r>
+      <w:proofErr w:type="spellEnd"/>
+      <w:r>
+        <w:rPr>
+          <w:rFonts w:ascii="Arial" w:hAnsi="Arial" w:cs="Arial"/>
+        </w:rPr>
+        <w:t xml:space="preserve"> </w:t>
+      </w:r>
+      <w:proofErr w:type="spellStart"/>
+      <w:r>
+        <w:rPr>
+          <w:rFonts w:ascii="Arial" w:hAnsi="Arial" w:cs="Arial"/>
+        </w:rPr>
+        <w:t>kerja</w:t>
+      </w:r>
+      <w:proofErr w:type="spellEnd"/>
+      <w:r>
+        <w:rPr>
+          <w:rFonts w:ascii="Arial" w:hAnsi="Arial" w:cs="Arial"/>
+        </w:rPr>
+        <w:t xml:space="preserve"> </w:t>
       </w:r>
       <w:r>
         <w:rPr>
           <w:rFonts w:ascii="Arial" w:hAnsi="Arial" w:cs="Arial"/>
           <w:i/>
         </w:rPr>
-        <w:t>database web</w:t>
-      </w:r>
-      <w:r>
-        <w:rPr>
-          <w:rFonts w:ascii="Arial" w:hAnsi="Arial" w:cs="Arial"/>
-        </w:rPr>
-        <w:t xml:space="preserve"> </w:t>
-      </w:r>
-      <w:r>
-        <w:rPr>
-          <w:rFonts w:ascii="Arial" w:hAnsi="Arial" w:cs="Arial"/>
-        </w:rPr>
-        <w:t>sistem informasi akuntansi</w:t>
-      </w:r>
+        <w:t>web</w:t>
+      </w:r>
+      <w:r>
+        <w:rPr>
+          <w:rFonts w:ascii="Arial" w:hAnsi="Arial" w:cs="Arial"/>
+        </w:rPr>
+        <w:t xml:space="preserve"> </w:t>
+      </w:r>
+      <w:proofErr w:type="spellStart"/>
+      <w:r>
+        <w:rPr>
+          <w:rFonts w:ascii="Arial" w:hAnsi="Arial" w:cs="Arial"/>
+        </w:rPr>
+        <w:t>sistem</w:t>
+      </w:r>
+      <w:proofErr w:type="spellEnd"/>
+      <w:r>
+        <w:rPr>
+          <w:rFonts w:ascii="Arial" w:hAnsi="Arial" w:cs="Arial"/>
+        </w:rPr>
+        <w:t xml:space="preserve"> </w:t>
+      </w:r>
+      <w:proofErr w:type="spellStart"/>
+      <w:r>
+        <w:rPr>
+          <w:rFonts w:ascii="Arial" w:hAnsi="Arial" w:cs="Arial"/>
+        </w:rPr>
+        <w:t>informasi</w:t>
+      </w:r>
+      <w:proofErr w:type="spellEnd"/>
+      <w:r>
+        <w:rPr>
+          <w:rFonts w:ascii="Arial" w:hAnsi="Arial" w:cs="Arial"/>
+        </w:rPr>
+        <w:t xml:space="preserve"> </w:t>
+      </w:r>
+      <w:proofErr w:type="spellStart"/>
+      <w:r>
+        <w:rPr>
+          <w:rFonts w:ascii="Arial" w:hAnsi="Arial" w:cs="Arial"/>
+        </w:rPr>
+        <w:t>akuntansi</w:t>
+      </w:r>
+      <w:proofErr w:type="spellEnd"/>
       <w:r>
         <w:rPr>
           <w:rFonts w:ascii="Arial" w:hAnsi="Arial" w:cs="Arial"/>
@@ -735,10 +4437,9 @@
         <w:pStyle w:val="DaftarParagraf"/>
         <w:numPr>
           <w:ilvl w:val="0"/>
-          <w:numId w:val="8"/>
+          <w:numId w:val="9"/>
         </w:numPr>
         <w:spacing w:after="200" w:line="480" w:lineRule="auto"/>
-        <w:ind w:left="426" w:hanging="426"/>
         <w:jc w:val="both"/>
         <w:rPr>
           <w:rFonts w:ascii="Arial" w:hAnsi="Arial" w:cs="Arial"/>
@@ -748,58 +4449,158 @@
         <w:rPr>
           <w:rFonts w:ascii="Arial" w:hAnsi="Arial" w:cs="Arial"/>
         </w:rPr>
-        <w:t xml:space="preserve">Mengetahui alur kerja </w:t>
-      </w:r>
-      <w:r>
-        <w:rPr>
-          <w:rFonts w:ascii="Arial" w:hAnsi="Arial" w:cs="Arial"/>
-          <w:i/>
-        </w:rPr>
-        <w:t>web</w:t>
-      </w:r>
-      <w:r>
-        <w:rPr>
-          <w:rFonts w:ascii="Arial" w:hAnsi="Arial" w:cs="Arial"/>
-        </w:rPr>
-        <w:t xml:space="preserve"> </w:t>
-      </w:r>
-      <w:r>
-        <w:rPr>
-          <w:rFonts w:ascii="Arial" w:hAnsi="Arial" w:cs="Arial"/>
-        </w:rPr>
-        <w:t>sistem informasi akuntansi</w:t>
-      </w:r>
+        <w:t>Ef</w:t>
+      </w:r>
+      <w:r>
+        <w:rPr>
+          <w:rFonts w:ascii="Arial" w:hAnsi="Arial" w:cs="Arial"/>
+        </w:rPr>
+        <w:t>i</w:t>
+      </w:r>
+      <w:r>
+        <w:rPr>
+          <w:rFonts w:ascii="Arial" w:hAnsi="Arial" w:cs="Arial"/>
+        </w:rPr>
+        <w:t xml:space="preserve">siensi </w:t>
+      </w:r>
+      <w:proofErr w:type="spellStart"/>
+      <w:r>
+        <w:rPr>
+          <w:rFonts w:ascii="Arial" w:hAnsi="Arial" w:cs="Arial"/>
+        </w:rPr>
+        <w:t>waktu</w:t>
+      </w:r>
+      <w:proofErr w:type="spellEnd"/>
+      <w:r>
+        <w:rPr>
+          <w:rFonts w:ascii="Arial" w:hAnsi="Arial" w:cs="Arial"/>
+        </w:rPr>
+        <w:t xml:space="preserve"> </w:t>
+      </w:r>
+      <w:proofErr w:type="spellStart"/>
+      <w:r>
+        <w:rPr>
+          <w:rFonts w:ascii="Arial" w:hAnsi="Arial" w:cs="Arial"/>
+        </w:rPr>
+        <w:t>kerja</w:t>
+      </w:r>
+      <w:proofErr w:type="spellEnd"/>
+      <w:r>
+        <w:rPr>
+          <w:rFonts w:ascii="Arial" w:hAnsi="Arial" w:cs="Arial"/>
+        </w:rPr>
+        <w:t xml:space="preserve"> </w:t>
+      </w:r>
+      <w:proofErr w:type="spellStart"/>
+      <w:r>
+        <w:rPr>
+          <w:rFonts w:ascii="Arial" w:hAnsi="Arial" w:cs="Arial"/>
+        </w:rPr>
+        <w:t>dalam</w:t>
+      </w:r>
+      <w:proofErr w:type="spellEnd"/>
+      <w:r>
+        <w:rPr>
+          <w:rFonts w:ascii="Arial" w:hAnsi="Arial" w:cs="Arial"/>
+        </w:rPr>
+        <w:t xml:space="preserve"> </w:t>
+      </w:r>
+      <w:proofErr w:type="spellStart"/>
+      <w:r>
+        <w:rPr>
+          <w:rFonts w:ascii="Arial" w:hAnsi="Arial" w:cs="Arial"/>
+        </w:rPr>
+        <w:t>jurnal</w:t>
+      </w:r>
+      <w:proofErr w:type="spellEnd"/>
+      <w:r>
+        <w:rPr>
+          <w:rFonts w:ascii="Arial" w:hAnsi="Arial" w:cs="Arial"/>
+        </w:rPr>
+        <w:t xml:space="preserve"> </w:t>
+      </w:r>
+      <w:proofErr w:type="spellStart"/>
+      <w:r>
+        <w:rPr>
+          <w:rFonts w:ascii="Arial" w:hAnsi="Arial" w:cs="Arial"/>
+        </w:rPr>
+        <w:t>umum</w:t>
+      </w:r>
+      <w:proofErr w:type="spellEnd"/>
+      <w:r>
+        <w:rPr>
+          <w:rFonts w:ascii="Arial" w:hAnsi="Arial" w:cs="Arial"/>
+        </w:rPr>
+        <w:t xml:space="preserve">, </w:t>
+      </w:r>
+      <w:proofErr w:type="spellStart"/>
+      <w:r>
+        <w:rPr>
+          <w:rFonts w:ascii="Arial" w:hAnsi="Arial" w:cs="Arial"/>
+        </w:rPr>
+        <w:t>buku</w:t>
+      </w:r>
+      <w:proofErr w:type="spellEnd"/>
+      <w:r>
+        <w:rPr>
+          <w:rFonts w:ascii="Arial" w:hAnsi="Arial" w:cs="Arial"/>
+        </w:rPr>
+        <w:t xml:space="preserve"> </w:t>
+      </w:r>
+      <w:proofErr w:type="spellStart"/>
+      <w:r>
+        <w:rPr>
+          <w:rFonts w:ascii="Arial" w:hAnsi="Arial" w:cs="Arial"/>
+        </w:rPr>
+        <w:t>besar</w:t>
+      </w:r>
+      <w:proofErr w:type="spellEnd"/>
+      <w:r>
+        <w:rPr>
+          <w:rFonts w:ascii="Arial" w:hAnsi="Arial" w:cs="Arial"/>
+        </w:rPr>
+        <w:t xml:space="preserve">, dan </w:t>
+      </w:r>
+      <w:proofErr w:type="spellStart"/>
+      <w:r>
+        <w:rPr>
+          <w:rFonts w:ascii="Arial" w:hAnsi="Arial" w:cs="Arial"/>
+        </w:rPr>
+        <w:t>laporan</w:t>
+      </w:r>
+      <w:proofErr w:type="spellEnd"/>
+      <w:r>
+        <w:rPr>
+          <w:rFonts w:ascii="Arial" w:hAnsi="Arial" w:cs="Arial"/>
+        </w:rPr>
+        <w:t xml:space="preserve"> </w:t>
+      </w:r>
+      <w:proofErr w:type="spellStart"/>
+      <w:r>
+        <w:rPr>
+          <w:rFonts w:ascii="Arial" w:hAnsi="Arial" w:cs="Arial"/>
+        </w:rPr>
+        <w:t>keu</w:t>
+      </w:r>
+      <w:r>
+        <w:rPr>
+          <w:rFonts w:ascii="Arial" w:hAnsi="Arial" w:cs="Arial"/>
+        </w:rPr>
+        <w:t>a</w:t>
+      </w:r>
+      <w:r>
+        <w:rPr>
+          <w:rFonts w:ascii="Arial" w:hAnsi="Arial" w:cs="Arial"/>
+        </w:rPr>
+        <w:t>ngan</w:t>
+      </w:r>
+      <w:proofErr w:type="spellEnd"/>
       <w:r>
         <w:rPr>
           <w:rFonts w:ascii="Arial" w:hAnsi="Arial" w:cs="Arial"/>
         </w:rPr>
         <w:t>.</w:t>
       </w:r>
-    </w:p>
-    <w:p>
-      <w:pPr>
-        <w:pStyle w:val="Judul2"/>
-        <w:numPr>
-          <w:ilvl w:val="0"/>
-          <w:numId w:val="3"/>
-        </w:numPr>
-        <w:spacing w:before="0"/>
-        <w:ind w:left="284" w:hanging="284"/>
-        <w:rPr>
-          <w:rFonts w:cs="Arial"/>
-        </w:rPr>
-      </w:pPr>
-      <w:bookmarkStart w:id="4" w:name="_Toc527023966"/>
-      <w:bookmarkStart w:id="5" w:name="_Toc535860227"/>
-      <w:r>
-        <w:rPr>
-          <w:rFonts w:cs="Arial"/>
-        </w:rPr>
-        <w:lastRenderedPageBreak/>
-        <w:t>Manfaat Penelitian</w:t>
-      </w:r>
-      <w:bookmarkEnd w:id="4"/>
-      <w:bookmarkEnd w:id="5"/>
     </w:p>
     <w:p>
       <w:pPr>
@@ -816,19 +4617,218 @@
         <w:rPr>
           <w:rFonts w:ascii="Arial" w:hAnsi="Arial" w:cs="Arial"/>
         </w:rPr>
-        <w:t xml:space="preserve">      Hasil penelitian ini dapat digunakan untuk memberikan masukan dalam rangka meningkatkan upaya–upaya peningkatan</w:t>
-      </w:r>
-      <w:r>
-        <w:rPr>
-          <w:rFonts w:ascii="Arial" w:hAnsi="Arial" w:cs="Arial"/>
-        </w:rPr>
-        <w:t xml:space="preserve"> sistem akuntansi</w:t>
-      </w:r>
-      <w:r>
-        <w:rPr>
-          <w:rFonts w:ascii="Arial" w:hAnsi="Arial" w:cs="Arial"/>
-        </w:rPr>
-        <w:t xml:space="preserve"> penjualan </w:t>
+        <w:lastRenderedPageBreak/>
+        <w:t xml:space="preserve">      Hasil </w:t>
+      </w:r>
+      <w:proofErr w:type="spellStart"/>
+      <w:r>
+        <w:rPr>
+          <w:rFonts w:ascii="Arial" w:hAnsi="Arial" w:cs="Arial"/>
+        </w:rPr>
+        <w:t>penelitian</w:t>
+      </w:r>
+      <w:proofErr w:type="spellEnd"/>
+      <w:r>
+        <w:rPr>
+          <w:rFonts w:ascii="Arial" w:hAnsi="Arial" w:cs="Arial"/>
+        </w:rPr>
+        <w:t xml:space="preserve"> </w:t>
+      </w:r>
+      <w:proofErr w:type="spellStart"/>
+      <w:r>
+        <w:rPr>
+          <w:rFonts w:ascii="Arial" w:hAnsi="Arial" w:cs="Arial"/>
+        </w:rPr>
+        <w:t>ini</w:t>
+      </w:r>
+      <w:proofErr w:type="spellEnd"/>
+      <w:r>
+        <w:rPr>
+          <w:rFonts w:ascii="Arial" w:hAnsi="Arial" w:cs="Arial"/>
+        </w:rPr>
+        <w:t xml:space="preserve"> </w:t>
+      </w:r>
+      <w:proofErr w:type="spellStart"/>
+      <w:r>
+        <w:rPr>
+          <w:rFonts w:ascii="Arial" w:hAnsi="Arial" w:cs="Arial"/>
+        </w:rPr>
+        <w:t>dapat</w:t>
+      </w:r>
+      <w:proofErr w:type="spellEnd"/>
+      <w:r>
+        <w:rPr>
+          <w:rFonts w:ascii="Arial" w:hAnsi="Arial" w:cs="Arial"/>
+        </w:rPr>
+        <w:t xml:space="preserve"> </w:t>
+      </w:r>
+      <w:proofErr w:type="spellStart"/>
+      <w:r>
+        <w:rPr>
+          <w:rFonts w:ascii="Arial" w:hAnsi="Arial" w:cs="Arial"/>
+        </w:rPr>
+        <w:t>digunakan</w:t>
+      </w:r>
+      <w:proofErr w:type="spellEnd"/>
+      <w:r>
+        <w:rPr>
+          <w:rFonts w:ascii="Arial" w:hAnsi="Arial" w:cs="Arial"/>
+        </w:rPr>
+        <w:t xml:space="preserve"> </w:t>
+      </w:r>
+      <w:proofErr w:type="spellStart"/>
+      <w:r>
+        <w:rPr>
+          <w:rFonts w:ascii="Arial" w:hAnsi="Arial" w:cs="Arial"/>
+        </w:rPr>
+        <w:t>untuk</w:t>
+      </w:r>
+      <w:proofErr w:type="spellEnd"/>
+      <w:r>
+        <w:rPr>
+          <w:rFonts w:ascii="Arial" w:hAnsi="Arial" w:cs="Arial"/>
+        </w:rPr>
+        <w:t xml:space="preserve"> </w:t>
+      </w:r>
+      <w:proofErr w:type="spellStart"/>
+      <w:r>
+        <w:rPr>
+          <w:rFonts w:ascii="Arial" w:hAnsi="Arial" w:cs="Arial"/>
+        </w:rPr>
+        <w:t>memberikan</w:t>
+      </w:r>
+      <w:proofErr w:type="spellEnd"/>
+      <w:r>
+        <w:rPr>
+          <w:rFonts w:ascii="Arial" w:hAnsi="Arial" w:cs="Arial"/>
+        </w:rPr>
+        <w:t xml:space="preserve"> </w:t>
+      </w:r>
+      <w:proofErr w:type="spellStart"/>
+      <w:r>
+        <w:rPr>
+          <w:rFonts w:ascii="Arial" w:hAnsi="Arial" w:cs="Arial"/>
+        </w:rPr>
+        <w:t>masukan</w:t>
+      </w:r>
+      <w:proofErr w:type="spellEnd"/>
+      <w:r>
+        <w:rPr>
+          <w:rFonts w:ascii="Arial" w:hAnsi="Arial" w:cs="Arial"/>
+        </w:rPr>
+        <w:t xml:space="preserve"> </w:t>
+      </w:r>
+      <w:proofErr w:type="spellStart"/>
+      <w:r>
+        <w:rPr>
+          <w:rFonts w:ascii="Arial" w:hAnsi="Arial" w:cs="Arial"/>
+        </w:rPr>
+        <w:t>dalam</w:t>
+      </w:r>
+      <w:proofErr w:type="spellEnd"/>
+      <w:r>
+        <w:rPr>
+          <w:rFonts w:ascii="Arial" w:hAnsi="Arial" w:cs="Arial"/>
+        </w:rPr>
+        <w:t xml:space="preserve"> </w:t>
+      </w:r>
+      <w:proofErr w:type="spellStart"/>
+      <w:r>
+        <w:rPr>
+          <w:rFonts w:ascii="Arial" w:hAnsi="Arial" w:cs="Arial"/>
+        </w:rPr>
+        <w:t>rangka</w:t>
+      </w:r>
+      <w:proofErr w:type="spellEnd"/>
+      <w:r>
+        <w:rPr>
+          <w:rFonts w:ascii="Arial" w:hAnsi="Arial" w:cs="Arial"/>
+        </w:rPr>
+        <w:t xml:space="preserve"> </w:t>
+      </w:r>
+      <w:proofErr w:type="spellStart"/>
+      <w:r>
+        <w:rPr>
+          <w:rFonts w:ascii="Arial" w:hAnsi="Arial" w:cs="Arial"/>
+        </w:rPr>
+        <w:t>mempermudah</w:t>
+      </w:r>
+      <w:proofErr w:type="spellEnd"/>
+      <w:r>
+        <w:rPr>
+          <w:rFonts w:ascii="Arial" w:hAnsi="Arial" w:cs="Arial"/>
+        </w:rPr>
+        <w:t xml:space="preserve"> </w:t>
+      </w:r>
+      <w:proofErr w:type="spellStart"/>
+      <w:r>
+        <w:rPr>
+          <w:rFonts w:ascii="Arial" w:hAnsi="Arial" w:cs="Arial"/>
+        </w:rPr>
+        <w:t>upaya</w:t>
+      </w:r>
+      <w:proofErr w:type="spellEnd"/>
+      <w:r>
+        <w:rPr>
+          <w:rFonts w:ascii="Arial" w:hAnsi="Arial" w:cs="Arial"/>
+        </w:rPr>
+        <w:t>–</w:t>
+      </w:r>
+      <w:proofErr w:type="spellStart"/>
+      <w:r>
+        <w:rPr>
+          <w:rFonts w:ascii="Arial" w:hAnsi="Arial" w:cs="Arial"/>
+        </w:rPr>
+        <w:t>upaya</w:t>
+      </w:r>
+      <w:proofErr w:type="spellEnd"/>
+      <w:r>
+        <w:rPr>
+          <w:rFonts w:ascii="Arial" w:hAnsi="Arial" w:cs="Arial"/>
+        </w:rPr>
+        <w:t xml:space="preserve"> </w:t>
+      </w:r>
+      <w:proofErr w:type="spellStart"/>
+      <w:r>
+        <w:rPr>
+          <w:rFonts w:ascii="Arial" w:hAnsi="Arial" w:cs="Arial"/>
+        </w:rPr>
+        <w:t>sistem</w:t>
+      </w:r>
+      <w:proofErr w:type="spellEnd"/>
+      <w:r>
+        <w:rPr>
+          <w:rFonts w:ascii="Arial" w:hAnsi="Arial" w:cs="Arial"/>
+        </w:rPr>
+        <w:t xml:space="preserve"> </w:t>
+      </w:r>
+      <w:proofErr w:type="spellStart"/>
+      <w:r>
+        <w:rPr>
+          <w:rFonts w:ascii="Arial" w:hAnsi="Arial" w:cs="Arial"/>
+        </w:rPr>
+        <w:t>akuntansi</w:t>
+      </w:r>
+      <w:proofErr w:type="spellEnd"/>
+      <w:r>
+        <w:rPr>
+          <w:rFonts w:ascii="Arial" w:hAnsi="Arial" w:cs="Arial"/>
+        </w:rPr>
+        <w:t xml:space="preserve"> </w:t>
+      </w:r>
+      <w:proofErr w:type="spellStart"/>
+      <w:r>
+        <w:rPr>
+          <w:rFonts w:ascii="Arial" w:hAnsi="Arial" w:cs="Arial"/>
+        </w:rPr>
+        <w:t>penjualan</w:t>
+      </w:r>
+      <w:proofErr w:type="spellEnd"/>
+      <w:r>
+        <w:rPr>
+          <w:rFonts w:ascii="Arial" w:hAnsi="Arial" w:cs="Arial"/>
+        </w:rPr>
+        <w:t xml:space="preserve"> </w:t>
       </w:r>
       <w:r>
         <w:rPr>
@@ -840,7 +4840,113 @@
         <w:rPr>
           <w:rFonts w:ascii="Arial" w:hAnsi="Arial" w:cs="Arial"/>
         </w:rPr>
-        <w:t xml:space="preserve">. Sistem informasi yang digunakan menjadi dasar dalam membangun </w:t>
+        <w:t xml:space="preserve">. </w:t>
+      </w:r>
+      <w:proofErr w:type="spellStart"/>
+      <w:r>
+        <w:rPr>
+          <w:rFonts w:ascii="Arial" w:hAnsi="Arial" w:cs="Arial"/>
+        </w:rPr>
+        <w:t>Sistem</w:t>
+      </w:r>
+      <w:proofErr w:type="spellEnd"/>
+      <w:r>
+        <w:rPr>
+          <w:rFonts w:ascii="Arial" w:hAnsi="Arial" w:cs="Arial"/>
+        </w:rPr>
+        <w:t xml:space="preserve"> </w:t>
+      </w:r>
+      <w:proofErr w:type="spellStart"/>
+      <w:r>
+        <w:rPr>
+          <w:rFonts w:ascii="Arial" w:hAnsi="Arial" w:cs="Arial"/>
+        </w:rPr>
+        <w:t>informasi</w:t>
+      </w:r>
+      <w:proofErr w:type="spellEnd"/>
+      <w:r>
+        <w:rPr>
+          <w:rFonts w:ascii="Arial" w:hAnsi="Arial" w:cs="Arial"/>
+        </w:rPr>
+        <w:t xml:space="preserve"> yang </w:t>
+      </w:r>
+      <w:proofErr w:type="spellStart"/>
+      <w:r>
+        <w:rPr>
+          <w:rFonts w:ascii="Arial" w:hAnsi="Arial" w:cs="Arial"/>
+        </w:rPr>
+        <w:t>digunakan</w:t>
+      </w:r>
+      <w:proofErr w:type="spellEnd"/>
+      <w:r>
+        <w:rPr>
+          <w:rFonts w:ascii="Arial" w:hAnsi="Arial" w:cs="Arial"/>
+        </w:rPr>
+        <w:t xml:space="preserve"> </w:t>
+      </w:r>
+      <w:proofErr w:type="spellStart"/>
+      <w:r>
+        <w:rPr>
+          <w:rFonts w:ascii="Arial" w:hAnsi="Arial" w:cs="Arial"/>
+        </w:rPr>
+        <w:t>menjadi</w:t>
+      </w:r>
+      <w:proofErr w:type="spellEnd"/>
+      <w:r>
+        <w:rPr>
+          <w:rFonts w:ascii="Arial" w:hAnsi="Arial" w:cs="Arial"/>
+        </w:rPr>
+        <w:t xml:space="preserve"> </w:t>
+      </w:r>
+      <w:proofErr w:type="spellStart"/>
+      <w:r>
+        <w:rPr>
+          <w:rFonts w:ascii="Arial" w:hAnsi="Arial" w:cs="Arial"/>
+        </w:rPr>
+        <w:t>dasar</w:t>
+      </w:r>
+      <w:proofErr w:type="spellEnd"/>
+      <w:r>
+        <w:rPr>
+          <w:rFonts w:ascii="Arial" w:hAnsi="Arial" w:cs="Arial"/>
+        </w:rPr>
+        <w:t xml:space="preserve"> </w:t>
+      </w:r>
+      <w:proofErr w:type="spellStart"/>
+      <w:r>
+        <w:rPr>
+          <w:rFonts w:ascii="Arial" w:hAnsi="Arial" w:cs="Arial"/>
+        </w:rPr>
+        <w:t>dalam</w:t>
+      </w:r>
+      <w:proofErr w:type="spellEnd"/>
+      <w:r>
+        <w:rPr>
+          <w:rFonts w:ascii="Arial" w:hAnsi="Arial" w:cs="Arial"/>
+        </w:rPr>
+        <w:t xml:space="preserve"> </w:t>
+      </w:r>
+      <w:proofErr w:type="spellStart"/>
+      <w:r>
+        <w:rPr>
+          <w:rFonts w:ascii="Arial" w:hAnsi="Arial" w:cs="Arial"/>
+        </w:rPr>
+        <w:t>memb</w:t>
+      </w:r>
+      <w:bookmarkStart w:id="4" w:name="_GoBack"/>
+      <w:bookmarkEnd w:id="4"/>
+      <w:r>
+        <w:rPr>
+          <w:rFonts w:ascii="Arial" w:hAnsi="Arial" w:cs="Arial"/>
+        </w:rPr>
+        <w:t>angun</w:t>
+      </w:r>
+      <w:proofErr w:type="spellEnd"/>
+      <w:r>
+        <w:rPr>
+          <w:rFonts w:ascii="Arial" w:hAnsi="Arial" w:cs="Arial"/>
+        </w:rPr>
+        <w:t xml:space="preserve"> </w:t>
       </w:r>
       <w:r>
         <w:rPr>
@@ -855,26 +4961,112 @@
         </w:rPr>
         <w:t xml:space="preserve"> </w:t>
       </w:r>
+      <w:proofErr w:type="spellStart"/>
       <w:r>
         <w:rPr>
           <w:rFonts w:ascii="Arial" w:hAnsi="Arial" w:cs="Arial"/>
         </w:rPr>
         <w:t>akuntansi</w:t>
       </w:r>
-      <w:r>
-        <w:rPr>
-          <w:rFonts w:ascii="Arial" w:hAnsi="Arial" w:cs="Arial"/>
-        </w:rPr>
-        <w:t xml:space="preserve"> yang lebih baik untuk membangun </w:t>
-      </w:r>
-      <w:r>
-        <w:rPr>
-          <w:rFonts w:ascii="Arial" w:hAnsi="Arial" w:cs="Arial"/>
-        </w:rPr>
-        <w:t>manajemen keuangan yang baik</w:t>
-      </w:r>
-      <w:bookmarkStart w:id="6" w:name="_GoBack"/>
-      <w:bookmarkEnd w:id="6"/>
+      <w:proofErr w:type="spellEnd"/>
+      <w:r>
+        <w:rPr>
+          <w:rFonts w:ascii="Arial" w:hAnsi="Arial" w:cs="Arial"/>
+        </w:rPr>
+        <w:t xml:space="preserve"> yang </w:t>
+      </w:r>
+      <w:proofErr w:type="spellStart"/>
+      <w:r>
+        <w:rPr>
+          <w:rFonts w:ascii="Arial" w:hAnsi="Arial" w:cs="Arial"/>
+        </w:rPr>
+        <w:t>lebih</w:t>
+      </w:r>
+      <w:proofErr w:type="spellEnd"/>
+      <w:r>
+        <w:rPr>
+          <w:rFonts w:ascii="Arial" w:hAnsi="Arial" w:cs="Arial"/>
+        </w:rPr>
+        <w:t xml:space="preserve"> </w:t>
+      </w:r>
+      <w:proofErr w:type="spellStart"/>
+      <w:r>
+        <w:rPr>
+          <w:rFonts w:ascii="Arial" w:hAnsi="Arial" w:cs="Arial"/>
+        </w:rPr>
+        <w:t>baik</w:t>
+      </w:r>
+      <w:proofErr w:type="spellEnd"/>
+      <w:r>
+        <w:rPr>
+          <w:rFonts w:ascii="Arial" w:hAnsi="Arial" w:cs="Arial"/>
+        </w:rPr>
+        <w:t xml:space="preserve"> </w:t>
+      </w:r>
+      <w:proofErr w:type="spellStart"/>
+      <w:r>
+        <w:rPr>
+          <w:rFonts w:ascii="Arial" w:hAnsi="Arial" w:cs="Arial"/>
+        </w:rPr>
+        <w:t>untuk</w:t>
+      </w:r>
+      <w:proofErr w:type="spellEnd"/>
+      <w:r>
+        <w:rPr>
+          <w:rFonts w:ascii="Arial" w:hAnsi="Arial" w:cs="Arial"/>
+        </w:rPr>
+        <w:t xml:space="preserve"> </w:t>
+      </w:r>
+      <w:proofErr w:type="spellStart"/>
+      <w:r>
+        <w:rPr>
+          <w:rFonts w:ascii="Arial" w:hAnsi="Arial" w:cs="Arial"/>
+        </w:rPr>
+        <w:t>membangun</w:t>
+      </w:r>
+      <w:proofErr w:type="spellEnd"/>
+      <w:r>
+        <w:rPr>
+          <w:rFonts w:ascii="Arial" w:hAnsi="Arial" w:cs="Arial"/>
+        </w:rPr>
+        <w:t xml:space="preserve"> </w:t>
+      </w:r>
+      <w:proofErr w:type="spellStart"/>
+      <w:r>
+        <w:rPr>
+          <w:rFonts w:ascii="Arial" w:hAnsi="Arial" w:cs="Arial"/>
+        </w:rPr>
+        <w:t>manajemen</w:t>
+      </w:r>
+      <w:proofErr w:type="spellEnd"/>
+      <w:r>
+        <w:rPr>
+          <w:rFonts w:ascii="Arial" w:hAnsi="Arial" w:cs="Arial"/>
+        </w:rPr>
+        <w:t xml:space="preserve"> </w:t>
+      </w:r>
+      <w:proofErr w:type="spellStart"/>
+      <w:r>
+        <w:rPr>
+          <w:rFonts w:ascii="Arial" w:hAnsi="Arial" w:cs="Arial"/>
+        </w:rPr>
+        <w:t>keuangan</w:t>
+      </w:r>
+      <w:proofErr w:type="spellEnd"/>
+      <w:r>
+        <w:rPr>
+          <w:rFonts w:ascii="Arial" w:hAnsi="Arial" w:cs="Arial"/>
+        </w:rPr>
+        <w:t xml:space="preserve"> yang </w:t>
+      </w:r>
+      <w:proofErr w:type="spellStart"/>
+      <w:r>
+        <w:rPr>
+          <w:rFonts w:ascii="Arial" w:hAnsi="Arial" w:cs="Arial"/>
+        </w:rPr>
+        <w:t>baik</w:t>
+      </w:r>
+      <w:proofErr w:type="spellEnd"/>
       <w:r>
         <w:rPr>
           <w:rFonts w:ascii="Arial" w:hAnsi="Arial" w:cs="Arial"/>
@@ -943,7 +5135,7 @@
       </w:pPr>
     </w:p>
     <w:sectPr>
-      <w:pgSz w:w="12240" w:h="15840"/>
+      <w:pgSz w:w="11907" w:h="16840" w:code="9"/>
       <w:pgMar w:top="2268" w:right="1701" w:bottom="1701" w:left="2268" w:header="720" w:footer="720" w:gutter="0"/>
       <w:cols w:space="720"/>
       <w:docGrid w:linePitch="360"/>
@@ -955,6 +5147,95 @@
 <file path=word/numbering.xml><?xml version="1.0" encoding="utf-8"?>
 <w:numbering xmlns:wpc="http://schemas.microsoft.com/office/word/2010/wordprocessingCanvas" xmlns:cx="http://schemas.microsoft.com/office/drawing/2014/chartex" xmlns:cx1="http://schemas.microsoft.com/office/drawing/2015/9/8/chartex" xmlns:cx2="http://schemas.microsoft.com/office/drawing/2015/10/21/chartex" xmlns:cx3="http://schemas.microsoft.com/office/drawing/2016/5/9/chartex" xmlns:cx4="http://schemas.microsoft.com/office/drawing/2016/5/10/chartex" xmlns:cx5="http://schemas.microsoft.com/office/drawing/2016/5/11/chartex" xmlns:cx6="http://schemas.microsoft.com/office/drawing/2016/5/12/chartex" xmlns:cx7="http://schemas.microsoft.com/office/drawing/2016/5/13/chartex" xmlns:cx8="http://schemas.microsoft.com/office/drawing/2016/5/14/chartex" xmlns:mc="http://schemas.openxmlformats.org/markup-compatibility/2006" xmlns:aink="http://schemas.microsoft.com/office/drawing/2016/ink" xmlns:am3d="http://schemas.microsoft.com/office/drawing/2017/model3d" xmlns:o="urn:schemas-microsoft-com:office:office" xmlns:r="http://schemas.openxmlformats.org/officeDocument/2006/relationships" xmlns:m="http://schemas.openxmlformats.org/officeDocument/2006/math" xmlns:v="urn:schemas-microsoft-com:vml" xmlns:wp14="http://schemas.microsoft.com/office/word/2010/wordprocessingDrawing" xmlns:wp="http://schemas.openxmlformats.org/drawingml/2006/wordprocessingDrawing" xmlns:w10="urn:schemas-microsoft-com:office:word" xmlns:w="http://schemas.openxmlformats.org/wordprocessingml/2006/main" xmlns:w14="http://schemas.microsoft.com/office/word/2010/wordml" xmlns:w15="http://schemas.microsoft.com/office/word/2012/wordml" xmlns:w16cid="http://schemas.microsoft.com/office/word/2016/wordml/cid" xmlns:w16se="http://schemas.microsoft.com/office/word/2015/wordml/symex" xmlns:wpg="http://schemas.microsoft.com/office/word/2010/wordprocessingGroup" xmlns:wpi="http://schemas.microsoft.com/office/word/2010/wordprocessingInk" xmlns:wne="http://schemas.microsoft.com/office/word/2006/wordml" xmlns:wps="http://schemas.microsoft.com/office/word/2010/wordprocessingShape" mc:Ignorable="w14 w15 w16se w16cid wp14">
   <w:abstractNum w:abstractNumId="0" w15:restartNumberingAfterBreak="0">
+    <w:nsid w:val="00532304"/>
+    <w:multiLevelType w:val="hybridMultilevel"/>
+    <w:tmpl w:val="1568B6EA"/>
+    <w:lvl w:ilvl="0" w:tplc="EB0609BE">
+      <w:start w:val="1"/>
+      <w:numFmt w:val="decimal"/>
+      <w:lvlText w:val="%1."/>
+      <w:lvlJc w:val="left"/>
+      <w:pPr>
+        <w:ind w:left="786" w:hanging="360"/>
+      </w:pPr>
+      <w:rPr>
+        <w:rFonts w:hint="default"/>
+      </w:rPr>
+    </w:lvl>
+    <w:lvl w:ilvl="1" w:tplc="04090019" w:tentative="1">
+      <w:start w:val="1"/>
+      <w:numFmt w:val="lowerLetter"/>
+      <w:lvlText w:val="%2."/>
+      <w:lvlJc w:val="left"/>
+      <w:pPr>
+        <w:ind w:left="1506" w:hanging="360"/>
+      </w:pPr>
+    </w:lvl>
+    <w:lvl w:ilvl="2" w:tplc="0409001B" w:tentative="1">
+      <w:start w:val="1"/>
+      <w:numFmt w:val="lowerRoman"/>
+      <w:lvlText w:val="%3."/>
+      <w:lvlJc w:val="right"/>
+      <w:pPr>
+        <w:ind w:left="2226" w:hanging="180"/>
+      </w:pPr>
+    </w:lvl>
+    <w:lvl w:ilvl="3" w:tplc="0409000F" w:tentative="1">
+      <w:start w:val="1"/>
+      <w:numFmt w:val="decimal"/>
+      <w:lvlText w:val="%4."/>
+      <w:lvlJc w:val="left"/>
+      <w:pPr>
+        <w:ind w:left="2946" w:hanging="360"/>
+      </w:pPr>
+    </w:lvl>
+    <w:lvl w:ilvl="4" w:tplc="04090019" w:tentative="1">
+      <w:start w:val="1"/>
+      <w:numFmt w:val="lowerLetter"/>
+      <w:lvlText w:val="%5."/>
+      <w:lvlJc w:val="left"/>
+      <w:pPr>
+        <w:ind w:left="3666" w:hanging="360"/>
+      </w:pPr>
+    </w:lvl>
+    <w:lvl w:ilvl="5" w:tplc="0409001B" w:tentative="1">
+      <w:start w:val="1"/>
+      <w:numFmt w:val="lowerRoman"/>
+      <w:lvlText w:val="%6."/>
+      <w:lvlJc w:val="right"/>
+      <w:pPr>
+        <w:ind w:left="4386" w:hanging="180"/>
+      </w:pPr>
+    </w:lvl>
+    <w:lvl w:ilvl="6" w:tplc="0409000F" w:tentative="1">
+      <w:start w:val="1"/>
+      <w:numFmt w:val="decimal"/>
+      <w:lvlText w:val="%7."/>
+      <w:lvlJc w:val="left"/>
+      <w:pPr>
+        <w:ind w:left="5106" w:hanging="360"/>
+      </w:pPr>
+    </w:lvl>
+    <w:lvl w:ilvl="7" w:tplc="04090019" w:tentative="1">
+      <w:start w:val="1"/>
+      <w:numFmt w:val="lowerLetter"/>
+      <w:lvlText w:val="%8."/>
+      <w:lvlJc w:val="left"/>
+      <w:pPr>
+        <w:ind w:left="5826" w:hanging="360"/>
+      </w:pPr>
+    </w:lvl>
+    <w:lvl w:ilvl="8" w:tplc="0409001B" w:tentative="1">
+      <w:start w:val="1"/>
+      <w:numFmt w:val="lowerRoman"/>
+      <w:lvlText w:val="%9."/>
+      <w:lvlJc w:val="right"/>
+      <w:pPr>
+        <w:ind w:left="6546" w:hanging="180"/>
+      </w:pPr>
+    </w:lvl>
+  </w:abstractNum>
+  <w:abstractNum w:abstractNumId="1" w15:restartNumberingAfterBreak="0">
     <w:nsid w:val="11C27DA2"/>
     <w:multiLevelType w:val="multilevel"/>
     <w:tmpl w:val="88DAA0E8"/>
@@ -1068,7 +5349,7 @@
       </w:rPr>
     </w:lvl>
   </w:abstractNum>
-  <w:abstractNum w:abstractNumId="1" w15:restartNumberingAfterBreak="0">
+  <w:abstractNum w:abstractNumId="2" w15:restartNumberingAfterBreak="0">
     <w:nsid w:val="284C22FF"/>
     <w:multiLevelType w:val="hybridMultilevel"/>
     <w:tmpl w:val="5B984FDA"/>
@@ -1157,7 +5438,7 @@
       </w:pPr>
     </w:lvl>
   </w:abstractNum>
-  <w:abstractNum w:abstractNumId="2" w15:restartNumberingAfterBreak="0">
+  <w:abstractNum w:abstractNumId="3" w15:restartNumberingAfterBreak="0">
     <w:nsid w:val="3498654C"/>
     <w:multiLevelType w:val="hybridMultilevel"/>
     <w:tmpl w:val="09DA538A"/>
@@ -1246,7 +5527,7 @@
       </w:pPr>
     </w:lvl>
   </w:abstractNum>
-  <w:abstractNum w:abstractNumId="3" w15:restartNumberingAfterBreak="0">
+  <w:abstractNum w:abstractNumId="4" w15:restartNumberingAfterBreak="0">
     <w:nsid w:val="45187E79"/>
     <w:multiLevelType w:val="hybridMultilevel"/>
     <w:tmpl w:val="9028C512"/>
@@ -1335,7 +5616,7 @@
       </w:pPr>
     </w:lvl>
   </w:abstractNum>
-  <w:abstractNum w:abstractNumId="4" w15:restartNumberingAfterBreak="0">
+  <w:abstractNum w:abstractNumId="5" w15:restartNumberingAfterBreak="0">
     <w:nsid w:val="4EA846B2"/>
     <w:multiLevelType w:val="hybridMultilevel"/>
     <w:tmpl w:val="447A7FE8"/>
@@ -1424,7 +5705,7 @@
       </w:pPr>
     </w:lvl>
   </w:abstractNum>
-  <w:abstractNum w:abstractNumId="5" w15:restartNumberingAfterBreak="0">
+  <w:abstractNum w:abstractNumId="6" w15:restartNumberingAfterBreak="0">
     <w:nsid w:val="60C35AEB"/>
     <w:multiLevelType w:val="hybridMultilevel"/>
     <w:tmpl w:val="E43A3E70"/>
@@ -1513,7 +5794,7 @@
       </w:pPr>
     </w:lvl>
   </w:abstractNum>
-  <w:abstractNum w:abstractNumId="6" w15:restartNumberingAfterBreak="0">
+  <w:abstractNum w:abstractNumId="7" w15:restartNumberingAfterBreak="0">
     <w:nsid w:val="60C82760"/>
     <w:multiLevelType w:val="hybridMultilevel"/>
     <w:tmpl w:val="836A010A"/>
@@ -1603,31 +5884,34 @@
     </w:lvl>
   </w:abstractNum>
   <w:num w:numId="1">
+    <w:abstractNumId w:val="5"/>
+  </w:num>
+  <w:num w:numId="2">
+    <w:abstractNumId w:val="7"/>
+  </w:num>
+  <w:num w:numId="3">
     <w:abstractNumId w:val="4"/>
   </w:num>
-  <w:num w:numId="2">
-    <w:abstractNumId w:val="6"/>
+  <w:num w:numId="4">
+    <w:abstractNumId w:val="2"/>
   </w:num>
-  <w:num w:numId="3">
-    <w:abstractNumId w:val="3"/>
-  </w:num>
-  <w:num w:numId="4">
+  <w:num w:numId="5">
     <w:abstractNumId w:val="1"/>
   </w:num>
-  <w:num w:numId="5">
-    <w:abstractNumId w:val="0"/>
-  </w:num>
   <w:num w:numId="6">
-    <w:abstractNumId w:val="0"/>
+    <w:abstractNumId w:val="1"/>
     <w:lvlOverride w:ilvl="0">
       <w:startOverride w:val="1"/>
     </w:lvlOverride>
   </w:num>
   <w:num w:numId="7">
-    <w:abstractNumId w:val="2"/>
+    <w:abstractNumId w:val="3"/>
   </w:num>
   <w:num w:numId="8">
-    <w:abstractNumId w:val="5"/>
+    <w:abstractNumId w:val="6"/>
+  </w:num>
+  <w:num w:numId="9">
+    <w:abstractNumId w:val="0"/>
   </w:num>
 </w:numbering>
 </file>
@@ -2454,7 +6738,7 @@
 </file>
 
 <file path=customXml/itemProps1.xml><?xml version="1.0" encoding="utf-8"?>
-<ds:datastoreItem xmlns:ds="http://schemas.openxmlformats.org/officeDocument/2006/customXml" ds:itemID="{72E6B763-14E5-4F3D-97D1-10AE8651B3A0}">
+<ds:datastoreItem xmlns:ds="http://schemas.openxmlformats.org/officeDocument/2006/customXml" ds:itemID="{EDB1BAD0-1F7A-4606-BFF1-C8AF2411A444}">
   <ds:schemaRefs>
     <ds:schemaRef ds:uri="http://schemas.openxmlformats.org/officeDocument/2006/bibliography"/>
   </ds:schemaRefs>

--- a/Bab I.docx
+++ b/Bab I.docx
@@ -56,14 +56,34 @@
           <w:bCs/>
         </w:rPr>
       </w:pPr>
+      <w:proofErr w:type="spellStart"/>
       <w:r>
         <w:rPr>
           <w:rFonts w:ascii="Arial" w:hAnsi="Arial" w:cs="Arial"/>
           <w:b/>
           <w:bCs/>
         </w:rPr>
-        <w:t>Latar Belakang</w:t>
-      </w:r>
+        <w:t>Latar</w:t>
+      </w:r>
+      <w:proofErr w:type="spellEnd"/>
+      <w:r>
+        <w:rPr>
+          <w:rFonts w:ascii="Arial" w:hAnsi="Arial" w:cs="Arial"/>
+          <w:b/>
+          <w:bCs/>
+        </w:rPr>
+        <w:t xml:space="preserve"> </w:t>
+      </w:r>
+      <w:proofErr w:type="spellStart"/>
+      <w:r>
+        <w:rPr>
+          <w:rFonts w:ascii="Arial" w:hAnsi="Arial" w:cs="Arial"/>
+          <w:b/>
+          <w:bCs/>
+        </w:rPr>
+        <w:t>Belakang</w:t>
+      </w:r>
+      <w:proofErr w:type="spellEnd"/>
     </w:p>
     <w:p>
       <w:pPr>
@@ -74,12 +94,14 @@
           <w:rFonts w:ascii="Arial" w:hAnsi="Arial" w:cs="Arial"/>
         </w:rPr>
       </w:pPr>
+      <w:proofErr w:type="spellStart"/>
       <w:r>
         <w:rPr>
           <w:rFonts w:ascii="Arial" w:hAnsi="Arial" w:cs="Arial"/>
         </w:rPr>
         <w:t>Perkembangan</w:t>
       </w:r>
+      <w:proofErr w:type="spellEnd"/>
       <w:r>
         <w:rPr>
           <w:rFonts w:ascii="Arial" w:hAnsi="Arial" w:cs="Arial"/>
@@ -97,31 +119,418 @@
           <w:rFonts w:ascii="Arial" w:hAnsi="Arial" w:cs="Arial"/>
         </w:rPr>
         <w:tab/>
-        <w:t xml:space="preserve">usaha saat ini sangat dipengaruhi oleh kemampuan </w:t>
-      </w:r>
-      <w:r>
-        <w:rPr>
-          <w:rFonts w:ascii="Arial" w:hAnsi="Arial" w:cs="Arial"/>
-        </w:rPr>
-        <w:t>dalam berusaha</w:t>
-      </w:r>
-      <w:r>
-        <w:rPr>
-          <w:rFonts w:ascii="Arial" w:hAnsi="Arial" w:cs="Arial"/>
-        </w:rPr>
-        <w:t xml:space="preserve"> untuk  bersaing di pasar.</w:t>
-      </w:r>
-      <w:r>
-        <w:rPr>
-          <w:rFonts w:ascii="Arial" w:hAnsi="Arial" w:cs="Arial"/>
-        </w:rPr>
-        <w:t xml:space="preserve">  Setiap usaha</w:t>
-      </w:r>
-      <w:r>
-        <w:rPr>
-          <w:rFonts w:ascii="Arial" w:hAnsi="Arial" w:cs="Arial"/>
-        </w:rPr>
-        <w:t xml:space="preserve"> harus mempunyai strategi yang baik untuk memanfaatkan kekuatan dan peluang yang ada, serta menutupi kelemahan dan mengatasi hambatan yang dihadapi dalam dunia bisnis.</w:t>
+      </w:r>
+      <w:proofErr w:type="spellStart"/>
+      <w:r>
+        <w:rPr>
+          <w:rFonts w:ascii="Arial" w:hAnsi="Arial" w:cs="Arial"/>
+        </w:rPr>
+        <w:t>usaha</w:t>
+      </w:r>
+      <w:proofErr w:type="spellEnd"/>
+      <w:r>
+        <w:rPr>
+          <w:rFonts w:ascii="Arial" w:hAnsi="Arial" w:cs="Arial"/>
+        </w:rPr>
+        <w:t xml:space="preserve"> </w:t>
+      </w:r>
+      <w:proofErr w:type="spellStart"/>
+      <w:r>
+        <w:rPr>
+          <w:rFonts w:ascii="Arial" w:hAnsi="Arial" w:cs="Arial"/>
+        </w:rPr>
+        <w:t>saat</w:t>
+      </w:r>
+      <w:proofErr w:type="spellEnd"/>
+      <w:r>
+        <w:rPr>
+          <w:rFonts w:ascii="Arial" w:hAnsi="Arial" w:cs="Arial"/>
+        </w:rPr>
+        <w:t xml:space="preserve"> </w:t>
+      </w:r>
+      <w:proofErr w:type="spellStart"/>
+      <w:r>
+        <w:rPr>
+          <w:rFonts w:ascii="Arial" w:hAnsi="Arial" w:cs="Arial"/>
+        </w:rPr>
+        <w:t>ini</w:t>
+      </w:r>
+      <w:proofErr w:type="spellEnd"/>
+      <w:r>
+        <w:rPr>
+          <w:rFonts w:ascii="Arial" w:hAnsi="Arial" w:cs="Arial"/>
+        </w:rPr>
+        <w:t xml:space="preserve"> </w:t>
+      </w:r>
+      <w:proofErr w:type="spellStart"/>
+      <w:r>
+        <w:rPr>
+          <w:rFonts w:ascii="Arial" w:hAnsi="Arial" w:cs="Arial"/>
+        </w:rPr>
+        <w:t>sangat</w:t>
+      </w:r>
+      <w:proofErr w:type="spellEnd"/>
+      <w:r>
+        <w:rPr>
+          <w:rFonts w:ascii="Arial" w:hAnsi="Arial" w:cs="Arial"/>
+        </w:rPr>
+        <w:t xml:space="preserve"> </w:t>
+      </w:r>
+      <w:proofErr w:type="spellStart"/>
+      <w:r>
+        <w:rPr>
+          <w:rFonts w:ascii="Arial" w:hAnsi="Arial" w:cs="Arial"/>
+        </w:rPr>
+        <w:t>dipengaruhi</w:t>
+      </w:r>
+      <w:proofErr w:type="spellEnd"/>
+      <w:r>
+        <w:rPr>
+          <w:rFonts w:ascii="Arial" w:hAnsi="Arial" w:cs="Arial"/>
+        </w:rPr>
+        <w:t xml:space="preserve"> oleh </w:t>
+      </w:r>
+      <w:proofErr w:type="spellStart"/>
+      <w:r>
+        <w:rPr>
+          <w:rFonts w:ascii="Arial" w:hAnsi="Arial" w:cs="Arial"/>
+        </w:rPr>
+        <w:t>kemampuan</w:t>
+      </w:r>
+      <w:proofErr w:type="spellEnd"/>
+      <w:r>
+        <w:rPr>
+          <w:rFonts w:ascii="Arial" w:hAnsi="Arial" w:cs="Arial"/>
+        </w:rPr>
+        <w:t xml:space="preserve"> </w:t>
+      </w:r>
+      <w:proofErr w:type="spellStart"/>
+      <w:r>
+        <w:rPr>
+          <w:rFonts w:ascii="Arial" w:hAnsi="Arial" w:cs="Arial"/>
+        </w:rPr>
+        <w:t>dalam</w:t>
+      </w:r>
+      <w:proofErr w:type="spellEnd"/>
+      <w:r>
+        <w:rPr>
+          <w:rFonts w:ascii="Arial" w:hAnsi="Arial" w:cs="Arial"/>
+        </w:rPr>
+        <w:t xml:space="preserve"> </w:t>
+      </w:r>
+      <w:proofErr w:type="spellStart"/>
+      <w:r>
+        <w:rPr>
+          <w:rFonts w:ascii="Arial" w:hAnsi="Arial" w:cs="Arial"/>
+        </w:rPr>
+        <w:t>berusaha</w:t>
+      </w:r>
+      <w:proofErr w:type="spellEnd"/>
+      <w:r>
+        <w:rPr>
+          <w:rFonts w:ascii="Arial" w:hAnsi="Arial" w:cs="Arial"/>
+        </w:rPr>
+        <w:t xml:space="preserve"> </w:t>
+      </w:r>
+      <w:proofErr w:type="spellStart"/>
+      <w:r>
+        <w:rPr>
+          <w:rFonts w:ascii="Arial" w:hAnsi="Arial" w:cs="Arial"/>
+        </w:rPr>
+        <w:t>untuk</w:t>
+      </w:r>
+      <w:proofErr w:type="spellEnd"/>
+      <w:r>
+        <w:rPr>
+          <w:rFonts w:ascii="Arial" w:hAnsi="Arial" w:cs="Arial"/>
+        </w:rPr>
+        <w:t xml:space="preserve">  </w:t>
+      </w:r>
+      <w:proofErr w:type="spellStart"/>
+      <w:r>
+        <w:rPr>
+          <w:rFonts w:ascii="Arial" w:hAnsi="Arial" w:cs="Arial"/>
+        </w:rPr>
+        <w:t>bersaing</w:t>
+      </w:r>
+      <w:proofErr w:type="spellEnd"/>
+      <w:r>
+        <w:rPr>
+          <w:rFonts w:ascii="Arial" w:hAnsi="Arial" w:cs="Arial"/>
+        </w:rPr>
+        <w:t xml:space="preserve"> di pasar.</w:t>
+      </w:r>
+      <w:r>
+        <w:rPr>
+          <w:rFonts w:ascii="Arial" w:hAnsi="Arial" w:cs="Arial"/>
+        </w:rPr>
+        <w:t xml:space="preserve">  </w:t>
+      </w:r>
+      <w:proofErr w:type="spellStart"/>
+      <w:r>
+        <w:rPr>
+          <w:rFonts w:ascii="Arial" w:hAnsi="Arial" w:cs="Arial"/>
+        </w:rPr>
+        <w:t>Setiap</w:t>
+      </w:r>
+      <w:proofErr w:type="spellEnd"/>
+      <w:r>
+        <w:rPr>
+          <w:rFonts w:ascii="Arial" w:hAnsi="Arial" w:cs="Arial"/>
+        </w:rPr>
+        <w:t xml:space="preserve"> </w:t>
+      </w:r>
+      <w:proofErr w:type="spellStart"/>
+      <w:r>
+        <w:rPr>
+          <w:rFonts w:ascii="Arial" w:hAnsi="Arial" w:cs="Arial"/>
+        </w:rPr>
+        <w:t>usaha</w:t>
+      </w:r>
+      <w:proofErr w:type="spellEnd"/>
+      <w:r>
+        <w:rPr>
+          <w:rFonts w:ascii="Arial" w:hAnsi="Arial" w:cs="Arial"/>
+        </w:rPr>
+        <w:t xml:space="preserve"> </w:t>
+      </w:r>
+      <w:proofErr w:type="spellStart"/>
+      <w:r>
+        <w:rPr>
+          <w:rFonts w:ascii="Arial" w:hAnsi="Arial" w:cs="Arial"/>
+        </w:rPr>
+        <w:t>harus</w:t>
+      </w:r>
+      <w:proofErr w:type="spellEnd"/>
+      <w:r>
+        <w:rPr>
+          <w:rFonts w:ascii="Arial" w:hAnsi="Arial" w:cs="Arial"/>
+        </w:rPr>
+        <w:t xml:space="preserve"> </w:t>
+      </w:r>
+      <w:proofErr w:type="spellStart"/>
+      <w:r>
+        <w:rPr>
+          <w:rFonts w:ascii="Arial" w:hAnsi="Arial" w:cs="Arial"/>
+        </w:rPr>
+        <w:t>mempunyai</w:t>
+      </w:r>
+      <w:proofErr w:type="spellEnd"/>
+      <w:r>
+        <w:rPr>
+          <w:rFonts w:ascii="Arial" w:hAnsi="Arial" w:cs="Arial"/>
+        </w:rPr>
+        <w:t xml:space="preserve"> </w:t>
+      </w:r>
+      <w:proofErr w:type="spellStart"/>
+      <w:r>
+        <w:rPr>
+          <w:rFonts w:ascii="Arial" w:hAnsi="Arial" w:cs="Arial"/>
+        </w:rPr>
+        <w:t>strategi</w:t>
+      </w:r>
+      <w:proofErr w:type="spellEnd"/>
+      <w:r>
+        <w:rPr>
+          <w:rFonts w:ascii="Arial" w:hAnsi="Arial" w:cs="Arial"/>
+        </w:rPr>
+        <w:t xml:space="preserve"> yang </w:t>
+      </w:r>
+      <w:proofErr w:type="spellStart"/>
+      <w:r>
+        <w:rPr>
+          <w:rFonts w:ascii="Arial" w:hAnsi="Arial" w:cs="Arial"/>
+        </w:rPr>
+        <w:t>baik</w:t>
+      </w:r>
+      <w:proofErr w:type="spellEnd"/>
+      <w:r>
+        <w:rPr>
+          <w:rFonts w:ascii="Arial" w:hAnsi="Arial" w:cs="Arial"/>
+        </w:rPr>
+        <w:t xml:space="preserve"> </w:t>
+      </w:r>
+      <w:proofErr w:type="spellStart"/>
+      <w:r>
+        <w:rPr>
+          <w:rFonts w:ascii="Arial" w:hAnsi="Arial" w:cs="Arial"/>
+        </w:rPr>
+        <w:t>untuk</w:t>
+      </w:r>
+      <w:proofErr w:type="spellEnd"/>
+      <w:r>
+        <w:rPr>
+          <w:rFonts w:ascii="Arial" w:hAnsi="Arial" w:cs="Arial"/>
+        </w:rPr>
+        <w:t xml:space="preserve"> </w:t>
+      </w:r>
+      <w:proofErr w:type="spellStart"/>
+      <w:r>
+        <w:rPr>
+          <w:rFonts w:ascii="Arial" w:hAnsi="Arial" w:cs="Arial"/>
+        </w:rPr>
+        <w:t>memanfaatkan</w:t>
+      </w:r>
+      <w:proofErr w:type="spellEnd"/>
+      <w:r>
+        <w:rPr>
+          <w:rFonts w:ascii="Arial" w:hAnsi="Arial" w:cs="Arial"/>
+        </w:rPr>
+        <w:t xml:space="preserve"> </w:t>
+      </w:r>
+      <w:proofErr w:type="spellStart"/>
+      <w:r>
+        <w:rPr>
+          <w:rFonts w:ascii="Arial" w:hAnsi="Arial" w:cs="Arial"/>
+        </w:rPr>
+        <w:t>kekuatan</w:t>
+      </w:r>
+      <w:proofErr w:type="spellEnd"/>
+      <w:r>
+        <w:rPr>
+          <w:rFonts w:ascii="Arial" w:hAnsi="Arial" w:cs="Arial"/>
+        </w:rPr>
+        <w:t xml:space="preserve"> dan </w:t>
+      </w:r>
+      <w:proofErr w:type="spellStart"/>
+      <w:r>
+        <w:rPr>
+          <w:rFonts w:ascii="Arial" w:hAnsi="Arial" w:cs="Arial"/>
+        </w:rPr>
+        <w:t>peluang</w:t>
+      </w:r>
+      <w:proofErr w:type="spellEnd"/>
+      <w:r>
+        <w:rPr>
+          <w:rFonts w:ascii="Arial" w:hAnsi="Arial" w:cs="Arial"/>
+        </w:rPr>
+        <w:t xml:space="preserve"> yang </w:t>
+      </w:r>
+      <w:proofErr w:type="spellStart"/>
+      <w:r>
+        <w:rPr>
+          <w:rFonts w:ascii="Arial" w:hAnsi="Arial" w:cs="Arial"/>
+        </w:rPr>
+        <w:t>ada</w:t>
+      </w:r>
+      <w:proofErr w:type="spellEnd"/>
+      <w:r>
+        <w:rPr>
+          <w:rFonts w:ascii="Arial" w:hAnsi="Arial" w:cs="Arial"/>
+        </w:rPr>
+        <w:t xml:space="preserve">, </w:t>
+      </w:r>
+      <w:proofErr w:type="spellStart"/>
+      <w:r>
+        <w:rPr>
+          <w:rFonts w:ascii="Arial" w:hAnsi="Arial" w:cs="Arial"/>
+        </w:rPr>
+        <w:t>serta</w:t>
+      </w:r>
+      <w:proofErr w:type="spellEnd"/>
+      <w:r>
+        <w:rPr>
+          <w:rFonts w:ascii="Arial" w:hAnsi="Arial" w:cs="Arial"/>
+        </w:rPr>
+        <w:t xml:space="preserve"> </w:t>
+      </w:r>
+      <w:proofErr w:type="spellStart"/>
+      <w:r>
+        <w:rPr>
+          <w:rFonts w:ascii="Arial" w:hAnsi="Arial" w:cs="Arial"/>
+        </w:rPr>
+        <w:t>menutupi</w:t>
+      </w:r>
+      <w:proofErr w:type="spellEnd"/>
+      <w:r>
+        <w:rPr>
+          <w:rFonts w:ascii="Arial" w:hAnsi="Arial" w:cs="Arial"/>
+        </w:rPr>
+        <w:t xml:space="preserve"> </w:t>
+      </w:r>
+      <w:proofErr w:type="spellStart"/>
+      <w:r>
+        <w:rPr>
+          <w:rFonts w:ascii="Arial" w:hAnsi="Arial" w:cs="Arial"/>
+        </w:rPr>
+        <w:t>kelemahan</w:t>
+      </w:r>
+      <w:proofErr w:type="spellEnd"/>
+      <w:r>
+        <w:rPr>
+          <w:rFonts w:ascii="Arial" w:hAnsi="Arial" w:cs="Arial"/>
+        </w:rPr>
+        <w:t xml:space="preserve"> dan </w:t>
+      </w:r>
+      <w:proofErr w:type="spellStart"/>
+      <w:r>
+        <w:rPr>
+          <w:rFonts w:ascii="Arial" w:hAnsi="Arial" w:cs="Arial"/>
+        </w:rPr>
+        <w:t>mengatasi</w:t>
+      </w:r>
+      <w:proofErr w:type="spellEnd"/>
+      <w:r>
+        <w:rPr>
+          <w:rFonts w:ascii="Arial" w:hAnsi="Arial" w:cs="Arial"/>
+        </w:rPr>
+        <w:t xml:space="preserve"> </w:t>
+      </w:r>
+      <w:proofErr w:type="spellStart"/>
+      <w:r>
+        <w:rPr>
+          <w:rFonts w:ascii="Arial" w:hAnsi="Arial" w:cs="Arial"/>
+        </w:rPr>
+        <w:t>hambatan</w:t>
+      </w:r>
+      <w:proofErr w:type="spellEnd"/>
+      <w:r>
+        <w:rPr>
+          <w:rFonts w:ascii="Arial" w:hAnsi="Arial" w:cs="Arial"/>
+        </w:rPr>
+        <w:t xml:space="preserve"> yang </w:t>
+      </w:r>
+      <w:proofErr w:type="spellStart"/>
+      <w:r>
+        <w:rPr>
+          <w:rFonts w:ascii="Arial" w:hAnsi="Arial" w:cs="Arial"/>
+        </w:rPr>
+        <w:t>dihadapi</w:t>
+      </w:r>
+      <w:proofErr w:type="spellEnd"/>
+      <w:r>
+        <w:rPr>
+          <w:rFonts w:ascii="Arial" w:hAnsi="Arial" w:cs="Arial"/>
+        </w:rPr>
+        <w:t xml:space="preserve"> </w:t>
+      </w:r>
+      <w:proofErr w:type="spellStart"/>
+      <w:r>
+        <w:rPr>
+          <w:rFonts w:ascii="Arial" w:hAnsi="Arial" w:cs="Arial"/>
+        </w:rPr>
+        <w:t>dalam</w:t>
+      </w:r>
+      <w:proofErr w:type="spellEnd"/>
+      <w:r>
+        <w:rPr>
+          <w:rFonts w:ascii="Arial" w:hAnsi="Arial" w:cs="Arial"/>
+        </w:rPr>
+        <w:t xml:space="preserve"> dunia </w:t>
+      </w:r>
+      <w:proofErr w:type="spellStart"/>
+      <w:r>
+        <w:rPr>
+          <w:rFonts w:ascii="Arial" w:hAnsi="Arial" w:cs="Arial"/>
+        </w:rPr>
+        <w:t>bisnis</w:t>
+      </w:r>
+      <w:proofErr w:type="spellEnd"/>
+      <w:r>
+        <w:rPr>
+          <w:rFonts w:ascii="Arial" w:hAnsi="Arial" w:cs="Arial"/>
+        </w:rPr>
+        <w:t>.</w:t>
       </w:r>
       <w:r>
         <w:rPr>
@@ -130,15 +539,60 @@
         </w:rPr>
         <w:t xml:space="preserve"> </w:t>
       </w:r>
-      <w:r>
-        <w:rPr>
-          <w:rFonts w:ascii="Arial" w:hAnsi="Arial" w:cs="Arial"/>
-        </w:rPr>
-        <w:t>Dalam melaksanakan kegiatan bisnisnya</w:t>
-      </w:r>
-      <w:r>
-        <w:t xml:space="preserve"> </w:t>
-      </w:r>
+      <w:proofErr w:type="spellStart"/>
+      <w:r>
+        <w:rPr>
+          <w:rFonts w:ascii="Arial" w:hAnsi="Arial" w:cs="Arial"/>
+        </w:rPr>
+        <w:t>Dalam</w:t>
+      </w:r>
+      <w:proofErr w:type="spellEnd"/>
+      <w:r>
+        <w:rPr>
+          <w:rFonts w:ascii="Arial" w:hAnsi="Arial" w:cs="Arial"/>
+        </w:rPr>
+        <w:t xml:space="preserve"> </w:t>
+      </w:r>
+      <w:proofErr w:type="spellStart"/>
+      <w:r>
+        <w:rPr>
+          <w:rFonts w:ascii="Arial" w:hAnsi="Arial" w:cs="Arial"/>
+        </w:rPr>
+        <w:t>melaksanakan</w:t>
+      </w:r>
+      <w:proofErr w:type="spellEnd"/>
+      <w:r>
+        <w:rPr>
+          <w:rFonts w:ascii="Arial" w:hAnsi="Arial" w:cs="Arial"/>
+        </w:rPr>
+        <w:t xml:space="preserve"> </w:t>
+      </w:r>
+      <w:proofErr w:type="spellStart"/>
+      <w:r>
+        <w:rPr>
+          <w:rFonts w:ascii="Arial" w:hAnsi="Arial" w:cs="Arial"/>
+        </w:rPr>
+        <w:t>kegiatan</w:t>
+      </w:r>
+      <w:proofErr w:type="spellEnd"/>
+      <w:r>
+        <w:rPr>
+          <w:rFonts w:ascii="Arial" w:hAnsi="Arial" w:cs="Arial"/>
+        </w:rPr>
+        <w:t xml:space="preserve"> </w:t>
+      </w:r>
+      <w:proofErr w:type="spellStart"/>
+      <w:r>
+        <w:rPr>
+          <w:rFonts w:ascii="Arial" w:hAnsi="Arial" w:cs="Arial"/>
+        </w:rPr>
+        <w:t>bisnisnya</w:t>
+      </w:r>
+      <w:proofErr w:type="spellEnd"/>
+      <w:r>
+        <w:t xml:space="preserve"> </w:t>
+      </w:r>
+      <w:proofErr w:type="spellStart"/>
       <w:r>
         <w:t>a</w:t>
       </w:r>
@@ -146,8 +600,219 @@
         <w:rPr>
           <w:rFonts w:ascii="Arial" w:hAnsi="Arial" w:cs="Arial"/>
         </w:rPr>
-        <w:t>kuntansi merupakan salah satu cara untuk menghasilkan informasi keuangan yang dapat digunakan oleh manajemen sebagai dasar mengambil keputusan strategis</w:t>
-      </w:r>
+        <w:t>kuntansi</w:t>
+      </w:r>
+      <w:proofErr w:type="spellEnd"/>
+      <w:r>
+        <w:rPr>
+          <w:rFonts w:ascii="Arial" w:hAnsi="Arial" w:cs="Arial"/>
+        </w:rPr>
+        <w:t xml:space="preserve"> </w:t>
+      </w:r>
+      <w:proofErr w:type="spellStart"/>
+      <w:r>
+        <w:rPr>
+          <w:rFonts w:ascii="Arial" w:hAnsi="Arial" w:cs="Arial"/>
+        </w:rPr>
+        <w:t>merupakan</w:t>
+      </w:r>
+      <w:proofErr w:type="spellEnd"/>
+      <w:r>
+        <w:rPr>
+          <w:rFonts w:ascii="Arial" w:hAnsi="Arial" w:cs="Arial"/>
+        </w:rPr>
+        <w:t xml:space="preserve"> salah </w:t>
+      </w:r>
+      <w:proofErr w:type="spellStart"/>
+      <w:r>
+        <w:rPr>
+          <w:rFonts w:ascii="Arial" w:hAnsi="Arial" w:cs="Arial"/>
+        </w:rPr>
+        <w:t>satu</w:t>
+      </w:r>
+      <w:proofErr w:type="spellEnd"/>
+      <w:r>
+        <w:rPr>
+          <w:rFonts w:ascii="Arial" w:hAnsi="Arial" w:cs="Arial"/>
+        </w:rPr>
+        <w:t xml:space="preserve"> </w:t>
+      </w:r>
+      <w:proofErr w:type="spellStart"/>
+      <w:r>
+        <w:rPr>
+          <w:rFonts w:ascii="Arial" w:hAnsi="Arial" w:cs="Arial"/>
+        </w:rPr>
+        <w:t>cara</w:t>
+      </w:r>
+      <w:proofErr w:type="spellEnd"/>
+      <w:r>
+        <w:rPr>
+          <w:rFonts w:ascii="Arial" w:hAnsi="Arial" w:cs="Arial"/>
+        </w:rPr>
+        <w:t xml:space="preserve"> </w:t>
+      </w:r>
+      <w:proofErr w:type="spellStart"/>
+      <w:r>
+        <w:rPr>
+          <w:rFonts w:ascii="Arial" w:hAnsi="Arial" w:cs="Arial"/>
+        </w:rPr>
+        <w:t>untuk</w:t>
+      </w:r>
+      <w:proofErr w:type="spellEnd"/>
+      <w:r>
+        <w:rPr>
+          <w:rFonts w:ascii="Arial" w:hAnsi="Arial" w:cs="Arial"/>
+        </w:rPr>
+        <w:t xml:space="preserve"> </w:t>
+      </w:r>
+      <w:proofErr w:type="spellStart"/>
+      <w:r>
+        <w:rPr>
+          <w:rFonts w:ascii="Arial" w:hAnsi="Arial" w:cs="Arial"/>
+        </w:rPr>
+        <w:t>menghasilkan</w:t>
+      </w:r>
+      <w:proofErr w:type="spellEnd"/>
+      <w:r>
+        <w:rPr>
+          <w:rFonts w:ascii="Arial" w:hAnsi="Arial" w:cs="Arial"/>
+        </w:rPr>
+        <w:t xml:space="preserve"> </w:t>
+      </w:r>
+      <w:proofErr w:type="spellStart"/>
+      <w:r>
+        <w:rPr>
+          <w:rFonts w:ascii="Arial" w:hAnsi="Arial" w:cs="Arial"/>
+        </w:rPr>
+        <w:t>informasi</w:t>
+      </w:r>
+      <w:proofErr w:type="spellEnd"/>
+      <w:r>
+        <w:rPr>
+          <w:rFonts w:ascii="Arial" w:hAnsi="Arial" w:cs="Arial"/>
+        </w:rPr>
+        <w:t xml:space="preserve"> </w:t>
+      </w:r>
+      <w:proofErr w:type="spellStart"/>
+      <w:r>
+        <w:rPr>
+          <w:rFonts w:ascii="Arial" w:hAnsi="Arial" w:cs="Arial"/>
+        </w:rPr>
+        <w:t>keuangan</w:t>
+      </w:r>
+      <w:proofErr w:type="spellEnd"/>
+      <w:r>
+        <w:rPr>
+          <w:rFonts w:ascii="Arial" w:hAnsi="Arial" w:cs="Arial"/>
+        </w:rPr>
+        <w:t xml:space="preserve"> yang </w:t>
+      </w:r>
+      <w:proofErr w:type="spellStart"/>
+      <w:r>
+        <w:rPr>
+          <w:rFonts w:ascii="Arial" w:hAnsi="Arial" w:cs="Arial"/>
+        </w:rPr>
+        <w:t>dapat</w:t>
+      </w:r>
+      <w:proofErr w:type="spellEnd"/>
+      <w:r>
+        <w:rPr>
+          <w:rFonts w:ascii="Arial" w:hAnsi="Arial" w:cs="Arial"/>
+        </w:rPr>
+        <w:t xml:space="preserve"> </w:t>
+      </w:r>
+      <w:proofErr w:type="spellStart"/>
+      <w:r>
+        <w:rPr>
+          <w:rFonts w:ascii="Arial" w:hAnsi="Arial" w:cs="Arial"/>
+        </w:rPr>
+        <w:t>digunakan</w:t>
+      </w:r>
+      <w:proofErr w:type="spellEnd"/>
+      <w:r>
+        <w:rPr>
+          <w:rFonts w:ascii="Arial" w:hAnsi="Arial" w:cs="Arial"/>
+        </w:rPr>
+        <w:t xml:space="preserve"> oleh </w:t>
+      </w:r>
+      <w:proofErr w:type="spellStart"/>
+      <w:r>
+        <w:rPr>
+          <w:rFonts w:ascii="Arial" w:hAnsi="Arial" w:cs="Arial"/>
+        </w:rPr>
+        <w:t>manajemen</w:t>
+      </w:r>
+      <w:proofErr w:type="spellEnd"/>
+      <w:r>
+        <w:rPr>
+          <w:rFonts w:ascii="Arial" w:hAnsi="Arial" w:cs="Arial"/>
+        </w:rPr>
+        <w:t xml:space="preserve"> </w:t>
+      </w:r>
+      <w:proofErr w:type="spellStart"/>
+      <w:r>
+        <w:rPr>
+          <w:rFonts w:ascii="Arial" w:hAnsi="Arial" w:cs="Arial"/>
+        </w:rPr>
+        <w:t>sebagai</w:t>
+      </w:r>
+      <w:proofErr w:type="spellEnd"/>
+      <w:r>
+        <w:rPr>
+          <w:rFonts w:ascii="Arial" w:hAnsi="Arial" w:cs="Arial"/>
+        </w:rPr>
+        <w:t xml:space="preserve"> </w:t>
+      </w:r>
+      <w:proofErr w:type="spellStart"/>
+      <w:r>
+        <w:rPr>
+          <w:rFonts w:ascii="Arial" w:hAnsi="Arial" w:cs="Arial"/>
+        </w:rPr>
+        <w:t>dasar</w:t>
+      </w:r>
+      <w:proofErr w:type="spellEnd"/>
+      <w:r>
+        <w:rPr>
+          <w:rFonts w:ascii="Arial" w:hAnsi="Arial" w:cs="Arial"/>
+        </w:rPr>
+        <w:t xml:space="preserve"> </w:t>
+      </w:r>
+      <w:proofErr w:type="spellStart"/>
+      <w:r>
+        <w:rPr>
+          <w:rFonts w:ascii="Arial" w:hAnsi="Arial" w:cs="Arial"/>
+        </w:rPr>
+        <w:t>mengambil</w:t>
+      </w:r>
+      <w:proofErr w:type="spellEnd"/>
+      <w:r>
+        <w:rPr>
+          <w:rFonts w:ascii="Arial" w:hAnsi="Arial" w:cs="Arial"/>
+        </w:rPr>
+        <w:t xml:space="preserve"> </w:t>
+      </w:r>
+      <w:proofErr w:type="spellStart"/>
+      <w:r>
+        <w:rPr>
+          <w:rFonts w:ascii="Arial" w:hAnsi="Arial" w:cs="Arial"/>
+        </w:rPr>
+        <w:t>keputusan</w:t>
+      </w:r>
+      <w:proofErr w:type="spellEnd"/>
+      <w:r>
+        <w:rPr>
+          <w:rFonts w:ascii="Arial" w:hAnsi="Arial" w:cs="Arial"/>
+        </w:rPr>
+        <w:t xml:space="preserve"> </w:t>
+      </w:r>
+      <w:proofErr w:type="spellStart"/>
+      <w:r>
+        <w:rPr>
+          <w:rFonts w:ascii="Arial" w:hAnsi="Arial" w:cs="Arial"/>
+        </w:rPr>
+        <w:t>strategis</w:t>
+      </w:r>
+      <w:proofErr w:type="spellEnd"/>
       <w:r>
         <w:rPr>
           <w:rFonts w:ascii="Arial" w:hAnsi="Arial" w:cs="Arial"/>
@@ -164,18 +829,483 @@
           <w:rFonts w:ascii="Arial" w:hAnsi="Arial" w:cs="Arial"/>
         </w:rPr>
       </w:pPr>
-      <w:r>
-        <w:rPr>
-          <w:rFonts w:ascii="Arial" w:hAnsi="Arial" w:cs="Arial"/>
-        </w:rPr>
-        <w:t>Siklus akuntansi merupakan gambaran proses yang memuat prosedur atas bagaimana pelaporan keuangan dilakukan dan dihasilkan. Siklus akuntansi pada dasarnya dapat digolongkan dalam 3 tahapan, yaitu : pencatatan transaksi, pencatatan penyesuaian, dan pelaporan keuangan.</w:t>
-      </w:r>
-      <w:r>
-        <w:rPr>
-          <w:rFonts w:ascii="Arial" w:hAnsi="Arial" w:cs="Arial"/>
-        </w:rPr>
-        <w:t xml:space="preserve">  Tahap pencatatan transaksi di awali degan identifikasi kejadian berupa </w:t>
-      </w:r>
+      <w:proofErr w:type="spellStart"/>
+      <w:r>
+        <w:rPr>
+          <w:rFonts w:ascii="Arial" w:hAnsi="Arial" w:cs="Arial"/>
+        </w:rPr>
+        <w:t>Siklus</w:t>
+      </w:r>
+      <w:proofErr w:type="spellEnd"/>
+      <w:r>
+        <w:rPr>
+          <w:rFonts w:ascii="Arial" w:hAnsi="Arial" w:cs="Arial"/>
+        </w:rPr>
+        <w:t xml:space="preserve"> </w:t>
+      </w:r>
+      <w:proofErr w:type="spellStart"/>
+      <w:r>
+        <w:rPr>
+          <w:rFonts w:ascii="Arial" w:hAnsi="Arial" w:cs="Arial"/>
+        </w:rPr>
+        <w:t>akuntansi</w:t>
+      </w:r>
+      <w:proofErr w:type="spellEnd"/>
+      <w:r>
+        <w:rPr>
+          <w:rFonts w:ascii="Arial" w:hAnsi="Arial" w:cs="Arial"/>
+        </w:rPr>
+        <w:t xml:space="preserve"> </w:t>
+      </w:r>
+      <w:proofErr w:type="spellStart"/>
+      <w:r>
+        <w:rPr>
+          <w:rFonts w:ascii="Arial" w:hAnsi="Arial" w:cs="Arial"/>
+        </w:rPr>
+        <w:t>merupakan</w:t>
+      </w:r>
+      <w:proofErr w:type="spellEnd"/>
+      <w:r>
+        <w:rPr>
+          <w:rFonts w:ascii="Arial" w:hAnsi="Arial" w:cs="Arial"/>
+        </w:rPr>
+        <w:t xml:space="preserve"> </w:t>
+      </w:r>
+      <w:proofErr w:type="spellStart"/>
+      <w:r>
+        <w:rPr>
+          <w:rFonts w:ascii="Arial" w:hAnsi="Arial" w:cs="Arial"/>
+        </w:rPr>
+        <w:t>gambaran</w:t>
+      </w:r>
+      <w:proofErr w:type="spellEnd"/>
+      <w:r>
+        <w:rPr>
+          <w:rFonts w:ascii="Arial" w:hAnsi="Arial" w:cs="Arial"/>
+        </w:rPr>
+        <w:t xml:space="preserve"> proses yang </w:t>
+      </w:r>
+      <w:proofErr w:type="spellStart"/>
+      <w:r>
+        <w:rPr>
+          <w:rFonts w:ascii="Arial" w:hAnsi="Arial" w:cs="Arial"/>
+        </w:rPr>
+        <w:t>memuat</w:t>
+      </w:r>
+      <w:proofErr w:type="spellEnd"/>
+      <w:r>
+        <w:rPr>
+          <w:rFonts w:ascii="Arial" w:hAnsi="Arial" w:cs="Arial"/>
+        </w:rPr>
+        <w:t xml:space="preserve"> </w:t>
+      </w:r>
+      <w:proofErr w:type="spellStart"/>
+      <w:r>
+        <w:rPr>
+          <w:rFonts w:ascii="Arial" w:hAnsi="Arial" w:cs="Arial"/>
+        </w:rPr>
+        <w:t>prosedur</w:t>
+      </w:r>
+      <w:proofErr w:type="spellEnd"/>
+      <w:r>
+        <w:rPr>
+          <w:rFonts w:ascii="Arial" w:hAnsi="Arial" w:cs="Arial"/>
+        </w:rPr>
+        <w:t xml:space="preserve"> </w:t>
+      </w:r>
+      <w:proofErr w:type="spellStart"/>
+      <w:r>
+        <w:rPr>
+          <w:rFonts w:ascii="Arial" w:hAnsi="Arial" w:cs="Arial"/>
+        </w:rPr>
+        <w:t>atas</w:t>
+      </w:r>
+      <w:proofErr w:type="spellEnd"/>
+      <w:r>
+        <w:rPr>
+          <w:rFonts w:ascii="Arial" w:hAnsi="Arial" w:cs="Arial"/>
+        </w:rPr>
+        <w:t xml:space="preserve"> </w:t>
+      </w:r>
+      <w:proofErr w:type="spellStart"/>
+      <w:r>
+        <w:rPr>
+          <w:rFonts w:ascii="Arial" w:hAnsi="Arial" w:cs="Arial"/>
+        </w:rPr>
+        <w:t>bagaimana</w:t>
+      </w:r>
+      <w:proofErr w:type="spellEnd"/>
+      <w:r>
+        <w:rPr>
+          <w:rFonts w:ascii="Arial" w:hAnsi="Arial" w:cs="Arial"/>
+        </w:rPr>
+        <w:t xml:space="preserve"> </w:t>
+      </w:r>
+      <w:proofErr w:type="spellStart"/>
+      <w:r>
+        <w:rPr>
+          <w:rFonts w:ascii="Arial" w:hAnsi="Arial" w:cs="Arial"/>
+        </w:rPr>
+        <w:t>pelaporan</w:t>
+      </w:r>
+      <w:proofErr w:type="spellEnd"/>
+      <w:r>
+        <w:rPr>
+          <w:rFonts w:ascii="Arial" w:hAnsi="Arial" w:cs="Arial"/>
+        </w:rPr>
+        <w:t xml:space="preserve"> </w:t>
+      </w:r>
+      <w:proofErr w:type="spellStart"/>
+      <w:r>
+        <w:rPr>
+          <w:rFonts w:ascii="Arial" w:hAnsi="Arial" w:cs="Arial"/>
+        </w:rPr>
+        <w:t>keuangan</w:t>
+      </w:r>
+      <w:proofErr w:type="spellEnd"/>
+      <w:r>
+        <w:rPr>
+          <w:rFonts w:ascii="Arial" w:hAnsi="Arial" w:cs="Arial"/>
+        </w:rPr>
+        <w:t xml:space="preserve"> </w:t>
+      </w:r>
+      <w:proofErr w:type="spellStart"/>
+      <w:r>
+        <w:rPr>
+          <w:rFonts w:ascii="Arial" w:hAnsi="Arial" w:cs="Arial"/>
+        </w:rPr>
+        <w:t>dilakukan</w:t>
+      </w:r>
+      <w:proofErr w:type="spellEnd"/>
+      <w:r>
+        <w:rPr>
+          <w:rFonts w:ascii="Arial" w:hAnsi="Arial" w:cs="Arial"/>
+        </w:rPr>
+        <w:t xml:space="preserve"> dan </w:t>
+      </w:r>
+      <w:proofErr w:type="spellStart"/>
+      <w:r>
+        <w:rPr>
+          <w:rFonts w:ascii="Arial" w:hAnsi="Arial" w:cs="Arial"/>
+        </w:rPr>
+        <w:t>dihasilkan</w:t>
+      </w:r>
+      <w:proofErr w:type="spellEnd"/>
+      <w:r>
+        <w:rPr>
+          <w:rFonts w:ascii="Arial" w:hAnsi="Arial" w:cs="Arial"/>
+        </w:rPr>
+        <w:t xml:space="preserve">. </w:t>
+      </w:r>
+      <w:proofErr w:type="spellStart"/>
+      <w:r>
+        <w:rPr>
+          <w:rFonts w:ascii="Arial" w:hAnsi="Arial" w:cs="Arial"/>
+        </w:rPr>
+        <w:t>Siklus</w:t>
+      </w:r>
+      <w:proofErr w:type="spellEnd"/>
+      <w:r>
+        <w:rPr>
+          <w:rFonts w:ascii="Arial" w:hAnsi="Arial" w:cs="Arial"/>
+        </w:rPr>
+        <w:t xml:space="preserve"> </w:t>
+      </w:r>
+      <w:proofErr w:type="spellStart"/>
+      <w:r>
+        <w:rPr>
+          <w:rFonts w:ascii="Arial" w:hAnsi="Arial" w:cs="Arial"/>
+        </w:rPr>
+        <w:t>akuntansi</w:t>
+      </w:r>
+      <w:proofErr w:type="spellEnd"/>
+      <w:r>
+        <w:rPr>
+          <w:rFonts w:ascii="Arial" w:hAnsi="Arial" w:cs="Arial"/>
+        </w:rPr>
+        <w:t xml:space="preserve"> pada </w:t>
+      </w:r>
+      <w:proofErr w:type="spellStart"/>
+      <w:r>
+        <w:rPr>
+          <w:rFonts w:ascii="Arial" w:hAnsi="Arial" w:cs="Arial"/>
+        </w:rPr>
+        <w:t>dasarnya</w:t>
+      </w:r>
+      <w:proofErr w:type="spellEnd"/>
+      <w:r>
+        <w:rPr>
+          <w:rFonts w:ascii="Arial" w:hAnsi="Arial" w:cs="Arial"/>
+        </w:rPr>
+        <w:t xml:space="preserve"> </w:t>
+      </w:r>
+      <w:proofErr w:type="spellStart"/>
+      <w:r>
+        <w:rPr>
+          <w:rFonts w:ascii="Arial" w:hAnsi="Arial" w:cs="Arial"/>
+        </w:rPr>
+        <w:t>dapat</w:t>
+      </w:r>
+      <w:proofErr w:type="spellEnd"/>
+      <w:r>
+        <w:rPr>
+          <w:rFonts w:ascii="Arial" w:hAnsi="Arial" w:cs="Arial"/>
+        </w:rPr>
+        <w:t xml:space="preserve"> </w:t>
+      </w:r>
+      <w:proofErr w:type="spellStart"/>
+      <w:r>
+        <w:rPr>
+          <w:rFonts w:ascii="Arial" w:hAnsi="Arial" w:cs="Arial"/>
+        </w:rPr>
+        <w:t>digolongkan</w:t>
+      </w:r>
+      <w:proofErr w:type="spellEnd"/>
+      <w:r>
+        <w:rPr>
+          <w:rFonts w:ascii="Arial" w:hAnsi="Arial" w:cs="Arial"/>
+        </w:rPr>
+        <w:t xml:space="preserve"> </w:t>
+      </w:r>
+      <w:proofErr w:type="spellStart"/>
+      <w:r>
+        <w:rPr>
+          <w:rFonts w:ascii="Arial" w:hAnsi="Arial" w:cs="Arial"/>
+        </w:rPr>
+        <w:t>dalam</w:t>
+      </w:r>
+      <w:proofErr w:type="spellEnd"/>
+      <w:r>
+        <w:rPr>
+          <w:rFonts w:ascii="Arial" w:hAnsi="Arial" w:cs="Arial"/>
+        </w:rPr>
+        <w:t xml:space="preserve"> 3 </w:t>
+      </w:r>
+      <w:proofErr w:type="spellStart"/>
+      <w:r>
+        <w:rPr>
+          <w:rFonts w:ascii="Arial" w:hAnsi="Arial" w:cs="Arial"/>
+        </w:rPr>
+        <w:t>tahapan</w:t>
+      </w:r>
+      <w:proofErr w:type="spellEnd"/>
+      <w:r>
+        <w:rPr>
+          <w:rFonts w:ascii="Arial" w:hAnsi="Arial" w:cs="Arial"/>
+        </w:rPr>
+        <w:t xml:space="preserve">, </w:t>
+      </w:r>
+      <w:proofErr w:type="spellStart"/>
+      <w:r>
+        <w:rPr>
+          <w:rFonts w:ascii="Arial" w:hAnsi="Arial" w:cs="Arial"/>
+        </w:rPr>
+        <w:t>yaitu</w:t>
+      </w:r>
+      <w:proofErr w:type="spellEnd"/>
+      <w:r>
+        <w:rPr>
+          <w:rFonts w:ascii="Arial" w:hAnsi="Arial" w:cs="Arial"/>
+        </w:rPr>
+        <w:t xml:space="preserve"> : </w:t>
+      </w:r>
+      <w:proofErr w:type="spellStart"/>
+      <w:r>
+        <w:rPr>
+          <w:rFonts w:ascii="Arial" w:hAnsi="Arial" w:cs="Arial"/>
+        </w:rPr>
+        <w:t>pencatatan</w:t>
+      </w:r>
+      <w:proofErr w:type="spellEnd"/>
+      <w:r>
+        <w:rPr>
+          <w:rFonts w:ascii="Arial" w:hAnsi="Arial" w:cs="Arial"/>
+        </w:rPr>
+        <w:t xml:space="preserve"> </w:t>
+      </w:r>
+      <w:proofErr w:type="spellStart"/>
+      <w:r>
+        <w:rPr>
+          <w:rFonts w:ascii="Arial" w:hAnsi="Arial" w:cs="Arial"/>
+        </w:rPr>
+        <w:t>transaksi</w:t>
+      </w:r>
+      <w:proofErr w:type="spellEnd"/>
+      <w:r>
+        <w:rPr>
+          <w:rFonts w:ascii="Arial" w:hAnsi="Arial" w:cs="Arial"/>
+        </w:rPr>
+        <w:t xml:space="preserve">, </w:t>
+      </w:r>
+      <w:proofErr w:type="spellStart"/>
+      <w:r>
+        <w:rPr>
+          <w:rFonts w:ascii="Arial" w:hAnsi="Arial" w:cs="Arial"/>
+        </w:rPr>
+        <w:t>pencatatan</w:t>
+      </w:r>
+      <w:proofErr w:type="spellEnd"/>
+      <w:r>
+        <w:rPr>
+          <w:rFonts w:ascii="Arial" w:hAnsi="Arial" w:cs="Arial"/>
+        </w:rPr>
+        <w:t xml:space="preserve"> </w:t>
+      </w:r>
+      <w:proofErr w:type="spellStart"/>
+      <w:r>
+        <w:rPr>
+          <w:rFonts w:ascii="Arial" w:hAnsi="Arial" w:cs="Arial"/>
+        </w:rPr>
+        <w:t>penyesuaian</w:t>
+      </w:r>
+      <w:proofErr w:type="spellEnd"/>
+      <w:r>
+        <w:rPr>
+          <w:rFonts w:ascii="Arial" w:hAnsi="Arial" w:cs="Arial"/>
+        </w:rPr>
+        <w:t xml:space="preserve">, dan </w:t>
+      </w:r>
+      <w:proofErr w:type="spellStart"/>
+      <w:r>
+        <w:rPr>
+          <w:rFonts w:ascii="Arial" w:hAnsi="Arial" w:cs="Arial"/>
+        </w:rPr>
+        <w:t>pelaporan</w:t>
+      </w:r>
+      <w:proofErr w:type="spellEnd"/>
+      <w:r>
+        <w:rPr>
+          <w:rFonts w:ascii="Arial" w:hAnsi="Arial" w:cs="Arial"/>
+        </w:rPr>
+        <w:t xml:space="preserve"> </w:t>
+      </w:r>
+      <w:proofErr w:type="spellStart"/>
+      <w:r>
+        <w:rPr>
+          <w:rFonts w:ascii="Arial" w:hAnsi="Arial" w:cs="Arial"/>
+        </w:rPr>
+        <w:t>keuangan</w:t>
+      </w:r>
+      <w:proofErr w:type="spellEnd"/>
+      <w:r>
+        <w:rPr>
+          <w:rFonts w:ascii="Arial" w:hAnsi="Arial" w:cs="Arial"/>
+        </w:rPr>
+        <w:t xml:space="preserve">.  </w:t>
+      </w:r>
+      <w:proofErr w:type="spellStart"/>
+      <w:r>
+        <w:rPr>
+          <w:rFonts w:ascii="Arial" w:hAnsi="Arial" w:cs="Arial"/>
+        </w:rPr>
+        <w:t>Tahap</w:t>
+      </w:r>
+      <w:proofErr w:type="spellEnd"/>
+      <w:r>
+        <w:rPr>
+          <w:rFonts w:ascii="Arial" w:hAnsi="Arial" w:cs="Arial"/>
+        </w:rPr>
+        <w:t xml:space="preserve"> </w:t>
+      </w:r>
+      <w:proofErr w:type="spellStart"/>
+      <w:r>
+        <w:rPr>
+          <w:rFonts w:ascii="Arial" w:hAnsi="Arial" w:cs="Arial"/>
+        </w:rPr>
+        <w:t>pencatatan</w:t>
+      </w:r>
+      <w:proofErr w:type="spellEnd"/>
+      <w:r>
+        <w:rPr>
+          <w:rFonts w:ascii="Arial" w:hAnsi="Arial" w:cs="Arial"/>
+        </w:rPr>
+        <w:t xml:space="preserve"> </w:t>
+      </w:r>
+      <w:proofErr w:type="spellStart"/>
+      <w:r>
+        <w:rPr>
+          <w:rFonts w:ascii="Arial" w:hAnsi="Arial" w:cs="Arial"/>
+        </w:rPr>
+        <w:t>transaksi</w:t>
+      </w:r>
+      <w:proofErr w:type="spellEnd"/>
+      <w:r>
+        <w:rPr>
+          <w:rFonts w:ascii="Arial" w:hAnsi="Arial" w:cs="Arial"/>
+        </w:rPr>
+        <w:t xml:space="preserve"> di </w:t>
+      </w:r>
+      <w:proofErr w:type="spellStart"/>
+      <w:r>
+        <w:rPr>
+          <w:rFonts w:ascii="Arial" w:hAnsi="Arial" w:cs="Arial"/>
+        </w:rPr>
+        <w:t>awali</w:t>
+      </w:r>
+      <w:proofErr w:type="spellEnd"/>
+      <w:r>
+        <w:rPr>
+          <w:rFonts w:ascii="Arial" w:hAnsi="Arial" w:cs="Arial"/>
+        </w:rPr>
+        <w:t xml:space="preserve"> </w:t>
+      </w:r>
+      <w:proofErr w:type="spellStart"/>
+      <w:r>
+        <w:rPr>
+          <w:rFonts w:ascii="Arial" w:hAnsi="Arial" w:cs="Arial"/>
+        </w:rPr>
+        <w:t>degan</w:t>
+      </w:r>
+      <w:proofErr w:type="spellEnd"/>
+      <w:r>
+        <w:rPr>
+          <w:rFonts w:ascii="Arial" w:hAnsi="Arial" w:cs="Arial"/>
+        </w:rPr>
+        <w:t xml:space="preserve"> </w:t>
+      </w:r>
+      <w:proofErr w:type="spellStart"/>
+      <w:r>
+        <w:rPr>
+          <w:rFonts w:ascii="Arial" w:hAnsi="Arial" w:cs="Arial"/>
+        </w:rPr>
+        <w:t>identifikasi</w:t>
+      </w:r>
+      <w:proofErr w:type="spellEnd"/>
+      <w:r>
+        <w:rPr>
+          <w:rFonts w:ascii="Arial" w:hAnsi="Arial" w:cs="Arial"/>
+        </w:rPr>
+        <w:t xml:space="preserve"> </w:t>
+      </w:r>
+      <w:proofErr w:type="spellStart"/>
+      <w:r>
+        <w:rPr>
+          <w:rFonts w:ascii="Arial" w:hAnsi="Arial" w:cs="Arial"/>
+        </w:rPr>
+        <w:t>kejadian</w:t>
+      </w:r>
+      <w:proofErr w:type="spellEnd"/>
+      <w:r>
+        <w:rPr>
+          <w:rFonts w:ascii="Arial" w:hAnsi="Arial" w:cs="Arial"/>
+        </w:rPr>
+        <w:t xml:space="preserve"> </w:t>
+      </w:r>
+      <w:proofErr w:type="spellStart"/>
+      <w:r>
+        <w:rPr>
+          <w:rFonts w:ascii="Arial" w:hAnsi="Arial" w:cs="Arial"/>
+        </w:rPr>
+        <w:t>berupa</w:t>
+      </w:r>
+      <w:proofErr w:type="spellEnd"/>
+      <w:r>
+        <w:rPr>
+          <w:rFonts w:ascii="Arial" w:hAnsi="Arial" w:cs="Arial"/>
+        </w:rPr>
+        <w:t xml:space="preserve"> </w:t>
+      </w:r>
+      <w:proofErr w:type="spellStart"/>
       <w:r>
         <w:rPr>
           <w:rFonts w:ascii="Arial" w:hAnsi="Arial" w:cs="Arial"/>
@@ -183,38 +1313,685 @@
         </w:rPr>
         <w:t>transaksi</w:t>
       </w:r>
-      <w:r>
-        <w:rPr>
-          <w:rFonts w:ascii="Arial" w:hAnsi="Arial" w:cs="Arial"/>
-        </w:rPr>
-        <w:t xml:space="preserve"> yang akan mempengaruhi posisi keuangan perusahaan</w:t>
-      </w:r>
-      <w:r>
-        <w:rPr>
-          <w:rFonts w:ascii="Arial" w:hAnsi="Arial" w:cs="Arial"/>
-        </w:rPr>
-        <w:t xml:space="preserve">.  Tahap pencatatan penyesuaian merupakan dasar dari penyajian laporan keuangan, sehingga dapat menghasilkan laporan keuagan secara langsung, dengan ansumsi tidak terdapat perubahan-perubahan di dalam sebuah akun dalam periode pelaporan tersebut.  Tahap pelaporan keuangan </w:t>
-      </w:r>
-      <w:r>
-        <w:rPr>
-          <w:rFonts w:ascii="Arial" w:hAnsi="Arial" w:cs="Arial"/>
-        </w:rPr>
-        <w:t>akuntan melakukan pencatatan untuk menutup saldo akun di dalam laporan laba rugi</w:t>
-      </w:r>
-      <w:r>
-        <w:rPr>
-          <w:rFonts w:ascii="Arial" w:hAnsi="Arial" w:cs="Arial"/>
-        </w:rPr>
-        <w:t xml:space="preserve"> (</w:t>
-      </w:r>
-      <w:r>
-        <w:rPr>
-          <w:rFonts w:ascii="Arial" w:hAnsi="Arial" w:cs="Arial"/>
-        </w:rPr>
-        <w:t xml:space="preserve">Winston Pontoh, </w:t>
-      </w:r>
-      <w:bookmarkStart w:id="0" w:name="_GoBack"/>
-      <w:bookmarkEnd w:id="0"/>
+      <w:proofErr w:type="spellEnd"/>
+      <w:r>
+        <w:rPr>
+          <w:rFonts w:ascii="Arial" w:hAnsi="Arial" w:cs="Arial"/>
+        </w:rPr>
+        <w:t xml:space="preserve"> yang </w:t>
+      </w:r>
+      <w:proofErr w:type="spellStart"/>
+      <w:r>
+        <w:rPr>
+          <w:rFonts w:ascii="Arial" w:hAnsi="Arial" w:cs="Arial"/>
+        </w:rPr>
+        <w:t>akan</w:t>
+      </w:r>
+      <w:proofErr w:type="spellEnd"/>
+      <w:r>
+        <w:rPr>
+          <w:rFonts w:ascii="Arial" w:hAnsi="Arial" w:cs="Arial"/>
+        </w:rPr>
+        <w:t xml:space="preserve"> </w:t>
+      </w:r>
+      <w:proofErr w:type="spellStart"/>
+      <w:r>
+        <w:rPr>
+          <w:rFonts w:ascii="Arial" w:hAnsi="Arial" w:cs="Arial"/>
+        </w:rPr>
+        <w:t>mempengaruhi</w:t>
+      </w:r>
+      <w:proofErr w:type="spellEnd"/>
+      <w:r>
+        <w:rPr>
+          <w:rFonts w:ascii="Arial" w:hAnsi="Arial" w:cs="Arial"/>
+        </w:rPr>
+        <w:t xml:space="preserve"> </w:t>
+      </w:r>
+      <w:proofErr w:type="spellStart"/>
+      <w:r>
+        <w:rPr>
+          <w:rFonts w:ascii="Arial" w:hAnsi="Arial" w:cs="Arial"/>
+        </w:rPr>
+        <w:t>posisi</w:t>
+      </w:r>
+      <w:proofErr w:type="spellEnd"/>
+      <w:r>
+        <w:rPr>
+          <w:rFonts w:ascii="Arial" w:hAnsi="Arial" w:cs="Arial"/>
+        </w:rPr>
+        <w:t xml:space="preserve"> </w:t>
+      </w:r>
+      <w:proofErr w:type="spellStart"/>
+      <w:r>
+        <w:rPr>
+          <w:rFonts w:ascii="Arial" w:hAnsi="Arial" w:cs="Arial"/>
+        </w:rPr>
+        <w:t>keuangan</w:t>
+      </w:r>
+      <w:proofErr w:type="spellEnd"/>
+      <w:r>
+        <w:rPr>
+          <w:rFonts w:ascii="Arial" w:hAnsi="Arial" w:cs="Arial"/>
+        </w:rPr>
+        <w:t xml:space="preserve"> </w:t>
+      </w:r>
+      <w:proofErr w:type="spellStart"/>
+      <w:r>
+        <w:rPr>
+          <w:rFonts w:ascii="Arial" w:hAnsi="Arial" w:cs="Arial"/>
+        </w:rPr>
+        <w:t>perusahaan</w:t>
+      </w:r>
+      <w:proofErr w:type="spellEnd"/>
+      <w:r>
+        <w:rPr>
+          <w:rFonts w:ascii="Arial" w:hAnsi="Arial" w:cs="Arial"/>
+        </w:rPr>
+        <w:t xml:space="preserve">.  </w:t>
+      </w:r>
+      <w:proofErr w:type="spellStart"/>
+      <w:r>
+        <w:rPr>
+          <w:rFonts w:ascii="Arial" w:hAnsi="Arial" w:cs="Arial"/>
+        </w:rPr>
+        <w:t>Tahap</w:t>
+      </w:r>
+      <w:proofErr w:type="spellEnd"/>
+      <w:r>
+        <w:rPr>
+          <w:rFonts w:ascii="Arial" w:hAnsi="Arial" w:cs="Arial"/>
+        </w:rPr>
+        <w:t xml:space="preserve"> </w:t>
+      </w:r>
+      <w:proofErr w:type="spellStart"/>
+      <w:r>
+        <w:rPr>
+          <w:rFonts w:ascii="Arial" w:hAnsi="Arial" w:cs="Arial"/>
+        </w:rPr>
+        <w:t>pencatatan</w:t>
+      </w:r>
+      <w:proofErr w:type="spellEnd"/>
+      <w:r>
+        <w:rPr>
+          <w:rFonts w:ascii="Arial" w:hAnsi="Arial" w:cs="Arial"/>
+        </w:rPr>
+        <w:t xml:space="preserve"> </w:t>
+      </w:r>
+      <w:proofErr w:type="spellStart"/>
+      <w:r>
+        <w:rPr>
+          <w:rFonts w:ascii="Arial" w:hAnsi="Arial" w:cs="Arial"/>
+        </w:rPr>
+        <w:t>penyesuaian</w:t>
+      </w:r>
+      <w:proofErr w:type="spellEnd"/>
+      <w:r>
+        <w:rPr>
+          <w:rFonts w:ascii="Arial" w:hAnsi="Arial" w:cs="Arial"/>
+        </w:rPr>
+        <w:t xml:space="preserve"> </w:t>
+      </w:r>
+      <w:proofErr w:type="spellStart"/>
+      <w:r>
+        <w:rPr>
+          <w:rFonts w:ascii="Arial" w:hAnsi="Arial" w:cs="Arial"/>
+        </w:rPr>
+        <w:t>merupakan</w:t>
+      </w:r>
+      <w:proofErr w:type="spellEnd"/>
+      <w:r>
+        <w:rPr>
+          <w:rFonts w:ascii="Arial" w:hAnsi="Arial" w:cs="Arial"/>
+        </w:rPr>
+        <w:t xml:space="preserve"> </w:t>
+      </w:r>
+      <w:proofErr w:type="spellStart"/>
+      <w:r>
+        <w:rPr>
+          <w:rFonts w:ascii="Arial" w:hAnsi="Arial" w:cs="Arial"/>
+        </w:rPr>
+        <w:t>dasar</w:t>
+      </w:r>
+      <w:proofErr w:type="spellEnd"/>
+      <w:r>
+        <w:rPr>
+          <w:rFonts w:ascii="Arial" w:hAnsi="Arial" w:cs="Arial"/>
+        </w:rPr>
+        <w:t xml:space="preserve"> </w:t>
+      </w:r>
+      <w:proofErr w:type="spellStart"/>
+      <w:r>
+        <w:rPr>
+          <w:rFonts w:ascii="Arial" w:hAnsi="Arial" w:cs="Arial"/>
+        </w:rPr>
+        <w:t>dari</w:t>
+      </w:r>
+      <w:proofErr w:type="spellEnd"/>
+      <w:r>
+        <w:rPr>
+          <w:rFonts w:ascii="Arial" w:hAnsi="Arial" w:cs="Arial"/>
+        </w:rPr>
+        <w:t xml:space="preserve"> </w:t>
+      </w:r>
+      <w:proofErr w:type="spellStart"/>
+      <w:r>
+        <w:rPr>
+          <w:rFonts w:ascii="Arial" w:hAnsi="Arial" w:cs="Arial"/>
+        </w:rPr>
+        <w:t>penyajian</w:t>
+      </w:r>
+      <w:proofErr w:type="spellEnd"/>
+      <w:r>
+        <w:rPr>
+          <w:rFonts w:ascii="Arial" w:hAnsi="Arial" w:cs="Arial"/>
+        </w:rPr>
+        <w:t xml:space="preserve"> </w:t>
+      </w:r>
+      <w:proofErr w:type="spellStart"/>
+      <w:r>
+        <w:rPr>
+          <w:rFonts w:ascii="Arial" w:hAnsi="Arial" w:cs="Arial"/>
+        </w:rPr>
+        <w:t>laporan</w:t>
+      </w:r>
+      <w:proofErr w:type="spellEnd"/>
+      <w:r>
+        <w:rPr>
+          <w:rFonts w:ascii="Arial" w:hAnsi="Arial" w:cs="Arial"/>
+        </w:rPr>
+        <w:t xml:space="preserve"> </w:t>
+      </w:r>
+      <w:proofErr w:type="spellStart"/>
+      <w:r>
+        <w:rPr>
+          <w:rFonts w:ascii="Arial" w:hAnsi="Arial" w:cs="Arial"/>
+        </w:rPr>
+        <w:t>keuangan</w:t>
+      </w:r>
+      <w:proofErr w:type="spellEnd"/>
+      <w:r>
+        <w:rPr>
+          <w:rFonts w:ascii="Arial" w:hAnsi="Arial" w:cs="Arial"/>
+        </w:rPr>
+        <w:t xml:space="preserve">, </w:t>
+      </w:r>
+      <w:proofErr w:type="spellStart"/>
+      <w:r>
+        <w:rPr>
+          <w:rFonts w:ascii="Arial" w:hAnsi="Arial" w:cs="Arial"/>
+        </w:rPr>
+        <w:t>sehingga</w:t>
+      </w:r>
+      <w:proofErr w:type="spellEnd"/>
+      <w:r>
+        <w:rPr>
+          <w:rFonts w:ascii="Arial" w:hAnsi="Arial" w:cs="Arial"/>
+        </w:rPr>
+        <w:t xml:space="preserve"> </w:t>
+      </w:r>
+      <w:proofErr w:type="spellStart"/>
+      <w:r>
+        <w:rPr>
+          <w:rFonts w:ascii="Arial" w:hAnsi="Arial" w:cs="Arial"/>
+        </w:rPr>
+        <w:t>dapat</w:t>
+      </w:r>
+      <w:proofErr w:type="spellEnd"/>
+      <w:r>
+        <w:rPr>
+          <w:rFonts w:ascii="Arial" w:hAnsi="Arial" w:cs="Arial"/>
+        </w:rPr>
+        <w:t xml:space="preserve"> </w:t>
+      </w:r>
+      <w:proofErr w:type="spellStart"/>
+      <w:r>
+        <w:rPr>
+          <w:rFonts w:ascii="Arial" w:hAnsi="Arial" w:cs="Arial"/>
+        </w:rPr>
+        <w:t>menghasilkan</w:t>
+      </w:r>
+      <w:proofErr w:type="spellEnd"/>
+      <w:r>
+        <w:rPr>
+          <w:rFonts w:ascii="Arial" w:hAnsi="Arial" w:cs="Arial"/>
+        </w:rPr>
+        <w:t xml:space="preserve"> </w:t>
+      </w:r>
+      <w:proofErr w:type="spellStart"/>
+      <w:r>
+        <w:rPr>
+          <w:rFonts w:ascii="Arial" w:hAnsi="Arial" w:cs="Arial"/>
+        </w:rPr>
+        <w:t>laporan</w:t>
+      </w:r>
+      <w:proofErr w:type="spellEnd"/>
+      <w:r>
+        <w:rPr>
+          <w:rFonts w:ascii="Arial" w:hAnsi="Arial" w:cs="Arial"/>
+        </w:rPr>
+        <w:t xml:space="preserve"> </w:t>
+      </w:r>
+      <w:proofErr w:type="spellStart"/>
+      <w:r>
+        <w:rPr>
+          <w:rFonts w:ascii="Arial" w:hAnsi="Arial" w:cs="Arial"/>
+        </w:rPr>
+        <w:t>keuagan</w:t>
+      </w:r>
+      <w:proofErr w:type="spellEnd"/>
+      <w:r>
+        <w:rPr>
+          <w:rFonts w:ascii="Arial" w:hAnsi="Arial" w:cs="Arial"/>
+        </w:rPr>
+        <w:t xml:space="preserve"> </w:t>
+      </w:r>
+      <w:proofErr w:type="spellStart"/>
+      <w:r>
+        <w:rPr>
+          <w:rFonts w:ascii="Arial" w:hAnsi="Arial" w:cs="Arial"/>
+        </w:rPr>
+        <w:t>secara</w:t>
+      </w:r>
+      <w:proofErr w:type="spellEnd"/>
+      <w:r>
+        <w:rPr>
+          <w:rFonts w:ascii="Arial" w:hAnsi="Arial" w:cs="Arial"/>
+        </w:rPr>
+        <w:t xml:space="preserve"> </w:t>
+      </w:r>
+      <w:proofErr w:type="spellStart"/>
+      <w:r>
+        <w:rPr>
+          <w:rFonts w:ascii="Arial" w:hAnsi="Arial" w:cs="Arial"/>
+        </w:rPr>
+        <w:t>langsung</w:t>
+      </w:r>
+      <w:proofErr w:type="spellEnd"/>
+      <w:r>
+        <w:rPr>
+          <w:rFonts w:ascii="Arial" w:hAnsi="Arial" w:cs="Arial"/>
+        </w:rPr>
+        <w:t xml:space="preserve">, </w:t>
+      </w:r>
+      <w:proofErr w:type="spellStart"/>
+      <w:r>
+        <w:rPr>
+          <w:rFonts w:ascii="Arial" w:hAnsi="Arial" w:cs="Arial"/>
+        </w:rPr>
+        <w:t>dengan</w:t>
+      </w:r>
+      <w:proofErr w:type="spellEnd"/>
+      <w:r>
+        <w:rPr>
+          <w:rFonts w:ascii="Arial" w:hAnsi="Arial" w:cs="Arial"/>
+        </w:rPr>
+        <w:t xml:space="preserve"> </w:t>
+      </w:r>
+      <w:proofErr w:type="spellStart"/>
+      <w:r>
+        <w:rPr>
+          <w:rFonts w:ascii="Arial" w:hAnsi="Arial" w:cs="Arial"/>
+        </w:rPr>
+        <w:t>ansumsi</w:t>
+      </w:r>
+      <w:proofErr w:type="spellEnd"/>
+      <w:r>
+        <w:rPr>
+          <w:rFonts w:ascii="Arial" w:hAnsi="Arial" w:cs="Arial"/>
+        </w:rPr>
+        <w:t xml:space="preserve"> </w:t>
+      </w:r>
+      <w:proofErr w:type="spellStart"/>
+      <w:r>
+        <w:rPr>
+          <w:rFonts w:ascii="Arial" w:hAnsi="Arial" w:cs="Arial"/>
+        </w:rPr>
+        <w:t>tidak</w:t>
+      </w:r>
+      <w:proofErr w:type="spellEnd"/>
+      <w:r>
+        <w:rPr>
+          <w:rFonts w:ascii="Arial" w:hAnsi="Arial" w:cs="Arial"/>
+        </w:rPr>
+        <w:t xml:space="preserve"> </w:t>
+      </w:r>
+      <w:proofErr w:type="spellStart"/>
+      <w:r>
+        <w:rPr>
+          <w:rFonts w:ascii="Arial" w:hAnsi="Arial" w:cs="Arial"/>
+        </w:rPr>
+        <w:t>terdapat</w:t>
+      </w:r>
+      <w:proofErr w:type="spellEnd"/>
+      <w:r>
+        <w:rPr>
+          <w:rFonts w:ascii="Arial" w:hAnsi="Arial" w:cs="Arial"/>
+        </w:rPr>
+        <w:t xml:space="preserve"> </w:t>
+      </w:r>
+      <w:proofErr w:type="spellStart"/>
+      <w:r>
+        <w:rPr>
+          <w:rFonts w:ascii="Arial" w:hAnsi="Arial" w:cs="Arial"/>
+        </w:rPr>
+        <w:t>perubahan-perubahan</w:t>
+      </w:r>
+      <w:proofErr w:type="spellEnd"/>
+      <w:r>
+        <w:rPr>
+          <w:rFonts w:ascii="Arial" w:hAnsi="Arial" w:cs="Arial"/>
+        </w:rPr>
+        <w:t xml:space="preserve"> di </w:t>
+      </w:r>
+      <w:proofErr w:type="spellStart"/>
+      <w:r>
+        <w:rPr>
+          <w:rFonts w:ascii="Arial" w:hAnsi="Arial" w:cs="Arial"/>
+        </w:rPr>
+        <w:t>dalam</w:t>
+      </w:r>
+      <w:proofErr w:type="spellEnd"/>
+      <w:r>
+        <w:rPr>
+          <w:rFonts w:ascii="Arial" w:hAnsi="Arial" w:cs="Arial"/>
+        </w:rPr>
+        <w:t xml:space="preserve"> </w:t>
+      </w:r>
+      <w:proofErr w:type="spellStart"/>
+      <w:r>
+        <w:rPr>
+          <w:rFonts w:ascii="Arial" w:hAnsi="Arial" w:cs="Arial"/>
+        </w:rPr>
+        <w:t>sebuah</w:t>
+      </w:r>
+      <w:proofErr w:type="spellEnd"/>
+      <w:r>
+        <w:rPr>
+          <w:rFonts w:ascii="Arial" w:hAnsi="Arial" w:cs="Arial"/>
+        </w:rPr>
+        <w:t xml:space="preserve"> </w:t>
+      </w:r>
+      <w:proofErr w:type="spellStart"/>
+      <w:r>
+        <w:rPr>
+          <w:rFonts w:ascii="Arial" w:hAnsi="Arial" w:cs="Arial"/>
+        </w:rPr>
+        <w:t>akun</w:t>
+      </w:r>
+      <w:proofErr w:type="spellEnd"/>
+      <w:r>
+        <w:rPr>
+          <w:rFonts w:ascii="Arial" w:hAnsi="Arial" w:cs="Arial"/>
+        </w:rPr>
+        <w:t xml:space="preserve"> </w:t>
+      </w:r>
+      <w:proofErr w:type="spellStart"/>
+      <w:r>
+        <w:rPr>
+          <w:rFonts w:ascii="Arial" w:hAnsi="Arial" w:cs="Arial"/>
+        </w:rPr>
+        <w:t>dalam</w:t>
+      </w:r>
+      <w:proofErr w:type="spellEnd"/>
+      <w:r>
+        <w:rPr>
+          <w:rFonts w:ascii="Arial" w:hAnsi="Arial" w:cs="Arial"/>
+        </w:rPr>
+        <w:t xml:space="preserve"> </w:t>
+      </w:r>
+      <w:proofErr w:type="spellStart"/>
+      <w:r>
+        <w:rPr>
+          <w:rFonts w:ascii="Arial" w:hAnsi="Arial" w:cs="Arial"/>
+        </w:rPr>
+        <w:t>periode</w:t>
+      </w:r>
+      <w:proofErr w:type="spellEnd"/>
+      <w:r>
+        <w:rPr>
+          <w:rFonts w:ascii="Arial" w:hAnsi="Arial" w:cs="Arial"/>
+        </w:rPr>
+        <w:t xml:space="preserve"> </w:t>
+      </w:r>
+      <w:proofErr w:type="spellStart"/>
+      <w:r>
+        <w:rPr>
+          <w:rFonts w:ascii="Arial" w:hAnsi="Arial" w:cs="Arial"/>
+        </w:rPr>
+        <w:t>pelaporan</w:t>
+      </w:r>
+      <w:proofErr w:type="spellEnd"/>
+      <w:r>
+        <w:rPr>
+          <w:rFonts w:ascii="Arial" w:hAnsi="Arial" w:cs="Arial"/>
+        </w:rPr>
+        <w:t xml:space="preserve"> </w:t>
+      </w:r>
+      <w:proofErr w:type="spellStart"/>
+      <w:r>
+        <w:rPr>
+          <w:rFonts w:ascii="Arial" w:hAnsi="Arial" w:cs="Arial"/>
+        </w:rPr>
+        <w:t>tersebut</w:t>
+      </w:r>
+      <w:proofErr w:type="spellEnd"/>
+      <w:r>
+        <w:rPr>
+          <w:rFonts w:ascii="Arial" w:hAnsi="Arial" w:cs="Arial"/>
+        </w:rPr>
+        <w:t xml:space="preserve">.  </w:t>
+      </w:r>
+      <w:proofErr w:type="spellStart"/>
+      <w:r>
+        <w:rPr>
+          <w:rFonts w:ascii="Arial" w:hAnsi="Arial" w:cs="Arial"/>
+        </w:rPr>
+        <w:t>Tahap</w:t>
+      </w:r>
+      <w:proofErr w:type="spellEnd"/>
+      <w:r>
+        <w:rPr>
+          <w:rFonts w:ascii="Arial" w:hAnsi="Arial" w:cs="Arial"/>
+        </w:rPr>
+        <w:t xml:space="preserve"> </w:t>
+      </w:r>
+      <w:proofErr w:type="spellStart"/>
+      <w:r>
+        <w:rPr>
+          <w:rFonts w:ascii="Arial" w:hAnsi="Arial" w:cs="Arial"/>
+        </w:rPr>
+        <w:t>pelaporan</w:t>
+      </w:r>
+      <w:proofErr w:type="spellEnd"/>
+      <w:r>
+        <w:rPr>
+          <w:rFonts w:ascii="Arial" w:hAnsi="Arial" w:cs="Arial"/>
+        </w:rPr>
+        <w:t xml:space="preserve"> </w:t>
+      </w:r>
+      <w:proofErr w:type="spellStart"/>
+      <w:r>
+        <w:rPr>
+          <w:rFonts w:ascii="Arial" w:hAnsi="Arial" w:cs="Arial"/>
+        </w:rPr>
+        <w:t>keuangan</w:t>
+      </w:r>
+      <w:proofErr w:type="spellEnd"/>
+      <w:r>
+        <w:rPr>
+          <w:rFonts w:ascii="Arial" w:hAnsi="Arial" w:cs="Arial"/>
+        </w:rPr>
+        <w:t xml:space="preserve"> </w:t>
+      </w:r>
+      <w:proofErr w:type="spellStart"/>
+      <w:r>
+        <w:rPr>
+          <w:rFonts w:ascii="Arial" w:hAnsi="Arial" w:cs="Arial"/>
+        </w:rPr>
+        <w:t>akuntan</w:t>
+      </w:r>
+      <w:proofErr w:type="spellEnd"/>
+      <w:r>
+        <w:rPr>
+          <w:rFonts w:ascii="Arial" w:hAnsi="Arial" w:cs="Arial"/>
+        </w:rPr>
+        <w:t xml:space="preserve"> </w:t>
+      </w:r>
+      <w:proofErr w:type="spellStart"/>
+      <w:r>
+        <w:rPr>
+          <w:rFonts w:ascii="Arial" w:hAnsi="Arial" w:cs="Arial"/>
+        </w:rPr>
+        <w:t>melakukan</w:t>
+      </w:r>
+      <w:proofErr w:type="spellEnd"/>
+      <w:r>
+        <w:rPr>
+          <w:rFonts w:ascii="Arial" w:hAnsi="Arial" w:cs="Arial"/>
+        </w:rPr>
+        <w:t xml:space="preserve"> </w:t>
+      </w:r>
+      <w:proofErr w:type="spellStart"/>
+      <w:r>
+        <w:rPr>
+          <w:rFonts w:ascii="Arial" w:hAnsi="Arial" w:cs="Arial"/>
+        </w:rPr>
+        <w:t>pencatatan</w:t>
+      </w:r>
+      <w:proofErr w:type="spellEnd"/>
+      <w:r>
+        <w:rPr>
+          <w:rFonts w:ascii="Arial" w:hAnsi="Arial" w:cs="Arial"/>
+        </w:rPr>
+        <w:t xml:space="preserve"> </w:t>
+      </w:r>
+      <w:proofErr w:type="spellStart"/>
+      <w:r>
+        <w:rPr>
+          <w:rFonts w:ascii="Arial" w:hAnsi="Arial" w:cs="Arial"/>
+        </w:rPr>
+        <w:t>untuk</w:t>
+      </w:r>
+      <w:proofErr w:type="spellEnd"/>
+      <w:r>
+        <w:rPr>
+          <w:rFonts w:ascii="Arial" w:hAnsi="Arial" w:cs="Arial"/>
+        </w:rPr>
+        <w:t xml:space="preserve"> </w:t>
+      </w:r>
+      <w:proofErr w:type="spellStart"/>
+      <w:r>
+        <w:rPr>
+          <w:rFonts w:ascii="Arial" w:hAnsi="Arial" w:cs="Arial"/>
+        </w:rPr>
+        <w:t>menutup</w:t>
+      </w:r>
+      <w:proofErr w:type="spellEnd"/>
+      <w:r>
+        <w:rPr>
+          <w:rFonts w:ascii="Arial" w:hAnsi="Arial" w:cs="Arial"/>
+        </w:rPr>
+        <w:t xml:space="preserve"> </w:t>
+      </w:r>
+      <w:proofErr w:type="spellStart"/>
+      <w:r>
+        <w:rPr>
+          <w:rFonts w:ascii="Arial" w:hAnsi="Arial" w:cs="Arial"/>
+        </w:rPr>
+        <w:t>saldo</w:t>
+      </w:r>
+      <w:proofErr w:type="spellEnd"/>
+      <w:r>
+        <w:rPr>
+          <w:rFonts w:ascii="Arial" w:hAnsi="Arial" w:cs="Arial"/>
+        </w:rPr>
+        <w:t xml:space="preserve"> </w:t>
+      </w:r>
+      <w:proofErr w:type="spellStart"/>
+      <w:r>
+        <w:rPr>
+          <w:rFonts w:ascii="Arial" w:hAnsi="Arial" w:cs="Arial"/>
+        </w:rPr>
+        <w:t>akun</w:t>
+      </w:r>
+      <w:proofErr w:type="spellEnd"/>
+      <w:r>
+        <w:rPr>
+          <w:rFonts w:ascii="Arial" w:hAnsi="Arial" w:cs="Arial"/>
+        </w:rPr>
+        <w:t xml:space="preserve"> di </w:t>
+      </w:r>
+      <w:proofErr w:type="spellStart"/>
+      <w:r>
+        <w:rPr>
+          <w:rFonts w:ascii="Arial" w:hAnsi="Arial" w:cs="Arial"/>
+        </w:rPr>
+        <w:t>dalam</w:t>
+      </w:r>
+      <w:proofErr w:type="spellEnd"/>
+      <w:r>
+        <w:rPr>
+          <w:rFonts w:ascii="Arial" w:hAnsi="Arial" w:cs="Arial"/>
+        </w:rPr>
+        <w:t xml:space="preserve"> </w:t>
+      </w:r>
+      <w:proofErr w:type="spellStart"/>
+      <w:r>
+        <w:rPr>
+          <w:rFonts w:ascii="Arial" w:hAnsi="Arial" w:cs="Arial"/>
+        </w:rPr>
+        <w:t>laporan</w:t>
+      </w:r>
+      <w:proofErr w:type="spellEnd"/>
+      <w:r>
+        <w:rPr>
+          <w:rFonts w:ascii="Arial" w:hAnsi="Arial" w:cs="Arial"/>
+        </w:rPr>
+        <w:t xml:space="preserve"> </w:t>
+      </w:r>
+      <w:proofErr w:type="spellStart"/>
+      <w:r>
+        <w:rPr>
+          <w:rFonts w:ascii="Arial" w:hAnsi="Arial" w:cs="Arial"/>
+        </w:rPr>
+        <w:t>laba</w:t>
+      </w:r>
+      <w:proofErr w:type="spellEnd"/>
+      <w:r>
+        <w:rPr>
+          <w:rFonts w:ascii="Arial" w:hAnsi="Arial" w:cs="Arial"/>
+        </w:rPr>
+        <w:t xml:space="preserve"> </w:t>
+      </w:r>
+      <w:proofErr w:type="spellStart"/>
+      <w:r>
+        <w:rPr>
+          <w:rFonts w:ascii="Arial" w:hAnsi="Arial" w:cs="Arial"/>
+        </w:rPr>
+        <w:t>rugi</w:t>
+      </w:r>
+      <w:proofErr w:type="spellEnd"/>
+      <w:r>
+        <w:rPr>
+          <w:rFonts w:ascii="Arial" w:hAnsi="Arial" w:cs="Arial"/>
+        </w:rPr>
+        <w:t xml:space="preserve"> (Winston </w:t>
+      </w:r>
+      <w:proofErr w:type="spellStart"/>
+      <w:r>
+        <w:rPr>
+          <w:rFonts w:ascii="Arial" w:hAnsi="Arial" w:cs="Arial"/>
+        </w:rPr>
+        <w:t>Pontoh</w:t>
+      </w:r>
+      <w:proofErr w:type="spellEnd"/>
+      <w:r>
+        <w:rPr>
+          <w:rFonts w:ascii="Arial" w:hAnsi="Arial" w:cs="Arial"/>
+        </w:rPr>
+        <w:t xml:space="preserve">, </w:t>
+      </w:r>
       <w:r>
         <w:rPr>
           <w:rFonts w:ascii="Arial" w:hAnsi="Arial" w:cs="Arial"/>
@@ -254,72 +2031,776 @@
         <w:tab/>
         <w:t xml:space="preserve"> </w:t>
       </w:r>
-      <w:r>
-        <w:rPr>
-          <w:rFonts w:ascii="Arial" w:hAnsi="Arial" w:cs="Arial"/>
-        </w:rPr>
-        <w:t xml:space="preserve">Dalam perkembangan teknologi saat </w:t>
-      </w:r>
+      <w:proofErr w:type="spellStart"/>
+      <w:r>
+        <w:rPr>
+          <w:rFonts w:ascii="Arial" w:hAnsi="Arial" w:cs="Arial"/>
+        </w:rPr>
+        <w:t>Dalam</w:t>
+      </w:r>
+      <w:proofErr w:type="spellEnd"/>
+      <w:r>
+        <w:rPr>
+          <w:rFonts w:ascii="Arial" w:hAnsi="Arial" w:cs="Arial"/>
+        </w:rPr>
+        <w:t xml:space="preserve"> </w:t>
+      </w:r>
+      <w:proofErr w:type="spellStart"/>
+      <w:r>
+        <w:rPr>
+          <w:rFonts w:ascii="Arial" w:hAnsi="Arial" w:cs="Arial"/>
+        </w:rPr>
+        <w:t>perkembangan</w:t>
+      </w:r>
+      <w:proofErr w:type="spellEnd"/>
+      <w:r>
+        <w:rPr>
+          <w:rFonts w:ascii="Arial" w:hAnsi="Arial" w:cs="Arial"/>
+        </w:rPr>
+        <w:t xml:space="preserve"> </w:t>
+      </w:r>
+      <w:proofErr w:type="spellStart"/>
+      <w:r>
+        <w:rPr>
+          <w:rFonts w:ascii="Arial" w:hAnsi="Arial" w:cs="Arial"/>
+        </w:rPr>
+        <w:t>teknologi</w:t>
+      </w:r>
+      <w:proofErr w:type="spellEnd"/>
+      <w:r>
+        <w:rPr>
+          <w:rFonts w:ascii="Arial" w:hAnsi="Arial" w:cs="Arial"/>
+        </w:rPr>
+        <w:t xml:space="preserve"> </w:t>
+      </w:r>
+      <w:proofErr w:type="spellStart"/>
+      <w:r>
+        <w:rPr>
+          <w:rFonts w:ascii="Arial" w:hAnsi="Arial" w:cs="Arial"/>
+        </w:rPr>
+        <w:t>saat</w:t>
+      </w:r>
+      <w:proofErr w:type="spellEnd"/>
+      <w:r>
+        <w:rPr>
+          <w:rFonts w:ascii="Arial" w:hAnsi="Arial" w:cs="Arial"/>
+        </w:rPr>
+        <w:t xml:space="preserve"> </w:t>
+      </w:r>
+      <w:proofErr w:type="spellStart"/>
       <w:r>
         <w:rPr>
           <w:rFonts w:ascii="Arial" w:hAnsi="Arial" w:cs="Arial"/>
         </w:rPr>
         <w:t>ini</w:t>
       </w:r>
-      <w:r>
-        <w:rPr>
-          <w:rFonts w:ascii="Arial" w:hAnsi="Arial" w:cs="Arial"/>
-        </w:rPr>
-        <w:t xml:space="preserve"> sistem informasi</w:t>
-      </w:r>
-      <w:r>
-        <w:rPr>
-          <w:rFonts w:ascii="Arial" w:hAnsi="Arial" w:cs="Arial"/>
-        </w:rPr>
-        <w:t xml:space="preserve"> </w:t>
-      </w:r>
-      <w:r>
-        <w:rPr>
-          <w:rFonts w:ascii="Arial" w:hAnsi="Arial" w:cs="Arial"/>
-        </w:rPr>
-        <w:t xml:space="preserve">mengambil peranan yang penting dalam menyajikan data yang tanpa kita sadari menjadi bagian kehidupan kita, seperti sistem informasi </w:t>
-      </w:r>
+      <w:proofErr w:type="spellEnd"/>
+      <w:r>
+        <w:rPr>
+          <w:rFonts w:ascii="Arial" w:hAnsi="Arial" w:cs="Arial"/>
+        </w:rPr>
+        <w:t xml:space="preserve"> </w:t>
+      </w:r>
+      <w:proofErr w:type="spellStart"/>
+      <w:r>
+        <w:rPr>
+          <w:rFonts w:ascii="Arial" w:hAnsi="Arial" w:cs="Arial"/>
+        </w:rPr>
+        <w:t>sistem</w:t>
+      </w:r>
+      <w:proofErr w:type="spellEnd"/>
+      <w:r>
+        <w:rPr>
+          <w:rFonts w:ascii="Arial" w:hAnsi="Arial" w:cs="Arial"/>
+        </w:rPr>
+        <w:t xml:space="preserve"> </w:t>
+      </w:r>
+      <w:proofErr w:type="spellStart"/>
+      <w:r>
+        <w:rPr>
+          <w:rFonts w:ascii="Arial" w:hAnsi="Arial" w:cs="Arial"/>
+        </w:rPr>
+        <w:t>informasi</w:t>
+      </w:r>
+      <w:proofErr w:type="spellEnd"/>
+      <w:r>
+        <w:rPr>
+          <w:rFonts w:ascii="Arial" w:hAnsi="Arial" w:cs="Arial"/>
+        </w:rPr>
+        <w:t xml:space="preserve"> </w:t>
+      </w:r>
+      <w:proofErr w:type="spellStart"/>
+      <w:r>
+        <w:rPr>
+          <w:rFonts w:ascii="Arial" w:hAnsi="Arial" w:cs="Arial"/>
+        </w:rPr>
+        <w:t>mengambil</w:t>
+      </w:r>
+      <w:proofErr w:type="spellEnd"/>
+      <w:r>
+        <w:rPr>
+          <w:rFonts w:ascii="Arial" w:hAnsi="Arial" w:cs="Arial"/>
+        </w:rPr>
+        <w:t xml:space="preserve"> </w:t>
+      </w:r>
+      <w:proofErr w:type="spellStart"/>
+      <w:r>
+        <w:rPr>
+          <w:rFonts w:ascii="Arial" w:hAnsi="Arial" w:cs="Arial"/>
+        </w:rPr>
+        <w:t>peranan</w:t>
+      </w:r>
+      <w:proofErr w:type="spellEnd"/>
+      <w:r>
+        <w:rPr>
+          <w:rFonts w:ascii="Arial" w:hAnsi="Arial" w:cs="Arial"/>
+        </w:rPr>
+        <w:t xml:space="preserve"> yang </w:t>
+      </w:r>
+      <w:proofErr w:type="spellStart"/>
+      <w:r>
+        <w:rPr>
+          <w:rFonts w:ascii="Arial" w:hAnsi="Arial" w:cs="Arial"/>
+        </w:rPr>
+        <w:t>penting</w:t>
+      </w:r>
+      <w:proofErr w:type="spellEnd"/>
+      <w:r>
+        <w:rPr>
+          <w:rFonts w:ascii="Arial" w:hAnsi="Arial" w:cs="Arial"/>
+        </w:rPr>
+        <w:t xml:space="preserve"> </w:t>
+      </w:r>
+      <w:proofErr w:type="spellStart"/>
+      <w:r>
+        <w:rPr>
+          <w:rFonts w:ascii="Arial" w:hAnsi="Arial" w:cs="Arial"/>
+        </w:rPr>
+        <w:t>dalam</w:t>
+      </w:r>
+      <w:proofErr w:type="spellEnd"/>
+      <w:r>
+        <w:rPr>
+          <w:rFonts w:ascii="Arial" w:hAnsi="Arial" w:cs="Arial"/>
+        </w:rPr>
+        <w:t xml:space="preserve"> </w:t>
+      </w:r>
+      <w:proofErr w:type="spellStart"/>
+      <w:r>
+        <w:rPr>
+          <w:rFonts w:ascii="Arial" w:hAnsi="Arial" w:cs="Arial"/>
+        </w:rPr>
+        <w:t>menyajikan</w:t>
+      </w:r>
+      <w:proofErr w:type="spellEnd"/>
+      <w:r>
+        <w:rPr>
+          <w:rFonts w:ascii="Arial" w:hAnsi="Arial" w:cs="Arial"/>
+        </w:rPr>
+        <w:t xml:space="preserve"> data yang </w:t>
+      </w:r>
+      <w:proofErr w:type="spellStart"/>
+      <w:r>
+        <w:rPr>
+          <w:rFonts w:ascii="Arial" w:hAnsi="Arial" w:cs="Arial"/>
+        </w:rPr>
+        <w:t>tanpa</w:t>
+      </w:r>
+      <w:proofErr w:type="spellEnd"/>
+      <w:r>
+        <w:rPr>
+          <w:rFonts w:ascii="Arial" w:hAnsi="Arial" w:cs="Arial"/>
+        </w:rPr>
+        <w:t xml:space="preserve"> </w:t>
+      </w:r>
+      <w:proofErr w:type="spellStart"/>
+      <w:r>
+        <w:rPr>
+          <w:rFonts w:ascii="Arial" w:hAnsi="Arial" w:cs="Arial"/>
+        </w:rPr>
+        <w:t>kita</w:t>
+      </w:r>
+      <w:proofErr w:type="spellEnd"/>
+      <w:r>
+        <w:rPr>
+          <w:rFonts w:ascii="Arial" w:hAnsi="Arial" w:cs="Arial"/>
+        </w:rPr>
+        <w:t xml:space="preserve"> </w:t>
+      </w:r>
+      <w:proofErr w:type="spellStart"/>
+      <w:r>
+        <w:rPr>
+          <w:rFonts w:ascii="Arial" w:hAnsi="Arial" w:cs="Arial"/>
+        </w:rPr>
+        <w:t>sadari</w:t>
+      </w:r>
+      <w:proofErr w:type="spellEnd"/>
+      <w:r>
+        <w:rPr>
+          <w:rFonts w:ascii="Arial" w:hAnsi="Arial" w:cs="Arial"/>
+        </w:rPr>
+        <w:t xml:space="preserve"> </w:t>
+      </w:r>
+      <w:proofErr w:type="spellStart"/>
+      <w:r>
+        <w:rPr>
+          <w:rFonts w:ascii="Arial" w:hAnsi="Arial" w:cs="Arial"/>
+        </w:rPr>
+        <w:t>menjadi</w:t>
+      </w:r>
+      <w:proofErr w:type="spellEnd"/>
+      <w:r>
+        <w:rPr>
+          <w:rFonts w:ascii="Arial" w:hAnsi="Arial" w:cs="Arial"/>
+        </w:rPr>
+        <w:t xml:space="preserve"> </w:t>
+      </w:r>
+      <w:proofErr w:type="spellStart"/>
+      <w:r>
+        <w:rPr>
+          <w:rFonts w:ascii="Arial" w:hAnsi="Arial" w:cs="Arial"/>
+        </w:rPr>
+        <w:t>bagian</w:t>
+      </w:r>
+      <w:proofErr w:type="spellEnd"/>
+      <w:r>
+        <w:rPr>
+          <w:rFonts w:ascii="Arial" w:hAnsi="Arial" w:cs="Arial"/>
+        </w:rPr>
+        <w:t xml:space="preserve"> </w:t>
+      </w:r>
+      <w:proofErr w:type="spellStart"/>
+      <w:r>
+        <w:rPr>
+          <w:rFonts w:ascii="Arial" w:hAnsi="Arial" w:cs="Arial"/>
+        </w:rPr>
+        <w:t>kehidupan</w:t>
+      </w:r>
+      <w:proofErr w:type="spellEnd"/>
+      <w:r>
+        <w:rPr>
+          <w:rFonts w:ascii="Arial" w:hAnsi="Arial" w:cs="Arial"/>
+        </w:rPr>
+        <w:t xml:space="preserve"> </w:t>
+      </w:r>
+      <w:proofErr w:type="spellStart"/>
+      <w:r>
+        <w:rPr>
+          <w:rFonts w:ascii="Arial" w:hAnsi="Arial" w:cs="Arial"/>
+        </w:rPr>
+        <w:t>kita</w:t>
+      </w:r>
+      <w:proofErr w:type="spellEnd"/>
+      <w:r>
+        <w:rPr>
+          <w:rFonts w:ascii="Arial" w:hAnsi="Arial" w:cs="Arial"/>
+        </w:rPr>
+        <w:t xml:space="preserve">, </w:t>
+      </w:r>
+      <w:proofErr w:type="spellStart"/>
+      <w:r>
+        <w:rPr>
+          <w:rFonts w:ascii="Arial" w:hAnsi="Arial" w:cs="Arial"/>
+        </w:rPr>
+        <w:t>seperti</w:t>
+      </w:r>
+      <w:proofErr w:type="spellEnd"/>
+      <w:r>
+        <w:rPr>
+          <w:rFonts w:ascii="Arial" w:hAnsi="Arial" w:cs="Arial"/>
+        </w:rPr>
+        <w:t xml:space="preserve"> </w:t>
+      </w:r>
+      <w:proofErr w:type="spellStart"/>
+      <w:r>
+        <w:rPr>
+          <w:rFonts w:ascii="Arial" w:hAnsi="Arial" w:cs="Arial"/>
+        </w:rPr>
+        <w:t>sistem</w:t>
+      </w:r>
+      <w:proofErr w:type="spellEnd"/>
+      <w:r>
+        <w:rPr>
+          <w:rFonts w:ascii="Arial" w:hAnsi="Arial" w:cs="Arial"/>
+        </w:rPr>
+        <w:t xml:space="preserve"> </w:t>
+      </w:r>
+      <w:proofErr w:type="spellStart"/>
+      <w:r>
+        <w:rPr>
+          <w:rFonts w:ascii="Arial" w:hAnsi="Arial" w:cs="Arial"/>
+        </w:rPr>
+        <w:t>informasi</w:t>
+      </w:r>
+      <w:proofErr w:type="spellEnd"/>
+      <w:r>
+        <w:rPr>
+          <w:rFonts w:ascii="Arial" w:hAnsi="Arial" w:cs="Arial"/>
+        </w:rPr>
+        <w:t xml:space="preserve"> </w:t>
+      </w:r>
+      <w:proofErr w:type="spellStart"/>
       <w:r>
         <w:rPr>
           <w:rFonts w:ascii="Arial" w:hAnsi="Arial" w:cs="Arial"/>
         </w:rPr>
         <w:t>akuntansi</w:t>
       </w:r>
-      <w:r>
-        <w:rPr>
-          <w:rFonts w:ascii="Arial" w:hAnsi="Arial" w:cs="Arial"/>
-        </w:rPr>
-        <w:t xml:space="preserve"> yang membantu kita </w:t>
-      </w:r>
-      <w:r>
-        <w:rPr>
-          <w:rFonts w:ascii="Arial" w:hAnsi="Arial" w:cs="Arial"/>
-        </w:rPr>
-        <w:t>dalam pembuatan jurnal, buku besar, dan laporan keuangan secara mudah</w:t>
-      </w:r>
-      <w:r>
-        <w:rPr>
-          <w:rFonts w:ascii="Arial" w:hAnsi="Arial" w:cs="Arial"/>
-        </w:rPr>
-        <w:t xml:space="preserve"> </w:t>
-      </w:r>
-      <w:r>
-        <w:rPr>
-          <w:rFonts w:ascii="Arial" w:hAnsi="Arial" w:cs="Arial"/>
-        </w:rPr>
-        <w:t xml:space="preserve">sebagai </w:t>
-      </w:r>
+      <w:proofErr w:type="spellEnd"/>
+      <w:r>
+        <w:rPr>
+          <w:rFonts w:ascii="Arial" w:hAnsi="Arial" w:cs="Arial"/>
+        </w:rPr>
+        <w:t xml:space="preserve"> yang </w:t>
+      </w:r>
+      <w:proofErr w:type="spellStart"/>
+      <w:r>
+        <w:rPr>
+          <w:rFonts w:ascii="Arial" w:hAnsi="Arial" w:cs="Arial"/>
+        </w:rPr>
+        <w:t>membantu</w:t>
+      </w:r>
+      <w:proofErr w:type="spellEnd"/>
+      <w:r>
+        <w:rPr>
+          <w:rFonts w:ascii="Arial" w:hAnsi="Arial" w:cs="Arial"/>
+        </w:rPr>
+        <w:t xml:space="preserve"> </w:t>
+      </w:r>
+      <w:proofErr w:type="spellStart"/>
+      <w:r>
+        <w:rPr>
+          <w:rFonts w:ascii="Arial" w:hAnsi="Arial" w:cs="Arial"/>
+        </w:rPr>
+        <w:t>kita</w:t>
+      </w:r>
+      <w:proofErr w:type="spellEnd"/>
+      <w:r>
+        <w:rPr>
+          <w:rFonts w:ascii="Arial" w:hAnsi="Arial" w:cs="Arial"/>
+        </w:rPr>
+        <w:t xml:space="preserve"> </w:t>
+      </w:r>
+      <w:proofErr w:type="spellStart"/>
+      <w:r>
+        <w:rPr>
+          <w:rFonts w:ascii="Arial" w:hAnsi="Arial" w:cs="Arial"/>
+        </w:rPr>
+        <w:t>dalam</w:t>
+      </w:r>
+      <w:proofErr w:type="spellEnd"/>
+      <w:r>
+        <w:rPr>
+          <w:rFonts w:ascii="Arial" w:hAnsi="Arial" w:cs="Arial"/>
+        </w:rPr>
+        <w:t xml:space="preserve"> </w:t>
+      </w:r>
+      <w:proofErr w:type="spellStart"/>
+      <w:r>
+        <w:rPr>
+          <w:rFonts w:ascii="Arial" w:hAnsi="Arial" w:cs="Arial"/>
+        </w:rPr>
+        <w:t>pembuatan</w:t>
+      </w:r>
+      <w:proofErr w:type="spellEnd"/>
+      <w:r>
+        <w:rPr>
+          <w:rFonts w:ascii="Arial" w:hAnsi="Arial" w:cs="Arial"/>
+        </w:rPr>
+        <w:t xml:space="preserve"> </w:t>
+      </w:r>
+      <w:proofErr w:type="spellStart"/>
+      <w:r>
+        <w:rPr>
+          <w:rFonts w:ascii="Arial" w:hAnsi="Arial" w:cs="Arial"/>
+        </w:rPr>
+        <w:t>jurnal</w:t>
+      </w:r>
+      <w:proofErr w:type="spellEnd"/>
+      <w:r>
+        <w:rPr>
+          <w:rFonts w:ascii="Arial" w:hAnsi="Arial" w:cs="Arial"/>
+        </w:rPr>
+        <w:t xml:space="preserve">, </w:t>
+      </w:r>
+      <w:proofErr w:type="spellStart"/>
+      <w:r>
+        <w:rPr>
+          <w:rFonts w:ascii="Arial" w:hAnsi="Arial" w:cs="Arial"/>
+        </w:rPr>
+        <w:t>buku</w:t>
+      </w:r>
+      <w:proofErr w:type="spellEnd"/>
+      <w:r>
+        <w:rPr>
+          <w:rFonts w:ascii="Arial" w:hAnsi="Arial" w:cs="Arial"/>
+        </w:rPr>
+        <w:t xml:space="preserve"> </w:t>
+      </w:r>
+      <w:proofErr w:type="spellStart"/>
+      <w:r>
+        <w:rPr>
+          <w:rFonts w:ascii="Arial" w:hAnsi="Arial" w:cs="Arial"/>
+        </w:rPr>
+        <w:t>besar</w:t>
+      </w:r>
+      <w:proofErr w:type="spellEnd"/>
+      <w:r>
+        <w:rPr>
+          <w:rFonts w:ascii="Arial" w:hAnsi="Arial" w:cs="Arial"/>
+        </w:rPr>
+        <w:t xml:space="preserve">, dan </w:t>
+      </w:r>
+      <w:proofErr w:type="spellStart"/>
+      <w:r>
+        <w:rPr>
+          <w:rFonts w:ascii="Arial" w:hAnsi="Arial" w:cs="Arial"/>
+        </w:rPr>
+        <w:t>laporan</w:t>
+      </w:r>
+      <w:proofErr w:type="spellEnd"/>
+      <w:r>
+        <w:rPr>
+          <w:rFonts w:ascii="Arial" w:hAnsi="Arial" w:cs="Arial"/>
+        </w:rPr>
+        <w:t xml:space="preserve"> </w:t>
+      </w:r>
+      <w:proofErr w:type="spellStart"/>
+      <w:r>
+        <w:rPr>
+          <w:rFonts w:ascii="Arial" w:hAnsi="Arial" w:cs="Arial"/>
+        </w:rPr>
+        <w:t>keuangan</w:t>
+      </w:r>
+      <w:proofErr w:type="spellEnd"/>
+      <w:r>
+        <w:rPr>
+          <w:rFonts w:ascii="Arial" w:hAnsi="Arial" w:cs="Arial"/>
+        </w:rPr>
+        <w:t xml:space="preserve"> </w:t>
+      </w:r>
+      <w:proofErr w:type="spellStart"/>
+      <w:r>
+        <w:rPr>
+          <w:rFonts w:ascii="Arial" w:hAnsi="Arial" w:cs="Arial"/>
+        </w:rPr>
+        <w:t>secara</w:t>
+      </w:r>
+      <w:proofErr w:type="spellEnd"/>
+      <w:r>
+        <w:rPr>
+          <w:rFonts w:ascii="Arial" w:hAnsi="Arial" w:cs="Arial"/>
+        </w:rPr>
+        <w:t xml:space="preserve"> </w:t>
+      </w:r>
+      <w:proofErr w:type="spellStart"/>
+      <w:r>
+        <w:rPr>
+          <w:rFonts w:ascii="Arial" w:hAnsi="Arial" w:cs="Arial"/>
+        </w:rPr>
+        <w:t>mudah</w:t>
+      </w:r>
+      <w:proofErr w:type="spellEnd"/>
+      <w:r>
+        <w:rPr>
+          <w:rFonts w:ascii="Arial" w:hAnsi="Arial" w:cs="Arial"/>
+        </w:rPr>
+        <w:t xml:space="preserve"> </w:t>
+      </w:r>
+      <w:proofErr w:type="spellStart"/>
+      <w:r>
+        <w:rPr>
+          <w:rFonts w:ascii="Arial" w:hAnsi="Arial" w:cs="Arial"/>
+        </w:rPr>
+        <w:t>sebagai</w:t>
+      </w:r>
+      <w:proofErr w:type="spellEnd"/>
+      <w:r>
+        <w:rPr>
+          <w:rFonts w:ascii="Arial" w:hAnsi="Arial" w:cs="Arial"/>
+        </w:rPr>
+        <w:t xml:space="preserve"> </w:t>
+      </w:r>
+      <w:proofErr w:type="spellStart"/>
       <w:r>
         <w:rPr>
           <w:rFonts w:ascii="Arial" w:hAnsi="Arial" w:cs="Arial"/>
         </w:rPr>
         <w:lastRenderedPageBreak/>
-        <w:t>suatu sistem informasi untuk menyediakan informasi yang dapat dipercaya, relevan, tepat waktu, lengkap, dapat dipahami, dan teruji dalam rangka pengambilan keputusan manajemen.</w:t>
+        <w:t>suatu</w:t>
+      </w:r>
+      <w:proofErr w:type="spellEnd"/>
+      <w:r>
+        <w:rPr>
+          <w:rFonts w:ascii="Arial" w:hAnsi="Arial" w:cs="Arial"/>
+        </w:rPr>
+        <w:t xml:space="preserve"> </w:t>
+      </w:r>
+      <w:proofErr w:type="spellStart"/>
+      <w:r>
+        <w:rPr>
+          <w:rFonts w:ascii="Arial" w:hAnsi="Arial" w:cs="Arial"/>
+        </w:rPr>
+        <w:t>sistem</w:t>
+      </w:r>
+      <w:proofErr w:type="spellEnd"/>
+      <w:r>
+        <w:rPr>
+          <w:rFonts w:ascii="Arial" w:hAnsi="Arial" w:cs="Arial"/>
+        </w:rPr>
+        <w:t xml:space="preserve"> </w:t>
+      </w:r>
+      <w:proofErr w:type="spellStart"/>
+      <w:r>
+        <w:rPr>
+          <w:rFonts w:ascii="Arial" w:hAnsi="Arial" w:cs="Arial"/>
+        </w:rPr>
+        <w:t>informasi</w:t>
+      </w:r>
+      <w:proofErr w:type="spellEnd"/>
+      <w:r>
+        <w:rPr>
+          <w:rFonts w:ascii="Arial" w:hAnsi="Arial" w:cs="Arial"/>
+        </w:rPr>
+        <w:t xml:space="preserve"> </w:t>
+      </w:r>
+      <w:proofErr w:type="spellStart"/>
+      <w:r>
+        <w:rPr>
+          <w:rFonts w:ascii="Arial" w:hAnsi="Arial" w:cs="Arial"/>
+        </w:rPr>
+        <w:t>untuk</w:t>
+      </w:r>
+      <w:proofErr w:type="spellEnd"/>
+      <w:r>
+        <w:rPr>
+          <w:rFonts w:ascii="Arial" w:hAnsi="Arial" w:cs="Arial"/>
+        </w:rPr>
+        <w:t xml:space="preserve"> </w:t>
+      </w:r>
+      <w:proofErr w:type="spellStart"/>
+      <w:r>
+        <w:rPr>
+          <w:rFonts w:ascii="Arial" w:hAnsi="Arial" w:cs="Arial"/>
+        </w:rPr>
+        <w:t>menyediakan</w:t>
+      </w:r>
+      <w:proofErr w:type="spellEnd"/>
+      <w:r>
+        <w:rPr>
+          <w:rFonts w:ascii="Arial" w:hAnsi="Arial" w:cs="Arial"/>
+        </w:rPr>
+        <w:t xml:space="preserve"> </w:t>
+      </w:r>
+      <w:proofErr w:type="spellStart"/>
+      <w:r>
+        <w:rPr>
+          <w:rFonts w:ascii="Arial" w:hAnsi="Arial" w:cs="Arial"/>
+        </w:rPr>
+        <w:t>informasi</w:t>
+      </w:r>
+      <w:proofErr w:type="spellEnd"/>
+      <w:r>
+        <w:rPr>
+          <w:rFonts w:ascii="Arial" w:hAnsi="Arial" w:cs="Arial"/>
+        </w:rPr>
+        <w:t xml:space="preserve"> yang </w:t>
+      </w:r>
+      <w:proofErr w:type="spellStart"/>
+      <w:r>
+        <w:rPr>
+          <w:rFonts w:ascii="Arial" w:hAnsi="Arial" w:cs="Arial"/>
+        </w:rPr>
+        <w:t>dapat</w:t>
+      </w:r>
+      <w:proofErr w:type="spellEnd"/>
+      <w:r>
+        <w:rPr>
+          <w:rFonts w:ascii="Arial" w:hAnsi="Arial" w:cs="Arial"/>
+        </w:rPr>
+        <w:t xml:space="preserve"> </w:t>
+      </w:r>
+      <w:proofErr w:type="spellStart"/>
+      <w:r>
+        <w:rPr>
+          <w:rFonts w:ascii="Arial" w:hAnsi="Arial" w:cs="Arial"/>
+        </w:rPr>
+        <w:t>dipercaya</w:t>
+      </w:r>
+      <w:proofErr w:type="spellEnd"/>
+      <w:r>
+        <w:rPr>
+          <w:rFonts w:ascii="Arial" w:hAnsi="Arial" w:cs="Arial"/>
+        </w:rPr>
+        <w:t xml:space="preserve">, </w:t>
+      </w:r>
+      <w:proofErr w:type="spellStart"/>
+      <w:r>
+        <w:rPr>
+          <w:rFonts w:ascii="Arial" w:hAnsi="Arial" w:cs="Arial"/>
+        </w:rPr>
+        <w:t>relevan</w:t>
+      </w:r>
+      <w:proofErr w:type="spellEnd"/>
+      <w:r>
+        <w:rPr>
+          <w:rFonts w:ascii="Arial" w:hAnsi="Arial" w:cs="Arial"/>
+        </w:rPr>
+        <w:t xml:space="preserve">, </w:t>
+      </w:r>
+      <w:proofErr w:type="spellStart"/>
+      <w:r>
+        <w:rPr>
+          <w:rFonts w:ascii="Arial" w:hAnsi="Arial" w:cs="Arial"/>
+        </w:rPr>
+        <w:t>tepat</w:t>
+      </w:r>
+      <w:proofErr w:type="spellEnd"/>
+      <w:r>
+        <w:rPr>
+          <w:rFonts w:ascii="Arial" w:hAnsi="Arial" w:cs="Arial"/>
+        </w:rPr>
+        <w:t xml:space="preserve"> </w:t>
+      </w:r>
+      <w:proofErr w:type="spellStart"/>
+      <w:r>
+        <w:rPr>
+          <w:rFonts w:ascii="Arial" w:hAnsi="Arial" w:cs="Arial"/>
+        </w:rPr>
+        <w:t>waktu</w:t>
+      </w:r>
+      <w:proofErr w:type="spellEnd"/>
+      <w:r>
+        <w:rPr>
+          <w:rFonts w:ascii="Arial" w:hAnsi="Arial" w:cs="Arial"/>
+        </w:rPr>
+        <w:t xml:space="preserve">, </w:t>
+      </w:r>
+      <w:proofErr w:type="spellStart"/>
+      <w:r>
+        <w:rPr>
+          <w:rFonts w:ascii="Arial" w:hAnsi="Arial" w:cs="Arial"/>
+        </w:rPr>
+        <w:t>lengkap</w:t>
+      </w:r>
+      <w:proofErr w:type="spellEnd"/>
+      <w:r>
+        <w:rPr>
+          <w:rFonts w:ascii="Arial" w:hAnsi="Arial" w:cs="Arial"/>
+        </w:rPr>
+        <w:t xml:space="preserve">, </w:t>
+      </w:r>
+      <w:proofErr w:type="spellStart"/>
+      <w:r>
+        <w:rPr>
+          <w:rFonts w:ascii="Arial" w:hAnsi="Arial" w:cs="Arial"/>
+        </w:rPr>
+        <w:t>dapat</w:t>
+      </w:r>
+      <w:proofErr w:type="spellEnd"/>
+      <w:r>
+        <w:rPr>
+          <w:rFonts w:ascii="Arial" w:hAnsi="Arial" w:cs="Arial"/>
+        </w:rPr>
+        <w:t xml:space="preserve"> </w:t>
+      </w:r>
+      <w:proofErr w:type="spellStart"/>
+      <w:r>
+        <w:rPr>
+          <w:rFonts w:ascii="Arial" w:hAnsi="Arial" w:cs="Arial"/>
+        </w:rPr>
+        <w:t>dipahami</w:t>
+      </w:r>
+      <w:proofErr w:type="spellEnd"/>
+      <w:r>
+        <w:rPr>
+          <w:rFonts w:ascii="Arial" w:hAnsi="Arial" w:cs="Arial"/>
+        </w:rPr>
+        <w:t xml:space="preserve">, dan </w:t>
+      </w:r>
+      <w:proofErr w:type="spellStart"/>
+      <w:r>
+        <w:rPr>
+          <w:rFonts w:ascii="Arial" w:hAnsi="Arial" w:cs="Arial"/>
+        </w:rPr>
+        <w:t>teruji</w:t>
+      </w:r>
+      <w:proofErr w:type="spellEnd"/>
+      <w:r>
+        <w:rPr>
+          <w:rFonts w:ascii="Arial" w:hAnsi="Arial" w:cs="Arial"/>
+        </w:rPr>
+        <w:t xml:space="preserve"> </w:t>
+      </w:r>
+      <w:proofErr w:type="spellStart"/>
+      <w:r>
+        <w:rPr>
+          <w:rFonts w:ascii="Arial" w:hAnsi="Arial" w:cs="Arial"/>
+        </w:rPr>
+        <w:t>dalam</w:t>
+      </w:r>
+      <w:proofErr w:type="spellEnd"/>
+      <w:r>
+        <w:rPr>
+          <w:rFonts w:ascii="Arial" w:hAnsi="Arial" w:cs="Arial"/>
+        </w:rPr>
+        <w:t xml:space="preserve"> </w:t>
+      </w:r>
+      <w:proofErr w:type="spellStart"/>
+      <w:r>
+        <w:rPr>
+          <w:rFonts w:ascii="Arial" w:hAnsi="Arial" w:cs="Arial"/>
+        </w:rPr>
+        <w:t>rangka</w:t>
+      </w:r>
+      <w:proofErr w:type="spellEnd"/>
+      <w:r>
+        <w:rPr>
+          <w:rFonts w:ascii="Arial" w:hAnsi="Arial" w:cs="Arial"/>
+        </w:rPr>
+        <w:t xml:space="preserve"> </w:t>
+      </w:r>
+      <w:proofErr w:type="spellStart"/>
+      <w:r>
+        <w:rPr>
+          <w:rFonts w:ascii="Arial" w:hAnsi="Arial" w:cs="Arial"/>
+        </w:rPr>
+        <w:t>pengambilan</w:t>
+      </w:r>
+      <w:proofErr w:type="spellEnd"/>
+      <w:r>
+        <w:rPr>
+          <w:rFonts w:ascii="Arial" w:hAnsi="Arial" w:cs="Arial"/>
+        </w:rPr>
+        <w:t xml:space="preserve"> </w:t>
+      </w:r>
+      <w:proofErr w:type="spellStart"/>
+      <w:r>
+        <w:rPr>
+          <w:rFonts w:ascii="Arial" w:hAnsi="Arial" w:cs="Arial"/>
+        </w:rPr>
+        <w:t>keputusan</w:t>
+      </w:r>
+      <w:proofErr w:type="spellEnd"/>
+      <w:r>
+        <w:rPr>
+          <w:rFonts w:ascii="Arial" w:hAnsi="Arial" w:cs="Arial"/>
+        </w:rPr>
+        <w:t xml:space="preserve"> </w:t>
+      </w:r>
+      <w:proofErr w:type="spellStart"/>
+      <w:r>
+        <w:rPr>
+          <w:rFonts w:ascii="Arial" w:hAnsi="Arial" w:cs="Arial"/>
+        </w:rPr>
+        <w:t>manajemen</w:t>
+      </w:r>
+      <w:proofErr w:type="spellEnd"/>
+      <w:r>
+        <w:rPr>
+          <w:rFonts w:ascii="Arial" w:hAnsi="Arial" w:cs="Arial"/>
+        </w:rPr>
+        <w:t>.</w:t>
       </w:r>
     </w:p>
     <w:p>
@@ -340,69 +2821,567 @@
           <w:rFonts w:ascii="Arial" w:hAnsi="Arial" w:cs="Arial"/>
         </w:rPr>
         <w:tab/>
-        <w:t xml:space="preserve">Pembuatan Akuntansi secara manual memliki beberapa kelemahan </w:t>
-      </w:r>
-      <w:r>
-        <w:rPr>
-          <w:rFonts w:ascii="Arial" w:hAnsi="Arial" w:cs="Arial"/>
-        </w:rPr>
-        <w:t>antara lain</w:t>
-      </w:r>
-      <w:r>
-        <w:rPr>
-          <w:rFonts w:ascii="Arial" w:hAnsi="Arial" w:cs="Arial"/>
-        </w:rPr>
-        <w:t xml:space="preserve"> penulisan angka </w:t>
-      </w:r>
-      <w:r>
-        <w:rPr>
-          <w:rFonts w:ascii="Arial" w:hAnsi="Arial" w:cs="Arial"/>
-        </w:rPr>
-        <w:t xml:space="preserve">yang tidak sesuai </w:t>
-      </w:r>
-      <w:r>
-        <w:rPr>
-          <w:rFonts w:ascii="Arial" w:hAnsi="Arial" w:cs="Arial"/>
-        </w:rPr>
-        <w:t xml:space="preserve">sehingga nilai debet dan kreditnya menjadi tidak </w:t>
-      </w:r>
+      </w:r>
+      <w:proofErr w:type="spellStart"/>
+      <w:r>
+        <w:rPr>
+          <w:rFonts w:ascii="Arial" w:hAnsi="Arial" w:cs="Arial"/>
+        </w:rPr>
+        <w:t>Pembuatan</w:t>
+      </w:r>
+      <w:proofErr w:type="spellEnd"/>
+      <w:r>
+        <w:rPr>
+          <w:rFonts w:ascii="Arial" w:hAnsi="Arial" w:cs="Arial"/>
+        </w:rPr>
+        <w:t xml:space="preserve"> </w:t>
+      </w:r>
+      <w:proofErr w:type="spellStart"/>
+      <w:r>
+        <w:rPr>
+          <w:rFonts w:ascii="Arial" w:hAnsi="Arial" w:cs="Arial"/>
+        </w:rPr>
+        <w:t>Akuntansi</w:t>
+      </w:r>
+      <w:proofErr w:type="spellEnd"/>
+      <w:r>
+        <w:rPr>
+          <w:rFonts w:ascii="Arial" w:hAnsi="Arial" w:cs="Arial"/>
+        </w:rPr>
+        <w:t xml:space="preserve"> </w:t>
+      </w:r>
+      <w:proofErr w:type="spellStart"/>
+      <w:r>
+        <w:rPr>
+          <w:rFonts w:ascii="Arial" w:hAnsi="Arial" w:cs="Arial"/>
+        </w:rPr>
+        <w:t>secara</w:t>
+      </w:r>
+      <w:proofErr w:type="spellEnd"/>
+      <w:r>
+        <w:rPr>
+          <w:rFonts w:ascii="Arial" w:hAnsi="Arial" w:cs="Arial"/>
+        </w:rPr>
+        <w:t xml:space="preserve"> manual </w:t>
+      </w:r>
+      <w:proofErr w:type="spellStart"/>
+      <w:r>
+        <w:rPr>
+          <w:rFonts w:ascii="Arial" w:hAnsi="Arial" w:cs="Arial"/>
+        </w:rPr>
+        <w:t>memliki</w:t>
+      </w:r>
+      <w:proofErr w:type="spellEnd"/>
+      <w:r>
+        <w:rPr>
+          <w:rFonts w:ascii="Arial" w:hAnsi="Arial" w:cs="Arial"/>
+        </w:rPr>
+        <w:t xml:space="preserve"> </w:t>
+      </w:r>
+      <w:proofErr w:type="spellStart"/>
+      <w:r>
+        <w:rPr>
+          <w:rFonts w:ascii="Arial" w:hAnsi="Arial" w:cs="Arial"/>
+        </w:rPr>
+        <w:t>beberapa</w:t>
+      </w:r>
+      <w:proofErr w:type="spellEnd"/>
+      <w:r>
+        <w:rPr>
+          <w:rFonts w:ascii="Arial" w:hAnsi="Arial" w:cs="Arial"/>
+        </w:rPr>
+        <w:t xml:space="preserve"> </w:t>
+      </w:r>
+      <w:proofErr w:type="spellStart"/>
+      <w:r>
+        <w:rPr>
+          <w:rFonts w:ascii="Arial" w:hAnsi="Arial" w:cs="Arial"/>
+        </w:rPr>
+        <w:t>kelemahan</w:t>
+      </w:r>
+      <w:proofErr w:type="spellEnd"/>
+      <w:r>
+        <w:rPr>
+          <w:rFonts w:ascii="Arial" w:hAnsi="Arial" w:cs="Arial"/>
+        </w:rPr>
+        <w:t xml:space="preserve"> </w:t>
+      </w:r>
+      <w:proofErr w:type="spellStart"/>
+      <w:r>
+        <w:rPr>
+          <w:rFonts w:ascii="Arial" w:hAnsi="Arial" w:cs="Arial"/>
+        </w:rPr>
+        <w:t>antara</w:t>
+      </w:r>
+      <w:proofErr w:type="spellEnd"/>
+      <w:r>
+        <w:rPr>
+          <w:rFonts w:ascii="Arial" w:hAnsi="Arial" w:cs="Arial"/>
+        </w:rPr>
+        <w:t xml:space="preserve"> lain</w:t>
+      </w:r>
+      <w:r>
+        <w:rPr>
+          <w:rFonts w:ascii="Arial" w:hAnsi="Arial" w:cs="Arial"/>
+        </w:rPr>
+        <w:t xml:space="preserve"> </w:t>
+      </w:r>
+      <w:proofErr w:type="spellStart"/>
+      <w:r>
+        <w:rPr>
+          <w:rFonts w:ascii="Arial" w:hAnsi="Arial" w:cs="Arial"/>
+        </w:rPr>
+        <w:t>penulisan</w:t>
+      </w:r>
+      <w:proofErr w:type="spellEnd"/>
+      <w:r>
+        <w:rPr>
+          <w:rFonts w:ascii="Arial" w:hAnsi="Arial" w:cs="Arial"/>
+        </w:rPr>
+        <w:t xml:space="preserve"> </w:t>
+      </w:r>
+      <w:proofErr w:type="spellStart"/>
+      <w:r>
+        <w:rPr>
+          <w:rFonts w:ascii="Arial" w:hAnsi="Arial" w:cs="Arial"/>
+        </w:rPr>
+        <w:t>angka</w:t>
+      </w:r>
+      <w:proofErr w:type="spellEnd"/>
+      <w:r>
+        <w:rPr>
+          <w:rFonts w:ascii="Arial" w:hAnsi="Arial" w:cs="Arial"/>
+        </w:rPr>
+        <w:t xml:space="preserve"> </w:t>
+      </w:r>
+      <w:r>
+        <w:rPr>
+          <w:rFonts w:ascii="Arial" w:hAnsi="Arial" w:cs="Arial"/>
+        </w:rPr>
+        <w:t xml:space="preserve">yang </w:t>
+      </w:r>
+      <w:proofErr w:type="spellStart"/>
+      <w:r>
+        <w:rPr>
+          <w:rFonts w:ascii="Arial" w:hAnsi="Arial" w:cs="Arial"/>
+        </w:rPr>
+        <w:t>tidak</w:t>
+      </w:r>
+      <w:proofErr w:type="spellEnd"/>
+      <w:r>
+        <w:rPr>
+          <w:rFonts w:ascii="Arial" w:hAnsi="Arial" w:cs="Arial"/>
+        </w:rPr>
+        <w:t xml:space="preserve"> </w:t>
+      </w:r>
+      <w:proofErr w:type="spellStart"/>
+      <w:r>
+        <w:rPr>
+          <w:rFonts w:ascii="Arial" w:hAnsi="Arial" w:cs="Arial"/>
+        </w:rPr>
+        <w:t>sesuai</w:t>
+      </w:r>
+      <w:proofErr w:type="spellEnd"/>
+      <w:r>
+        <w:rPr>
+          <w:rFonts w:ascii="Arial" w:hAnsi="Arial" w:cs="Arial"/>
+        </w:rPr>
+        <w:t xml:space="preserve"> </w:t>
+      </w:r>
+      <w:proofErr w:type="spellStart"/>
+      <w:r>
+        <w:rPr>
+          <w:rFonts w:ascii="Arial" w:hAnsi="Arial" w:cs="Arial"/>
+        </w:rPr>
+        <w:t>sehingga</w:t>
+      </w:r>
+      <w:proofErr w:type="spellEnd"/>
+      <w:r>
+        <w:rPr>
+          <w:rFonts w:ascii="Arial" w:hAnsi="Arial" w:cs="Arial"/>
+        </w:rPr>
+        <w:t xml:space="preserve"> </w:t>
+      </w:r>
+      <w:proofErr w:type="spellStart"/>
+      <w:r>
+        <w:rPr>
+          <w:rFonts w:ascii="Arial" w:hAnsi="Arial" w:cs="Arial"/>
+        </w:rPr>
+        <w:t>nilai</w:t>
+      </w:r>
+      <w:proofErr w:type="spellEnd"/>
+      <w:r>
+        <w:rPr>
+          <w:rFonts w:ascii="Arial" w:hAnsi="Arial" w:cs="Arial"/>
+        </w:rPr>
+        <w:t xml:space="preserve"> </w:t>
+      </w:r>
+      <w:proofErr w:type="spellStart"/>
+      <w:r>
+        <w:rPr>
+          <w:rFonts w:ascii="Arial" w:hAnsi="Arial" w:cs="Arial"/>
+        </w:rPr>
+        <w:t>debet</w:t>
+      </w:r>
+      <w:proofErr w:type="spellEnd"/>
+      <w:r>
+        <w:rPr>
+          <w:rFonts w:ascii="Arial" w:hAnsi="Arial" w:cs="Arial"/>
+        </w:rPr>
+        <w:t xml:space="preserve"> dan </w:t>
+      </w:r>
+      <w:proofErr w:type="spellStart"/>
+      <w:r>
+        <w:rPr>
+          <w:rFonts w:ascii="Arial" w:hAnsi="Arial" w:cs="Arial"/>
+        </w:rPr>
+        <w:t>kreditnya</w:t>
+      </w:r>
+      <w:proofErr w:type="spellEnd"/>
+      <w:r>
+        <w:rPr>
+          <w:rFonts w:ascii="Arial" w:hAnsi="Arial" w:cs="Arial"/>
+        </w:rPr>
+        <w:t xml:space="preserve"> </w:t>
+      </w:r>
+      <w:proofErr w:type="spellStart"/>
+      <w:r>
+        <w:rPr>
+          <w:rFonts w:ascii="Arial" w:hAnsi="Arial" w:cs="Arial"/>
+        </w:rPr>
+        <w:t>menjadi</w:t>
+      </w:r>
+      <w:proofErr w:type="spellEnd"/>
+      <w:r>
+        <w:rPr>
+          <w:rFonts w:ascii="Arial" w:hAnsi="Arial" w:cs="Arial"/>
+        </w:rPr>
+        <w:t xml:space="preserve"> </w:t>
+      </w:r>
+      <w:proofErr w:type="spellStart"/>
+      <w:r>
+        <w:rPr>
+          <w:rFonts w:ascii="Arial" w:hAnsi="Arial" w:cs="Arial"/>
+        </w:rPr>
+        <w:t>tidak</w:t>
+      </w:r>
+      <w:proofErr w:type="spellEnd"/>
+      <w:r>
+        <w:rPr>
+          <w:rFonts w:ascii="Arial" w:hAnsi="Arial" w:cs="Arial"/>
+        </w:rPr>
+        <w:t xml:space="preserve"> </w:t>
+      </w:r>
+      <w:proofErr w:type="spellStart"/>
       <w:r>
         <w:rPr>
           <w:rFonts w:ascii="Arial" w:hAnsi="Arial" w:cs="Arial"/>
         </w:rPr>
         <w:t>tetap</w:t>
       </w:r>
-      <w:r>
-        <w:rPr>
-          <w:rFonts w:ascii="Arial" w:hAnsi="Arial" w:cs="Arial"/>
-        </w:rPr>
-        <w:t>, penyimpanan pembukuan akuntansi yang kurang aman</w:t>
-      </w:r>
-      <w:r>
-        <w:rPr>
-          <w:rFonts w:ascii="Arial" w:hAnsi="Arial" w:cs="Arial"/>
-        </w:rPr>
-        <w:t xml:space="preserve"> oleh sebab itu diperlukan suatu sistem yang dapat menanggulangi beberapa permasalahan di atas.  Sistem tersebut adalah sistem informasi akuntansi</w:t>
-      </w:r>
+      <w:proofErr w:type="spellEnd"/>
+      <w:r>
+        <w:rPr>
+          <w:rFonts w:ascii="Arial" w:hAnsi="Arial" w:cs="Arial"/>
+        </w:rPr>
+        <w:t xml:space="preserve">, </w:t>
+      </w:r>
+      <w:proofErr w:type="spellStart"/>
+      <w:r>
+        <w:rPr>
+          <w:rFonts w:ascii="Arial" w:hAnsi="Arial" w:cs="Arial"/>
+        </w:rPr>
+        <w:t>penyimpanan</w:t>
+      </w:r>
+      <w:proofErr w:type="spellEnd"/>
+      <w:r>
+        <w:rPr>
+          <w:rFonts w:ascii="Arial" w:hAnsi="Arial" w:cs="Arial"/>
+        </w:rPr>
+        <w:t xml:space="preserve"> </w:t>
+      </w:r>
+      <w:proofErr w:type="spellStart"/>
+      <w:r>
+        <w:rPr>
+          <w:rFonts w:ascii="Arial" w:hAnsi="Arial" w:cs="Arial"/>
+        </w:rPr>
+        <w:t>pembukuan</w:t>
+      </w:r>
+      <w:proofErr w:type="spellEnd"/>
+      <w:r>
+        <w:rPr>
+          <w:rFonts w:ascii="Arial" w:hAnsi="Arial" w:cs="Arial"/>
+        </w:rPr>
+        <w:t xml:space="preserve"> </w:t>
+      </w:r>
+      <w:proofErr w:type="spellStart"/>
+      <w:r>
+        <w:rPr>
+          <w:rFonts w:ascii="Arial" w:hAnsi="Arial" w:cs="Arial"/>
+        </w:rPr>
+        <w:t>akuntansi</w:t>
+      </w:r>
+      <w:proofErr w:type="spellEnd"/>
+      <w:r>
+        <w:rPr>
+          <w:rFonts w:ascii="Arial" w:hAnsi="Arial" w:cs="Arial"/>
+        </w:rPr>
+        <w:t xml:space="preserve"> yang </w:t>
+      </w:r>
+      <w:proofErr w:type="spellStart"/>
+      <w:r>
+        <w:rPr>
+          <w:rFonts w:ascii="Arial" w:hAnsi="Arial" w:cs="Arial"/>
+        </w:rPr>
+        <w:t>kurang</w:t>
+      </w:r>
+      <w:proofErr w:type="spellEnd"/>
+      <w:r>
+        <w:rPr>
+          <w:rFonts w:ascii="Arial" w:hAnsi="Arial" w:cs="Arial"/>
+        </w:rPr>
+        <w:t xml:space="preserve"> </w:t>
+      </w:r>
+      <w:proofErr w:type="spellStart"/>
+      <w:r>
+        <w:rPr>
+          <w:rFonts w:ascii="Arial" w:hAnsi="Arial" w:cs="Arial"/>
+        </w:rPr>
+        <w:t>aman</w:t>
+      </w:r>
+      <w:proofErr w:type="spellEnd"/>
+      <w:r>
+        <w:rPr>
+          <w:rFonts w:ascii="Arial" w:hAnsi="Arial" w:cs="Arial"/>
+        </w:rPr>
+        <w:t xml:space="preserve"> oleh </w:t>
+      </w:r>
+      <w:proofErr w:type="spellStart"/>
+      <w:r>
+        <w:rPr>
+          <w:rFonts w:ascii="Arial" w:hAnsi="Arial" w:cs="Arial"/>
+        </w:rPr>
+        <w:t>sebab</w:t>
+      </w:r>
+      <w:proofErr w:type="spellEnd"/>
+      <w:r>
+        <w:rPr>
+          <w:rFonts w:ascii="Arial" w:hAnsi="Arial" w:cs="Arial"/>
+        </w:rPr>
+        <w:t xml:space="preserve"> </w:t>
+      </w:r>
+      <w:proofErr w:type="spellStart"/>
+      <w:r>
+        <w:rPr>
+          <w:rFonts w:ascii="Arial" w:hAnsi="Arial" w:cs="Arial"/>
+        </w:rPr>
+        <w:t>itu</w:t>
+      </w:r>
+      <w:proofErr w:type="spellEnd"/>
+      <w:r>
+        <w:rPr>
+          <w:rFonts w:ascii="Arial" w:hAnsi="Arial" w:cs="Arial"/>
+        </w:rPr>
+        <w:t xml:space="preserve"> </w:t>
+      </w:r>
+      <w:proofErr w:type="spellStart"/>
+      <w:r>
+        <w:rPr>
+          <w:rFonts w:ascii="Arial" w:hAnsi="Arial" w:cs="Arial"/>
+        </w:rPr>
+        <w:t>diperlukan</w:t>
+      </w:r>
+      <w:proofErr w:type="spellEnd"/>
+      <w:r>
+        <w:rPr>
+          <w:rFonts w:ascii="Arial" w:hAnsi="Arial" w:cs="Arial"/>
+        </w:rPr>
+        <w:t xml:space="preserve"> </w:t>
+      </w:r>
+      <w:proofErr w:type="spellStart"/>
+      <w:r>
+        <w:rPr>
+          <w:rFonts w:ascii="Arial" w:hAnsi="Arial" w:cs="Arial"/>
+        </w:rPr>
+        <w:t>suatu</w:t>
+      </w:r>
+      <w:proofErr w:type="spellEnd"/>
+      <w:r>
+        <w:rPr>
+          <w:rFonts w:ascii="Arial" w:hAnsi="Arial" w:cs="Arial"/>
+        </w:rPr>
+        <w:t xml:space="preserve"> </w:t>
+      </w:r>
+      <w:proofErr w:type="spellStart"/>
+      <w:r>
+        <w:rPr>
+          <w:rFonts w:ascii="Arial" w:hAnsi="Arial" w:cs="Arial"/>
+        </w:rPr>
+        <w:t>sistem</w:t>
+      </w:r>
+      <w:proofErr w:type="spellEnd"/>
+      <w:r>
+        <w:rPr>
+          <w:rFonts w:ascii="Arial" w:hAnsi="Arial" w:cs="Arial"/>
+        </w:rPr>
+        <w:t xml:space="preserve"> yang </w:t>
+      </w:r>
+      <w:proofErr w:type="spellStart"/>
+      <w:r>
+        <w:rPr>
+          <w:rFonts w:ascii="Arial" w:hAnsi="Arial" w:cs="Arial"/>
+        </w:rPr>
+        <w:t>dapat</w:t>
+      </w:r>
+      <w:proofErr w:type="spellEnd"/>
+      <w:r>
+        <w:rPr>
+          <w:rFonts w:ascii="Arial" w:hAnsi="Arial" w:cs="Arial"/>
+        </w:rPr>
+        <w:t xml:space="preserve"> </w:t>
+      </w:r>
+      <w:proofErr w:type="spellStart"/>
+      <w:r>
+        <w:rPr>
+          <w:rFonts w:ascii="Arial" w:hAnsi="Arial" w:cs="Arial"/>
+        </w:rPr>
+        <w:t>menanggulangi</w:t>
+      </w:r>
+      <w:proofErr w:type="spellEnd"/>
+      <w:r>
+        <w:rPr>
+          <w:rFonts w:ascii="Arial" w:hAnsi="Arial" w:cs="Arial"/>
+        </w:rPr>
+        <w:t xml:space="preserve"> </w:t>
+      </w:r>
+      <w:proofErr w:type="spellStart"/>
+      <w:r>
+        <w:rPr>
+          <w:rFonts w:ascii="Arial" w:hAnsi="Arial" w:cs="Arial"/>
+        </w:rPr>
+        <w:t>beberapa</w:t>
+      </w:r>
+      <w:proofErr w:type="spellEnd"/>
+      <w:r>
+        <w:rPr>
+          <w:rFonts w:ascii="Arial" w:hAnsi="Arial" w:cs="Arial"/>
+        </w:rPr>
+        <w:t xml:space="preserve"> </w:t>
+      </w:r>
+      <w:proofErr w:type="spellStart"/>
+      <w:r>
+        <w:rPr>
+          <w:rFonts w:ascii="Arial" w:hAnsi="Arial" w:cs="Arial"/>
+        </w:rPr>
+        <w:t>permasalahan</w:t>
+      </w:r>
+      <w:proofErr w:type="spellEnd"/>
+      <w:r>
+        <w:rPr>
+          <w:rFonts w:ascii="Arial" w:hAnsi="Arial" w:cs="Arial"/>
+        </w:rPr>
+        <w:t xml:space="preserve"> di </w:t>
+      </w:r>
+      <w:proofErr w:type="spellStart"/>
+      <w:r>
+        <w:rPr>
+          <w:rFonts w:ascii="Arial" w:hAnsi="Arial" w:cs="Arial"/>
+        </w:rPr>
+        <w:t>atas</w:t>
+      </w:r>
+      <w:proofErr w:type="spellEnd"/>
+      <w:r>
+        <w:rPr>
+          <w:rFonts w:ascii="Arial" w:hAnsi="Arial" w:cs="Arial"/>
+        </w:rPr>
+        <w:t xml:space="preserve">.  </w:t>
+      </w:r>
+      <w:proofErr w:type="spellStart"/>
+      <w:r>
+        <w:rPr>
+          <w:rFonts w:ascii="Arial" w:hAnsi="Arial" w:cs="Arial"/>
+        </w:rPr>
+        <w:t>Sistem</w:t>
+      </w:r>
+      <w:proofErr w:type="spellEnd"/>
+      <w:r>
+        <w:rPr>
+          <w:rFonts w:ascii="Arial" w:hAnsi="Arial" w:cs="Arial"/>
+        </w:rPr>
+        <w:t xml:space="preserve"> </w:t>
+      </w:r>
+      <w:proofErr w:type="spellStart"/>
+      <w:r>
+        <w:rPr>
+          <w:rFonts w:ascii="Arial" w:hAnsi="Arial" w:cs="Arial"/>
+        </w:rPr>
+        <w:t>tersebut</w:t>
+      </w:r>
+      <w:proofErr w:type="spellEnd"/>
+      <w:r>
+        <w:rPr>
+          <w:rFonts w:ascii="Arial" w:hAnsi="Arial" w:cs="Arial"/>
+        </w:rPr>
+        <w:t xml:space="preserve"> </w:t>
+      </w:r>
+      <w:proofErr w:type="spellStart"/>
+      <w:r>
+        <w:rPr>
+          <w:rFonts w:ascii="Arial" w:hAnsi="Arial" w:cs="Arial"/>
+        </w:rPr>
+        <w:t>adalah</w:t>
+      </w:r>
+      <w:proofErr w:type="spellEnd"/>
+      <w:r>
+        <w:rPr>
+          <w:rFonts w:ascii="Arial" w:hAnsi="Arial" w:cs="Arial"/>
+        </w:rPr>
+        <w:t xml:space="preserve"> </w:t>
+      </w:r>
+      <w:proofErr w:type="spellStart"/>
+      <w:r>
+        <w:rPr>
+          <w:rFonts w:ascii="Arial" w:hAnsi="Arial" w:cs="Arial"/>
+        </w:rPr>
+        <w:t>sistem</w:t>
+      </w:r>
+      <w:proofErr w:type="spellEnd"/>
+      <w:r>
+        <w:rPr>
+          <w:rFonts w:ascii="Arial" w:hAnsi="Arial" w:cs="Arial"/>
+        </w:rPr>
+        <w:t xml:space="preserve"> </w:t>
+      </w:r>
+      <w:proofErr w:type="spellStart"/>
+      <w:r>
+        <w:rPr>
+          <w:rFonts w:ascii="Arial" w:hAnsi="Arial" w:cs="Arial"/>
+        </w:rPr>
+        <w:t>informasi</w:t>
+      </w:r>
+      <w:proofErr w:type="spellEnd"/>
+      <w:r>
+        <w:rPr>
+          <w:rFonts w:ascii="Arial" w:hAnsi="Arial" w:cs="Arial"/>
+        </w:rPr>
+        <w:t xml:space="preserve"> </w:t>
+      </w:r>
+      <w:proofErr w:type="spellStart"/>
+      <w:r>
+        <w:rPr>
+          <w:rFonts w:ascii="Arial" w:hAnsi="Arial" w:cs="Arial"/>
+        </w:rPr>
+        <w:t>akuntansi</w:t>
+      </w:r>
+      <w:proofErr w:type="spellEnd"/>
       <w:r>
         <w:rPr>
           <w:rFonts w:ascii="Arial" w:hAnsi="Arial" w:cs="Arial"/>
         </w:rPr>
         <w:t>.</w:t>
       </w:r>
-    </w:p>
-    <w:p>
-      <w:pPr>
-        <w:rPr>
-          <w:rFonts w:ascii="Arial" w:hAnsi="Arial" w:cs="Arial"/>
-        </w:rPr>
-      </w:pPr>
-      <w:r>
-        <w:rPr>
-          <w:rFonts w:ascii="Arial" w:hAnsi="Arial" w:cs="Arial"/>
-        </w:rPr>
-        <w:br w:type="page"/>
-      </w:r>
+      <w:bookmarkStart w:id="0" w:name="_GoBack"/>
+      <w:bookmarkEnd w:id="0"/>
     </w:p>
     <w:p>
       <w:pPr>
@@ -419,15 +3398,34 @@
           <w:bCs/>
         </w:rPr>
       </w:pPr>
+      <w:proofErr w:type="spellStart"/>
       <w:r>
         <w:rPr>
           <w:rFonts w:ascii="Arial" w:hAnsi="Arial" w:cs="Arial"/>
           <w:b/>
           <w:bCs/>
         </w:rPr>
-        <w:lastRenderedPageBreak/>
-        <w:t>Rumusan Masalah</w:t>
-      </w:r>
+        <w:t>Rumusan</w:t>
+      </w:r>
+      <w:proofErr w:type="spellEnd"/>
+      <w:r>
+        <w:rPr>
+          <w:rFonts w:ascii="Arial" w:hAnsi="Arial" w:cs="Arial"/>
+          <w:b/>
+          <w:bCs/>
+        </w:rPr>
+        <w:t xml:space="preserve"> </w:t>
+      </w:r>
+      <w:proofErr w:type="spellStart"/>
+      <w:r>
+        <w:rPr>
+          <w:rFonts w:ascii="Arial" w:hAnsi="Arial" w:cs="Arial"/>
+          <w:b/>
+          <w:bCs/>
+        </w:rPr>
+        <w:t>Masalah</w:t>
+      </w:r>
+      <w:proofErr w:type="spellEnd"/>
     </w:p>
     <w:p>
       <w:pPr>
@@ -455,19 +3453,209 @@
         <w:rPr>
           <w:rFonts w:ascii="Arial" w:hAnsi="Arial" w:cs="Arial"/>
         </w:rPr>
-        <w:t xml:space="preserve"> Berdasarkan uraian latar belakang masalah tersebut di atas, maka perumusan masalah yang diajukan untuk </w:t>
-      </w:r>
-      <w:r>
-        <w:rPr>
-          <w:rFonts w:ascii="Arial" w:hAnsi="Arial" w:cs="Arial"/>
-        </w:rPr>
-        <w:t xml:space="preserve">proposal ini </w:t>
-      </w:r>
-      <w:r>
-        <w:rPr>
-          <w:rFonts w:ascii="Arial" w:hAnsi="Arial" w:cs="Arial"/>
-        </w:rPr>
-        <w:t xml:space="preserve">adalah: </w:t>
+        <w:t xml:space="preserve"> </w:t>
+      </w:r>
+      <w:proofErr w:type="spellStart"/>
+      <w:r>
+        <w:rPr>
+          <w:rFonts w:ascii="Arial" w:hAnsi="Arial" w:cs="Arial"/>
+        </w:rPr>
+        <w:t>Berdasarkan</w:t>
+      </w:r>
+      <w:proofErr w:type="spellEnd"/>
+      <w:r>
+        <w:rPr>
+          <w:rFonts w:ascii="Arial" w:hAnsi="Arial" w:cs="Arial"/>
+        </w:rPr>
+        <w:t xml:space="preserve"> </w:t>
+      </w:r>
+      <w:proofErr w:type="spellStart"/>
+      <w:r>
+        <w:rPr>
+          <w:rFonts w:ascii="Arial" w:hAnsi="Arial" w:cs="Arial"/>
+        </w:rPr>
+        <w:t>uraian</w:t>
+      </w:r>
+      <w:proofErr w:type="spellEnd"/>
+      <w:r>
+        <w:rPr>
+          <w:rFonts w:ascii="Arial" w:hAnsi="Arial" w:cs="Arial"/>
+        </w:rPr>
+        <w:t xml:space="preserve"> </w:t>
+      </w:r>
+      <w:proofErr w:type="spellStart"/>
+      <w:r>
+        <w:rPr>
+          <w:rFonts w:ascii="Arial" w:hAnsi="Arial" w:cs="Arial"/>
+        </w:rPr>
+        <w:t>latar</w:t>
+      </w:r>
+      <w:proofErr w:type="spellEnd"/>
+      <w:r>
+        <w:rPr>
+          <w:rFonts w:ascii="Arial" w:hAnsi="Arial" w:cs="Arial"/>
+        </w:rPr>
+        <w:t xml:space="preserve"> </w:t>
+      </w:r>
+      <w:proofErr w:type="spellStart"/>
+      <w:r>
+        <w:rPr>
+          <w:rFonts w:ascii="Arial" w:hAnsi="Arial" w:cs="Arial"/>
+        </w:rPr>
+        <w:t>belakang</w:t>
+      </w:r>
+      <w:proofErr w:type="spellEnd"/>
+      <w:r>
+        <w:rPr>
+          <w:rFonts w:ascii="Arial" w:hAnsi="Arial" w:cs="Arial"/>
+        </w:rPr>
+        <w:t xml:space="preserve"> </w:t>
+      </w:r>
+      <w:proofErr w:type="spellStart"/>
+      <w:r>
+        <w:rPr>
+          <w:rFonts w:ascii="Arial" w:hAnsi="Arial" w:cs="Arial"/>
+        </w:rPr>
+        <w:t>masalah</w:t>
+      </w:r>
+      <w:proofErr w:type="spellEnd"/>
+      <w:r>
+        <w:rPr>
+          <w:rFonts w:ascii="Arial" w:hAnsi="Arial" w:cs="Arial"/>
+        </w:rPr>
+        <w:t xml:space="preserve"> </w:t>
+      </w:r>
+      <w:proofErr w:type="spellStart"/>
+      <w:r>
+        <w:rPr>
+          <w:rFonts w:ascii="Arial" w:hAnsi="Arial" w:cs="Arial"/>
+        </w:rPr>
+        <w:t>tersebut</w:t>
+      </w:r>
+      <w:proofErr w:type="spellEnd"/>
+      <w:r>
+        <w:rPr>
+          <w:rFonts w:ascii="Arial" w:hAnsi="Arial" w:cs="Arial"/>
+        </w:rPr>
+        <w:t xml:space="preserve"> di </w:t>
+      </w:r>
+      <w:proofErr w:type="spellStart"/>
+      <w:r>
+        <w:rPr>
+          <w:rFonts w:ascii="Arial" w:hAnsi="Arial" w:cs="Arial"/>
+        </w:rPr>
+        <w:t>atas</w:t>
+      </w:r>
+      <w:proofErr w:type="spellEnd"/>
+      <w:r>
+        <w:rPr>
+          <w:rFonts w:ascii="Arial" w:hAnsi="Arial" w:cs="Arial"/>
+        </w:rPr>
+        <w:t xml:space="preserve">, </w:t>
+      </w:r>
+      <w:proofErr w:type="spellStart"/>
+      <w:r>
+        <w:rPr>
+          <w:rFonts w:ascii="Arial" w:hAnsi="Arial" w:cs="Arial"/>
+        </w:rPr>
+        <w:t>maka</w:t>
+      </w:r>
+      <w:proofErr w:type="spellEnd"/>
+      <w:r>
+        <w:rPr>
+          <w:rFonts w:ascii="Arial" w:hAnsi="Arial" w:cs="Arial"/>
+        </w:rPr>
+        <w:t xml:space="preserve"> </w:t>
+      </w:r>
+      <w:proofErr w:type="spellStart"/>
+      <w:r>
+        <w:rPr>
+          <w:rFonts w:ascii="Arial" w:hAnsi="Arial" w:cs="Arial"/>
+        </w:rPr>
+        <w:t>perumusan</w:t>
+      </w:r>
+      <w:proofErr w:type="spellEnd"/>
+      <w:r>
+        <w:rPr>
+          <w:rFonts w:ascii="Arial" w:hAnsi="Arial" w:cs="Arial"/>
+        </w:rPr>
+        <w:t xml:space="preserve"> </w:t>
+      </w:r>
+      <w:proofErr w:type="spellStart"/>
+      <w:r>
+        <w:rPr>
+          <w:rFonts w:ascii="Arial" w:hAnsi="Arial" w:cs="Arial"/>
+        </w:rPr>
+        <w:t>masalah</w:t>
+      </w:r>
+      <w:proofErr w:type="spellEnd"/>
+      <w:r>
+        <w:rPr>
+          <w:rFonts w:ascii="Arial" w:hAnsi="Arial" w:cs="Arial"/>
+        </w:rPr>
+        <w:t xml:space="preserve"> yang </w:t>
+      </w:r>
+      <w:proofErr w:type="spellStart"/>
+      <w:r>
+        <w:rPr>
+          <w:rFonts w:ascii="Arial" w:hAnsi="Arial" w:cs="Arial"/>
+        </w:rPr>
+        <w:t>diajukan</w:t>
+      </w:r>
+      <w:proofErr w:type="spellEnd"/>
+      <w:r>
+        <w:rPr>
+          <w:rFonts w:ascii="Arial" w:hAnsi="Arial" w:cs="Arial"/>
+        </w:rPr>
+        <w:t xml:space="preserve"> </w:t>
+      </w:r>
+      <w:proofErr w:type="spellStart"/>
+      <w:r>
+        <w:rPr>
+          <w:rFonts w:ascii="Arial" w:hAnsi="Arial" w:cs="Arial"/>
+        </w:rPr>
+        <w:t>untuk</w:t>
+      </w:r>
+      <w:proofErr w:type="spellEnd"/>
+      <w:r>
+        <w:rPr>
+          <w:rFonts w:ascii="Arial" w:hAnsi="Arial" w:cs="Arial"/>
+        </w:rPr>
+        <w:t xml:space="preserve"> </w:t>
+      </w:r>
+      <w:r>
+        <w:rPr>
+          <w:rFonts w:ascii="Arial" w:hAnsi="Arial" w:cs="Arial"/>
+        </w:rPr>
+        <w:t xml:space="preserve">proposal </w:t>
+      </w:r>
+      <w:proofErr w:type="spellStart"/>
+      <w:r>
+        <w:rPr>
+          <w:rFonts w:ascii="Arial" w:hAnsi="Arial" w:cs="Arial"/>
+        </w:rPr>
+        <w:t>ini</w:t>
+      </w:r>
+      <w:proofErr w:type="spellEnd"/>
+      <w:r>
+        <w:rPr>
+          <w:rFonts w:ascii="Arial" w:hAnsi="Arial" w:cs="Arial"/>
+        </w:rPr>
+        <w:t xml:space="preserve"> </w:t>
+      </w:r>
+      <w:proofErr w:type="spellStart"/>
+      <w:r>
+        <w:rPr>
+          <w:rFonts w:ascii="Arial" w:hAnsi="Arial" w:cs="Arial"/>
+        </w:rPr>
+        <w:t>adalah</w:t>
+      </w:r>
+      <w:proofErr w:type="spellEnd"/>
+      <w:r>
+        <w:rPr>
+          <w:rFonts w:ascii="Arial" w:hAnsi="Arial" w:cs="Arial"/>
+        </w:rPr>
+        <w:t xml:space="preserve">: </w:t>
       </w:r>
     </w:p>
     <w:p>
@@ -484,12 +3672,42 @@
           <w:rFonts w:ascii="Arial" w:hAnsi="Arial" w:cs="Arial"/>
         </w:rPr>
       </w:pPr>
-      <w:r>
-        <w:rPr>
-          <w:rFonts w:ascii="Arial" w:hAnsi="Arial" w:cs="Arial"/>
-        </w:rPr>
-        <w:t>Bagaimana alur kerja</w:t>
-      </w:r>
+      <w:proofErr w:type="spellStart"/>
+      <w:r>
+        <w:rPr>
+          <w:rFonts w:ascii="Arial" w:hAnsi="Arial" w:cs="Arial"/>
+        </w:rPr>
+        <w:t>Bagaimana</w:t>
+      </w:r>
+      <w:proofErr w:type="spellEnd"/>
+      <w:r>
+        <w:rPr>
+          <w:rFonts w:ascii="Arial" w:hAnsi="Arial" w:cs="Arial"/>
+        </w:rPr>
+        <w:t xml:space="preserve"> </w:t>
+      </w:r>
+      <w:proofErr w:type="spellStart"/>
+      <w:r>
+        <w:rPr>
+          <w:rFonts w:ascii="Arial" w:hAnsi="Arial" w:cs="Arial"/>
+        </w:rPr>
+        <w:t>alur</w:t>
+      </w:r>
+      <w:proofErr w:type="spellEnd"/>
+      <w:r>
+        <w:rPr>
+          <w:rFonts w:ascii="Arial" w:hAnsi="Arial" w:cs="Arial"/>
+        </w:rPr>
+        <w:t xml:space="preserve"> </w:t>
+      </w:r>
+      <w:proofErr w:type="spellStart"/>
+      <w:r>
+        <w:rPr>
+          <w:rFonts w:ascii="Arial" w:hAnsi="Arial" w:cs="Arial"/>
+        </w:rPr>
+        <w:t>kerja</w:t>
+      </w:r>
+      <w:proofErr w:type="spellEnd"/>
       <w:r>
         <w:rPr>
           <w:rFonts w:ascii="Arial" w:hAnsi="Arial" w:cs="Arial"/>
@@ -497,6 +3715,7 @@
         </w:rPr>
         <w:t xml:space="preserve"> </w:t>
       </w:r>
+      <w:proofErr w:type="spellStart"/>
       <w:r>
         <w:rPr>
           <w:rFonts w:ascii="Arial" w:hAnsi="Arial" w:cs="Arial"/>
@@ -509,13 +3728,22 @@
           <w:rFonts w:ascii="Arial" w:hAnsi="Arial" w:cs="Arial"/>
           <w:iCs/>
         </w:rPr>
-        <w:t xml:space="preserve">stem </w:t>
-      </w:r>
+        <w:t>stem</w:t>
+      </w:r>
+      <w:proofErr w:type="spellEnd"/>
       <w:r>
         <w:rPr>
           <w:rFonts w:ascii="Arial" w:hAnsi="Arial" w:cs="Arial"/>
           <w:iCs/>
         </w:rPr>
+        <w:t xml:space="preserve"> </w:t>
+      </w:r>
+      <w:proofErr w:type="spellStart"/>
+      <w:r>
+        <w:rPr>
+          <w:rFonts w:ascii="Arial" w:hAnsi="Arial" w:cs="Arial"/>
+          <w:iCs/>
+        </w:rPr>
         <w:t>i</w:t>
       </w:r>
       <w:r>
@@ -523,13 +3751,22 @@
           <w:rFonts w:ascii="Arial" w:hAnsi="Arial" w:cs="Arial"/>
           <w:iCs/>
         </w:rPr>
-        <w:t xml:space="preserve">nformasi </w:t>
-      </w:r>
+        <w:t>nformasi</w:t>
+      </w:r>
+      <w:proofErr w:type="spellEnd"/>
       <w:r>
         <w:rPr>
           <w:rFonts w:ascii="Arial" w:hAnsi="Arial" w:cs="Arial"/>
           <w:iCs/>
         </w:rPr>
+        <w:t xml:space="preserve"> </w:t>
+      </w:r>
+      <w:proofErr w:type="spellStart"/>
+      <w:r>
+        <w:rPr>
+          <w:rFonts w:ascii="Arial" w:hAnsi="Arial" w:cs="Arial"/>
+          <w:iCs/>
+        </w:rPr>
         <w:t>a</w:t>
       </w:r>
       <w:r>
@@ -537,7 +3774,15 @@
           <w:rFonts w:ascii="Arial" w:hAnsi="Arial" w:cs="Arial"/>
           <w:iCs/>
         </w:rPr>
-        <w:t xml:space="preserve">kuntansi </w:t>
+        <w:t>kuntansi</w:t>
+      </w:r>
+      <w:proofErr w:type="spellEnd"/>
+      <w:r>
+        <w:rPr>
+          <w:rFonts w:ascii="Arial" w:hAnsi="Arial" w:cs="Arial"/>
+          <w:iCs/>
+        </w:rPr>
+        <w:t xml:space="preserve"> </w:t>
       </w:r>
       <w:r>
         <w:rPr>
@@ -560,24 +3805,91 @@
           <w:rFonts w:ascii="Arial" w:hAnsi="Arial" w:cs="Arial"/>
         </w:rPr>
       </w:pPr>
-      <w:r>
-        <w:rPr>
-          <w:rFonts w:ascii="Arial" w:hAnsi="Arial" w:cs="Arial"/>
-        </w:rPr>
-        <w:t xml:space="preserve">Apa saja </w:t>
-      </w:r>
+      <w:proofErr w:type="spellStart"/>
+      <w:r>
+        <w:rPr>
+          <w:rFonts w:ascii="Arial" w:hAnsi="Arial" w:cs="Arial"/>
+        </w:rPr>
+        <w:t>Apa</w:t>
+      </w:r>
+      <w:proofErr w:type="spellEnd"/>
+      <w:r>
+        <w:rPr>
+          <w:rFonts w:ascii="Arial" w:hAnsi="Arial" w:cs="Arial"/>
+        </w:rPr>
+        <w:t xml:space="preserve"> </w:t>
+      </w:r>
+      <w:proofErr w:type="spellStart"/>
+      <w:r>
+        <w:rPr>
+          <w:rFonts w:ascii="Arial" w:hAnsi="Arial" w:cs="Arial"/>
+        </w:rPr>
+        <w:t>saja</w:t>
+      </w:r>
+      <w:proofErr w:type="spellEnd"/>
+      <w:r>
+        <w:rPr>
+          <w:rFonts w:ascii="Arial" w:hAnsi="Arial" w:cs="Arial"/>
+        </w:rPr>
+        <w:t xml:space="preserve"> </w:t>
+      </w:r>
+      <w:proofErr w:type="spellStart"/>
       <w:r>
         <w:rPr>
           <w:rFonts w:ascii="Arial" w:hAnsi="Arial" w:cs="Arial"/>
         </w:rPr>
         <w:t>aplikasi</w:t>
       </w:r>
-      <w:r>
-        <w:rPr>
-          <w:rFonts w:ascii="Arial" w:hAnsi="Arial" w:cs="Arial"/>
-        </w:rPr>
-        <w:t xml:space="preserve"> yang digunakan dalam membuat </w:t>
-      </w:r>
+      <w:proofErr w:type="spellEnd"/>
+      <w:r>
+        <w:rPr>
+          <w:rFonts w:ascii="Arial" w:hAnsi="Arial" w:cs="Arial"/>
+        </w:rPr>
+        <w:t xml:space="preserve"> yang </w:t>
+      </w:r>
+      <w:proofErr w:type="spellStart"/>
+      <w:r>
+        <w:rPr>
+          <w:rFonts w:ascii="Arial" w:hAnsi="Arial" w:cs="Arial"/>
+        </w:rPr>
+        <w:t>digunakan</w:t>
+      </w:r>
+      <w:proofErr w:type="spellEnd"/>
+      <w:r>
+        <w:rPr>
+          <w:rFonts w:ascii="Arial" w:hAnsi="Arial" w:cs="Arial"/>
+        </w:rPr>
+        <w:t xml:space="preserve"> </w:t>
+      </w:r>
+      <w:proofErr w:type="spellStart"/>
+      <w:r>
+        <w:rPr>
+          <w:rFonts w:ascii="Arial" w:hAnsi="Arial" w:cs="Arial"/>
+        </w:rPr>
+        <w:t>dalam</w:t>
+      </w:r>
+      <w:proofErr w:type="spellEnd"/>
+      <w:r>
+        <w:rPr>
+          <w:rFonts w:ascii="Arial" w:hAnsi="Arial" w:cs="Arial"/>
+        </w:rPr>
+        <w:t xml:space="preserve"> </w:t>
+      </w:r>
+      <w:proofErr w:type="spellStart"/>
+      <w:r>
+        <w:rPr>
+          <w:rFonts w:ascii="Arial" w:hAnsi="Arial" w:cs="Arial"/>
+        </w:rPr>
+        <w:t>membuat</w:t>
+      </w:r>
+      <w:proofErr w:type="spellEnd"/>
+      <w:r>
+        <w:rPr>
+          <w:rFonts w:ascii="Arial" w:hAnsi="Arial" w:cs="Arial"/>
+        </w:rPr>
+        <w:t xml:space="preserve"> </w:t>
+      </w:r>
+      <w:proofErr w:type="spellStart"/>
       <w:r>
         <w:rPr>
           <w:rFonts w:ascii="Arial" w:hAnsi="Arial" w:cs="Arial"/>
@@ -597,13 +3909,22 @@
           <w:rFonts w:ascii="Arial" w:hAnsi="Arial" w:cs="Arial"/>
           <w:iCs/>
         </w:rPr>
-        <w:t xml:space="preserve">stem </w:t>
-      </w:r>
+        <w:t>stem</w:t>
+      </w:r>
+      <w:proofErr w:type="spellEnd"/>
       <w:r>
         <w:rPr>
           <w:rFonts w:ascii="Arial" w:hAnsi="Arial" w:cs="Arial"/>
           <w:iCs/>
         </w:rPr>
+        <w:t xml:space="preserve"> </w:t>
+      </w:r>
+      <w:proofErr w:type="spellStart"/>
+      <w:r>
+        <w:rPr>
+          <w:rFonts w:ascii="Arial" w:hAnsi="Arial" w:cs="Arial"/>
+          <w:iCs/>
+        </w:rPr>
         <w:t>i</w:t>
       </w:r>
       <w:r>
@@ -611,15 +3932,24 @@
           <w:rFonts w:ascii="Arial" w:hAnsi="Arial" w:cs="Arial"/>
           <w:iCs/>
         </w:rPr>
-        <w:t xml:space="preserve">nformasi </w:t>
-      </w:r>
+        <w:t>nformasi</w:t>
+      </w:r>
+      <w:proofErr w:type="spellEnd"/>
       <w:r>
         <w:rPr>
           <w:rFonts w:ascii="Arial" w:hAnsi="Arial" w:cs="Arial"/>
           <w:iCs/>
         </w:rPr>
+        <w:t xml:space="preserve"> </w:t>
+      </w:r>
+      <w:r>
+        <w:rPr>
+          <w:rFonts w:ascii="Arial" w:hAnsi="Arial" w:cs="Arial"/>
+          <w:iCs/>
+        </w:rPr>
         <w:t xml:space="preserve">    </w:t>
       </w:r>
+      <w:proofErr w:type="spellStart"/>
       <w:r>
         <w:rPr>
           <w:rFonts w:ascii="Arial" w:hAnsi="Arial" w:cs="Arial"/>
@@ -634,6 +3964,7 @@
         </w:rPr>
         <w:t>kuntansi</w:t>
       </w:r>
+      <w:proofErr w:type="spellEnd"/>
       <w:r>
         <w:rPr>
           <w:rFonts w:ascii="Arial" w:hAnsi="Arial" w:cs="Arial"/>
@@ -668,24 +3999,83 @@
           <w:rFonts w:ascii="Arial" w:hAnsi="Arial" w:cs="Arial"/>
         </w:rPr>
       </w:pPr>
-      <w:r>
-        <w:rPr>
-          <w:rFonts w:ascii="Arial" w:hAnsi="Arial" w:cs="Arial"/>
-        </w:rPr>
-        <w:t xml:space="preserve">Apa saja </w:t>
-      </w:r>
-      <w:r>
-        <w:rPr>
-          <w:rFonts w:ascii="Arial" w:hAnsi="Arial" w:cs="Arial"/>
-        </w:rPr>
-        <w:t xml:space="preserve">fitur </w:t>
-      </w:r>
-      <w:r>
-        <w:rPr>
-          <w:rFonts w:ascii="Arial" w:hAnsi="Arial" w:cs="Arial"/>
-        </w:rPr>
-        <w:t xml:space="preserve">yang digunakan didalam </w:t>
-      </w:r>
+      <w:proofErr w:type="spellStart"/>
+      <w:r>
+        <w:rPr>
+          <w:rFonts w:ascii="Arial" w:hAnsi="Arial" w:cs="Arial"/>
+        </w:rPr>
+        <w:t>Apa</w:t>
+      </w:r>
+      <w:proofErr w:type="spellEnd"/>
+      <w:r>
+        <w:rPr>
+          <w:rFonts w:ascii="Arial" w:hAnsi="Arial" w:cs="Arial"/>
+        </w:rPr>
+        <w:t xml:space="preserve"> </w:t>
+      </w:r>
+      <w:proofErr w:type="spellStart"/>
+      <w:r>
+        <w:rPr>
+          <w:rFonts w:ascii="Arial" w:hAnsi="Arial" w:cs="Arial"/>
+        </w:rPr>
+        <w:t>saja</w:t>
+      </w:r>
+      <w:proofErr w:type="spellEnd"/>
+      <w:r>
+        <w:rPr>
+          <w:rFonts w:ascii="Arial" w:hAnsi="Arial" w:cs="Arial"/>
+        </w:rPr>
+        <w:t xml:space="preserve"> </w:t>
+      </w:r>
+      <w:proofErr w:type="spellStart"/>
+      <w:r>
+        <w:rPr>
+          <w:rFonts w:ascii="Arial" w:hAnsi="Arial" w:cs="Arial"/>
+        </w:rPr>
+        <w:t>fitur</w:t>
+      </w:r>
+      <w:proofErr w:type="spellEnd"/>
+      <w:r>
+        <w:rPr>
+          <w:rFonts w:ascii="Arial" w:hAnsi="Arial" w:cs="Arial"/>
+        </w:rPr>
+        <w:t xml:space="preserve"> </w:t>
+      </w:r>
+      <w:r>
+        <w:rPr>
+          <w:rFonts w:ascii="Arial" w:hAnsi="Arial" w:cs="Arial"/>
+        </w:rPr>
+        <w:t xml:space="preserve">yang </w:t>
+      </w:r>
+      <w:proofErr w:type="spellStart"/>
+      <w:r>
+        <w:rPr>
+          <w:rFonts w:ascii="Arial" w:hAnsi="Arial" w:cs="Arial"/>
+        </w:rPr>
+        <w:t>digunakan</w:t>
+      </w:r>
+      <w:proofErr w:type="spellEnd"/>
+      <w:r>
+        <w:rPr>
+          <w:rFonts w:ascii="Arial" w:hAnsi="Arial" w:cs="Arial"/>
+        </w:rPr>
+        <w:t xml:space="preserve"> </w:t>
+      </w:r>
+      <w:proofErr w:type="spellStart"/>
+      <w:r>
+        <w:rPr>
+          <w:rFonts w:ascii="Arial" w:hAnsi="Arial" w:cs="Arial"/>
+        </w:rPr>
+        <w:t>didalam</w:t>
+      </w:r>
+      <w:proofErr w:type="spellEnd"/>
+      <w:r>
+        <w:rPr>
+          <w:rFonts w:ascii="Arial" w:hAnsi="Arial" w:cs="Arial"/>
+        </w:rPr>
+        <w:t xml:space="preserve"> </w:t>
+      </w:r>
+      <w:proofErr w:type="spellStart"/>
       <w:r>
         <w:rPr>
           <w:rFonts w:ascii="Arial" w:hAnsi="Arial" w:cs="Arial"/>
@@ -698,13 +4088,22 @@
           <w:rFonts w:ascii="Arial" w:hAnsi="Arial" w:cs="Arial"/>
           <w:iCs/>
         </w:rPr>
-        <w:t xml:space="preserve">stem </w:t>
-      </w:r>
+        <w:t>stem</w:t>
+      </w:r>
+      <w:proofErr w:type="spellEnd"/>
       <w:r>
         <w:rPr>
           <w:rFonts w:ascii="Arial" w:hAnsi="Arial" w:cs="Arial"/>
           <w:iCs/>
         </w:rPr>
+        <w:t xml:space="preserve"> </w:t>
+      </w:r>
+      <w:proofErr w:type="spellStart"/>
+      <w:r>
+        <w:rPr>
+          <w:rFonts w:ascii="Arial" w:hAnsi="Arial" w:cs="Arial"/>
+          <w:iCs/>
+        </w:rPr>
         <w:t>i</w:t>
       </w:r>
       <w:r>
@@ -712,13 +4111,22 @@
           <w:rFonts w:ascii="Arial" w:hAnsi="Arial" w:cs="Arial"/>
           <w:iCs/>
         </w:rPr>
-        <w:t xml:space="preserve">nformasi </w:t>
-      </w:r>
+        <w:t>nformasi</w:t>
+      </w:r>
+      <w:proofErr w:type="spellEnd"/>
       <w:r>
         <w:rPr>
           <w:rFonts w:ascii="Arial" w:hAnsi="Arial" w:cs="Arial"/>
           <w:iCs/>
         </w:rPr>
+        <w:t xml:space="preserve"> </w:t>
+      </w:r>
+      <w:proofErr w:type="spellStart"/>
+      <w:r>
+        <w:rPr>
+          <w:rFonts w:ascii="Arial" w:hAnsi="Arial" w:cs="Arial"/>
+          <w:iCs/>
+        </w:rPr>
         <w:t>a</w:t>
       </w:r>
       <w:r>
@@ -728,6 +4136,7 @@
         </w:rPr>
         <w:t>kuntansi</w:t>
       </w:r>
+      <w:proofErr w:type="spellEnd"/>
       <w:r>
         <w:rPr>
           <w:rFonts w:ascii="Arial" w:hAnsi="Arial" w:cs="Arial"/>
@@ -763,10 +4172,15 @@
       <w:bookmarkStart w:id="1" w:name="_Toc527023964"/>
       <w:bookmarkStart w:id="2" w:name="_Toc535860225"/>
       <w:r>
-        <w:t>Batasan Masalah</w:t>
+        <w:t xml:space="preserve">Batasan </w:t>
+      </w:r>
+      <w:proofErr w:type="spellStart"/>
+      <w:r>
+        <w:t>Masalah</w:t>
       </w:r>
       <w:bookmarkEnd w:id="1"/>
       <w:bookmarkEnd w:id="2"/>
+      <w:proofErr w:type="spellEnd"/>
     </w:p>
     <w:p>
       <w:pPr>
@@ -784,11 +4198,383 @@
         </w:rPr>
         <w:t xml:space="preserve">      </w:t>
       </w:r>
-      <w:r>
-        <w:rPr>
-          <w:rFonts w:ascii="Arial" w:hAnsi="Arial" w:cs="Arial"/>
-        </w:rPr>
-        <w:t>Mengingat banyaknya perkembangan yang bisa ditemukan dalam permasalahan ini, maka perlu adanya batasan-batasan masalah yang jelas mengenai apa yang dibuat dan diselesaikan dalam program ini. Adapun batasan-batasan masalah pada penelitian ini sebagai berikut :</w:t>
+      <w:proofErr w:type="spellStart"/>
+      <w:r>
+        <w:rPr>
+          <w:rFonts w:ascii="Arial" w:hAnsi="Arial" w:cs="Arial"/>
+        </w:rPr>
+        <w:t>Mengingat</w:t>
+      </w:r>
+      <w:proofErr w:type="spellEnd"/>
+      <w:r>
+        <w:rPr>
+          <w:rFonts w:ascii="Arial" w:hAnsi="Arial" w:cs="Arial"/>
+        </w:rPr>
+        <w:t xml:space="preserve"> </w:t>
+      </w:r>
+      <w:proofErr w:type="spellStart"/>
+      <w:r>
+        <w:rPr>
+          <w:rFonts w:ascii="Arial" w:hAnsi="Arial" w:cs="Arial"/>
+        </w:rPr>
+        <w:t>banyaknya</w:t>
+      </w:r>
+      <w:proofErr w:type="spellEnd"/>
+      <w:r>
+        <w:rPr>
+          <w:rFonts w:ascii="Arial" w:hAnsi="Arial" w:cs="Arial"/>
+        </w:rPr>
+        <w:t xml:space="preserve"> </w:t>
+      </w:r>
+      <w:proofErr w:type="spellStart"/>
+      <w:r>
+        <w:rPr>
+          <w:rFonts w:ascii="Arial" w:hAnsi="Arial" w:cs="Arial"/>
+        </w:rPr>
+        <w:t>perkembangan</w:t>
+      </w:r>
+      <w:proofErr w:type="spellEnd"/>
+      <w:r>
+        <w:rPr>
+          <w:rFonts w:ascii="Arial" w:hAnsi="Arial" w:cs="Arial"/>
+        </w:rPr>
+        <w:t xml:space="preserve"> yang </w:t>
+      </w:r>
+      <w:proofErr w:type="spellStart"/>
+      <w:r>
+        <w:rPr>
+          <w:rFonts w:ascii="Arial" w:hAnsi="Arial" w:cs="Arial"/>
+        </w:rPr>
+        <w:t>bisa</w:t>
+      </w:r>
+      <w:proofErr w:type="spellEnd"/>
+      <w:r>
+        <w:rPr>
+          <w:rFonts w:ascii="Arial" w:hAnsi="Arial" w:cs="Arial"/>
+        </w:rPr>
+        <w:t xml:space="preserve"> </w:t>
+      </w:r>
+      <w:proofErr w:type="spellStart"/>
+      <w:r>
+        <w:rPr>
+          <w:rFonts w:ascii="Arial" w:hAnsi="Arial" w:cs="Arial"/>
+        </w:rPr>
+        <w:t>ditemukan</w:t>
+      </w:r>
+      <w:proofErr w:type="spellEnd"/>
+      <w:r>
+        <w:rPr>
+          <w:rFonts w:ascii="Arial" w:hAnsi="Arial" w:cs="Arial"/>
+        </w:rPr>
+        <w:t xml:space="preserve"> </w:t>
+      </w:r>
+      <w:proofErr w:type="spellStart"/>
+      <w:r>
+        <w:rPr>
+          <w:rFonts w:ascii="Arial" w:hAnsi="Arial" w:cs="Arial"/>
+        </w:rPr>
+        <w:t>dalam</w:t>
+      </w:r>
+      <w:proofErr w:type="spellEnd"/>
+      <w:r>
+        <w:rPr>
+          <w:rFonts w:ascii="Arial" w:hAnsi="Arial" w:cs="Arial"/>
+        </w:rPr>
+        <w:t xml:space="preserve"> </w:t>
+      </w:r>
+      <w:proofErr w:type="spellStart"/>
+      <w:r>
+        <w:rPr>
+          <w:rFonts w:ascii="Arial" w:hAnsi="Arial" w:cs="Arial"/>
+        </w:rPr>
+        <w:t>permasalahan</w:t>
+      </w:r>
+      <w:proofErr w:type="spellEnd"/>
+      <w:r>
+        <w:rPr>
+          <w:rFonts w:ascii="Arial" w:hAnsi="Arial" w:cs="Arial"/>
+        </w:rPr>
+        <w:t xml:space="preserve"> </w:t>
+      </w:r>
+      <w:proofErr w:type="spellStart"/>
+      <w:r>
+        <w:rPr>
+          <w:rFonts w:ascii="Arial" w:hAnsi="Arial" w:cs="Arial"/>
+        </w:rPr>
+        <w:t>ini</w:t>
+      </w:r>
+      <w:proofErr w:type="spellEnd"/>
+      <w:r>
+        <w:rPr>
+          <w:rFonts w:ascii="Arial" w:hAnsi="Arial" w:cs="Arial"/>
+        </w:rPr>
+        <w:t xml:space="preserve">, </w:t>
+      </w:r>
+      <w:proofErr w:type="spellStart"/>
+      <w:r>
+        <w:rPr>
+          <w:rFonts w:ascii="Arial" w:hAnsi="Arial" w:cs="Arial"/>
+        </w:rPr>
+        <w:t>maka</w:t>
+      </w:r>
+      <w:proofErr w:type="spellEnd"/>
+      <w:r>
+        <w:rPr>
+          <w:rFonts w:ascii="Arial" w:hAnsi="Arial" w:cs="Arial"/>
+        </w:rPr>
+        <w:t xml:space="preserve"> </w:t>
+      </w:r>
+      <w:proofErr w:type="spellStart"/>
+      <w:r>
+        <w:rPr>
+          <w:rFonts w:ascii="Arial" w:hAnsi="Arial" w:cs="Arial"/>
+        </w:rPr>
+        <w:t>perlu</w:t>
+      </w:r>
+      <w:proofErr w:type="spellEnd"/>
+      <w:r>
+        <w:rPr>
+          <w:rFonts w:ascii="Arial" w:hAnsi="Arial" w:cs="Arial"/>
+        </w:rPr>
+        <w:t xml:space="preserve"> </w:t>
+      </w:r>
+      <w:proofErr w:type="spellStart"/>
+      <w:r>
+        <w:rPr>
+          <w:rFonts w:ascii="Arial" w:hAnsi="Arial" w:cs="Arial"/>
+        </w:rPr>
+        <w:t>adanya</w:t>
+      </w:r>
+      <w:proofErr w:type="spellEnd"/>
+      <w:r>
+        <w:rPr>
+          <w:rFonts w:ascii="Arial" w:hAnsi="Arial" w:cs="Arial"/>
+        </w:rPr>
+        <w:t xml:space="preserve"> </w:t>
+      </w:r>
+      <w:proofErr w:type="spellStart"/>
+      <w:r>
+        <w:rPr>
+          <w:rFonts w:ascii="Arial" w:hAnsi="Arial" w:cs="Arial"/>
+        </w:rPr>
+        <w:t>batasan-batasan</w:t>
+      </w:r>
+      <w:proofErr w:type="spellEnd"/>
+      <w:r>
+        <w:rPr>
+          <w:rFonts w:ascii="Arial" w:hAnsi="Arial" w:cs="Arial"/>
+        </w:rPr>
+        <w:t xml:space="preserve"> </w:t>
+      </w:r>
+      <w:proofErr w:type="spellStart"/>
+      <w:r>
+        <w:rPr>
+          <w:rFonts w:ascii="Arial" w:hAnsi="Arial" w:cs="Arial"/>
+        </w:rPr>
+        <w:t>masalah</w:t>
+      </w:r>
+      <w:proofErr w:type="spellEnd"/>
+      <w:r>
+        <w:rPr>
+          <w:rFonts w:ascii="Arial" w:hAnsi="Arial" w:cs="Arial"/>
+        </w:rPr>
+        <w:t xml:space="preserve"> yang </w:t>
+      </w:r>
+      <w:proofErr w:type="spellStart"/>
+      <w:r>
+        <w:rPr>
+          <w:rFonts w:ascii="Arial" w:hAnsi="Arial" w:cs="Arial"/>
+        </w:rPr>
+        <w:t>jelas</w:t>
+      </w:r>
+      <w:proofErr w:type="spellEnd"/>
+      <w:r>
+        <w:rPr>
+          <w:rFonts w:ascii="Arial" w:hAnsi="Arial" w:cs="Arial"/>
+        </w:rPr>
+        <w:t xml:space="preserve"> </w:t>
+      </w:r>
+      <w:proofErr w:type="spellStart"/>
+      <w:r>
+        <w:rPr>
+          <w:rFonts w:ascii="Arial" w:hAnsi="Arial" w:cs="Arial"/>
+        </w:rPr>
+        <w:t>mengenai</w:t>
+      </w:r>
+      <w:proofErr w:type="spellEnd"/>
+      <w:r>
+        <w:rPr>
+          <w:rFonts w:ascii="Arial" w:hAnsi="Arial" w:cs="Arial"/>
+        </w:rPr>
+        <w:t xml:space="preserve"> </w:t>
+      </w:r>
+      <w:proofErr w:type="spellStart"/>
+      <w:r>
+        <w:rPr>
+          <w:rFonts w:ascii="Arial" w:hAnsi="Arial" w:cs="Arial"/>
+        </w:rPr>
+        <w:t>apa</w:t>
+      </w:r>
+      <w:proofErr w:type="spellEnd"/>
+      <w:r>
+        <w:rPr>
+          <w:rFonts w:ascii="Arial" w:hAnsi="Arial" w:cs="Arial"/>
+        </w:rPr>
+        <w:t xml:space="preserve"> yang </w:t>
+      </w:r>
+      <w:proofErr w:type="spellStart"/>
+      <w:r>
+        <w:rPr>
+          <w:rFonts w:ascii="Arial" w:hAnsi="Arial" w:cs="Arial"/>
+        </w:rPr>
+        <w:t>dibuat</w:t>
+      </w:r>
+      <w:proofErr w:type="spellEnd"/>
+      <w:r>
+        <w:rPr>
+          <w:rFonts w:ascii="Arial" w:hAnsi="Arial" w:cs="Arial"/>
+        </w:rPr>
+        <w:t xml:space="preserve"> dan </w:t>
+      </w:r>
+      <w:proofErr w:type="spellStart"/>
+      <w:r>
+        <w:rPr>
+          <w:rFonts w:ascii="Arial" w:hAnsi="Arial" w:cs="Arial"/>
+        </w:rPr>
+        <w:t>diselesaikan</w:t>
+      </w:r>
+      <w:proofErr w:type="spellEnd"/>
+      <w:r>
+        <w:rPr>
+          <w:rFonts w:ascii="Arial" w:hAnsi="Arial" w:cs="Arial"/>
+        </w:rPr>
+        <w:t xml:space="preserve"> </w:t>
+      </w:r>
+      <w:proofErr w:type="spellStart"/>
+      <w:r>
+        <w:rPr>
+          <w:rFonts w:ascii="Arial" w:hAnsi="Arial" w:cs="Arial"/>
+        </w:rPr>
+        <w:t>dalam</w:t>
+      </w:r>
+      <w:proofErr w:type="spellEnd"/>
+      <w:r>
+        <w:rPr>
+          <w:rFonts w:ascii="Arial" w:hAnsi="Arial" w:cs="Arial"/>
+        </w:rPr>
+        <w:t xml:space="preserve"> program </w:t>
+      </w:r>
+      <w:proofErr w:type="spellStart"/>
+      <w:r>
+        <w:rPr>
+          <w:rFonts w:ascii="Arial" w:hAnsi="Arial" w:cs="Arial"/>
+        </w:rPr>
+        <w:t>ini</w:t>
+      </w:r>
+      <w:proofErr w:type="spellEnd"/>
+      <w:r>
+        <w:rPr>
+          <w:rFonts w:ascii="Arial" w:hAnsi="Arial" w:cs="Arial"/>
+        </w:rPr>
+        <w:t xml:space="preserve">. </w:t>
+      </w:r>
+      <w:proofErr w:type="spellStart"/>
+      <w:r>
+        <w:rPr>
+          <w:rFonts w:ascii="Arial" w:hAnsi="Arial" w:cs="Arial"/>
+        </w:rPr>
+        <w:t>Adapun</w:t>
+      </w:r>
+      <w:proofErr w:type="spellEnd"/>
+      <w:r>
+        <w:rPr>
+          <w:rFonts w:ascii="Arial" w:hAnsi="Arial" w:cs="Arial"/>
+        </w:rPr>
+        <w:t xml:space="preserve"> </w:t>
+      </w:r>
+      <w:proofErr w:type="spellStart"/>
+      <w:r>
+        <w:rPr>
+          <w:rFonts w:ascii="Arial" w:hAnsi="Arial" w:cs="Arial"/>
+        </w:rPr>
+        <w:t>batasan-batasan</w:t>
+      </w:r>
+      <w:proofErr w:type="spellEnd"/>
+      <w:r>
+        <w:rPr>
+          <w:rFonts w:ascii="Arial" w:hAnsi="Arial" w:cs="Arial"/>
+        </w:rPr>
+        <w:t xml:space="preserve"> </w:t>
+      </w:r>
+      <w:proofErr w:type="spellStart"/>
+      <w:r>
+        <w:rPr>
+          <w:rFonts w:ascii="Arial" w:hAnsi="Arial" w:cs="Arial"/>
+        </w:rPr>
+        <w:t>masalah</w:t>
+      </w:r>
+      <w:proofErr w:type="spellEnd"/>
+      <w:r>
+        <w:rPr>
+          <w:rFonts w:ascii="Arial" w:hAnsi="Arial" w:cs="Arial"/>
+        </w:rPr>
+        <w:t xml:space="preserve"> pada </w:t>
+      </w:r>
+      <w:proofErr w:type="spellStart"/>
+      <w:r>
+        <w:rPr>
+          <w:rFonts w:ascii="Arial" w:hAnsi="Arial" w:cs="Arial"/>
+        </w:rPr>
+        <w:t>penelitian</w:t>
+      </w:r>
+      <w:proofErr w:type="spellEnd"/>
+      <w:r>
+        <w:rPr>
+          <w:rFonts w:ascii="Arial" w:hAnsi="Arial" w:cs="Arial"/>
+        </w:rPr>
+        <w:t xml:space="preserve"> </w:t>
+      </w:r>
+      <w:proofErr w:type="spellStart"/>
+      <w:r>
+        <w:rPr>
+          <w:rFonts w:ascii="Arial" w:hAnsi="Arial" w:cs="Arial"/>
+        </w:rPr>
+        <w:t>ini</w:t>
+      </w:r>
+      <w:proofErr w:type="spellEnd"/>
+      <w:r>
+        <w:rPr>
+          <w:rFonts w:ascii="Arial" w:hAnsi="Arial" w:cs="Arial"/>
+        </w:rPr>
+        <w:t xml:space="preserve"> </w:t>
+      </w:r>
+      <w:proofErr w:type="spellStart"/>
+      <w:r>
+        <w:rPr>
+          <w:rFonts w:ascii="Arial" w:hAnsi="Arial" w:cs="Arial"/>
+        </w:rPr>
+        <w:t>sebagai</w:t>
+      </w:r>
+      <w:proofErr w:type="spellEnd"/>
+      <w:r>
+        <w:rPr>
+          <w:rFonts w:ascii="Arial" w:hAnsi="Arial" w:cs="Arial"/>
+        </w:rPr>
+        <w:t xml:space="preserve"> </w:t>
+      </w:r>
+      <w:proofErr w:type="spellStart"/>
+      <w:r>
+        <w:rPr>
+          <w:rFonts w:ascii="Arial" w:hAnsi="Arial" w:cs="Arial"/>
+        </w:rPr>
+        <w:t>berikut</w:t>
+      </w:r>
+      <w:proofErr w:type="spellEnd"/>
+      <w:r>
+        <w:rPr>
+          <w:rFonts w:ascii="Arial" w:hAnsi="Arial" w:cs="Arial"/>
+        </w:rPr>
+        <w:t xml:space="preserve"> :</w:t>
       </w:r>
     </w:p>
     <w:p>
@@ -805,11 +4591,19 @@
           <w:rFonts w:ascii="Arial" w:hAnsi="Arial" w:cs="Arial"/>
         </w:rPr>
       </w:pPr>
-      <w:r>
-        <w:rPr>
-          <w:rFonts w:ascii="Arial" w:hAnsi="Arial" w:cs="Arial"/>
-        </w:rPr>
-        <w:t xml:space="preserve">Pembuatan </w:t>
+      <w:proofErr w:type="spellStart"/>
+      <w:r>
+        <w:rPr>
+          <w:rFonts w:ascii="Arial" w:hAnsi="Arial" w:cs="Arial"/>
+        </w:rPr>
+        <w:t>Pembuatan</w:t>
+      </w:r>
+      <w:proofErr w:type="spellEnd"/>
+      <w:r>
+        <w:rPr>
+          <w:rFonts w:ascii="Arial" w:hAnsi="Arial" w:cs="Arial"/>
+        </w:rPr>
+        <w:t xml:space="preserve"> </w:t>
       </w:r>
       <w:r>
         <w:rPr>
@@ -824,17 +4618,61 @@
         </w:rPr>
         <w:t xml:space="preserve"> </w:t>
       </w:r>
-      <w:r>
-        <w:rPr>
-          <w:rFonts w:ascii="Arial" w:hAnsi="Arial" w:cs="Arial"/>
-        </w:rPr>
-        <w:t>sistem informasi akuntansi</w:t>
-      </w:r>
-      <w:r>
-        <w:rPr>
-          <w:rFonts w:ascii="Arial" w:hAnsi="Arial" w:cs="Arial"/>
-        </w:rPr>
-        <w:t xml:space="preserve"> menggunakan </w:t>
+      <w:proofErr w:type="spellStart"/>
+      <w:r>
+        <w:rPr>
+          <w:rFonts w:ascii="Arial" w:hAnsi="Arial" w:cs="Arial"/>
+        </w:rPr>
+        <w:t>sistem</w:t>
+      </w:r>
+      <w:proofErr w:type="spellEnd"/>
+      <w:r>
+        <w:rPr>
+          <w:rFonts w:ascii="Arial" w:hAnsi="Arial" w:cs="Arial"/>
+        </w:rPr>
+        <w:t xml:space="preserve"> </w:t>
+      </w:r>
+      <w:proofErr w:type="spellStart"/>
+      <w:r>
+        <w:rPr>
+          <w:rFonts w:ascii="Arial" w:hAnsi="Arial" w:cs="Arial"/>
+        </w:rPr>
+        <w:t>informasi</w:t>
+      </w:r>
+      <w:proofErr w:type="spellEnd"/>
+      <w:r>
+        <w:rPr>
+          <w:rFonts w:ascii="Arial" w:hAnsi="Arial" w:cs="Arial"/>
+        </w:rPr>
+        <w:t xml:space="preserve"> </w:t>
+      </w:r>
+      <w:proofErr w:type="spellStart"/>
+      <w:r>
+        <w:rPr>
+          <w:rFonts w:ascii="Arial" w:hAnsi="Arial" w:cs="Arial"/>
+        </w:rPr>
+        <w:t>akuntansi</w:t>
+      </w:r>
+      <w:proofErr w:type="spellEnd"/>
+      <w:r>
+        <w:rPr>
+          <w:rFonts w:ascii="Arial" w:hAnsi="Arial" w:cs="Arial"/>
+        </w:rPr>
+        <w:t xml:space="preserve"> </w:t>
+      </w:r>
+      <w:proofErr w:type="spellStart"/>
+      <w:r>
+        <w:rPr>
+          <w:rFonts w:ascii="Arial" w:hAnsi="Arial" w:cs="Arial"/>
+        </w:rPr>
+        <w:t>menggunakan</w:t>
+      </w:r>
+      <w:proofErr w:type="spellEnd"/>
+      <w:r>
+        <w:rPr>
+          <w:rFonts w:ascii="Arial" w:hAnsi="Arial" w:cs="Arial"/>
+        </w:rPr>
+        <w:t xml:space="preserve"> </w:t>
       </w:r>
       <w:r>
         <w:rPr>
@@ -871,17 +4709,61 @@
         </w:rPr>
         <w:t xml:space="preserve"> </w:t>
       </w:r>
-      <w:r>
-        <w:rPr>
-          <w:rFonts w:ascii="Arial" w:hAnsi="Arial" w:cs="Arial"/>
-        </w:rPr>
-        <w:t>sistem informasi akuntansi</w:t>
-      </w:r>
-      <w:r>
-        <w:rPr>
-          <w:rFonts w:ascii="Arial" w:hAnsi="Arial" w:cs="Arial"/>
-        </w:rPr>
-        <w:t xml:space="preserve"> terdapat </w:t>
+      <w:proofErr w:type="spellStart"/>
+      <w:r>
+        <w:rPr>
+          <w:rFonts w:ascii="Arial" w:hAnsi="Arial" w:cs="Arial"/>
+        </w:rPr>
+        <w:t>sistem</w:t>
+      </w:r>
+      <w:proofErr w:type="spellEnd"/>
+      <w:r>
+        <w:rPr>
+          <w:rFonts w:ascii="Arial" w:hAnsi="Arial" w:cs="Arial"/>
+        </w:rPr>
+        <w:t xml:space="preserve"> </w:t>
+      </w:r>
+      <w:proofErr w:type="spellStart"/>
+      <w:r>
+        <w:rPr>
+          <w:rFonts w:ascii="Arial" w:hAnsi="Arial" w:cs="Arial"/>
+        </w:rPr>
+        <w:t>informasi</w:t>
+      </w:r>
+      <w:proofErr w:type="spellEnd"/>
+      <w:r>
+        <w:rPr>
+          <w:rFonts w:ascii="Arial" w:hAnsi="Arial" w:cs="Arial"/>
+        </w:rPr>
+        <w:t xml:space="preserve"> </w:t>
+      </w:r>
+      <w:proofErr w:type="spellStart"/>
+      <w:r>
+        <w:rPr>
+          <w:rFonts w:ascii="Arial" w:hAnsi="Arial" w:cs="Arial"/>
+        </w:rPr>
+        <w:t>akuntansi</w:t>
+      </w:r>
+      <w:proofErr w:type="spellEnd"/>
+      <w:r>
+        <w:rPr>
+          <w:rFonts w:ascii="Arial" w:hAnsi="Arial" w:cs="Arial"/>
+        </w:rPr>
+        <w:t xml:space="preserve"> </w:t>
+      </w:r>
+      <w:proofErr w:type="spellStart"/>
+      <w:r>
+        <w:rPr>
+          <w:rFonts w:ascii="Arial" w:hAnsi="Arial" w:cs="Arial"/>
+        </w:rPr>
+        <w:t>terdapat</w:t>
+      </w:r>
+      <w:proofErr w:type="spellEnd"/>
+      <w:r>
+        <w:rPr>
+          <w:rFonts w:ascii="Arial" w:hAnsi="Arial" w:cs="Arial"/>
+        </w:rPr>
+        <w:t xml:space="preserve"> </w:t>
       </w:r>
       <w:r>
         <w:rPr>
@@ -916,6 +4798,7 @@
           <w:rFonts w:ascii="Arial" w:hAnsi="Arial" w:cs="Arial"/>
           <w:i/>
         </w:rPr>
+        <w:lastRenderedPageBreak/>
         <w:t>Web</w:t>
       </w:r>
       <w:r>
@@ -924,11 +4807,82 @@
         </w:rPr>
         <w:t xml:space="preserve"> </w:t>
       </w:r>
-      <w:r>
-        <w:rPr>
-          <w:rFonts w:ascii="Arial" w:hAnsi="Arial" w:cs="Arial"/>
-        </w:rPr>
-        <w:t>sistem informasi akuntansi terdapat, jurnal umu</w:t>
+      <w:proofErr w:type="spellStart"/>
+      <w:r>
+        <w:rPr>
+          <w:rFonts w:ascii="Arial" w:hAnsi="Arial" w:cs="Arial"/>
+        </w:rPr>
+        <w:t>sistem</w:t>
+      </w:r>
+      <w:proofErr w:type="spellEnd"/>
+      <w:r>
+        <w:rPr>
+          <w:rFonts w:ascii="Arial" w:hAnsi="Arial" w:cs="Arial"/>
+        </w:rPr>
+        <w:t xml:space="preserve"> </w:t>
+      </w:r>
+      <w:proofErr w:type="spellStart"/>
+      <w:r>
+        <w:rPr>
+          <w:rFonts w:ascii="Arial" w:hAnsi="Arial" w:cs="Arial"/>
+        </w:rPr>
+        <w:t>informasi</w:t>
+      </w:r>
+      <w:proofErr w:type="spellEnd"/>
+      <w:r>
+        <w:rPr>
+          <w:rFonts w:ascii="Arial" w:hAnsi="Arial" w:cs="Arial"/>
+        </w:rPr>
+        <w:t xml:space="preserve"> </w:t>
+      </w:r>
+      <w:proofErr w:type="spellStart"/>
+      <w:r>
+        <w:rPr>
+          <w:rFonts w:ascii="Arial" w:hAnsi="Arial" w:cs="Arial"/>
+        </w:rPr>
+        <w:t>akuntansi</w:t>
+      </w:r>
+      <w:proofErr w:type="spellEnd"/>
+      <w:r>
+        <w:rPr>
+          <w:rFonts w:ascii="Arial" w:hAnsi="Arial" w:cs="Arial"/>
+        </w:rPr>
+        <w:t xml:space="preserve"> </w:t>
+      </w:r>
+      <w:proofErr w:type="spellStart"/>
+      <w:r>
+        <w:rPr>
+          <w:rFonts w:ascii="Arial" w:hAnsi="Arial" w:cs="Arial"/>
+        </w:rPr>
+        <w:t>terdapat</w:t>
+      </w:r>
+      <w:proofErr w:type="spellEnd"/>
+      <w:r>
+        <w:rPr>
+          <w:rFonts w:ascii="Arial" w:hAnsi="Arial" w:cs="Arial"/>
+        </w:rPr>
+        <w:t xml:space="preserve">, </w:t>
+      </w:r>
+      <w:proofErr w:type="spellStart"/>
+      <w:r>
+        <w:rPr>
+          <w:rFonts w:ascii="Arial" w:hAnsi="Arial" w:cs="Arial"/>
+        </w:rPr>
+        <w:t>jurnal</w:t>
+      </w:r>
+      <w:proofErr w:type="spellEnd"/>
+      <w:r>
+        <w:rPr>
+          <w:rFonts w:ascii="Arial" w:hAnsi="Arial" w:cs="Arial"/>
+        </w:rPr>
+        <w:t xml:space="preserve"> </w:t>
+      </w:r>
+      <w:proofErr w:type="spellStart"/>
+      <w:r>
+        <w:rPr>
+          <w:rFonts w:ascii="Arial" w:hAnsi="Arial" w:cs="Arial"/>
+        </w:rPr>
+        <w:t>umu</w:t>
       </w:r>
       <w:r>
         <w:rPr>
@@ -936,12 +4890,63 @@
         </w:rPr>
         <w:t>m</w:t>
       </w:r>
-      <w:r>
-        <w:rPr>
-          <w:rFonts w:ascii="Arial" w:hAnsi="Arial" w:cs="Arial"/>
-        </w:rPr>
-        <w:t>, buku besar, dan laporan keuangan</w:t>
-      </w:r>
+      <w:proofErr w:type="spellEnd"/>
+      <w:r>
+        <w:rPr>
+          <w:rFonts w:ascii="Arial" w:hAnsi="Arial" w:cs="Arial"/>
+        </w:rPr>
+        <w:t xml:space="preserve">, </w:t>
+      </w:r>
+      <w:proofErr w:type="spellStart"/>
+      <w:r>
+        <w:rPr>
+          <w:rFonts w:ascii="Arial" w:hAnsi="Arial" w:cs="Arial"/>
+        </w:rPr>
+        <w:t>buku</w:t>
+      </w:r>
+      <w:proofErr w:type="spellEnd"/>
+      <w:r>
+        <w:rPr>
+          <w:rFonts w:ascii="Arial" w:hAnsi="Arial" w:cs="Arial"/>
+        </w:rPr>
+        <w:t xml:space="preserve"> </w:t>
+      </w:r>
+      <w:proofErr w:type="spellStart"/>
+      <w:r>
+        <w:rPr>
+          <w:rFonts w:ascii="Arial" w:hAnsi="Arial" w:cs="Arial"/>
+        </w:rPr>
+        <w:t>besar</w:t>
+      </w:r>
+      <w:proofErr w:type="spellEnd"/>
+      <w:r>
+        <w:rPr>
+          <w:rFonts w:ascii="Arial" w:hAnsi="Arial" w:cs="Arial"/>
+        </w:rPr>
+        <w:t xml:space="preserve">, dan </w:t>
+      </w:r>
+      <w:proofErr w:type="spellStart"/>
+      <w:r>
+        <w:rPr>
+          <w:rFonts w:ascii="Arial" w:hAnsi="Arial" w:cs="Arial"/>
+        </w:rPr>
+        <w:t>laporan</w:t>
+      </w:r>
+      <w:proofErr w:type="spellEnd"/>
+      <w:r>
+        <w:rPr>
+          <w:rFonts w:ascii="Arial" w:hAnsi="Arial" w:cs="Arial"/>
+        </w:rPr>
+        <w:t xml:space="preserve"> </w:t>
+      </w:r>
+      <w:proofErr w:type="spellStart"/>
+      <w:r>
+        <w:rPr>
+          <w:rFonts w:ascii="Arial" w:hAnsi="Arial" w:cs="Arial"/>
+        </w:rPr>
+        <w:t>keuangan</w:t>
+      </w:r>
+      <w:proofErr w:type="spellEnd"/>
     </w:p>
     <w:p>
       <w:pPr>
@@ -966,14 +4971,44 @@
       </w:pPr>
       <w:bookmarkStart w:id="3" w:name="_Toc527023965"/>
       <w:bookmarkStart w:id="4" w:name="_Toc535860226"/>
+      <w:proofErr w:type="spellStart"/>
       <w:r>
         <w:rPr>
           <w:rFonts w:cs="Arial"/>
         </w:rPr>
-        <w:t>Tujuan Penelitian dan Hasil yang Diharapkan</w:t>
+        <w:t>Tujuan</w:t>
+      </w:r>
+      <w:proofErr w:type="spellEnd"/>
+      <w:r>
+        <w:rPr>
+          <w:rFonts w:cs="Arial"/>
+        </w:rPr>
+        <w:t xml:space="preserve"> </w:t>
+      </w:r>
+      <w:proofErr w:type="spellStart"/>
+      <w:r>
+        <w:rPr>
+          <w:rFonts w:cs="Arial"/>
+        </w:rPr>
+        <w:t>Penelitian</w:t>
+      </w:r>
+      <w:proofErr w:type="spellEnd"/>
+      <w:r>
+        <w:rPr>
+          <w:rFonts w:cs="Arial"/>
+        </w:rPr>
+        <w:t xml:space="preserve"> dan Hasil yang </w:t>
+      </w:r>
+      <w:proofErr w:type="spellStart"/>
+      <w:r>
+        <w:rPr>
+          <w:rFonts w:cs="Arial"/>
+        </w:rPr>
+        <w:t>Diharapkan</w:t>
       </w:r>
       <w:bookmarkEnd w:id="3"/>
       <w:bookmarkEnd w:id="4"/>
+      <w:proofErr w:type="spellEnd"/>
       <w:r>
         <w:rPr>
           <w:rFonts w:cs="Arial"/>
@@ -991,11 +5026,89 @@
           <w:rFonts w:ascii="Arial" w:hAnsi="Arial" w:cs="Arial"/>
         </w:rPr>
       </w:pPr>
-      <w:r>
-        <w:rPr>
-          <w:rFonts w:ascii="Arial" w:hAnsi="Arial" w:cs="Arial"/>
-        </w:rPr>
-        <w:t>Adapun tujuan penelitian ini sebagai berikut :</w:t>
+      <w:proofErr w:type="spellStart"/>
+      <w:r>
+        <w:rPr>
+          <w:rFonts w:ascii="Arial" w:hAnsi="Arial" w:cs="Arial"/>
+        </w:rPr>
+        <w:t>Adapun</w:t>
+      </w:r>
+      <w:proofErr w:type="spellEnd"/>
+      <w:r>
+        <w:rPr>
+          <w:rFonts w:ascii="Arial" w:hAnsi="Arial" w:cs="Arial"/>
+        </w:rPr>
+        <w:t xml:space="preserve"> </w:t>
+      </w:r>
+      <w:proofErr w:type="spellStart"/>
+      <w:r>
+        <w:rPr>
+          <w:rFonts w:ascii="Arial" w:hAnsi="Arial" w:cs="Arial"/>
+        </w:rPr>
+        <w:t>tujuan</w:t>
+      </w:r>
+      <w:proofErr w:type="spellEnd"/>
+      <w:r>
+        <w:rPr>
+          <w:rFonts w:ascii="Arial" w:hAnsi="Arial" w:cs="Arial"/>
+        </w:rPr>
+        <w:t xml:space="preserve"> </w:t>
+      </w:r>
+      <w:proofErr w:type="spellStart"/>
+      <w:r>
+        <w:rPr>
+          <w:rFonts w:ascii="Arial" w:hAnsi="Arial" w:cs="Arial"/>
+        </w:rPr>
+        <w:t>penelitian</w:t>
+      </w:r>
+      <w:proofErr w:type="spellEnd"/>
+      <w:r>
+        <w:rPr>
+          <w:rFonts w:ascii="Arial" w:hAnsi="Arial" w:cs="Arial"/>
+        </w:rPr>
+        <w:t xml:space="preserve"> </w:t>
+      </w:r>
+      <w:proofErr w:type="spellStart"/>
+      <w:r>
+        <w:rPr>
+          <w:rFonts w:ascii="Arial" w:hAnsi="Arial" w:cs="Arial"/>
+        </w:rPr>
+        <w:t>ini</w:t>
+      </w:r>
+      <w:proofErr w:type="spellEnd"/>
+      <w:r>
+        <w:rPr>
+          <w:rFonts w:ascii="Arial" w:hAnsi="Arial" w:cs="Arial"/>
+        </w:rPr>
+        <w:t xml:space="preserve"> </w:t>
+      </w:r>
+      <w:proofErr w:type="spellStart"/>
+      <w:r>
+        <w:rPr>
+          <w:rFonts w:ascii="Arial" w:hAnsi="Arial" w:cs="Arial"/>
+        </w:rPr>
+        <w:t>sebagai</w:t>
+      </w:r>
+      <w:proofErr w:type="spellEnd"/>
+      <w:r>
+        <w:rPr>
+          <w:rFonts w:ascii="Arial" w:hAnsi="Arial" w:cs="Arial"/>
+        </w:rPr>
+        <w:t xml:space="preserve"> </w:t>
+      </w:r>
+      <w:proofErr w:type="spellStart"/>
+      <w:r>
+        <w:rPr>
+          <w:rFonts w:ascii="Arial" w:hAnsi="Arial" w:cs="Arial"/>
+        </w:rPr>
+        <w:t>berikut</w:t>
+      </w:r>
+      <w:proofErr w:type="spellEnd"/>
+      <w:r>
+        <w:rPr>
+          <w:rFonts w:ascii="Arial" w:hAnsi="Arial" w:cs="Arial"/>
+        </w:rPr>
+        <w:t xml:space="preserve"> :</w:t>
       </w:r>
     </w:p>
     <w:p>
@@ -1011,11 +5124,47 @@
           <w:rFonts w:ascii="Arial" w:hAnsi="Arial" w:cs="Arial"/>
         </w:rPr>
       </w:pPr>
-      <w:r>
-        <w:rPr>
-          <w:rFonts w:ascii="Arial" w:hAnsi="Arial" w:cs="Arial"/>
-        </w:rPr>
-        <w:t xml:space="preserve">Mengetahui alur kerja </w:t>
+      <w:proofErr w:type="spellStart"/>
+      <w:r>
+        <w:rPr>
+          <w:rFonts w:ascii="Arial" w:hAnsi="Arial" w:cs="Arial"/>
+        </w:rPr>
+        <w:t>Mengetahui</w:t>
+      </w:r>
+      <w:proofErr w:type="spellEnd"/>
+      <w:r>
+        <w:rPr>
+          <w:rFonts w:ascii="Arial" w:hAnsi="Arial" w:cs="Arial"/>
+        </w:rPr>
+        <w:t xml:space="preserve"> </w:t>
+      </w:r>
+      <w:proofErr w:type="spellStart"/>
+      <w:r>
+        <w:rPr>
+          <w:rFonts w:ascii="Arial" w:hAnsi="Arial" w:cs="Arial"/>
+        </w:rPr>
+        <w:t>alur</w:t>
+      </w:r>
+      <w:proofErr w:type="spellEnd"/>
+      <w:r>
+        <w:rPr>
+          <w:rFonts w:ascii="Arial" w:hAnsi="Arial" w:cs="Arial"/>
+        </w:rPr>
+        <w:t xml:space="preserve"> </w:t>
+      </w:r>
+      <w:proofErr w:type="spellStart"/>
+      <w:r>
+        <w:rPr>
+          <w:rFonts w:ascii="Arial" w:hAnsi="Arial" w:cs="Arial"/>
+        </w:rPr>
+        <w:t>kerja</w:t>
+      </w:r>
+      <w:proofErr w:type="spellEnd"/>
+      <w:r>
+        <w:rPr>
+          <w:rFonts w:ascii="Arial" w:hAnsi="Arial" w:cs="Arial"/>
+        </w:rPr>
+        <w:t xml:space="preserve"> </w:t>
       </w:r>
       <w:r>
         <w:rPr>
@@ -1030,12 +5179,42 @@
         </w:rPr>
         <w:t xml:space="preserve"> </w:t>
       </w:r>
-      <w:r>
-        <w:rPr>
-          <w:rFonts w:ascii="Arial" w:hAnsi="Arial" w:cs="Arial"/>
-        </w:rPr>
-        <w:t>sistem informasi akuntansi</w:t>
-      </w:r>
+      <w:proofErr w:type="spellStart"/>
+      <w:r>
+        <w:rPr>
+          <w:rFonts w:ascii="Arial" w:hAnsi="Arial" w:cs="Arial"/>
+        </w:rPr>
+        <w:t>sistem</w:t>
+      </w:r>
+      <w:proofErr w:type="spellEnd"/>
+      <w:r>
+        <w:rPr>
+          <w:rFonts w:ascii="Arial" w:hAnsi="Arial" w:cs="Arial"/>
+        </w:rPr>
+        <w:t xml:space="preserve"> </w:t>
+      </w:r>
+      <w:proofErr w:type="spellStart"/>
+      <w:r>
+        <w:rPr>
+          <w:rFonts w:ascii="Arial" w:hAnsi="Arial" w:cs="Arial"/>
+        </w:rPr>
+        <w:t>informasi</w:t>
+      </w:r>
+      <w:proofErr w:type="spellEnd"/>
+      <w:r>
+        <w:rPr>
+          <w:rFonts w:ascii="Arial" w:hAnsi="Arial" w:cs="Arial"/>
+        </w:rPr>
+        <w:t xml:space="preserve"> </w:t>
+      </w:r>
+      <w:proofErr w:type="spellStart"/>
+      <w:r>
+        <w:rPr>
+          <w:rFonts w:ascii="Arial" w:hAnsi="Arial" w:cs="Arial"/>
+        </w:rPr>
+        <w:t>akuntansi</w:t>
+      </w:r>
+      <w:proofErr w:type="spellEnd"/>
       <w:r>
         <w:rPr>
           <w:rFonts w:ascii="Arial" w:hAnsi="Arial" w:cs="Arial"/>
@@ -1056,6 +5235,7 @@
           <w:rFonts w:ascii="Arial" w:hAnsi="Arial" w:cs="Arial"/>
         </w:rPr>
       </w:pPr>
+      <w:proofErr w:type="spellStart"/>
       <w:r>
         <w:rPr>
           <w:rFonts w:ascii="Arial" w:hAnsi="Arial" w:cs="Arial"/>
@@ -1072,7 +5252,133 @@
         <w:rPr>
           <w:rFonts w:ascii="Arial" w:hAnsi="Arial" w:cs="Arial"/>
         </w:rPr>
-        <w:t>siensi waktu kerja dalam jurnal umum, buku besar, dan laporan keu</w:t>
+        <w:t>siensi</w:t>
+      </w:r>
+      <w:proofErr w:type="spellEnd"/>
+      <w:r>
+        <w:rPr>
+          <w:rFonts w:ascii="Arial" w:hAnsi="Arial" w:cs="Arial"/>
+        </w:rPr>
+        <w:t xml:space="preserve"> </w:t>
+      </w:r>
+      <w:proofErr w:type="spellStart"/>
+      <w:r>
+        <w:rPr>
+          <w:rFonts w:ascii="Arial" w:hAnsi="Arial" w:cs="Arial"/>
+        </w:rPr>
+        <w:t>waktu</w:t>
+      </w:r>
+      <w:proofErr w:type="spellEnd"/>
+      <w:r>
+        <w:rPr>
+          <w:rFonts w:ascii="Arial" w:hAnsi="Arial" w:cs="Arial"/>
+        </w:rPr>
+        <w:t xml:space="preserve"> </w:t>
+      </w:r>
+      <w:proofErr w:type="spellStart"/>
+      <w:r>
+        <w:rPr>
+          <w:rFonts w:ascii="Arial" w:hAnsi="Arial" w:cs="Arial"/>
+        </w:rPr>
+        <w:t>kerja</w:t>
+      </w:r>
+      <w:proofErr w:type="spellEnd"/>
+      <w:r>
+        <w:rPr>
+          <w:rFonts w:ascii="Arial" w:hAnsi="Arial" w:cs="Arial"/>
+        </w:rPr>
+        <w:t xml:space="preserve"> </w:t>
+      </w:r>
+      <w:proofErr w:type="spellStart"/>
+      <w:r>
+        <w:rPr>
+          <w:rFonts w:ascii="Arial" w:hAnsi="Arial" w:cs="Arial"/>
+        </w:rPr>
+        <w:t>dalam</w:t>
+      </w:r>
+      <w:proofErr w:type="spellEnd"/>
+      <w:r>
+        <w:rPr>
+          <w:rFonts w:ascii="Arial" w:hAnsi="Arial" w:cs="Arial"/>
+        </w:rPr>
+        <w:t xml:space="preserve"> </w:t>
+      </w:r>
+      <w:proofErr w:type="spellStart"/>
+      <w:r>
+        <w:rPr>
+          <w:rFonts w:ascii="Arial" w:hAnsi="Arial" w:cs="Arial"/>
+        </w:rPr>
+        <w:t>jurnal</w:t>
+      </w:r>
+      <w:proofErr w:type="spellEnd"/>
+      <w:r>
+        <w:rPr>
+          <w:rFonts w:ascii="Arial" w:hAnsi="Arial" w:cs="Arial"/>
+        </w:rPr>
+        <w:t xml:space="preserve"> </w:t>
+      </w:r>
+      <w:proofErr w:type="spellStart"/>
+      <w:r>
+        <w:rPr>
+          <w:rFonts w:ascii="Arial" w:hAnsi="Arial" w:cs="Arial"/>
+        </w:rPr>
+        <w:t>umum</w:t>
+      </w:r>
+      <w:proofErr w:type="spellEnd"/>
+      <w:r>
+        <w:rPr>
+          <w:rFonts w:ascii="Arial" w:hAnsi="Arial" w:cs="Arial"/>
+        </w:rPr>
+        <w:t xml:space="preserve">, </w:t>
+      </w:r>
+      <w:proofErr w:type="spellStart"/>
+      <w:r>
+        <w:rPr>
+          <w:rFonts w:ascii="Arial" w:hAnsi="Arial" w:cs="Arial"/>
+        </w:rPr>
+        <w:t>buku</w:t>
+      </w:r>
+      <w:proofErr w:type="spellEnd"/>
+      <w:r>
+        <w:rPr>
+          <w:rFonts w:ascii="Arial" w:hAnsi="Arial" w:cs="Arial"/>
+        </w:rPr>
+        <w:t xml:space="preserve"> </w:t>
+      </w:r>
+      <w:proofErr w:type="spellStart"/>
+      <w:r>
+        <w:rPr>
+          <w:rFonts w:ascii="Arial" w:hAnsi="Arial" w:cs="Arial"/>
+        </w:rPr>
+        <w:t>besar</w:t>
+      </w:r>
+      <w:proofErr w:type="spellEnd"/>
+      <w:r>
+        <w:rPr>
+          <w:rFonts w:ascii="Arial" w:hAnsi="Arial" w:cs="Arial"/>
+        </w:rPr>
+        <w:t xml:space="preserve">, dan </w:t>
+      </w:r>
+      <w:proofErr w:type="spellStart"/>
+      <w:r>
+        <w:rPr>
+          <w:rFonts w:ascii="Arial" w:hAnsi="Arial" w:cs="Arial"/>
+        </w:rPr>
+        <w:t>laporan</w:t>
+      </w:r>
+      <w:proofErr w:type="spellEnd"/>
+      <w:r>
+        <w:rPr>
+          <w:rFonts w:ascii="Arial" w:hAnsi="Arial" w:cs="Arial"/>
+        </w:rPr>
+        <w:t xml:space="preserve"> </w:t>
+      </w:r>
+      <w:proofErr w:type="spellStart"/>
+      <w:r>
+        <w:rPr>
+          <w:rFonts w:ascii="Arial" w:hAnsi="Arial" w:cs="Arial"/>
+        </w:rPr>
+        <w:t>keu</w:t>
       </w:r>
       <w:r>
         <w:rPr>
@@ -1086,6 +5392,7 @@
         </w:rPr>
         <w:t>ngan</w:t>
       </w:r>
+      <w:proofErr w:type="spellEnd"/>
       <w:r>
         <w:rPr>
           <w:rFonts w:ascii="Arial" w:hAnsi="Arial" w:cs="Arial"/>
@@ -1108,32 +5415,217 @@
         <w:rPr>
           <w:rFonts w:ascii="Arial" w:hAnsi="Arial" w:cs="Arial"/>
         </w:rPr>
-        <w:lastRenderedPageBreak/>
-        <w:t xml:space="preserve">      Hasil penelitian ini dapat digunakan untuk memberikan masukan dalam rangka </w:t>
-      </w:r>
-      <w:r>
-        <w:rPr>
-          <w:rFonts w:ascii="Arial" w:hAnsi="Arial" w:cs="Arial"/>
-        </w:rPr>
-        <w:t xml:space="preserve">mempermudah </w:t>
-      </w:r>
-      <w:r>
-        <w:rPr>
-          <w:rFonts w:ascii="Arial" w:hAnsi="Arial" w:cs="Arial"/>
-        </w:rPr>
-        <w:t xml:space="preserve">upaya–upaya </w:t>
-      </w:r>
-      <w:r>
-        <w:rPr>
-          <w:rFonts w:ascii="Arial" w:hAnsi="Arial" w:cs="Arial"/>
-        </w:rPr>
-        <w:t>sistem akuntansi</w:t>
-      </w:r>
-      <w:r>
-        <w:rPr>
-          <w:rFonts w:ascii="Arial" w:hAnsi="Arial" w:cs="Arial"/>
-        </w:rPr>
-        <w:t xml:space="preserve"> penjualan </w:t>
+        <w:t xml:space="preserve">      Hasil </w:t>
+      </w:r>
+      <w:proofErr w:type="spellStart"/>
+      <w:r>
+        <w:rPr>
+          <w:rFonts w:ascii="Arial" w:hAnsi="Arial" w:cs="Arial"/>
+        </w:rPr>
+        <w:t>penelitian</w:t>
+      </w:r>
+      <w:proofErr w:type="spellEnd"/>
+      <w:r>
+        <w:rPr>
+          <w:rFonts w:ascii="Arial" w:hAnsi="Arial" w:cs="Arial"/>
+        </w:rPr>
+        <w:t xml:space="preserve"> </w:t>
+      </w:r>
+      <w:proofErr w:type="spellStart"/>
+      <w:r>
+        <w:rPr>
+          <w:rFonts w:ascii="Arial" w:hAnsi="Arial" w:cs="Arial"/>
+        </w:rPr>
+        <w:t>ini</w:t>
+      </w:r>
+      <w:proofErr w:type="spellEnd"/>
+      <w:r>
+        <w:rPr>
+          <w:rFonts w:ascii="Arial" w:hAnsi="Arial" w:cs="Arial"/>
+        </w:rPr>
+        <w:t xml:space="preserve"> </w:t>
+      </w:r>
+      <w:proofErr w:type="spellStart"/>
+      <w:r>
+        <w:rPr>
+          <w:rFonts w:ascii="Arial" w:hAnsi="Arial" w:cs="Arial"/>
+        </w:rPr>
+        <w:t>dapat</w:t>
+      </w:r>
+      <w:proofErr w:type="spellEnd"/>
+      <w:r>
+        <w:rPr>
+          <w:rFonts w:ascii="Arial" w:hAnsi="Arial" w:cs="Arial"/>
+        </w:rPr>
+        <w:t xml:space="preserve"> </w:t>
+      </w:r>
+      <w:proofErr w:type="spellStart"/>
+      <w:r>
+        <w:rPr>
+          <w:rFonts w:ascii="Arial" w:hAnsi="Arial" w:cs="Arial"/>
+        </w:rPr>
+        <w:t>digunakan</w:t>
+      </w:r>
+      <w:proofErr w:type="spellEnd"/>
+      <w:r>
+        <w:rPr>
+          <w:rFonts w:ascii="Arial" w:hAnsi="Arial" w:cs="Arial"/>
+        </w:rPr>
+        <w:t xml:space="preserve"> </w:t>
+      </w:r>
+      <w:proofErr w:type="spellStart"/>
+      <w:r>
+        <w:rPr>
+          <w:rFonts w:ascii="Arial" w:hAnsi="Arial" w:cs="Arial"/>
+        </w:rPr>
+        <w:t>untuk</w:t>
+      </w:r>
+      <w:proofErr w:type="spellEnd"/>
+      <w:r>
+        <w:rPr>
+          <w:rFonts w:ascii="Arial" w:hAnsi="Arial" w:cs="Arial"/>
+        </w:rPr>
+        <w:t xml:space="preserve"> </w:t>
+      </w:r>
+      <w:proofErr w:type="spellStart"/>
+      <w:r>
+        <w:rPr>
+          <w:rFonts w:ascii="Arial" w:hAnsi="Arial" w:cs="Arial"/>
+        </w:rPr>
+        <w:t>memberikan</w:t>
+      </w:r>
+      <w:proofErr w:type="spellEnd"/>
+      <w:r>
+        <w:rPr>
+          <w:rFonts w:ascii="Arial" w:hAnsi="Arial" w:cs="Arial"/>
+        </w:rPr>
+        <w:t xml:space="preserve"> </w:t>
+      </w:r>
+      <w:proofErr w:type="spellStart"/>
+      <w:r>
+        <w:rPr>
+          <w:rFonts w:ascii="Arial" w:hAnsi="Arial" w:cs="Arial"/>
+        </w:rPr>
+        <w:t>masukan</w:t>
+      </w:r>
+      <w:proofErr w:type="spellEnd"/>
+      <w:r>
+        <w:rPr>
+          <w:rFonts w:ascii="Arial" w:hAnsi="Arial" w:cs="Arial"/>
+        </w:rPr>
+        <w:t xml:space="preserve"> </w:t>
+      </w:r>
+      <w:proofErr w:type="spellStart"/>
+      <w:r>
+        <w:rPr>
+          <w:rFonts w:ascii="Arial" w:hAnsi="Arial" w:cs="Arial"/>
+        </w:rPr>
+        <w:t>dalam</w:t>
+      </w:r>
+      <w:proofErr w:type="spellEnd"/>
+      <w:r>
+        <w:rPr>
+          <w:rFonts w:ascii="Arial" w:hAnsi="Arial" w:cs="Arial"/>
+        </w:rPr>
+        <w:t xml:space="preserve"> </w:t>
+      </w:r>
+      <w:proofErr w:type="spellStart"/>
+      <w:r>
+        <w:rPr>
+          <w:rFonts w:ascii="Arial" w:hAnsi="Arial" w:cs="Arial"/>
+        </w:rPr>
+        <w:t>rangka</w:t>
+      </w:r>
+      <w:proofErr w:type="spellEnd"/>
+      <w:r>
+        <w:rPr>
+          <w:rFonts w:ascii="Arial" w:hAnsi="Arial" w:cs="Arial"/>
+        </w:rPr>
+        <w:t xml:space="preserve"> </w:t>
+      </w:r>
+      <w:proofErr w:type="spellStart"/>
+      <w:r>
+        <w:rPr>
+          <w:rFonts w:ascii="Arial" w:hAnsi="Arial" w:cs="Arial"/>
+        </w:rPr>
+        <w:t>mempermudah</w:t>
+      </w:r>
+      <w:proofErr w:type="spellEnd"/>
+      <w:r>
+        <w:rPr>
+          <w:rFonts w:ascii="Arial" w:hAnsi="Arial" w:cs="Arial"/>
+        </w:rPr>
+        <w:t xml:space="preserve"> </w:t>
+      </w:r>
+      <w:proofErr w:type="spellStart"/>
+      <w:r>
+        <w:rPr>
+          <w:rFonts w:ascii="Arial" w:hAnsi="Arial" w:cs="Arial"/>
+        </w:rPr>
+        <w:t>upaya</w:t>
+      </w:r>
+      <w:proofErr w:type="spellEnd"/>
+      <w:r>
+        <w:rPr>
+          <w:rFonts w:ascii="Arial" w:hAnsi="Arial" w:cs="Arial"/>
+        </w:rPr>
+        <w:t>–</w:t>
+      </w:r>
+      <w:proofErr w:type="spellStart"/>
+      <w:r>
+        <w:rPr>
+          <w:rFonts w:ascii="Arial" w:hAnsi="Arial" w:cs="Arial"/>
+        </w:rPr>
+        <w:t>upaya</w:t>
+      </w:r>
+      <w:proofErr w:type="spellEnd"/>
+      <w:r>
+        <w:rPr>
+          <w:rFonts w:ascii="Arial" w:hAnsi="Arial" w:cs="Arial"/>
+        </w:rPr>
+        <w:t xml:space="preserve"> </w:t>
+      </w:r>
+      <w:proofErr w:type="spellStart"/>
+      <w:r>
+        <w:rPr>
+          <w:rFonts w:ascii="Arial" w:hAnsi="Arial" w:cs="Arial"/>
+        </w:rPr>
+        <w:t>sistem</w:t>
+      </w:r>
+      <w:proofErr w:type="spellEnd"/>
+      <w:r>
+        <w:rPr>
+          <w:rFonts w:ascii="Arial" w:hAnsi="Arial" w:cs="Arial"/>
+        </w:rPr>
+        <w:t xml:space="preserve"> </w:t>
+      </w:r>
+      <w:proofErr w:type="spellStart"/>
+      <w:r>
+        <w:rPr>
+          <w:rFonts w:ascii="Arial" w:hAnsi="Arial" w:cs="Arial"/>
+        </w:rPr>
+        <w:t>akuntansi</w:t>
+      </w:r>
+      <w:proofErr w:type="spellEnd"/>
+      <w:r>
+        <w:rPr>
+          <w:rFonts w:ascii="Arial" w:hAnsi="Arial" w:cs="Arial"/>
+        </w:rPr>
+        <w:t xml:space="preserve"> </w:t>
+      </w:r>
+      <w:proofErr w:type="spellStart"/>
+      <w:r>
+        <w:rPr>
+          <w:rFonts w:ascii="Arial" w:hAnsi="Arial" w:cs="Arial"/>
+        </w:rPr>
+        <w:t>penjualan</w:t>
+      </w:r>
+      <w:proofErr w:type="spellEnd"/>
+      <w:r>
+        <w:rPr>
+          <w:rFonts w:ascii="Arial" w:hAnsi="Arial" w:cs="Arial"/>
+        </w:rPr>
+        <w:t xml:space="preserve"> </w:t>
       </w:r>
       <w:r>
         <w:rPr>
@@ -1145,7 +5637,105 @@
         <w:rPr>
           <w:rFonts w:ascii="Arial" w:hAnsi="Arial" w:cs="Arial"/>
         </w:rPr>
-        <w:t xml:space="preserve">. Sistem informasi yang digunakan menjadi dasar dalam membangun </w:t>
+        <w:t xml:space="preserve">. </w:t>
+      </w:r>
+      <w:proofErr w:type="spellStart"/>
+      <w:r>
+        <w:rPr>
+          <w:rFonts w:ascii="Arial" w:hAnsi="Arial" w:cs="Arial"/>
+        </w:rPr>
+        <w:t>Sistem</w:t>
+      </w:r>
+      <w:proofErr w:type="spellEnd"/>
+      <w:r>
+        <w:rPr>
+          <w:rFonts w:ascii="Arial" w:hAnsi="Arial" w:cs="Arial"/>
+        </w:rPr>
+        <w:t xml:space="preserve"> </w:t>
+      </w:r>
+      <w:proofErr w:type="spellStart"/>
+      <w:r>
+        <w:rPr>
+          <w:rFonts w:ascii="Arial" w:hAnsi="Arial" w:cs="Arial"/>
+        </w:rPr>
+        <w:t>informasi</w:t>
+      </w:r>
+      <w:proofErr w:type="spellEnd"/>
+      <w:r>
+        <w:rPr>
+          <w:rFonts w:ascii="Arial" w:hAnsi="Arial" w:cs="Arial"/>
+        </w:rPr>
+        <w:t xml:space="preserve"> yang </w:t>
+      </w:r>
+      <w:proofErr w:type="spellStart"/>
+      <w:r>
+        <w:rPr>
+          <w:rFonts w:ascii="Arial" w:hAnsi="Arial" w:cs="Arial"/>
+        </w:rPr>
+        <w:t>digunakan</w:t>
+      </w:r>
+      <w:proofErr w:type="spellEnd"/>
+      <w:r>
+        <w:rPr>
+          <w:rFonts w:ascii="Arial" w:hAnsi="Arial" w:cs="Arial"/>
+        </w:rPr>
+        <w:t xml:space="preserve"> </w:t>
+      </w:r>
+      <w:proofErr w:type="spellStart"/>
+      <w:r>
+        <w:rPr>
+          <w:rFonts w:ascii="Arial" w:hAnsi="Arial" w:cs="Arial"/>
+        </w:rPr>
+        <w:t>menjadi</w:t>
+      </w:r>
+      <w:proofErr w:type="spellEnd"/>
+      <w:r>
+        <w:rPr>
+          <w:rFonts w:ascii="Arial" w:hAnsi="Arial" w:cs="Arial"/>
+        </w:rPr>
+        <w:t xml:space="preserve"> </w:t>
+      </w:r>
+      <w:proofErr w:type="spellStart"/>
+      <w:r>
+        <w:rPr>
+          <w:rFonts w:ascii="Arial" w:hAnsi="Arial" w:cs="Arial"/>
+        </w:rPr>
+        <w:t>dasar</w:t>
+      </w:r>
+      <w:proofErr w:type="spellEnd"/>
+      <w:r>
+        <w:rPr>
+          <w:rFonts w:ascii="Arial" w:hAnsi="Arial" w:cs="Arial"/>
+        </w:rPr>
+        <w:t xml:space="preserve"> </w:t>
+      </w:r>
+      <w:proofErr w:type="spellStart"/>
+      <w:r>
+        <w:rPr>
+          <w:rFonts w:ascii="Arial" w:hAnsi="Arial" w:cs="Arial"/>
+        </w:rPr>
+        <w:t>dalam</w:t>
+      </w:r>
+      <w:proofErr w:type="spellEnd"/>
+      <w:r>
+        <w:rPr>
+          <w:rFonts w:ascii="Arial" w:hAnsi="Arial" w:cs="Arial"/>
+        </w:rPr>
+        <w:t xml:space="preserve"> </w:t>
+      </w:r>
+      <w:proofErr w:type="spellStart"/>
+      <w:r>
+        <w:rPr>
+          <w:rFonts w:ascii="Arial" w:hAnsi="Arial" w:cs="Arial"/>
+        </w:rPr>
+        <w:t>membangun</w:t>
+      </w:r>
+      <w:proofErr w:type="spellEnd"/>
+      <w:r>
+        <w:rPr>
+          <w:rFonts w:ascii="Arial" w:hAnsi="Arial" w:cs="Arial"/>
+        </w:rPr>
+        <w:t xml:space="preserve"> </w:t>
       </w:r>
       <w:r>
         <w:rPr>
@@ -1160,24 +5750,112 @@
         </w:rPr>
         <w:t xml:space="preserve"> </w:t>
       </w:r>
+      <w:proofErr w:type="spellStart"/>
       <w:r>
         <w:rPr>
           <w:rFonts w:ascii="Arial" w:hAnsi="Arial" w:cs="Arial"/>
         </w:rPr>
         <w:t>akuntansi</w:t>
       </w:r>
-      <w:r>
-        <w:rPr>
-          <w:rFonts w:ascii="Arial" w:hAnsi="Arial" w:cs="Arial"/>
-        </w:rPr>
-        <w:t xml:space="preserve"> yang lebih baik untuk membangun </w:t>
-      </w:r>
-      <w:r>
-        <w:rPr>
-          <w:rFonts w:ascii="Arial" w:hAnsi="Arial" w:cs="Arial"/>
-        </w:rPr>
-        <w:t>manajemen keuangan yang baik</w:t>
-      </w:r>
+      <w:proofErr w:type="spellEnd"/>
+      <w:r>
+        <w:rPr>
+          <w:rFonts w:ascii="Arial" w:hAnsi="Arial" w:cs="Arial"/>
+        </w:rPr>
+        <w:t xml:space="preserve"> yang </w:t>
+      </w:r>
+      <w:proofErr w:type="spellStart"/>
+      <w:r>
+        <w:rPr>
+          <w:rFonts w:ascii="Arial" w:hAnsi="Arial" w:cs="Arial"/>
+        </w:rPr>
+        <w:t>lebih</w:t>
+      </w:r>
+      <w:proofErr w:type="spellEnd"/>
+      <w:r>
+        <w:rPr>
+          <w:rFonts w:ascii="Arial" w:hAnsi="Arial" w:cs="Arial"/>
+        </w:rPr>
+        <w:t xml:space="preserve"> </w:t>
+      </w:r>
+      <w:proofErr w:type="spellStart"/>
+      <w:r>
+        <w:rPr>
+          <w:rFonts w:ascii="Arial" w:hAnsi="Arial" w:cs="Arial"/>
+        </w:rPr>
+        <w:t>baik</w:t>
+      </w:r>
+      <w:proofErr w:type="spellEnd"/>
+      <w:r>
+        <w:rPr>
+          <w:rFonts w:ascii="Arial" w:hAnsi="Arial" w:cs="Arial"/>
+        </w:rPr>
+        <w:t xml:space="preserve"> </w:t>
+      </w:r>
+      <w:proofErr w:type="spellStart"/>
+      <w:r>
+        <w:rPr>
+          <w:rFonts w:ascii="Arial" w:hAnsi="Arial" w:cs="Arial"/>
+        </w:rPr>
+        <w:t>untuk</w:t>
+      </w:r>
+      <w:proofErr w:type="spellEnd"/>
+      <w:r>
+        <w:rPr>
+          <w:rFonts w:ascii="Arial" w:hAnsi="Arial" w:cs="Arial"/>
+        </w:rPr>
+        <w:t xml:space="preserve"> </w:t>
+      </w:r>
+      <w:proofErr w:type="spellStart"/>
+      <w:r>
+        <w:rPr>
+          <w:rFonts w:ascii="Arial" w:hAnsi="Arial" w:cs="Arial"/>
+        </w:rPr>
+        <w:t>membangun</w:t>
+      </w:r>
+      <w:proofErr w:type="spellEnd"/>
+      <w:r>
+        <w:rPr>
+          <w:rFonts w:ascii="Arial" w:hAnsi="Arial" w:cs="Arial"/>
+        </w:rPr>
+        <w:t xml:space="preserve"> </w:t>
+      </w:r>
+      <w:proofErr w:type="spellStart"/>
+      <w:r>
+        <w:rPr>
+          <w:rFonts w:ascii="Arial" w:hAnsi="Arial" w:cs="Arial"/>
+        </w:rPr>
+        <w:t>manajemen</w:t>
+      </w:r>
+      <w:proofErr w:type="spellEnd"/>
+      <w:r>
+        <w:rPr>
+          <w:rFonts w:ascii="Arial" w:hAnsi="Arial" w:cs="Arial"/>
+        </w:rPr>
+        <w:t xml:space="preserve"> </w:t>
+      </w:r>
+      <w:proofErr w:type="spellStart"/>
+      <w:r>
+        <w:rPr>
+          <w:rFonts w:ascii="Arial" w:hAnsi="Arial" w:cs="Arial"/>
+        </w:rPr>
+        <w:t>keuangan</w:t>
+      </w:r>
+      <w:proofErr w:type="spellEnd"/>
+      <w:r>
+        <w:rPr>
+          <w:rFonts w:ascii="Arial" w:hAnsi="Arial" w:cs="Arial"/>
+        </w:rPr>
+        <w:t xml:space="preserve"> yang </w:t>
+      </w:r>
+      <w:proofErr w:type="spellStart"/>
+      <w:r>
+        <w:rPr>
+          <w:rFonts w:ascii="Arial" w:hAnsi="Arial" w:cs="Arial"/>
+        </w:rPr>
+        <w:t>baik</w:t>
+      </w:r>
+      <w:proofErr w:type="spellEnd"/>
       <w:r>
         <w:rPr>
           <w:rFonts w:ascii="Arial" w:hAnsi="Arial" w:cs="Arial"/>
@@ -2849,7 +7527,7 @@
 </file>
 
 <file path=customXml/itemProps1.xml><?xml version="1.0" encoding="utf-8"?>
-<ds:datastoreItem xmlns:ds="http://schemas.openxmlformats.org/officeDocument/2006/customXml" ds:itemID="{0FF5F4B1-FF18-4D52-B48A-D18C5A11E98A}">
+<ds:datastoreItem xmlns:ds="http://schemas.openxmlformats.org/officeDocument/2006/customXml" ds:itemID="{1559F720-4557-415D-9C48-C03DE9A71C30}">
   <ds:schemaRefs>
     <ds:schemaRef ds:uri="http://schemas.openxmlformats.org/officeDocument/2006/bibliography"/>
   </ds:schemaRefs>

--- a/Bab I.docx
+++ b/Bab I.docx
@@ -28,7 +28,7 @@
           <w:sz w:val="24"/>
           <w:szCs w:val="24"/>
         </w:rPr>
-        <w:t xml:space="preserve">  </w:t>
+        <w:t xml:space="preserve"> </w:t>
       </w:r>
       <w:r>
         <w:rPr>
@@ -88,7 +88,7 @@
     <w:p>
       <w:pPr>
         <w:spacing w:line="480" w:lineRule="auto"/>
-        <w:ind w:left="-5" w:firstLine="725"/>
+        <w:ind w:left="-5" w:firstLine="431"/>
         <w:jc w:val="both"/>
         <w:rPr>
           <w:rFonts w:ascii="Arial" w:hAnsi="Arial" w:cs="Arial"/>
@@ -114,12 +114,6 @@
         </w:rPr>
         <w:t xml:space="preserve">dunia </w:t>
       </w:r>
-      <w:r>
-        <w:rPr>
-          <w:rFonts w:ascii="Arial" w:hAnsi="Arial" w:cs="Arial"/>
-        </w:rPr>
-        <w:tab/>
-      </w:r>
       <w:proofErr w:type="spellStart"/>
       <w:r>
         <w:rPr>
@@ -244,7 +238,7 @@
         <w:rPr>
           <w:rFonts w:ascii="Arial" w:hAnsi="Arial" w:cs="Arial"/>
         </w:rPr>
-        <w:t xml:space="preserve">  </w:t>
+        <w:t xml:space="preserve"> </w:t>
       </w:r>
       <w:proofErr w:type="spellStart"/>
       <w:r>
@@ -258,13 +252,19 @@
         <w:rPr>
           <w:rFonts w:ascii="Arial" w:hAnsi="Arial" w:cs="Arial"/>
         </w:rPr>
-        <w:t xml:space="preserve"> di pasar.</w:t>
-      </w:r>
-      <w:r>
-        <w:rPr>
-          <w:rFonts w:ascii="Arial" w:hAnsi="Arial" w:cs="Arial"/>
-        </w:rPr>
-        <w:t xml:space="preserve">  </w:t>
+        <w:t xml:space="preserve"> di pasar</w:t>
+      </w:r>
+      <w:r>
+        <w:rPr>
+          <w:rFonts w:ascii="Arial" w:hAnsi="Arial" w:cs="Arial"/>
+        </w:rPr>
+        <w:t xml:space="preserve">. </w:t>
+      </w:r>
+      <w:r>
+        <w:rPr>
+          <w:rFonts w:ascii="Arial" w:hAnsi="Arial" w:cs="Arial"/>
+        </w:rPr>
+        <w:t xml:space="preserve"> </w:t>
       </w:r>
       <w:proofErr w:type="spellStart"/>
       <w:r>
@@ -530,14 +530,7 @@
         <w:rPr>
           <w:rFonts w:ascii="Arial" w:hAnsi="Arial" w:cs="Arial"/>
         </w:rPr>
-        <w:t>.</w:t>
-      </w:r>
-      <w:r>
-        <w:rPr>
-          <w:rFonts w:ascii="Arial" w:hAnsi="Arial" w:cs="Arial"/>
-          <w:color w:val="3365FF"/>
-        </w:rPr>
-        <w:t xml:space="preserve"> </w:t>
+        <w:t xml:space="preserve">.  </w:t>
       </w:r>
       <w:proofErr w:type="spellStart"/>
       <w:r>
@@ -590,10 +583,16 @@
       </w:r>
       <w:proofErr w:type="spellEnd"/>
       <w:r>
-        <w:t xml:space="preserve"> </w:t>
-      </w:r>
-      <w:proofErr w:type="spellStart"/>
-      <w:r>
+        <w:rPr>
+          <w:rFonts w:ascii="Arial" w:hAnsi="Arial" w:cs="Arial"/>
+        </w:rPr>
+        <w:t xml:space="preserve"> </w:t>
+      </w:r>
+      <w:proofErr w:type="spellStart"/>
+      <w:r>
+        <w:rPr>
+          <w:rFonts w:ascii="Arial" w:hAnsi="Arial" w:cs="Arial"/>
+        </w:rPr>
         <w:t>a</w:t>
       </w:r>
       <w:r>
@@ -823,7 +822,7 @@
     <w:p>
       <w:pPr>
         <w:spacing w:after="0" w:line="480" w:lineRule="auto"/>
-        <w:ind w:left="14" w:firstLine="706"/>
+        <w:ind w:left="14" w:firstLine="412"/>
         <w:jc w:val="both"/>
         <w:rPr>
           <w:rFonts w:ascii="Arial" w:hAnsi="Arial" w:cs="Arial"/>
@@ -995,42 +994,557 @@
         <w:rPr>
           <w:rFonts w:ascii="Arial" w:hAnsi="Arial" w:cs="Arial"/>
         </w:rPr>
+        <w:t xml:space="preserve">.  </w:t>
+      </w:r>
+      <w:r>
+        <w:rPr>
+          <w:rFonts w:ascii="Arial" w:hAnsi="Arial" w:cs="Arial"/>
+        </w:rPr>
+        <w:t xml:space="preserve"> </w:t>
+      </w:r>
+      <w:proofErr w:type="spellStart"/>
+      <w:r>
+        <w:rPr>
+          <w:rFonts w:ascii="Arial" w:hAnsi="Arial" w:cs="Arial"/>
+        </w:rPr>
+        <w:t>Siklus</w:t>
+      </w:r>
+      <w:proofErr w:type="spellEnd"/>
+      <w:r>
+        <w:rPr>
+          <w:rFonts w:ascii="Arial" w:hAnsi="Arial" w:cs="Arial"/>
+        </w:rPr>
+        <w:t xml:space="preserve"> </w:t>
+      </w:r>
+      <w:proofErr w:type="spellStart"/>
+      <w:r>
+        <w:rPr>
+          <w:rFonts w:ascii="Arial" w:hAnsi="Arial" w:cs="Arial"/>
+        </w:rPr>
+        <w:t>akuntansi</w:t>
+      </w:r>
+      <w:proofErr w:type="spellEnd"/>
+      <w:r>
+        <w:rPr>
+          <w:rFonts w:ascii="Arial" w:hAnsi="Arial" w:cs="Arial"/>
+        </w:rPr>
+        <w:t xml:space="preserve"> pada </w:t>
+      </w:r>
+      <w:proofErr w:type="spellStart"/>
+      <w:r>
+        <w:rPr>
+          <w:rFonts w:ascii="Arial" w:hAnsi="Arial" w:cs="Arial"/>
+        </w:rPr>
+        <w:t>dasarnya</w:t>
+      </w:r>
+      <w:proofErr w:type="spellEnd"/>
+      <w:r>
+        <w:rPr>
+          <w:rFonts w:ascii="Arial" w:hAnsi="Arial" w:cs="Arial"/>
+        </w:rPr>
+        <w:t xml:space="preserve"> </w:t>
+      </w:r>
+      <w:proofErr w:type="spellStart"/>
+      <w:r>
+        <w:rPr>
+          <w:rFonts w:ascii="Arial" w:hAnsi="Arial" w:cs="Arial"/>
+        </w:rPr>
+        <w:t>dapat</w:t>
+      </w:r>
+      <w:proofErr w:type="spellEnd"/>
+      <w:r>
+        <w:rPr>
+          <w:rFonts w:ascii="Arial" w:hAnsi="Arial" w:cs="Arial"/>
+        </w:rPr>
+        <w:t xml:space="preserve"> </w:t>
+      </w:r>
+      <w:proofErr w:type="spellStart"/>
+      <w:r>
+        <w:rPr>
+          <w:rFonts w:ascii="Arial" w:hAnsi="Arial" w:cs="Arial"/>
+        </w:rPr>
+        <w:t>digolongkan</w:t>
+      </w:r>
+      <w:proofErr w:type="spellEnd"/>
+      <w:r>
+        <w:rPr>
+          <w:rFonts w:ascii="Arial" w:hAnsi="Arial" w:cs="Arial"/>
+        </w:rPr>
+        <w:t xml:space="preserve"> </w:t>
+      </w:r>
+      <w:proofErr w:type="spellStart"/>
+      <w:r>
+        <w:rPr>
+          <w:rFonts w:ascii="Arial" w:hAnsi="Arial" w:cs="Arial"/>
+        </w:rPr>
+        <w:t>dalam</w:t>
+      </w:r>
+      <w:proofErr w:type="spellEnd"/>
+      <w:r>
+        <w:rPr>
+          <w:rFonts w:ascii="Arial" w:hAnsi="Arial" w:cs="Arial"/>
+        </w:rPr>
+        <w:t xml:space="preserve"> 3 </w:t>
+      </w:r>
+      <w:proofErr w:type="spellStart"/>
+      <w:r>
+        <w:rPr>
+          <w:rFonts w:ascii="Arial" w:hAnsi="Arial" w:cs="Arial"/>
+        </w:rPr>
+        <w:t>tahapan</w:t>
+      </w:r>
+      <w:proofErr w:type="spellEnd"/>
+      <w:r>
+        <w:rPr>
+          <w:rFonts w:ascii="Arial" w:hAnsi="Arial" w:cs="Arial"/>
+        </w:rPr>
+        <w:t xml:space="preserve">, </w:t>
+      </w:r>
+      <w:proofErr w:type="spellStart"/>
+      <w:r>
+        <w:rPr>
+          <w:rFonts w:ascii="Arial" w:hAnsi="Arial" w:cs="Arial"/>
+        </w:rPr>
+        <w:t>yaitu</w:t>
+      </w:r>
+      <w:proofErr w:type="spellEnd"/>
+      <w:r>
+        <w:rPr>
+          <w:rFonts w:ascii="Arial" w:hAnsi="Arial" w:cs="Arial"/>
+        </w:rPr>
+        <w:t xml:space="preserve">: </w:t>
+      </w:r>
+      <w:proofErr w:type="spellStart"/>
+      <w:r>
+        <w:rPr>
+          <w:rFonts w:ascii="Arial" w:hAnsi="Arial" w:cs="Arial"/>
+        </w:rPr>
+        <w:t>pencatatan</w:t>
+      </w:r>
+      <w:proofErr w:type="spellEnd"/>
+      <w:r>
+        <w:rPr>
+          <w:rFonts w:ascii="Arial" w:hAnsi="Arial" w:cs="Arial"/>
+        </w:rPr>
+        <w:t xml:space="preserve"> </w:t>
+      </w:r>
+      <w:proofErr w:type="spellStart"/>
+      <w:r>
+        <w:rPr>
+          <w:rFonts w:ascii="Arial" w:hAnsi="Arial" w:cs="Arial"/>
+        </w:rPr>
+        <w:t>transaksi</w:t>
+      </w:r>
+      <w:proofErr w:type="spellEnd"/>
+      <w:r>
+        <w:rPr>
+          <w:rFonts w:ascii="Arial" w:hAnsi="Arial" w:cs="Arial"/>
+        </w:rPr>
+        <w:t xml:space="preserve">, </w:t>
+      </w:r>
+      <w:proofErr w:type="spellStart"/>
+      <w:r>
+        <w:rPr>
+          <w:rFonts w:ascii="Arial" w:hAnsi="Arial" w:cs="Arial"/>
+        </w:rPr>
+        <w:t>pencatatan</w:t>
+      </w:r>
+      <w:proofErr w:type="spellEnd"/>
+      <w:r>
+        <w:rPr>
+          <w:rFonts w:ascii="Arial" w:hAnsi="Arial" w:cs="Arial"/>
+        </w:rPr>
+        <w:t xml:space="preserve"> </w:t>
+      </w:r>
+      <w:proofErr w:type="spellStart"/>
+      <w:r>
+        <w:rPr>
+          <w:rFonts w:ascii="Arial" w:hAnsi="Arial" w:cs="Arial"/>
+        </w:rPr>
+        <w:t>penyesuaian</w:t>
+      </w:r>
+      <w:proofErr w:type="spellEnd"/>
+      <w:r>
+        <w:rPr>
+          <w:rFonts w:ascii="Arial" w:hAnsi="Arial" w:cs="Arial"/>
+        </w:rPr>
+        <w:t xml:space="preserve">, dan </w:t>
+      </w:r>
+      <w:proofErr w:type="spellStart"/>
+      <w:r>
+        <w:rPr>
+          <w:rFonts w:ascii="Arial" w:hAnsi="Arial" w:cs="Arial"/>
+        </w:rPr>
+        <w:t>pelaporan</w:t>
+      </w:r>
+      <w:proofErr w:type="spellEnd"/>
+      <w:r>
+        <w:rPr>
+          <w:rFonts w:ascii="Arial" w:hAnsi="Arial" w:cs="Arial"/>
+        </w:rPr>
+        <w:t xml:space="preserve"> </w:t>
+      </w:r>
+      <w:proofErr w:type="spellStart"/>
+      <w:r>
+        <w:rPr>
+          <w:rFonts w:ascii="Arial" w:hAnsi="Arial" w:cs="Arial"/>
+        </w:rPr>
+        <w:t>keuangan</w:t>
+      </w:r>
+      <w:proofErr w:type="spellEnd"/>
+      <w:r>
+        <w:rPr>
+          <w:rFonts w:ascii="Arial" w:hAnsi="Arial" w:cs="Arial"/>
+        </w:rPr>
+        <w:t>.</w:t>
+      </w:r>
+      <w:r>
+        <w:rPr>
+          <w:rFonts w:ascii="Arial" w:hAnsi="Arial" w:cs="Arial"/>
+        </w:rPr>
+        <w:t xml:space="preserve"> </w:t>
+      </w:r>
+      <w:r>
+        <w:rPr>
+          <w:rFonts w:ascii="Arial" w:hAnsi="Arial" w:cs="Arial"/>
+        </w:rPr>
+        <w:t xml:space="preserve"> </w:t>
+      </w:r>
+      <w:proofErr w:type="spellStart"/>
+      <w:r>
+        <w:rPr>
+          <w:rFonts w:ascii="Arial" w:hAnsi="Arial" w:cs="Arial"/>
+        </w:rPr>
+        <w:t>Tahap</w:t>
+      </w:r>
+      <w:proofErr w:type="spellEnd"/>
+      <w:r>
+        <w:rPr>
+          <w:rFonts w:ascii="Arial" w:hAnsi="Arial" w:cs="Arial"/>
+        </w:rPr>
+        <w:t xml:space="preserve"> </w:t>
+      </w:r>
+      <w:proofErr w:type="spellStart"/>
+      <w:r>
+        <w:rPr>
+          <w:rFonts w:ascii="Arial" w:hAnsi="Arial" w:cs="Arial"/>
+        </w:rPr>
+        <w:t>pencatatan</w:t>
+      </w:r>
+      <w:proofErr w:type="spellEnd"/>
+      <w:r>
+        <w:rPr>
+          <w:rFonts w:ascii="Arial" w:hAnsi="Arial" w:cs="Arial"/>
+        </w:rPr>
+        <w:t xml:space="preserve"> </w:t>
+      </w:r>
+      <w:proofErr w:type="spellStart"/>
+      <w:r>
+        <w:rPr>
+          <w:rFonts w:ascii="Arial" w:hAnsi="Arial" w:cs="Arial"/>
+        </w:rPr>
+        <w:t>transaksi</w:t>
+      </w:r>
+      <w:proofErr w:type="spellEnd"/>
+      <w:r>
+        <w:rPr>
+          <w:rFonts w:ascii="Arial" w:hAnsi="Arial" w:cs="Arial"/>
+        </w:rPr>
+        <w:t xml:space="preserve"> di </w:t>
+      </w:r>
+      <w:proofErr w:type="spellStart"/>
+      <w:r>
+        <w:rPr>
+          <w:rFonts w:ascii="Arial" w:hAnsi="Arial" w:cs="Arial"/>
+        </w:rPr>
+        <w:t>awali</w:t>
+      </w:r>
+      <w:proofErr w:type="spellEnd"/>
+      <w:r>
+        <w:rPr>
+          <w:rFonts w:ascii="Arial" w:hAnsi="Arial" w:cs="Arial"/>
+        </w:rPr>
+        <w:t xml:space="preserve"> </w:t>
+      </w:r>
+      <w:proofErr w:type="spellStart"/>
+      <w:r>
+        <w:rPr>
+          <w:rFonts w:ascii="Arial" w:hAnsi="Arial" w:cs="Arial"/>
+        </w:rPr>
+        <w:t>degan</w:t>
+      </w:r>
+      <w:proofErr w:type="spellEnd"/>
+      <w:r>
+        <w:rPr>
+          <w:rFonts w:ascii="Arial" w:hAnsi="Arial" w:cs="Arial"/>
+        </w:rPr>
+        <w:t xml:space="preserve"> </w:t>
+      </w:r>
+      <w:proofErr w:type="spellStart"/>
+      <w:r>
+        <w:rPr>
+          <w:rFonts w:ascii="Arial" w:hAnsi="Arial" w:cs="Arial"/>
+        </w:rPr>
+        <w:t>identifikasi</w:t>
+      </w:r>
+      <w:proofErr w:type="spellEnd"/>
+      <w:r>
+        <w:rPr>
+          <w:rFonts w:ascii="Arial" w:hAnsi="Arial" w:cs="Arial"/>
+        </w:rPr>
+        <w:t xml:space="preserve"> </w:t>
+      </w:r>
+      <w:proofErr w:type="spellStart"/>
+      <w:r>
+        <w:rPr>
+          <w:rFonts w:ascii="Arial" w:hAnsi="Arial" w:cs="Arial"/>
+        </w:rPr>
+        <w:t>kejadian</w:t>
+      </w:r>
+      <w:proofErr w:type="spellEnd"/>
+      <w:r>
+        <w:rPr>
+          <w:rFonts w:ascii="Arial" w:hAnsi="Arial" w:cs="Arial"/>
+        </w:rPr>
+        <w:t xml:space="preserve"> </w:t>
+      </w:r>
+      <w:proofErr w:type="spellStart"/>
+      <w:r>
+        <w:rPr>
+          <w:rFonts w:ascii="Arial" w:hAnsi="Arial" w:cs="Arial"/>
+        </w:rPr>
+        <w:t>berupa</w:t>
+      </w:r>
+      <w:proofErr w:type="spellEnd"/>
+      <w:r>
+        <w:rPr>
+          <w:rFonts w:ascii="Arial" w:hAnsi="Arial" w:cs="Arial"/>
+        </w:rPr>
+        <w:t xml:space="preserve"> </w:t>
+      </w:r>
+      <w:proofErr w:type="spellStart"/>
+      <w:r>
+        <w:rPr>
+          <w:rFonts w:ascii="Arial" w:hAnsi="Arial" w:cs="Arial"/>
+          <w:u w:val="single" w:color="000000"/>
+        </w:rPr>
+        <w:t>transaksi</w:t>
+      </w:r>
+      <w:proofErr w:type="spellEnd"/>
+      <w:r>
+        <w:rPr>
+          <w:rFonts w:ascii="Arial" w:hAnsi="Arial" w:cs="Arial"/>
+        </w:rPr>
+        <w:t xml:space="preserve"> yang </w:t>
+      </w:r>
+      <w:proofErr w:type="spellStart"/>
+      <w:r>
+        <w:rPr>
+          <w:rFonts w:ascii="Arial" w:hAnsi="Arial" w:cs="Arial"/>
+        </w:rPr>
+        <w:t>akan</w:t>
+      </w:r>
+      <w:proofErr w:type="spellEnd"/>
+      <w:r>
+        <w:rPr>
+          <w:rFonts w:ascii="Arial" w:hAnsi="Arial" w:cs="Arial"/>
+        </w:rPr>
+        <w:t xml:space="preserve"> </w:t>
+      </w:r>
+      <w:proofErr w:type="spellStart"/>
+      <w:r>
+        <w:rPr>
+          <w:rFonts w:ascii="Arial" w:hAnsi="Arial" w:cs="Arial"/>
+        </w:rPr>
+        <w:t>mempengaruhi</w:t>
+      </w:r>
+      <w:proofErr w:type="spellEnd"/>
+      <w:r>
+        <w:rPr>
+          <w:rFonts w:ascii="Arial" w:hAnsi="Arial" w:cs="Arial"/>
+        </w:rPr>
+        <w:t xml:space="preserve"> </w:t>
+      </w:r>
+      <w:proofErr w:type="spellStart"/>
+      <w:r>
+        <w:rPr>
+          <w:rFonts w:ascii="Arial" w:hAnsi="Arial" w:cs="Arial"/>
+        </w:rPr>
+        <w:t>posisi</w:t>
+      </w:r>
+      <w:proofErr w:type="spellEnd"/>
+      <w:r>
+        <w:rPr>
+          <w:rFonts w:ascii="Arial" w:hAnsi="Arial" w:cs="Arial"/>
+        </w:rPr>
+        <w:t xml:space="preserve"> </w:t>
+      </w:r>
+      <w:proofErr w:type="spellStart"/>
+      <w:r>
+        <w:rPr>
+          <w:rFonts w:ascii="Arial" w:hAnsi="Arial" w:cs="Arial"/>
+        </w:rPr>
+        <w:t>keuangan</w:t>
+      </w:r>
+      <w:proofErr w:type="spellEnd"/>
+      <w:r>
+        <w:rPr>
+          <w:rFonts w:ascii="Arial" w:hAnsi="Arial" w:cs="Arial"/>
+        </w:rPr>
+        <w:t xml:space="preserve"> </w:t>
+      </w:r>
+      <w:proofErr w:type="spellStart"/>
+      <w:r>
+        <w:rPr>
+          <w:rFonts w:ascii="Arial" w:hAnsi="Arial" w:cs="Arial"/>
+        </w:rPr>
+        <w:t>perusahaan</w:t>
+      </w:r>
+      <w:proofErr w:type="spellEnd"/>
+      <w:r>
+        <w:rPr>
+          <w:rFonts w:ascii="Arial" w:hAnsi="Arial" w:cs="Arial"/>
+        </w:rPr>
         <w:t xml:space="preserve">. </w:t>
       </w:r>
-      <w:proofErr w:type="spellStart"/>
-      <w:r>
-        <w:rPr>
-          <w:rFonts w:ascii="Arial" w:hAnsi="Arial" w:cs="Arial"/>
-        </w:rPr>
-        <w:t>Siklus</w:t>
-      </w:r>
-      <w:proofErr w:type="spellEnd"/>
-      <w:r>
-        <w:rPr>
-          <w:rFonts w:ascii="Arial" w:hAnsi="Arial" w:cs="Arial"/>
-        </w:rPr>
-        <w:t xml:space="preserve"> </w:t>
-      </w:r>
-      <w:proofErr w:type="spellStart"/>
-      <w:r>
-        <w:rPr>
-          <w:rFonts w:ascii="Arial" w:hAnsi="Arial" w:cs="Arial"/>
-        </w:rPr>
-        <w:t>akuntansi</w:t>
-      </w:r>
-      <w:proofErr w:type="spellEnd"/>
-      <w:r>
-        <w:rPr>
-          <w:rFonts w:ascii="Arial" w:hAnsi="Arial" w:cs="Arial"/>
-        </w:rPr>
-        <w:t xml:space="preserve"> pada </w:t>
-      </w:r>
-      <w:proofErr w:type="spellStart"/>
-      <w:r>
-        <w:rPr>
-          <w:rFonts w:ascii="Arial" w:hAnsi="Arial" w:cs="Arial"/>
-        </w:rPr>
-        <w:t>dasarnya</w:t>
+      <w:r>
+        <w:rPr>
+          <w:rFonts w:ascii="Arial" w:hAnsi="Arial" w:cs="Arial"/>
+        </w:rPr>
+        <w:t xml:space="preserve"> </w:t>
+      </w:r>
+      <w:proofErr w:type="spellStart"/>
+      <w:r>
+        <w:rPr>
+          <w:rFonts w:ascii="Arial" w:hAnsi="Arial" w:cs="Arial"/>
+        </w:rPr>
+        <w:t>Tahap</w:t>
+      </w:r>
+      <w:proofErr w:type="spellEnd"/>
+      <w:r>
+        <w:rPr>
+          <w:rFonts w:ascii="Arial" w:hAnsi="Arial" w:cs="Arial"/>
+        </w:rPr>
+        <w:t xml:space="preserve"> </w:t>
+      </w:r>
+      <w:proofErr w:type="spellStart"/>
+      <w:r>
+        <w:rPr>
+          <w:rFonts w:ascii="Arial" w:hAnsi="Arial" w:cs="Arial"/>
+        </w:rPr>
+        <w:t>pencatatan</w:t>
+      </w:r>
+      <w:proofErr w:type="spellEnd"/>
+      <w:r>
+        <w:rPr>
+          <w:rFonts w:ascii="Arial" w:hAnsi="Arial" w:cs="Arial"/>
+        </w:rPr>
+        <w:t xml:space="preserve"> </w:t>
+      </w:r>
+      <w:proofErr w:type="spellStart"/>
+      <w:r>
+        <w:rPr>
+          <w:rFonts w:ascii="Arial" w:hAnsi="Arial" w:cs="Arial"/>
+        </w:rPr>
+        <w:t>penyesuaian</w:t>
+      </w:r>
+      <w:proofErr w:type="spellEnd"/>
+      <w:r>
+        <w:rPr>
+          <w:rFonts w:ascii="Arial" w:hAnsi="Arial" w:cs="Arial"/>
+        </w:rPr>
+        <w:t xml:space="preserve"> </w:t>
+      </w:r>
+      <w:proofErr w:type="spellStart"/>
+      <w:r>
+        <w:rPr>
+          <w:rFonts w:ascii="Arial" w:hAnsi="Arial" w:cs="Arial"/>
+        </w:rPr>
+        <w:t>merupakan</w:t>
+      </w:r>
+      <w:proofErr w:type="spellEnd"/>
+      <w:r>
+        <w:rPr>
+          <w:rFonts w:ascii="Arial" w:hAnsi="Arial" w:cs="Arial"/>
+        </w:rPr>
+        <w:t xml:space="preserve"> </w:t>
+      </w:r>
+      <w:proofErr w:type="spellStart"/>
+      <w:r>
+        <w:rPr>
+          <w:rFonts w:ascii="Arial" w:hAnsi="Arial" w:cs="Arial"/>
+        </w:rPr>
+        <w:t>dasar</w:t>
+      </w:r>
+      <w:proofErr w:type="spellEnd"/>
+      <w:r>
+        <w:rPr>
+          <w:rFonts w:ascii="Arial" w:hAnsi="Arial" w:cs="Arial"/>
+        </w:rPr>
+        <w:t xml:space="preserve"> </w:t>
+      </w:r>
+      <w:proofErr w:type="spellStart"/>
+      <w:r>
+        <w:rPr>
+          <w:rFonts w:ascii="Arial" w:hAnsi="Arial" w:cs="Arial"/>
+        </w:rPr>
+        <w:t>dari</w:t>
+      </w:r>
+      <w:proofErr w:type="spellEnd"/>
+      <w:r>
+        <w:rPr>
+          <w:rFonts w:ascii="Arial" w:hAnsi="Arial" w:cs="Arial"/>
+        </w:rPr>
+        <w:t xml:space="preserve"> </w:t>
+      </w:r>
+      <w:proofErr w:type="spellStart"/>
+      <w:r>
+        <w:rPr>
+          <w:rFonts w:ascii="Arial" w:hAnsi="Arial" w:cs="Arial"/>
+        </w:rPr>
+        <w:t>penyajian</w:t>
+      </w:r>
+      <w:proofErr w:type="spellEnd"/>
+      <w:r>
+        <w:rPr>
+          <w:rFonts w:ascii="Arial" w:hAnsi="Arial" w:cs="Arial"/>
+        </w:rPr>
+        <w:t xml:space="preserve"> </w:t>
+      </w:r>
+      <w:proofErr w:type="spellStart"/>
+      <w:r>
+        <w:rPr>
+          <w:rFonts w:ascii="Arial" w:hAnsi="Arial" w:cs="Arial"/>
+        </w:rPr>
+        <w:t>laporan</w:t>
+      </w:r>
+      <w:proofErr w:type="spellEnd"/>
+      <w:r>
+        <w:rPr>
+          <w:rFonts w:ascii="Arial" w:hAnsi="Arial" w:cs="Arial"/>
+        </w:rPr>
+        <w:t xml:space="preserve"> </w:t>
+      </w:r>
+      <w:proofErr w:type="spellStart"/>
+      <w:r>
+        <w:rPr>
+          <w:rFonts w:ascii="Arial" w:hAnsi="Arial" w:cs="Arial"/>
+        </w:rPr>
+        <w:t>keuangan</w:t>
+      </w:r>
+      <w:proofErr w:type="spellEnd"/>
+      <w:r>
+        <w:rPr>
+          <w:rFonts w:ascii="Arial" w:hAnsi="Arial" w:cs="Arial"/>
+        </w:rPr>
+        <w:t xml:space="preserve">, </w:t>
+      </w:r>
+      <w:proofErr w:type="spellStart"/>
+      <w:r>
+        <w:rPr>
+          <w:rFonts w:ascii="Arial" w:hAnsi="Arial" w:cs="Arial"/>
+        </w:rPr>
+        <w:t>sehingga</w:t>
       </w:r>
       <w:proofErr w:type="spellEnd"/>
       <w:r>
@@ -1058,14 +1572,140 @@
         <w:rPr>
           <w:rFonts w:ascii="Arial" w:hAnsi="Arial" w:cs="Arial"/>
         </w:rPr>
-        <w:t>digolongkan</w:t>
-      </w:r>
-      <w:proofErr w:type="spellEnd"/>
-      <w:r>
-        <w:rPr>
-          <w:rFonts w:ascii="Arial" w:hAnsi="Arial" w:cs="Arial"/>
-        </w:rPr>
-        <w:t xml:space="preserve"> </w:t>
+        <w:t>menghasilkan</w:t>
+      </w:r>
+      <w:proofErr w:type="spellEnd"/>
+      <w:r>
+        <w:rPr>
+          <w:rFonts w:ascii="Arial" w:hAnsi="Arial" w:cs="Arial"/>
+        </w:rPr>
+        <w:t xml:space="preserve"> </w:t>
+      </w:r>
+      <w:proofErr w:type="spellStart"/>
+      <w:r>
+        <w:rPr>
+          <w:rFonts w:ascii="Arial" w:hAnsi="Arial" w:cs="Arial"/>
+        </w:rPr>
+        <w:t>laporan</w:t>
+      </w:r>
+      <w:proofErr w:type="spellEnd"/>
+      <w:r>
+        <w:rPr>
+          <w:rFonts w:ascii="Arial" w:hAnsi="Arial" w:cs="Arial"/>
+        </w:rPr>
+        <w:t xml:space="preserve"> </w:t>
+      </w:r>
+      <w:proofErr w:type="spellStart"/>
+      <w:r>
+        <w:rPr>
+          <w:rFonts w:ascii="Arial" w:hAnsi="Arial" w:cs="Arial"/>
+        </w:rPr>
+        <w:t>keuagan</w:t>
+      </w:r>
+      <w:proofErr w:type="spellEnd"/>
+      <w:r>
+        <w:rPr>
+          <w:rFonts w:ascii="Arial" w:hAnsi="Arial" w:cs="Arial"/>
+        </w:rPr>
+        <w:t xml:space="preserve"> </w:t>
+      </w:r>
+      <w:proofErr w:type="spellStart"/>
+      <w:r>
+        <w:rPr>
+          <w:rFonts w:ascii="Arial" w:hAnsi="Arial" w:cs="Arial"/>
+        </w:rPr>
+        <w:t>secara</w:t>
+      </w:r>
+      <w:proofErr w:type="spellEnd"/>
+      <w:r>
+        <w:rPr>
+          <w:rFonts w:ascii="Arial" w:hAnsi="Arial" w:cs="Arial"/>
+        </w:rPr>
+        <w:t xml:space="preserve"> </w:t>
+      </w:r>
+      <w:proofErr w:type="spellStart"/>
+      <w:r>
+        <w:rPr>
+          <w:rFonts w:ascii="Arial" w:hAnsi="Arial" w:cs="Arial"/>
+        </w:rPr>
+        <w:t>langsung</w:t>
+      </w:r>
+      <w:proofErr w:type="spellEnd"/>
+      <w:r>
+        <w:rPr>
+          <w:rFonts w:ascii="Arial" w:hAnsi="Arial" w:cs="Arial"/>
+        </w:rPr>
+        <w:t xml:space="preserve">, </w:t>
+      </w:r>
+      <w:proofErr w:type="spellStart"/>
+      <w:r>
+        <w:rPr>
+          <w:rFonts w:ascii="Arial" w:hAnsi="Arial" w:cs="Arial"/>
+        </w:rPr>
+        <w:t>dengan</w:t>
+      </w:r>
+      <w:proofErr w:type="spellEnd"/>
+      <w:r>
+        <w:rPr>
+          <w:rFonts w:ascii="Arial" w:hAnsi="Arial" w:cs="Arial"/>
+        </w:rPr>
+        <w:t xml:space="preserve"> </w:t>
+      </w:r>
+      <w:proofErr w:type="spellStart"/>
+      <w:r>
+        <w:rPr>
+          <w:rFonts w:ascii="Arial" w:hAnsi="Arial" w:cs="Arial"/>
+        </w:rPr>
+        <w:t>ansumsi</w:t>
+      </w:r>
+      <w:proofErr w:type="spellEnd"/>
+      <w:r>
+        <w:rPr>
+          <w:rFonts w:ascii="Arial" w:hAnsi="Arial" w:cs="Arial"/>
+        </w:rPr>
+        <w:t xml:space="preserve"> </w:t>
+      </w:r>
+      <w:proofErr w:type="spellStart"/>
+      <w:r>
+        <w:rPr>
+          <w:rFonts w:ascii="Arial" w:hAnsi="Arial" w:cs="Arial"/>
+        </w:rPr>
+        <w:t>tidak</w:t>
+      </w:r>
+      <w:proofErr w:type="spellEnd"/>
+      <w:r>
+        <w:rPr>
+          <w:rFonts w:ascii="Arial" w:hAnsi="Arial" w:cs="Arial"/>
+        </w:rPr>
+        <w:t xml:space="preserve"> </w:t>
+      </w:r>
+      <w:proofErr w:type="spellStart"/>
+      <w:r>
+        <w:rPr>
+          <w:rFonts w:ascii="Arial" w:hAnsi="Arial" w:cs="Arial"/>
+        </w:rPr>
+        <w:t>terdapat</w:t>
+      </w:r>
+      <w:proofErr w:type="spellEnd"/>
+      <w:r>
+        <w:rPr>
+          <w:rFonts w:ascii="Arial" w:hAnsi="Arial" w:cs="Arial"/>
+        </w:rPr>
+        <w:t xml:space="preserve"> </w:t>
+      </w:r>
+      <w:proofErr w:type="spellStart"/>
+      <w:r>
+        <w:rPr>
+          <w:rFonts w:ascii="Arial" w:hAnsi="Arial" w:cs="Arial"/>
+        </w:rPr>
+        <w:t>perubahan-perubahan</w:t>
+      </w:r>
+      <w:proofErr w:type="spellEnd"/>
+      <w:r>
+        <w:rPr>
+          <w:rFonts w:ascii="Arial" w:hAnsi="Arial" w:cs="Arial"/>
+        </w:rPr>
+        <w:t xml:space="preserve"> di </w:t>
       </w:r>
       <w:proofErr w:type="spellStart"/>
       <w:r>
@@ -1079,35 +1719,167 @@
         <w:rPr>
           <w:rFonts w:ascii="Arial" w:hAnsi="Arial" w:cs="Arial"/>
         </w:rPr>
-        <w:t xml:space="preserve"> 3 </w:t>
-      </w:r>
-      <w:proofErr w:type="spellStart"/>
-      <w:r>
-        <w:rPr>
-          <w:rFonts w:ascii="Arial" w:hAnsi="Arial" w:cs="Arial"/>
-        </w:rPr>
-        <w:t>tahapan</w:t>
-      </w:r>
-      <w:proofErr w:type="spellEnd"/>
-      <w:r>
-        <w:rPr>
-          <w:rFonts w:ascii="Arial" w:hAnsi="Arial" w:cs="Arial"/>
-        </w:rPr>
-        <w:t xml:space="preserve">, </w:t>
-      </w:r>
-      <w:proofErr w:type="spellStart"/>
-      <w:r>
-        <w:rPr>
-          <w:rFonts w:ascii="Arial" w:hAnsi="Arial" w:cs="Arial"/>
-        </w:rPr>
-        <w:t>yaitu</w:t>
-      </w:r>
-      <w:proofErr w:type="spellEnd"/>
-      <w:r>
-        <w:rPr>
-          <w:rFonts w:ascii="Arial" w:hAnsi="Arial" w:cs="Arial"/>
-        </w:rPr>
-        <w:t xml:space="preserve"> : </w:t>
+        <w:t xml:space="preserve"> </w:t>
+      </w:r>
+      <w:proofErr w:type="spellStart"/>
+      <w:r>
+        <w:rPr>
+          <w:rFonts w:ascii="Arial" w:hAnsi="Arial" w:cs="Arial"/>
+        </w:rPr>
+        <w:t>sebuah</w:t>
+      </w:r>
+      <w:proofErr w:type="spellEnd"/>
+      <w:r>
+        <w:rPr>
+          <w:rFonts w:ascii="Arial" w:hAnsi="Arial" w:cs="Arial"/>
+        </w:rPr>
+        <w:t xml:space="preserve"> </w:t>
+      </w:r>
+      <w:proofErr w:type="spellStart"/>
+      <w:r>
+        <w:rPr>
+          <w:rFonts w:ascii="Arial" w:hAnsi="Arial" w:cs="Arial"/>
+        </w:rPr>
+        <w:t>akun</w:t>
+      </w:r>
+      <w:proofErr w:type="spellEnd"/>
+      <w:r>
+        <w:rPr>
+          <w:rFonts w:ascii="Arial" w:hAnsi="Arial" w:cs="Arial"/>
+        </w:rPr>
+        <w:t xml:space="preserve"> </w:t>
+      </w:r>
+      <w:proofErr w:type="spellStart"/>
+      <w:r>
+        <w:rPr>
+          <w:rFonts w:ascii="Arial" w:hAnsi="Arial" w:cs="Arial"/>
+        </w:rPr>
+        <w:t>dalam</w:t>
+      </w:r>
+      <w:proofErr w:type="spellEnd"/>
+      <w:r>
+        <w:rPr>
+          <w:rFonts w:ascii="Arial" w:hAnsi="Arial" w:cs="Arial"/>
+        </w:rPr>
+        <w:t xml:space="preserve"> </w:t>
+      </w:r>
+      <w:proofErr w:type="spellStart"/>
+      <w:r>
+        <w:rPr>
+          <w:rFonts w:ascii="Arial" w:hAnsi="Arial" w:cs="Arial"/>
+        </w:rPr>
+        <w:t>periode</w:t>
+      </w:r>
+      <w:proofErr w:type="spellEnd"/>
+      <w:r>
+        <w:rPr>
+          <w:rFonts w:ascii="Arial" w:hAnsi="Arial" w:cs="Arial"/>
+        </w:rPr>
+        <w:t xml:space="preserve"> </w:t>
+      </w:r>
+      <w:proofErr w:type="spellStart"/>
+      <w:r>
+        <w:rPr>
+          <w:rFonts w:ascii="Arial" w:hAnsi="Arial" w:cs="Arial"/>
+        </w:rPr>
+        <w:t>pelaporan</w:t>
+      </w:r>
+      <w:proofErr w:type="spellEnd"/>
+      <w:r>
+        <w:rPr>
+          <w:rFonts w:ascii="Arial" w:hAnsi="Arial" w:cs="Arial"/>
+        </w:rPr>
+        <w:t xml:space="preserve"> </w:t>
+      </w:r>
+      <w:proofErr w:type="spellStart"/>
+      <w:r>
+        <w:rPr>
+          <w:rFonts w:ascii="Arial" w:hAnsi="Arial" w:cs="Arial"/>
+        </w:rPr>
+        <w:t>tersebut</w:t>
+      </w:r>
+      <w:proofErr w:type="spellEnd"/>
+      <w:r>
+        <w:rPr>
+          <w:rFonts w:ascii="Arial" w:hAnsi="Arial" w:cs="Arial"/>
+        </w:rPr>
+        <w:t>.</w:t>
+      </w:r>
+      <w:r>
+        <w:rPr>
+          <w:rFonts w:ascii="Arial" w:hAnsi="Arial" w:cs="Arial"/>
+        </w:rPr>
+        <w:t xml:space="preserve">  </w:t>
+      </w:r>
+      <w:proofErr w:type="spellStart"/>
+      <w:r>
+        <w:rPr>
+          <w:rFonts w:ascii="Arial" w:hAnsi="Arial" w:cs="Arial"/>
+        </w:rPr>
+        <w:t>Tahap</w:t>
+      </w:r>
+      <w:proofErr w:type="spellEnd"/>
+      <w:r>
+        <w:rPr>
+          <w:rFonts w:ascii="Arial" w:hAnsi="Arial" w:cs="Arial"/>
+        </w:rPr>
+        <w:t xml:space="preserve"> </w:t>
+      </w:r>
+      <w:proofErr w:type="spellStart"/>
+      <w:r>
+        <w:rPr>
+          <w:rFonts w:ascii="Arial" w:hAnsi="Arial" w:cs="Arial"/>
+        </w:rPr>
+        <w:t>pelaporan</w:t>
+      </w:r>
+      <w:proofErr w:type="spellEnd"/>
+      <w:r>
+        <w:rPr>
+          <w:rFonts w:ascii="Arial" w:hAnsi="Arial" w:cs="Arial"/>
+        </w:rPr>
+        <w:t xml:space="preserve"> </w:t>
+      </w:r>
+      <w:proofErr w:type="spellStart"/>
+      <w:r>
+        <w:rPr>
+          <w:rFonts w:ascii="Arial" w:hAnsi="Arial" w:cs="Arial"/>
+        </w:rPr>
+        <w:t>keuangan</w:t>
+      </w:r>
+      <w:proofErr w:type="spellEnd"/>
+      <w:r>
+        <w:rPr>
+          <w:rFonts w:ascii="Arial" w:hAnsi="Arial" w:cs="Arial"/>
+        </w:rPr>
+        <w:t xml:space="preserve"> </w:t>
+      </w:r>
+      <w:proofErr w:type="spellStart"/>
+      <w:r>
+        <w:rPr>
+          <w:rFonts w:ascii="Arial" w:hAnsi="Arial" w:cs="Arial"/>
+        </w:rPr>
+        <w:t>akuntan</w:t>
+      </w:r>
+      <w:proofErr w:type="spellEnd"/>
+      <w:r>
+        <w:rPr>
+          <w:rFonts w:ascii="Arial" w:hAnsi="Arial" w:cs="Arial"/>
+        </w:rPr>
+        <w:t xml:space="preserve"> </w:t>
+      </w:r>
+      <w:proofErr w:type="spellStart"/>
+      <w:r>
+        <w:rPr>
+          <w:rFonts w:ascii="Arial" w:hAnsi="Arial" w:cs="Arial"/>
+        </w:rPr>
+        <w:t>melakukan</w:t>
+      </w:r>
+      <w:proofErr w:type="spellEnd"/>
+      <w:r>
+        <w:rPr>
+          <w:rFonts w:ascii="Arial" w:hAnsi="Arial" w:cs="Arial"/>
+        </w:rPr>
+        <w:t xml:space="preserve"> </w:t>
       </w:r>
       <w:proofErr w:type="spellStart"/>
       <w:r>
@@ -1128,105 +1900,49 @@
         <w:rPr>
           <w:rFonts w:ascii="Arial" w:hAnsi="Arial" w:cs="Arial"/>
         </w:rPr>
-        <w:t>transaksi</w:t>
-      </w:r>
-      <w:proofErr w:type="spellEnd"/>
-      <w:r>
-        <w:rPr>
-          <w:rFonts w:ascii="Arial" w:hAnsi="Arial" w:cs="Arial"/>
-        </w:rPr>
-        <w:t xml:space="preserve">, </w:t>
-      </w:r>
-      <w:proofErr w:type="spellStart"/>
-      <w:r>
-        <w:rPr>
-          <w:rFonts w:ascii="Arial" w:hAnsi="Arial" w:cs="Arial"/>
-        </w:rPr>
-        <w:t>pencatatan</w:t>
-      </w:r>
-      <w:proofErr w:type="spellEnd"/>
-      <w:r>
-        <w:rPr>
-          <w:rFonts w:ascii="Arial" w:hAnsi="Arial" w:cs="Arial"/>
-        </w:rPr>
-        <w:t xml:space="preserve"> </w:t>
-      </w:r>
-      <w:proofErr w:type="spellStart"/>
-      <w:r>
-        <w:rPr>
-          <w:rFonts w:ascii="Arial" w:hAnsi="Arial" w:cs="Arial"/>
-        </w:rPr>
-        <w:t>penyesuaian</w:t>
-      </w:r>
-      <w:proofErr w:type="spellEnd"/>
-      <w:r>
-        <w:rPr>
-          <w:rFonts w:ascii="Arial" w:hAnsi="Arial" w:cs="Arial"/>
-        </w:rPr>
-        <w:t xml:space="preserve">, dan </w:t>
-      </w:r>
-      <w:proofErr w:type="spellStart"/>
-      <w:r>
-        <w:rPr>
-          <w:rFonts w:ascii="Arial" w:hAnsi="Arial" w:cs="Arial"/>
-        </w:rPr>
-        <w:t>pelaporan</w:t>
-      </w:r>
-      <w:proofErr w:type="spellEnd"/>
-      <w:r>
-        <w:rPr>
-          <w:rFonts w:ascii="Arial" w:hAnsi="Arial" w:cs="Arial"/>
-        </w:rPr>
-        <w:t xml:space="preserve"> </w:t>
-      </w:r>
-      <w:proofErr w:type="spellStart"/>
-      <w:r>
-        <w:rPr>
-          <w:rFonts w:ascii="Arial" w:hAnsi="Arial" w:cs="Arial"/>
-        </w:rPr>
-        <w:t>keuangan</w:t>
-      </w:r>
-      <w:proofErr w:type="spellEnd"/>
-      <w:r>
-        <w:rPr>
-          <w:rFonts w:ascii="Arial" w:hAnsi="Arial" w:cs="Arial"/>
-        </w:rPr>
-        <w:t xml:space="preserve">.  </w:t>
-      </w:r>
-      <w:proofErr w:type="spellStart"/>
-      <w:r>
-        <w:rPr>
-          <w:rFonts w:ascii="Arial" w:hAnsi="Arial" w:cs="Arial"/>
-        </w:rPr>
-        <w:t>Tahap</w:t>
-      </w:r>
-      <w:proofErr w:type="spellEnd"/>
-      <w:r>
-        <w:rPr>
-          <w:rFonts w:ascii="Arial" w:hAnsi="Arial" w:cs="Arial"/>
-        </w:rPr>
-        <w:t xml:space="preserve"> </w:t>
-      </w:r>
-      <w:proofErr w:type="spellStart"/>
-      <w:r>
-        <w:rPr>
-          <w:rFonts w:ascii="Arial" w:hAnsi="Arial" w:cs="Arial"/>
-        </w:rPr>
-        <w:t>pencatatan</w:t>
-      </w:r>
-      <w:proofErr w:type="spellEnd"/>
-      <w:r>
-        <w:rPr>
-          <w:rFonts w:ascii="Arial" w:hAnsi="Arial" w:cs="Arial"/>
-        </w:rPr>
-        <w:t xml:space="preserve"> </w:t>
-      </w:r>
-      <w:proofErr w:type="spellStart"/>
-      <w:r>
-        <w:rPr>
-          <w:rFonts w:ascii="Arial" w:hAnsi="Arial" w:cs="Arial"/>
-        </w:rPr>
-        <w:t>transaksi</w:t>
+        <w:t>untuk</w:t>
+      </w:r>
+      <w:proofErr w:type="spellEnd"/>
+      <w:r>
+        <w:rPr>
+          <w:rFonts w:ascii="Arial" w:hAnsi="Arial" w:cs="Arial"/>
+        </w:rPr>
+        <w:t xml:space="preserve"> </w:t>
+      </w:r>
+      <w:proofErr w:type="spellStart"/>
+      <w:r>
+        <w:rPr>
+          <w:rFonts w:ascii="Arial" w:hAnsi="Arial" w:cs="Arial"/>
+        </w:rPr>
+        <w:t>menutup</w:t>
+      </w:r>
+      <w:proofErr w:type="spellEnd"/>
+      <w:r>
+        <w:rPr>
+          <w:rFonts w:ascii="Arial" w:hAnsi="Arial" w:cs="Arial"/>
+        </w:rPr>
+        <w:t xml:space="preserve"> </w:t>
+      </w:r>
+      <w:proofErr w:type="spellStart"/>
+      <w:r>
+        <w:rPr>
+          <w:rFonts w:ascii="Arial" w:hAnsi="Arial" w:cs="Arial"/>
+        </w:rPr>
+        <w:t>saldo</w:t>
+      </w:r>
+      <w:proofErr w:type="spellEnd"/>
+      <w:r>
+        <w:rPr>
+          <w:rFonts w:ascii="Arial" w:hAnsi="Arial" w:cs="Arial"/>
+        </w:rPr>
+        <w:t xml:space="preserve"> </w:t>
+      </w:r>
+      <w:proofErr w:type="spellStart"/>
+      <w:r>
+        <w:rPr>
+          <w:rFonts w:ascii="Arial" w:hAnsi="Arial" w:cs="Arial"/>
+        </w:rPr>
+        <w:t>akun</w:t>
       </w:r>
       <w:proofErr w:type="spellEnd"/>
       <w:r>
@@ -1240,246 +1956,7 @@
         <w:rPr>
           <w:rFonts w:ascii="Arial" w:hAnsi="Arial" w:cs="Arial"/>
         </w:rPr>
-        <w:t>awali</w:t>
-      </w:r>
-      <w:proofErr w:type="spellEnd"/>
-      <w:r>
-        <w:rPr>
-          <w:rFonts w:ascii="Arial" w:hAnsi="Arial" w:cs="Arial"/>
-        </w:rPr>
-        <w:t xml:space="preserve"> </w:t>
-      </w:r>
-      <w:proofErr w:type="spellStart"/>
-      <w:r>
-        <w:rPr>
-          <w:rFonts w:ascii="Arial" w:hAnsi="Arial" w:cs="Arial"/>
-        </w:rPr>
-        <w:t>degan</w:t>
-      </w:r>
-      <w:proofErr w:type="spellEnd"/>
-      <w:r>
-        <w:rPr>
-          <w:rFonts w:ascii="Arial" w:hAnsi="Arial" w:cs="Arial"/>
-        </w:rPr>
-        <w:t xml:space="preserve"> </w:t>
-      </w:r>
-      <w:proofErr w:type="spellStart"/>
-      <w:r>
-        <w:rPr>
-          <w:rFonts w:ascii="Arial" w:hAnsi="Arial" w:cs="Arial"/>
-        </w:rPr>
-        <w:t>identifikasi</w:t>
-      </w:r>
-      <w:proofErr w:type="spellEnd"/>
-      <w:r>
-        <w:rPr>
-          <w:rFonts w:ascii="Arial" w:hAnsi="Arial" w:cs="Arial"/>
-        </w:rPr>
-        <w:t xml:space="preserve"> </w:t>
-      </w:r>
-      <w:proofErr w:type="spellStart"/>
-      <w:r>
-        <w:rPr>
-          <w:rFonts w:ascii="Arial" w:hAnsi="Arial" w:cs="Arial"/>
-        </w:rPr>
-        <w:t>kejadian</w:t>
-      </w:r>
-      <w:proofErr w:type="spellEnd"/>
-      <w:r>
-        <w:rPr>
-          <w:rFonts w:ascii="Arial" w:hAnsi="Arial" w:cs="Arial"/>
-        </w:rPr>
-        <w:t xml:space="preserve"> </w:t>
-      </w:r>
-      <w:proofErr w:type="spellStart"/>
-      <w:r>
-        <w:rPr>
-          <w:rFonts w:ascii="Arial" w:hAnsi="Arial" w:cs="Arial"/>
-        </w:rPr>
-        <w:t>berupa</w:t>
-      </w:r>
-      <w:proofErr w:type="spellEnd"/>
-      <w:r>
-        <w:rPr>
-          <w:rFonts w:ascii="Arial" w:hAnsi="Arial" w:cs="Arial"/>
-        </w:rPr>
-        <w:t xml:space="preserve"> </w:t>
-      </w:r>
-      <w:proofErr w:type="spellStart"/>
-      <w:r>
-        <w:rPr>
-          <w:rFonts w:ascii="Arial" w:hAnsi="Arial" w:cs="Arial"/>
-          <w:u w:val="single" w:color="000000"/>
-        </w:rPr>
-        <w:t>transaksi</w:t>
-      </w:r>
-      <w:proofErr w:type="spellEnd"/>
-      <w:r>
-        <w:rPr>
-          <w:rFonts w:ascii="Arial" w:hAnsi="Arial" w:cs="Arial"/>
-        </w:rPr>
-        <w:t xml:space="preserve"> yang </w:t>
-      </w:r>
-      <w:proofErr w:type="spellStart"/>
-      <w:r>
-        <w:rPr>
-          <w:rFonts w:ascii="Arial" w:hAnsi="Arial" w:cs="Arial"/>
-        </w:rPr>
-        <w:t>akan</w:t>
-      </w:r>
-      <w:proofErr w:type="spellEnd"/>
-      <w:r>
-        <w:rPr>
-          <w:rFonts w:ascii="Arial" w:hAnsi="Arial" w:cs="Arial"/>
-        </w:rPr>
-        <w:t xml:space="preserve"> </w:t>
-      </w:r>
-      <w:proofErr w:type="spellStart"/>
-      <w:r>
-        <w:rPr>
-          <w:rFonts w:ascii="Arial" w:hAnsi="Arial" w:cs="Arial"/>
-        </w:rPr>
-        <w:t>mempengaruhi</w:t>
-      </w:r>
-      <w:proofErr w:type="spellEnd"/>
-      <w:r>
-        <w:rPr>
-          <w:rFonts w:ascii="Arial" w:hAnsi="Arial" w:cs="Arial"/>
-        </w:rPr>
-        <w:t xml:space="preserve"> </w:t>
-      </w:r>
-      <w:proofErr w:type="spellStart"/>
-      <w:r>
-        <w:rPr>
-          <w:rFonts w:ascii="Arial" w:hAnsi="Arial" w:cs="Arial"/>
-        </w:rPr>
-        <w:t>posisi</w:t>
-      </w:r>
-      <w:proofErr w:type="spellEnd"/>
-      <w:r>
-        <w:rPr>
-          <w:rFonts w:ascii="Arial" w:hAnsi="Arial" w:cs="Arial"/>
-        </w:rPr>
-        <w:t xml:space="preserve"> </w:t>
-      </w:r>
-      <w:proofErr w:type="spellStart"/>
-      <w:r>
-        <w:rPr>
-          <w:rFonts w:ascii="Arial" w:hAnsi="Arial" w:cs="Arial"/>
-        </w:rPr>
-        <w:t>keuangan</w:t>
-      </w:r>
-      <w:proofErr w:type="spellEnd"/>
-      <w:r>
-        <w:rPr>
-          <w:rFonts w:ascii="Arial" w:hAnsi="Arial" w:cs="Arial"/>
-        </w:rPr>
-        <w:t xml:space="preserve"> </w:t>
-      </w:r>
-      <w:proofErr w:type="spellStart"/>
-      <w:r>
-        <w:rPr>
-          <w:rFonts w:ascii="Arial" w:hAnsi="Arial" w:cs="Arial"/>
-        </w:rPr>
-        <w:t>perusahaan</w:t>
-      </w:r>
-      <w:proofErr w:type="spellEnd"/>
-      <w:r>
-        <w:rPr>
-          <w:rFonts w:ascii="Arial" w:hAnsi="Arial" w:cs="Arial"/>
-        </w:rPr>
-        <w:t xml:space="preserve">.  </w:t>
-      </w:r>
-      <w:proofErr w:type="spellStart"/>
-      <w:r>
-        <w:rPr>
-          <w:rFonts w:ascii="Arial" w:hAnsi="Arial" w:cs="Arial"/>
-        </w:rPr>
-        <w:t>Tahap</w:t>
-      </w:r>
-      <w:proofErr w:type="spellEnd"/>
-      <w:r>
-        <w:rPr>
-          <w:rFonts w:ascii="Arial" w:hAnsi="Arial" w:cs="Arial"/>
-        </w:rPr>
-        <w:t xml:space="preserve"> </w:t>
-      </w:r>
-      <w:proofErr w:type="spellStart"/>
-      <w:r>
-        <w:rPr>
-          <w:rFonts w:ascii="Arial" w:hAnsi="Arial" w:cs="Arial"/>
-        </w:rPr>
-        <w:t>pencatatan</w:t>
-      </w:r>
-      <w:proofErr w:type="spellEnd"/>
-      <w:r>
-        <w:rPr>
-          <w:rFonts w:ascii="Arial" w:hAnsi="Arial" w:cs="Arial"/>
-        </w:rPr>
-        <w:t xml:space="preserve"> </w:t>
-      </w:r>
-      <w:proofErr w:type="spellStart"/>
-      <w:r>
-        <w:rPr>
-          <w:rFonts w:ascii="Arial" w:hAnsi="Arial" w:cs="Arial"/>
-        </w:rPr>
-        <w:t>penyesuaian</w:t>
-      </w:r>
-      <w:proofErr w:type="spellEnd"/>
-      <w:r>
-        <w:rPr>
-          <w:rFonts w:ascii="Arial" w:hAnsi="Arial" w:cs="Arial"/>
-        </w:rPr>
-        <w:t xml:space="preserve"> </w:t>
-      </w:r>
-      <w:proofErr w:type="spellStart"/>
-      <w:r>
-        <w:rPr>
-          <w:rFonts w:ascii="Arial" w:hAnsi="Arial" w:cs="Arial"/>
-        </w:rPr>
-        <w:t>merupakan</w:t>
-      </w:r>
-      <w:proofErr w:type="spellEnd"/>
-      <w:r>
-        <w:rPr>
-          <w:rFonts w:ascii="Arial" w:hAnsi="Arial" w:cs="Arial"/>
-        </w:rPr>
-        <w:t xml:space="preserve"> </w:t>
-      </w:r>
-      <w:proofErr w:type="spellStart"/>
-      <w:r>
-        <w:rPr>
-          <w:rFonts w:ascii="Arial" w:hAnsi="Arial" w:cs="Arial"/>
-        </w:rPr>
-        <w:t>dasar</w:t>
-      </w:r>
-      <w:proofErr w:type="spellEnd"/>
-      <w:r>
-        <w:rPr>
-          <w:rFonts w:ascii="Arial" w:hAnsi="Arial" w:cs="Arial"/>
-        </w:rPr>
-        <w:t xml:space="preserve"> </w:t>
-      </w:r>
-      <w:proofErr w:type="spellStart"/>
-      <w:r>
-        <w:rPr>
-          <w:rFonts w:ascii="Arial" w:hAnsi="Arial" w:cs="Arial"/>
-        </w:rPr>
-        <w:t>dari</w:t>
-      </w:r>
-      <w:proofErr w:type="spellEnd"/>
-      <w:r>
-        <w:rPr>
-          <w:rFonts w:ascii="Arial" w:hAnsi="Arial" w:cs="Arial"/>
-        </w:rPr>
-        <w:t xml:space="preserve"> </w:t>
-      </w:r>
-      <w:proofErr w:type="spellStart"/>
-      <w:r>
-        <w:rPr>
-          <w:rFonts w:ascii="Arial" w:hAnsi="Arial" w:cs="Arial"/>
-        </w:rPr>
-        <w:t>penyajian</w:t>
+        <w:t>dalam</w:t>
       </w:r>
       <w:proofErr w:type="spellEnd"/>
       <w:r>
@@ -1507,454 +1984,6 @@
         <w:rPr>
           <w:rFonts w:ascii="Arial" w:hAnsi="Arial" w:cs="Arial"/>
         </w:rPr>
-        <w:t>keuangan</w:t>
-      </w:r>
-      <w:proofErr w:type="spellEnd"/>
-      <w:r>
-        <w:rPr>
-          <w:rFonts w:ascii="Arial" w:hAnsi="Arial" w:cs="Arial"/>
-        </w:rPr>
-        <w:t xml:space="preserve">, </w:t>
-      </w:r>
-      <w:proofErr w:type="spellStart"/>
-      <w:r>
-        <w:rPr>
-          <w:rFonts w:ascii="Arial" w:hAnsi="Arial" w:cs="Arial"/>
-        </w:rPr>
-        <w:t>sehingga</w:t>
-      </w:r>
-      <w:proofErr w:type="spellEnd"/>
-      <w:r>
-        <w:rPr>
-          <w:rFonts w:ascii="Arial" w:hAnsi="Arial" w:cs="Arial"/>
-        </w:rPr>
-        <w:t xml:space="preserve"> </w:t>
-      </w:r>
-      <w:proofErr w:type="spellStart"/>
-      <w:r>
-        <w:rPr>
-          <w:rFonts w:ascii="Arial" w:hAnsi="Arial" w:cs="Arial"/>
-        </w:rPr>
-        <w:t>dapat</w:t>
-      </w:r>
-      <w:proofErr w:type="spellEnd"/>
-      <w:r>
-        <w:rPr>
-          <w:rFonts w:ascii="Arial" w:hAnsi="Arial" w:cs="Arial"/>
-        </w:rPr>
-        <w:t xml:space="preserve"> </w:t>
-      </w:r>
-      <w:proofErr w:type="spellStart"/>
-      <w:r>
-        <w:rPr>
-          <w:rFonts w:ascii="Arial" w:hAnsi="Arial" w:cs="Arial"/>
-        </w:rPr>
-        <w:t>menghasilkan</w:t>
-      </w:r>
-      <w:proofErr w:type="spellEnd"/>
-      <w:r>
-        <w:rPr>
-          <w:rFonts w:ascii="Arial" w:hAnsi="Arial" w:cs="Arial"/>
-        </w:rPr>
-        <w:t xml:space="preserve"> </w:t>
-      </w:r>
-      <w:proofErr w:type="spellStart"/>
-      <w:r>
-        <w:rPr>
-          <w:rFonts w:ascii="Arial" w:hAnsi="Arial" w:cs="Arial"/>
-        </w:rPr>
-        <w:t>laporan</w:t>
-      </w:r>
-      <w:proofErr w:type="spellEnd"/>
-      <w:r>
-        <w:rPr>
-          <w:rFonts w:ascii="Arial" w:hAnsi="Arial" w:cs="Arial"/>
-        </w:rPr>
-        <w:t xml:space="preserve"> </w:t>
-      </w:r>
-      <w:proofErr w:type="spellStart"/>
-      <w:r>
-        <w:rPr>
-          <w:rFonts w:ascii="Arial" w:hAnsi="Arial" w:cs="Arial"/>
-        </w:rPr>
-        <w:t>keuagan</w:t>
-      </w:r>
-      <w:proofErr w:type="spellEnd"/>
-      <w:r>
-        <w:rPr>
-          <w:rFonts w:ascii="Arial" w:hAnsi="Arial" w:cs="Arial"/>
-        </w:rPr>
-        <w:t xml:space="preserve"> </w:t>
-      </w:r>
-      <w:proofErr w:type="spellStart"/>
-      <w:r>
-        <w:rPr>
-          <w:rFonts w:ascii="Arial" w:hAnsi="Arial" w:cs="Arial"/>
-        </w:rPr>
-        <w:t>secara</w:t>
-      </w:r>
-      <w:proofErr w:type="spellEnd"/>
-      <w:r>
-        <w:rPr>
-          <w:rFonts w:ascii="Arial" w:hAnsi="Arial" w:cs="Arial"/>
-        </w:rPr>
-        <w:t xml:space="preserve"> </w:t>
-      </w:r>
-      <w:proofErr w:type="spellStart"/>
-      <w:r>
-        <w:rPr>
-          <w:rFonts w:ascii="Arial" w:hAnsi="Arial" w:cs="Arial"/>
-        </w:rPr>
-        <w:t>langsung</w:t>
-      </w:r>
-      <w:proofErr w:type="spellEnd"/>
-      <w:r>
-        <w:rPr>
-          <w:rFonts w:ascii="Arial" w:hAnsi="Arial" w:cs="Arial"/>
-        </w:rPr>
-        <w:t xml:space="preserve">, </w:t>
-      </w:r>
-      <w:proofErr w:type="spellStart"/>
-      <w:r>
-        <w:rPr>
-          <w:rFonts w:ascii="Arial" w:hAnsi="Arial" w:cs="Arial"/>
-        </w:rPr>
-        <w:t>dengan</w:t>
-      </w:r>
-      <w:proofErr w:type="spellEnd"/>
-      <w:r>
-        <w:rPr>
-          <w:rFonts w:ascii="Arial" w:hAnsi="Arial" w:cs="Arial"/>
-        </w:rPr>
-        <w:t xml:space="preserve"> </w:t>
-      </w:r>
-      <w:proofErr w:type="spellStart"/>
-      <w:r>
-        <w:rPr>
-          <w:rFonts w:ascii="Arial" w:hAnsi="Arial" w:cs="Arial"/>
-        </w:rPr>
-        <w:t>ansumsi</w:t>
-      </w:r>
-      <w:proofErr w:type="spellEnd"/>
-      <w:r>
-        <w:rPr>
-          <w:rFonts w:ascii="Arial" w:hAnsi="Arial" w:cs="Arial"/>
-        </w:rPr>
-        <w:t xml:space="preserve"> </w:t>
-      </w:r>
-      <w:proofErr w:type="spellStart"/>
-      <w:r>
-        <w:rPr>
-          <w:rFonts w:ascii="Arial" w:hAnsi="Arial" w:cs="Arial"/>
-        </w:rPr>
-        <w:t>tidak</w:t>
-      </w:r>
-      <w:proofErr w:type="spellEnd"/>
-      <w:r>
-        <w:rPr>
-          <w:rFonts w:ascii="Arial" w:hAnsi="Arial" w:cs="Arial"/>
-        </w:rPr>
-        <w:t xml:space="preserve"> </w:t>
-      </w:r>
-      <w:proofErr w:type="spellStart"/>
-      <w:r>
-        <w:rPr>
-          <w:rFonts w:ascii="Arial" w:hAnsi="Arial" w:cs="Arial"/>
-        </w:rPr>
-        <w:t>terdapat</w:t>
-      </w:r>
-      <w:proofErr w:type="spellEnd"/>
-      <w:r>
-        <w:rPr>
-          <w:rFonts w:ascii="Arial" w:hAnsi="Arial" w:cs="Arial"/>
-        </w:rPr>
-        <w:t xml:space="preserve"> </w:t>
-      </w:r>
-      <w:proofErr w:type="spellStart"/>
-      <w:r>
-        <w:rPr>
-          <w:rFonts w:ascii="Arial" w:hAnsi="Arial" w:cs="Arial"/>
-        </w:rPr>
-        <w:t>perubahan-perubahan</w:t>
-      </w:r>
-      <w:proofErr w:type="spellEnd"/>
-      <w:r>
-        <w:rPr>
-          <w:rFonts w:ascii="Arial" w:hAnsi="Arial" w:cs="Arial"/>
-        </w:rPr>
-        <w:t xml:space="preserve"> di </w:t>
-      </w:r>
-      <w:proofErr w:type="spellStart"/>
-      <w:r>
-        <w:rPr>
-          <w:rFonts w:ascii="Arial" w:hAnsi="Arial" w:cs="Arial"/>
-        </w:rPr>
-        <w:t>dalam</w:t>
-      </w:r>
-      <w:proofErr w:type="spellEnd"/>
-      <w:r>
-        <w:rPr>
-          <w:rFonts w:ascii="Arial" w:hAnsi="Arial" w:cs="Arial"/>
-        </w:rPr>
-        <w:t xml:space="preserve"> </w:t>
-      </w:r>
-      <w:proofErr w:type="spellStart"/>
-      <w:r>
-        <w:rPr>
-          <w:rFonts w:ascii="Arial" w:hAnsi="Arial" w:cs="Arial"/>
-        </w:rPr>
-        <w:t>sebuah</w:t>
-      </w:r>
-      <w:proofErr w:type="spellEnd"/>
-      <w:r>
-        <w:rPr>
-          <w:rFonts w:ascii="Arial" w:hAnsi="Arial" w:cs="Arial"/>
-        </w:rPr>
-        <w:t xml:space="preserve"> </w:t>
-      </w:r>
-      <w:proofErr w:type="spellStart"/>
-      <w:r>
-        <w:rPr>
-          <w:rFonts w:ascii="Arial" w:hAnsi="Arial" w:cs="Arial"/>
-        </w:rPr>
-        <w:t>akun</w:t>
-      </w:r>
-      <w:proofErr w:type="spellEnd"/>
-      <w:r>
-        <w:rPr>
-          <w:rFonts w:ascii="Arial" w:hAnsi="Arial" w:cs="Arial"/>
-        </w:rPr>
-        <w:t xml:space="preserve"> </w:t>
-      </w:r>
-      <w:proofErr w:type="spellStart"/>
-      <w:r>
-        <w:rPr>
-          <w:rFonts w:ascii="Arial" w:hAnsi="Arial" w:cs="Arial"/>
-        </w:rPr>
-        <w:t>dalam</w:t>
-      </w:r>
-      <w:proofErr w:type="spellEnd"/>
-      <w:r>
-        <w:rPr>
-          <w:rFonts w:ascii="Arial" w:hAnsi="Arial" w:cs="Arial"/>
-        </w:rPr>
-        <w:t xml:space="preserve"> </w:t>
-      </w:r>
-      <w:proofErr w:type="spellStart"/>
-      <w:r>
-        <w:rPr>
-          <w:rFonts w:ascii="Arial" w:hAnsi="Arial" w:cs="Arial"/>
-        </w:rPr>
-        <w:t>periode</w:t>
-      </w:r>
-      <w:proofErr w:type="spellEnd"/>
-      <w:r>
-        <w:rPr>
-          <w:rFonts w:ascii="Arial" w:hAnsi="Arial" w:cs="Arial"/>
-        </w:rPr>
-        <w:t xml:space="preserve"> </w:t>
-      </w:r>
-      <w:proofErr w:type="spellStart"/>
-      <w:r>
-        <w:rPr>
-          <w:rFonts w:ascii="Arial" w:hAnsi="Arial" w:cs="Arial"/>
-        </w:rPr>
-        <w:t>pelaporan</w:t>
-      </w:r>
-      <w:proofErr w:type="spellEnd"/>
-      <w:r>
-        <w:rPr>
-          <w:rFonts w:ascii="Arial" w:hAnsi="Arial" w:cs="Arial"/>
-        </w:rPr>
-        <w:t xml:space="preserve"> </w:t>
-      </w:r>
-      <w:proofErr w:type="spellStart"/>
-      <w:r>
-        <w:rPr>
-          <w:rFonts w:ascii="Arial" w:hAnsi="Arial" w:cs="Arial"/>
-        </w:rPr>
-        <w:t>tersebut</w:t>
-      </w:r>
-      <w:proofErr w:type="spellEnd"/>
-      <w:r>
-        <w:rPr>
-          <w:rFonts w:ascii="Arial" w:hAnsi="Arial" w:cs="Arial"/>
-        </w:rPr>
-        <w:t xml:space="preserve">.  </w:t>
-      </w:r>
-      <w:proofErr w:type="spellStart"/>
-      <w:r>
-        <w:rPr>
-          <w:rFonts w:ascii="Arial" w:hAnsi="Arial" w:cs="Arial"/>
-        </w:rPr>
-        <w:t>Tahap</w:t>
-      </w:r>
-      <w:proofErr w:type="spellEnd"/>
-      <w:r>
-        <w:rPr>
-          <w:rFonts w:ascii="Arial" w:hAnsi="Arial" w:cs="Arial"/>
-        </w:rPr>
-        <w:t xml:space="preserve"> </w:t>
-      </w:r>
-      <w:proofErr w:type="spellStart"/>
-      <w:r>
-        <w:rPr>
-          <w:rFonts w:ascii="Arial" w:hAnsi="Arial" w:cs="Arial"/>
-        </w:rPr>
-        <w:t>pelaporan</w:t>
-      </w:r>
-      <w:proofErr w:type="spellEnd"/>
-      <w:r>
-        <w:rPr>
-          <w:rFonts w:ascii="Arial" w:hAnsi="Arial" w:cs="Arial"/>
-        </w:rPr>
-        <w:t xml:space="preserve"> </w:t>
-      </w:r>
-      <w:proofErr w:type="spellStart"/>
-      <w:r>
-        <w:rPr>
-          <w:rFonts w:ascii="Arial" w:hAnsi="Arial" w:cs="Arial"/>
-        </w:rPr>
-        <w:t>keuangan</w:t>
-      </w:r>
-      <w:proofErr w:type="spellEnd"/>
-      <w:r>
-        <w:rPr>
-          <w:rFonts w:ascii="Arial" w:hAnsi="Arial" w:cs="Arial"/>
-        </w:rPr>
-        <w:t xml:space="preserve"> </w:t>
-      </w:r>
-      <w:proofErr w:type="spellStart"/>
-      <w:r>
-        <w:rPr>
-          <w:rFonts w:ascii="Arial" w:hAnsi="Arial" w:cs="Arial"/>
-        </w:rPr>
-        <w:t>akuntan</w:t>
-      </w:r>
-      <w:proofErr w:type="spellEnd"/>
-      <w:r>
-        <w:rPr>
-          <w:rFonts w:ascii="Arial" w:hAnsi="Arial" w:cs="Arial"/>
-        </w:rPr>
-        <w:t xml:space="preserve"> </w:t>
-      </w:r>
-      <w:proofErr w:type="spellStart"/>
-      <w:r>
-        <w:rPr>
-          <w:rFonts w:ascii="Arial" w:hAnsi="Arial" w:cs="Arial"/>
-        </w:rPr>
-        <w:t>melakukan</w:t>
-      </w:r>
-      <w:proofErr w:type="spellEnd"/>
-      <w:r>
-        <w:rPr>
-          <w:rFonts w:ascii="Arial" w:hAnsi="Arial" w:cs="Arial"/>
-        </w:rPr>
-        <w:t xml:space="preserve"> </w:t>
-      </w:r>
-      <w:proofErr w:type="spellStart"/>
-      <w:r>
-        <w:rPr>
-          <w:rFonts w:ascii="Arial" w:hAnsi="Arial" w:cs="Arial"/>
-        </w:rPr>
-        <w:t>pencatatan</w:t>
-      </w:r>
-      <w:proofErr w:type="spellEnd"/>
-      <w:r>
-        <w:rPr>
-          <w:rFonts w:ascii="Arial" w:hAnsi="Arial" w:cs="Arial"/>
-        </w:rPr>
-        <w:t xml:space="preserve"> </w:t>
-      </w:r>
-      <w:proofErr w:type="spellStart"/>
-      <w:r>
-        <w:rPr>
-          <w:rFonts w:ascii="Arial" w:hAnsi="Arial" w:cs="Arial"/>
-        </w:rPr>
-        <w:t>untuk</w:t>
-      </w:r>
-      <w:proofErr w:type="spellEnd"/>
-      <w:r>
-        <w:rPr>
-          <w:rFonts w:ascii="Arial" w:hAnsi="Arial" w:cs="Arial"/>
-        </w:rPr>
-        <w:t xml:space="preserve"> </w:t>
-      </w:r>
-      <w:proofErr w:type="spellStart"/>
-      <w:r>
-        <w:rPr>
-          <w:rFonts w:ascii="Arial" w:hAnsi="Arial" w:cs="Arial"/>
-        </w:rPr>
-        <w:t>menutup</w:t>
-      </w:r>
-      <w:proofErr w:type="spellEnd"/>
-      <w:r>
-        <w:rPr>
-          <w:rFonts w:ascii="Arial" w:hAnsi="Arial" w:cs="Arial"/>
-        </w:rPr>
-        <w:t xml:space="preserve"> </w:t>
-      </w:r>
-      <w:proofErr w:type="spellStart"/>
-      <w:r>
-        <w:rPr>
-          <w:rFonts w:ascii="Arial" w:hAnsi="Arial" w:cs="Arial"/>
-        </w:rPr>
-        <w:t>saldo</w:t>
-      </w:r>
-      <w:proofErr w:type="spellEnd"/>
-      <w:r>
-        <w:rPr>
-          <w:rFonts w:ascii="Arial" w:hAnsi="Arial" w:cs="Arial"/>
-        </w:rPr>
-        <w:t xml:space="preserve"> </w:t>
-      </w:r>
-      <w:proofErr w:type="spellStart"/>
-      <w:r>
-        <w:rPr>
-          <w:rFonts w:ascii="Arial" w:hAnsi="Arial" w:cs="Arial"/>
-        </w:rPr>
-        <w:t>akun</w:t>
-      </w:r>
-      <w:proofErr w:type="spellEnd"/>
-      <w:r>
-        <w:rPr>
-          <w:rFonts w:ascii="Arial" w:hAnsi="Arial" w:cs="Arial"/>
-        </w:rPr>
-        <w:t xml:space="preserve"> di </w:t>
-      </w:r>
-      <w:proofErr w:type="spellStart"/>
-      <w:r>
-        <w:rPr>
-          <w:rFonts w:ascii="Arial" w:hAnsi="Arial" w:cs="Arial"/>
-        </w:rPr>
-        <w:t>dalam</w:t>
-      </w:r>
-      <w:proofErr w:type="spellEnd"/>
-      <w:r>
-        <w:rPr>
-          <w:rFonts w:ascii="Arial" w:hAnsi="Arial" w:cs="Arial"/>
-        </w:rPr>
-        <w:t xml:space="preserve"> </w:t>
-      </w:r>
-      <w:proofErr w:type="spellStart"/>
-      <w:r>
-        <w:rPr>
-          <w:rFonts w:ascii="Arial" w:hAnsi="Arial" w:cs="Arial"/>
-        </w:rPr>
-        <w:t>laporan</w:t>
-      </w:r>
-      <w:proofErr w:type="spellEnd"/>
-      <w:r>
-        <w:rPr>
-          <w:rFonts w:ascii="Arial" w:hAnsi="Arial" w:cs="Arial"/>
-        </w:rPr>
-        <w:t xml:space="preserve"> </w:t>
-      </w:r>
-      <w:proofErr w:type="spellStart"/>
-      <w:r>
-        <w:rPr>
-          <w:rFonts w:ascii="Arial" w:hAnsi="Arial" w:cs="Arial"/>
-        </w:rPr>
         <w:t>laba</w:t>
       </w:r>
       <w:proofErr w:type="spellEnd"/>
@@ -1976,7 +2005,7 @@
         <w:rPr>
           <w:rFonts w:ascii="Arial" w:hAnsi="Arial" w:cs="Arial"/>
         </w:rPr>
-        <w:t xml:space="preserve"> (Winston </w:t>
+        <w:t xml:space="preserve"> (</w:t>
       </w:r>
       <w:proofErr w:type="spellStart"/>
       <w:r>
@@ -2022,7 +2051,7 @@
         <w:rPr>
           <w:rFonts w:cs="Arial"/>
         </w:rPr>
-        <w:t xml:space="preserve">     </w:t>
+        <w:t xml:space="preserve"> </w:t>
       </w:r>
       <w:r>
         <w:rPr>
@@ -2841,7 +2870,21 @@
         <w:rPr>
           <w:rFonts w:ascii="Arial" w:hAnsi="Arial" w:cs="Arial"/>
         </w:rPr>
-        <w:t>Akuntansi</w:t>
+        <w:t>laporan</w:t>
+      </w:r>
+      <w:proofErr w:type="spellEnd"/>
+      <w:r>
+        <w:rPr>
+          <w:rFonts w:ascii="Arial" w:hAnsi="Arial" w:cs="Arial"/>
+        </w:rPr>
+        <w:t xml:space="preserve"> </w:t>
+      </w:r>
+      <w:proofErr w:type="spellStart"/>
+      <w:r>
+        <w:rPr>
+          <w:rFonts w:ascii="Arial" w:hAnsi="Arial" w:cs="Arial"/>
+        </w:rPr>
+        <w:t>keuangan</w:t>
       </w:r>
       <w:proofErr w:type="spellEnd"/>
       <w:r>
@@ -2918,14 +2961,43 @@
         <w:rPr>
           <w:rFonts w:ascii="Arial" w:hAnsi="Arial" w:cs="Arial"/>
         </w:rPr>
-        <w:t xml:space="preserve"> lain</w:t>
-      </w:r>
-      <w:r>
-        <w:rPr>
-          <w:rFonts w:ascii="Arial" w:hAnsi="Arial" w:cs="Arial"/>
-        </w:rPr>
-        <w:t xml:space="preserve"> </w:t>
-      </w:r>
+        <w:t xml:space="preserve"> </w:t>
+      </w:r>
+      <w:proofErr w:type="gramStart"/>
+      <w:r>
+        <w:rPr>
+          <w:rFonts w:ascii="Arial" w:hAnsi="Arial" w:cs="Arial"/>
+        </w:rPr>
+        <w:t>lain</w:t>
+      </w:r>
+      <w:r>
+        <w:rPr>
+          <w:rFonts w:ascii="Arial" w:hAnsi="Arial" w:cs="Arial"/>
+        </w:rPr>
+        <w:t xml:space="preserve"> </w:t>
+      </w:r>
+      <w:r>
+        <w:rPr>
+          <w:rFonts w:ascii="Arial" w:hAnsi="Arial" w:cs="Arial"/>
+        </w:rPr>
+        <w:t>:</w:t>
+      </w:r>
+      <w:proofErr w:type="gramEnd"/>
+    </w:p>
+    <w:p>
+      <w:pPr>
+        <w:pStyle w:val="DaftarParagraf"/>
+        <w:numPr>
+          <w:ilvl w:val="0"/>
+          <w:numId w:val="10"/>
+        </w:numPr>
+        <w:spacing w:line="480" w:lineRule="auto"/>
+        <w:ind w:left="426" w:hanging="426"/>
+        <w:jc w:val="both"/>
+        <w:rPr>
+          <w:rFonts w:ascii="Arial" w:hAnsi="Arial" w:cs="Arial"/>
+        </w:rPr>
+      </w:pPr>
       <w:proofErr w:type="spellStart"/>
       <w:r>
         <w:rPr>
@@ -3077,15 +3149,24 @@
         <w:rPr>
           <w:rFonts w:ascii="Arial" w:hAnsi="Arial" w:cs="Arial"/>
         </w:rPr>
-        <w:t>tetap</w:t>
-      </w:r>
-      <w:proofErr w:type="spellEnd"/>
-      <w:r>
-        <w:rPr>
-          <w:rFonts w:ascii="Arial" w:hAnsi="Arial" w:cs="Arial"/>
-        </w:rPr>
-        <w:t xml:space="preserve">, </w:t>
-      </w:r>
+        <w:t>seimbang</w:t>
+      </w:r>
+      <w:proofErr w:type="spellEnd"/>
+    </w:p>
+    <w:p>
+      <w:pPr>
+        <w:pStyle w:val="DaftarParagraf"/>
+        <w:numPr>
+          <w:ilvl w:val="0"/>
+          <w:numId w:val="10"/>
+        </w:numPr>
+        <w:spacing w:line="480" w:lineRule="auto"/>
+        <w:ind w:left="426" w:hanging="426"/>
+        <w:jc w:val="both"/>
+        <w:rPr>
+          <w:rFonts w:ascii="Arial" w:hAnsi="Arial" w:cs="Arial"/>
+        </w:rPr>
+      </w:pPr>
       <w:proofErr w:type="spellStart"/>
       <w:r>
         <w:rPr>
@@ -3105,7 +3186,444 @@
         <w:rPr>
           <w:rFonts w:ascii="Arial" w:hAnsi="Arial" w:cs="Arial"/>
         </w:rPr>
-        <w:t>pembukuan</w:t>
+        <w:t>laporan</w:t>
+      </w:r>
+      <w:proofErr w:type="spellEnd"/>
+      <w:r>
+        <w:rPr>
+          <w:rFonts w:ascii="Arial" w:hAnsi="Arial" w:cs="Arial"/>
+        </w:rPr>
+        <w:t xml:space="preserve"> </w:t>
+      </w:r>
+      <w:proofErr w:type="spellStart"/>
+      <w:r>
+        <w:rPr>
+          <w:rFonts w:ascii="Arial" w:hAnsi="Arial" w:cs="Arial"/>
+        </w:rPr>
+        <w:t>keuangan</w:t>
+      </w:r>
+      <w:proofErr w:type="spellEnd"/>
+      <w:r>
+        <w:rPr>
+          <w:rFonts w:ascii="Arial" w:hAnsi="Arial" w:cs="Arial"/>
+        </w:rPr>
+        <w:t xml:space="preserve"> yang </w:t>
+      </w:r>
+      <w:proofErr w:type="spellStart"/>
+      <w:r>
+        <w:rPr>
+          <w:rFonts w:ascii="Arial" w:hAnsi="Arial" w:cs="Arial"/>
+        </w:rPr>
+        <w:t>tidak</w:t>
+      </w:r>
+      <w:proofErr w:type="spellEnd"/>
+      <w:r>
+        <w:rPr>
+          <w:rFonts w:ascii="Arial" w:hAnsi="Arial" w:cs="Arial"/>
+        </w:rPr>
+        <w:t xml:space="preserve"> </w:t>
+      </w:r>
+      <w:proofErr w:type="spellStart"/>
+      <w:r>
+        <w:rPr>
+          <w:rFonts w:ascii="Arial" w:hAnsi="Arial" w:cs="Arial"/>
+        </w:rPr>
+        <w:t>aman</w:t>
+      </w:r>
+      <w:proofErr w:type="spellEnd"/>
+      <w:r>
+        <w:rPr>
+          <w:rFonts w:ascii="Arial" w:hAnsi="Arial" w:cs="Arial"/>
+        </w:rPr>
+        <w:t xml:space="preserve"> </w:t>
+      </w:r>
+      <w:proofErr w:type="spellStart"/>
+      <w:r>
+        <w:rPr>
+          <w:rFonts w:ascii="Arial" w:hAnsi="Arial" w:cs="Arial"/>
+        </w:rPr>
+        <w:t>sehingga</w:t>
+      </w:r>
+      <w:proofErr w:type="spellEnd"/>
+      <w:r>
+        <w:rPr>
+          <w:rFonts w:ascii="Arial" w:hAnsi="Arial" w:cs="Arial"/>
+        </w:rPr>
+        <w:t xml:space="preserve"> </w:t>
+      </w:r>
+      <w:proofErr w:type="spellStart"/>
+      <w:r>
+        <w:rPr>
+          <w:rFonts w:ascii="Arial" w:hAnsi="Arial" w:cs="Arial"/>
+        </w:rPr>
+        <w:t>terjadinya</w:t>
+      </w:r>
+      <w:proofErr w:type="spellEnd"/>
+      <w:r>
+        <w:rPr>
+          <w:rFonts w:ascii="Arial" w:hAnsi="Arial" w:cs="Arial"/>
+        </w:rPr>
+        <w:t xml:space="preserve"> </w:t>
+      </w:r>
+      <w:proofErr w:type="spellStart"/>
+      <w:r>
+        <w:rPr>
+          <w:rFonts w:ascii="Arial" w:hAnsi="Arial" w:cs="Arial"/>
+        </w:rPr>
+        <w:t>kehilangan</w:t>
+      </w:r>
+      <w:proofErr w:type="spellEnd"/>
+    </w:p>
+    <w:p>
+      <w:pPr>
+        <w:pStyle w:val="DaftarParagraf"/>
+        <w:numPr>
+          <w:ilvl w:val="0"/>
+          <w:numId w:val="10"/>
+        </w:numPr>
+        <w:spacing w:line="480" w:lineRule="auto"/>
+        <w:ind w:left="426" w:hanging="426"/>
+        <w:jc w:val="both"/>
+        <w:rPr>
+          <w:rFonts w:ascii="Arial" w:hAnsi="Arial" w:cs="Arial"/>
+        </w:rPr>
+      </w:pPr>
+      <w:proofErr w:type="spellStart"/>
+      <w:r>
+        <w:rPr>
+          <w:rFonts w:ascii="Arial" w:hAnsi="Arial" w:cs="Arial"/>
+        </w:rPr>
+        <w:t>membutuhkan</w:t>
+      </w:r>
+      <w:proofErr w:type="spellEnd"/>
+      <w:r>
+        <w:rPr>
+          <w:rFonts w:ascii="Arial" w:hAnsi="Arial" w:cs="Arial"/>
+        </w:rPr>
+        <w:t xml:space="preserve"> </w:t>
+      </w:r>
+      <w:proofErr w:type="spellStart"/>
+      <w:r>
+        <w:rPr>
+          <w:rFonts w:ascii="Arial" w:hAnsi="Arial" w:cs="Arial"/>
+        </w:rPr>
+        <w:t>waktu</w:t>
+      </w:r>
+      <w:proofErr w:type="spellEnd"/>
+      <w:r>
+        <w:rPr>
+          <w:rFonts w:ascii="Arial" w:hAnsi="Arial" w:cs="Arial"/>
+        </w:rPr>
+        <w:t xml:space="preserve"> yang </w:t>
+      </w:r>
+      <w:proofErr w:type="spellStart"/>
+      <w:r>
+        <w:rPr>
+          <w:rFonts w:ascii="Arial" w:hAnsi="Arial" w:cs="Arial"/>
+        </w:rPr>
+        <w:t>cukup</w:t>
+      </w:r>
+      <w:proofErr w:type="spellEnd"/>
+      <w:r>
+        <w:rPr>
+          <w:rFonts w:ascii="Arial" w:hAnsi="Arial" w:cs="Arial"/>
+        </w:rPr>
+        <w:t xml:space="preserve"> lama </w:t>
+      </w:r>
+      <w:proofErr w:type="spellStart"/>
+      <w:r>
+        <w:rPr>
+          <w:rFonts w:ascii="Arial" w:hAnsi="Arial" w:cs="Arial"/>
+        </w:rPr>
+        <w:t>untuk</w:t>
+      </w:r>
+      <w:proofErr w:type="spellEnd"/>
+      <w:r>
+        <w:rPr>
+          <w:rFonts w:ascii="Arial" w:hAnsi="Arial" w:cs="Arial"/>
+        </w:rPr>
+        <w:t xml:space="preserve"> </w:t>
+      </w:r>
+      <w:proofErr w:type="spellStart"/>
+      <w:r>
+        <w:rPr>
+          <w:rFonts w:ascii="Arial" w:hAnsi="Arial" w:cs="Arial"/>
+        </w:rPr>
+        <w:t>mengkoreksi</w:t>
+      </w:r>
+      <w:proofErr w:type="spellEnd"/>
+      <w:r>
+        <w:rPr>
+          <w:rFonts w:ascii="Arial" w:hAnsi="Arial" w:cs="Arial"/>
+        </w:rPr>
+        <w:t xml:space="preserve"> </w:t>
+      </w:r>
+      <w:proofErr w:type="spellStart"/>
+      <w:r>
+        <w:rPr>
+          <w:rFonts w:ascii="Arial" w:hAnsi="Arial" w:cs="Arial"/>
+        </w:rPr>
+        <w:t>kesahalan</w:t>
+      </w:r>
+      <w:proofErr w:type="spellEnd"/>
+      <w:r>
+        <w:rPr>
+          <w:rFonts w:ascii="Arial" w:hAnsi="Arial" w:cs="Arial"/>
+        </w:rPr>
+        <w:t xml:space="preserve"> </w:t>
+      </w:r>
+      <w:proofErr w:type="spellStart"/>
+      <w:r>
+        <w:rPr>
+          <w:rFonts w:ascii="Arial" w:hAnsi="Arial" w:cs="Arial"/>
+        </w:rPr>
+        <w:t>laporan</w:t>
+      </w:r>
+      <w:proofErr w:type="spellEnd"/>
+      <w:r>
+        <w:rPr>
+          <w:rFonts w:ascii="Arial" w:hAnsi="Arial" w:cs="Arial"/>
+        </w:rPr>
+        <w:t xml:space="preserve"> </w:t>
+      </w:r>
+      <w:proofErr w:type="spellStart"/>
+      <w:r>
+        <w:rPr>
+          <w:rFonts w:ascii="Arial" w:hAnsi="Arial" w:cs="Arial"/>
+        </w:rPr>
+        <w:t>keuangan</w:t>
+      </w:r>
+      <w:proofErr w:type="spellEnd"/>
+      <w:r>
+        <w:rPr>
+          <w:rFonts w:ascii="Arial" w:hAnsi="Arial" w:cs="Arial"/>
+        </w:rPr>
+        <w:t xml:space="preserve"> </w:t>
+      </w:r>
+    </w:p>
+    <w:p>
+      <w:pPr>
+        <w:spacing w:line="480" w:lineRule="auto"/>
+        <w:ind w:firstLine="360"/>
+        <w:jc w:val="both"/>
+        <w:rPr>
+          <w:rFonts w:ascii="Arial" w:hAnsi="Arial" w:cs="Arial"/>
+        </w:rPr>
+      </w:pPr>
+      <w:r>
+        <w:rPr>
+          <w:rFonts w:ascii="Arial" w:hAnsi="Arial" w:cs="Arial"/>
+        </w:rPr>
+        <w:t xml:space="preserve">oleh </w:t>
+      </w:r>
+      <w:proofErr w:type="spellStart"/>
+      <w:r>
+        <w:rPr>
+          <w:rFonts w:ascii="Arial" w:hAnsi="Arial" w:cs="Arial"/>
+        </w:rPr>
+        <w:t>sebab</w:t>
+      </w:r>
+      <w:proofErr w:type="spellEnd"/>
+      <w:r>
+        <w:rPr>
+          <w:rFonts w:ascii="Arial" w:hAnsi="Arial" w:cs="Arial"/>
+        </w:rPr>
+        <w:t xml:space="preserve"> </w:t>
+      </w:r>
+      <w:proofErr w:type="spellStart"/>
+      <w:r>
+        <w:rPr>
+          <w:rFonts w:ascii="Arial" w:hAnsi="Arial" w:cs="Arial"/>
+        </w:rPr>
+        <w:t>itu</w:t>
+      </w:r>
+      <w:proofErr w:type="spellEnd"/>
+      <w:r>
+        <w:rPr>
+          <w:rFonts w:ascii="Arial" w:hAnsi="Arial" w:cs="Arial"/>
+        </w:rPr>
+        <w:t xml:space="preserve"> </w:t>
+      </w:r>
+      <w:proofErr w:type="spellStart"/>
+      <w:r>
+        <w:rPr>
+          <w:rFonts w:ascii="Arial" w:hAnsi="Arial" w:cs="Arial"/>
+        </w:rPr>
+        <w:t>diperlukan</w:t>
+      </w:r>
+      <w:proofErr w:type="spellEnd"/>
+      <w:r>
+        <w:rPr>
+          <w:rFonts w:ascii="Arial" w:hAnsi="Arial" w:cs="Arial"/>
+        </w:rPr>
+        <w:t xml:space="preserve"> </w:t>
+      </w:r>
+      <w:proofErr w:type="spellStart"/>
+      <w:r>
+        <w:rPr>
+          <w:rFonts w:ascii="Arial" w:hAnsi="Arial" w:cs="Arial"/>
+        </w:rPr>
+        <w:t>suatu</w:t>
+      </w:r>
+      <w:proofErr w:type="spellEnd"/>
+      <w:r>
+        <w:rPr>
+          <w:rFonts w:ascii="Arial" w:hAnsi="Arial" w:cs="Arial"/>
+        </w:rPr>
+        <w:t xml:space="preserve"> </w:t>
+      </w:r>
+      <w:proofErr w:type="spellStart"/>
+      <w:r>
+        <w:rPr>
+          <w:rFonts w:ascii="Arial" w:hAnsi="Arial" w:cs="Arial"/>
+        </w:rPr>
+        <w:t>sistem</w:t>
+      </w:r>
+      <w:proofErr w:type="spellEnd"/>
+      <w:r>
+        <w:rPr>
+          <w:rFonts w:ascii="Arial" w:hAnsi="Arial" w:cs="Arial"/>
+        </w:rPr>
+        <w:t xml:space="preserve"> yang </w:t>
+      </w:r>
+      <w:proofErr w:type="spellStart"/>
+      <w:r>
+        <w:rPr>
+          <w:rFonts w:ascii="Arial" w:hAnsi="Arial" w:cs="Arial"/>
+        </w:rPr>
+        <w:t>dapat</w:t>
+      </w:r>
+      <w:proofErr w:type="spellEnd"/>
+      <w:r>
+        <w:rPr>
+          <w:rFonts w:ascii="Arial" w:hAnsi="Arial" w:cs="Arial"/>
+        </w:rPr>
+        <w:t xml:space="preserve"> </w:t>
+      </w:r>
+      <w:proofErr w:type="spellStart"/>
+      <w:r>
+        <w:rPr>
+          <w:rFonts w:ascii="Arial" w:hAnsi="Arial" w:cs="Arial"/>
+        </w:rPr>
+        <w:t>menanggulangi</w:t>
+      </w:r>
+      <w:proofErr w:type="spellEnd"/>
+      <w:r>
+        <w:rPr>
+          <w:rFonts w:ascii="Arial" w:hAnsi="Arial" w:cs="Arial"/>
+        </w:rPr>
+        <w:t xml:space="preserve"> </w:t>
+      </w:r>
+      <w:proofErr w:type="spellStart"/>
+      <w:r>
+        <w:rPr>
+          <w:rFonts w:ascii="Arial" w:hAnsi="Arial" w:cs="Arial"/>
+        </w:rPr>
+        <w:t>beberapa</w:t>
+      </w:r>
+      <w:proofErr w:type="spellEnd"/>
+      <w:r>
+        <w:rPr>
+          <w:rFonts w:ascii="Arial" w:hAnsi="Arial" w:cs="Arial"/>
+        </w:rPr>
+        <w:t xml:space="preserve"> </w:t>
+      </w:r>
+      <w:proofErr w:type="spellStart"/>
+      <w:r>
+        <w:rPr>
+          <w:rFonts w:ascii="Arial" w:hAnsi="Arial" w:cs="Arial"/>
+        </w:rPr>
+        <w:t>permasalahan</w:t>
+      </w:r>
+      <w:proofErr w:type="spellEnd"/>
+      <w:r>
+        <w:rPr>
+          <w:rFonts w:ascii="Arial" w:hAnsi="Arial" w:cs="Arial"/>
+        </w:rPr>
+        <w:t xml:space="preserve"> di </w:t>
+      </w:r>
+      <w:proofErr w:type="spellStart"/>
+      <w:r>
+        <w:rPr>
+          <w:rFonts w:ascii="Arial" w:hAnsi="Arial" w:cs="Arial"/>
+        </w:rPr>
+        <w:t>atas</w:t>
+      </w:r>
+      <w:proofErr w:type="spellEnd"/>
+      <w:r>
+        <w:rPr>
+          <w:rFonts w:ascii="Arial" w:hAnsi="Arial" w:cs="Arial"/>
+        </w:rPr>
+        <w:t xml:space="preserve">.  </w:t>
+      </w:r>
+      <w:r>
+        <w:rPr>
+          <w:rFonts w:ascii="Arial" w:hAnsi="Arial" w:cs="Arial"/>
+        </w:rPr>
+        <w:t xml:space="preserve"> </w:t>
+      </w:r>
+      <w:proofErr w:type="spellStart"/>
+      <w:r>
+        <w:rPr>
+          <w:rFonts w:ascii="Arial" w:hAnsi="Arial" w:cs="Arial"/>
+        </w:rPr>
+        <w:t>Sistem</w:t>
+      </w:r>
+      <w:proofErr w:type="spellEnd"/>
+      <w:r>
+        <w:rPr>
+          <w:rFonts w:ascii="Arial" w:hAnsi="Arial" w:cs="Arial"/>
+        </w:rPr>
+        <w:t xml:space="preserve"> </w:t>
+      </w:r>
+      <w:proofErr w:type="spellStart"/>
+      <w:r>
+        <w:rPr>
+          <w:rFonts w:ascii="Arial" w:hAnsi="Arial" w:cs="Arial"/>
+        </w:rPr>
+        <w:t>tersebut</w:t>
+      </w:r>
+      <w:proofErr w:type="spellEnd"/>
+      <w:r>
+        <w:rPr>
+          <w:rFonts w:ascii="Arial" w:hAnsi="Arial" w:cs="Arial"/>
+        </w:rPr>
+        <w:t xml:space="preserve"> </w:t>
+      </w:r>
+      <w:proofErr w:type="spellStart"/>
+      <w:r>
+        <w:rPr>
+          <w:rFonts w:ascii="Arial" w:hAnsi="Arial" w:cs="Arial"/>
+        </w:rPr>
+        <w:t>adalah</w:t>
+      </w:r>
+      <w:proofErr w:type="spellEnd"/>
+      <w:r>
+        <w:rPr>
+          <w:rFonts w:ascii="Arial" w:hAnsi="Arial" w:cs="Arial"/>
+        </w:rPr>
+        <w:t xml:space="preserve"> </w:t>
+      </w:r>
+      <w:proofErr w:type="spellStart"/>
+      <w:r>
+        <w:rPr>
+          <w:rFonts w:ascii="Arial" w:hAnsi="Arial" w:cs="Arial"/>
+        </w:rPr>
+        <w:t>sistem</w:t>
+      </w:r>
+      <w:proofErr w:type="spellEnd"/>
+      <w:r>
+        <w:rPr>
+          <w:rFonts w:ascii="Arial" w:hAnsi="Arial" w:cs="Arial"/>
+        </w:rPr>
+        <w:t xml:space="preserve"> </w:t>
+      </w:r>
+      <w:proofErr w:type="spellStart"/>
+      <w:r>
+        <w:rPr>
+          <w:rFonts w:ascii="Arial" w:hAnsi="Arial" w:cs="Arial"/>
+        </w:rPr>
+        <w:t>informasi</w:t>
       </w:r>
       <w:proofErr w:type="spellEnd"/>
       <w:r>
@@ -3126,262 +3644,14 @@
         <w:rPr>
           <w:rFonts w:ascii="Arial" w:hAnsi="Arial" w:cs="Arial"/>
         </w:rPr>
-        <w:t xml:space="preserve"> yang </w:t>
-      </w:r>
-      <w:proofErr w:type="spellStart"/>
-      <w:r>
-        <w:rPr>
-          <w:rFonts w:ascii="Arial" w:hAnsi="Arial" w:cs="Arial"/>
-        </w:rPr>
-        <w:t>kurang</w:t>
-      </w:r>
-      <w:proofErr w:type="spellEnd"/>
-      <w:r>
-        <w:rPr>
-          <w:rFonts w:ascii="Arial" w:hAnsi="Arial" w:cs="Arial"/>
-        </w:rPr>
-        <w:t xml:space="preserve"> </w:t>
-      </w:r>
-      <w:proofErr w:type="spellStart"/>
-      <w:r>
-        <w:rPr>
-          <w:rFonts w:ascii="Arial" w:hAnsi="Arial" w:cs="Arial"/>
-        </w:rPr>
-        <w:t>aman</w:t>
-      </w:r>
-      <w:proofErr w:type="spellEnd"/>
-      <w:r>
-        <w:rPr>
-          <w:rFonts w:ascii="Arial" w:hAnsi="Arial" w:cs="Arial"/>
-        </w:rPr>
-        <w:t xml:space="preserve"> oleh </w:t>
-      </w:r>
-      <w:proofErr w:type="spellStart"/>
-      <w:r>
-        <w:rPr>
-          <w:rFonts w:ascii="Arial" w:hAnsi="Arial" w:cs="Arial"/>
-        </w:rPr>
-        <w:t>sebab</w:t>
-      </w:r>
-      <w:proofErr w:type="spellEnd"/>
-      <w:r>
-        <w:rPr>
-          <w:rFonts w:ascii="Arial" w:hAnsi="Arial" w:cs="Arial"/>
-        </w:rPr>
-        <w:t xml:space="preserve"> </w:t>
-      </w:r>
-      <w:proofErr w:type="spellStart"/>
-      <w:r>
-        <w:rPr>
-          <w:rFonts w:ascii="Arial" w:hAnsi="Arial" w:cs="Arial"/>
-        </w:rPr>
-        <w:t>itu</w:t>
-      </w:r>
-      <w:proofErr w:type="spellEnd"/>
-      <w:r>
-        <w:rPr>
-          <w:rFonts w:ascii="Arial" w:hAnsi="Arial" w:cs="Arial"/>
-        </w:rPr>
-        <w:t xml:space="preserve"> </w:t>
-      </w:r>
-      <w:proofErr w:type="spellStart"/>
-      <w:r>
-        <w:rPr>
-          <w:rFonts w:ascii="Arial" w:hAnsi="Arial" w:cs="Arial"/>
-        </w:rPr>
-        <w:t>diperlukan</w:t>
-      </w:r>
-      <w:proofErr w:type="spellEnd"/>
-      <w:r>
-        <w:rPr>
-          <w:rFonts w:ascii="Arial" w:hAnsi="Arial" w:cs="Arial"/>
-        </w:rPr>
-        <w:t xml:space="preserve"> </w:t>
-      </w:r>
-      <w:proofErr w:type="spellStart"/>
-      <w:r>
-        <w:rPr>
-          <w:rFonts w:ascii="Arial" w:hAnsi="Arial" w:cs="Arial"/>
-        </w:rPr>
-        <w:t>suatu</w:t>
-      </w:r>
-      <w:proofErr w:type="spellEnd"/>
-      <w:r>
-        <w:rPr>
-          <w:rFonts w:ascii="Arial" w:hAnsi="Arial" w:cs="Arial"/>
-        </w:rPr>
-        <w:t xml:space="preserve"> </w:t>
-      </w:r>
-      <w:proofErr w:type="spellStart"/>
-      <w:r>
-        <w:rPr>
-          <w:rFonts w:ascii="Arial" w:hAnsi="Arial" w:cs="Arial"/>
-        </w:rPr>
-        <w:t>sistem</w:t>
-      </w:r>
-      <w:proofErr w:type="spellEnd"/>
-      <w:r>
-        <w:rPr>
-          <w:rFonts w:ascii="Arial" w:hAnsi="Arial" w:cs="Arial"/>
-        </w:rPr>
-        <w:t xml:space="preserve"> yang </w:t>
-      </w:r>
-      <w:proofErr w:type="spellStart"/>
-      <w:r>
-        <w:rPr>
-          <w:rFonts w:ascii="Arial" w:hAnsi="Arial" w:cs="Arial"/>
-        </w:rPr>
-        <w:t>dapat</w:t>
-      </w:r>
-      <w:proofErr w:type="spellEnd"/>
-      <w:r>
-        <w:rPr>
-          <w:rFonts w:ascii="Arial" w:hAnsi="Arial" w:cs="Arial"/>
-        </w:rPr>
-        <w:t xml:space="preserve"> </w:t>
-      </w:r>
-      <w:proofErr w:type="spellStart"/>
-      <w:r>
-        <w:rPr>
-          <w:rFonts w:ascii="Arial" w:hAnsi="Arial" w:cs="Arial"/>
-        </w:rPr>
-        <w:t>menanggulangi</w:t>
-      </w:r>
-      <w:proofErr w:type="spellEnd"/>
-      <w:r>
-        <w:rPr>
-          <w:rFonts w:ascii="Arial" w:hAnsi="Arial" w:cs="Arial"/>
-        </w:rPr>
-        <w:t xml:space="preserve"> </w:t>
-      </w:r>
-      <w:proofErr w:type="spellStart"/>
-      <w:r>
-        <w:rPr>
-          <w:rFonts w:ascii="Arial" w:hAnsi="Arial" w:cs="Arial"/>
-        </w:rPr>
-        <w:t>beberapa</w:t>
-      </w:r>
-      <w:proofErr w:type="spellEnd"/>
-      <w:r>
-        <w:rPr>
-          <w:rFonts w:ascii="Arial" w:hAnsi="Arial" w:cs="Arial"/>
-        </w:rPr>
-        <w:t xml:space="preserve"> </w:t>
-      </w:r>
-      <w:proofErr w:type="spellStart"/>
-      <w:r>
-        <w:rPr>
-          <w:rFonts w:ascii="Arial" w:hAnsi="Arial" w:cs="Arial"/>
-        </w:rPr>
-        <w:t>permasalahan</w:t>
-      </w:r>
-      <w:proofErr w:type="spellEnd"/>
-      <w:r>
-        <w:rPr>
-          <w:rFonts w:ascii="Arial" w:hAnsi="Arial" w:cs="Arial"/>
-        </w:rPr>
-        <w:t xml:space="preserve"> di </w:t>
-      </w:r>
-      <w:proofErr w:type="spellStart"/>
-      <w:r>
-        <w:rPr>
-          <w:rFonts w:ascii="Arial" w:hAnsi="Arial" w:cs="Arial"/>
-        </w:rPr>
-        <w:t>atas</w:t>
-      </w:r>
-      <w:proofErr w:type="spellEnd"/>
-      <w:r>
-        <w:rPr>
-          <w:rFonts w:ascii="Arial" w:hAnsi="Arial" w:cs="Arial"/>
-        </w:rPr>
         <w:t xml:space="preserve">.  </w:t>
       </w:r>
-      <w:proofErr w:type="spellStart"/>
-      <w:r>
-        <w:rPr>
-          <w:rFonts w:ascii="Arial" w:hAnsi="Arial" w:cs="Arial"/>
-        </w:rPr>
-        <w:t>Sistem</w:t>
-      </w:r>
-      <w:proofErr w:type="spellEnd"/>
-      <w:r>
-        <w:rPr>
-          <w:rFonts w:ascii="Arial" w:hAnsi="Arial" w:cs="Arial"/>
-        </w:rPr>
-        <w:t xml:space="preserve"> </w:t>
-      </w:r>
-      <w:proofErr w:type="spellStart"/>
-      <w:r>
-        <w:rPr>
-          <w:rFonts w:ascii="Arial" w:hAnsi="Arial" w:cs="Arial"/>
-        </w:rPr>
-        <w:t>tersebut</w:t>
-      </w:r>
-      <w:proofErr w:type="spellEnd"/>
-      <w:r>
-        <w:rPr>
-          <w:rFonts w:ascii="Arial" w:hAnsi="Arial" w:cs="Arial"/>
-        </w:rPr>
-        <w:t xml:space="preserve"> </w:t>
-      </w:r>
-      <w:proofErr w:type="spellStart"/>
-      <w:r>
-        <w:rPr>
-          <w:rFonts w:ascii="Arial" w:hAnsi="Arial" w:cs="Arial"/>
-        </w:rPr>
-        <w:t>adalah</w:t>
-      </w:r>
-      <w:proofErr w:type="spellEnd"/>
-      <w:r>
-        <w:rPr>
-          <w:rFonts w:ascii="Arial" w:hAnsi="Arial" w:cs="Arial"/>
-        </w:rPr>
-        <w:t xml:space="preserve"> </w:t>
-      </w:r>
-      <w:proofErr w:type="spellStart"/>
-      <w:r>
-        <w:rPr>
-          <w:rFonts w:ascii="Arial" w:hAnsi="Arial" w:cs="Arial"/>
-        </w:rPr>
-        <w:t>sistem</w:t>
-      </w:r>
-      <w:proofErr w:type="spellEnd"/>
-      <w:r>
-        <w:rPr>
-          <w:rFonts w:ascii="Arial" w:hAnsi="Arial" w:cs="Arial"/>
-        </w:rPr>
-        <w:t xml:space="preserve"> </w:t>
-      </w:r>
-      <w:proofErr w:type="spellStart"/>
-      <w:r>
-        <w:rPr>
-          <w:rFonts w:ascii="Arial" w:hAnsi="Arial" w:cs="Arial"/>
-        </w:rPr>
-        <w:t>informasi</w:t>
-      </w:r>
-      <w:proofErr w:type="spellEnd"/>
-      <w:r>
-        <w:rPr>
-          <w:rFonts w:ascii="Arial" w:hAnsi="Arial" w:cs="Arial"/>
-        </w:rPr>
-        <w:t xml:space="preserve"> </w:t>
-      </w:r>
-      <w:proofErr w:type="spellStart"/>
-      <w:r>
-        <w:rPr>
-          <w:rFonts w:ascii="Arial" w:hAnsi="Arial" w:cs="Arial"/>
-        </w:rPr>
-        <w:t>akuntansi</w:t>
-      </w:r>
-      <w:proofErr w:type="spellEnd"/>
-      <w:r>
-        <w:rPr>
-          <w:rFonts w:ascii="Arial" w:hAnsi="Arial" w:cs="Arial"/>
-        </w:rPr>
-        <w:t>.</w:t>
-      </w:r>
-      <w:bookmarkStart w:id="0" w:name="_GoBack"/>
-      <w:bookmarkEnd w:id="0"/>
+      <w:r>
+        <w:rPr>
+          <w:rFonts w:ascii="Arial" w:hAnsi="Arial" w:cs="Arial"/>
+        </w:rPr>
+        <w:t xml:space="preserve"> </w:t>
+      </w:r>
     </w:p>
     <w:p>
       <w:pPr>
@@ -3431,30 +3701,12 @@
       <w:pPr>
         <w:pStyle w:val="DaftarParagraf"/>
         <w:spacing w:line="480" w:lineRule="auto"/>
-        <w:ind w:left="0"/>
+        <w:ind w:left="0" w:firstLine="360"/>
         <w:jc w:val="both"/>
         <w:rPr>
           <w:rFonts w:ascii="Arial" w:hAnsi="Arial" w:cs="Arial"/>
         </w:rPr>
       </w:pPr>
-      <w:r>
-        <w:rPr>
-          <w:rFonts w:ascii="Arial" w:hAnsi="Arial" w:cs="Arial"/>
-        </w:rPr>
-        <w:t xml:space="preserve">     </w:t>
-      </w:r>
-      <w:r>
-        <w:rPr>
-          <w:rFonts w:ascii="Arial" w:hAnsi="Arial" w:cs="Arial"/>
-        </w:rPr>
-        <w:tab/>
-      </w:r>
-      <w:r>
-        <w:rPr>
-          <w:rFonts w:ascii="Arial" w:hAnsi="Arial" w:cs="Arial"/>
-        </w:rPr>
-        <w:t xml:space="preserve"> </w:t>
-      </w:r>
       <w:proofErr w:type="spellStart"/>
       <w:r>
         <w:rPr>
@@ -3762,6 +4014,7 @@
         <w:t xml:space="preserve"> </w:t>
       </w:r>
       <w:proofErr w:type="spellStart"/>
+      <w:proofErr w:type="gramStart"/>
       <w:r>
         <w:rPr>
           <w:rFonts w:ascii="Arial" w:hAnsi="Arial" w:cs="Arial"/>
@@ -3790,6 +4043,7 @@
         </w:rPr>
         <w:t>?</w:t>
       </w:r>
+      <w:proofErr w:type="gramEnd"/>
     </w:p>
     <w:p>
       <w:pPr>
@@ -3838,14 +4092,20 @@
         <w:rPr>
           <w:rFonts w:ascii="Arial" w:hAnsi="Arial" w:cs="Arial"/>
         </w:rPr>
-        <w:t>aplikasi</w:t>
-      </w:r>
-      <w:proofErr w:type="spellEnd"/>
-      <w:r>
-        <w:rPr>
-          <w:rFonts w:ascii="Arial" w:hAnsi="Arial" w:cs="Arial"/>
-        </w:rPr>
-        <w:t xml:space="preserve"> yang </w:t>
+        <w:t>fitur</w:t>
+      </w:r>
+      <w:proofErr w:type="spellEnd"/>
+      <w:r>
+        <w:rPr>
+          <w:rFonts w:ascii="Arial" w:hAnsi="Arial" w:cs="Arial"/>
+        </w:rPr>
+        <w:t xml:space="preserve"> </w:t>
+      </w:r>
+      <w:r>
+        <w:rPr>
+          <w:rFonts w:ascii="Arial" w:hAnsi="Arial" w:cs="Arial"/>
+        </w:rPr>
+        <w:t xml:space="preserve">yang </w:t>
       </w:r>
       <w:proofErr w:type="spellStart"/>
       <w:r>
@@ -3866,21 +4126,7 @@
         <w:rPr>
           <w:rFonts w:ascii="Arial" w:hAnsi="Arial" w:cs="Arial"/>
         </w:rPr>
-        <w:t>dalam</w:t>
-      </w:r>
-      <w:proofErr w:type="spellEnd"/>
-      <w:r>
-        <w:rPr>
-          <w:rFonts w:ascii="Arial" w:hAnsi="Arial" w:cs="Arial"/>
-        </w:rPr>
-        <w:t xml:space="preserve"> </w:t>
-      </w:r>
-      <w:proofErr w:type="spellStart"/>
-      <w:r>
-        <w:rPr>
-          <w:rFonts w:ascii="Arial" w:hAnsi="Arial" w:cs="Arial"/>
-        </w:rPr>
-        <w:t>membuat</w:t>
+        <w:t>didalam</w:t>
       </w:r>
       <w:proofErr w:type="spellEnd"/>
       <w:r>
@@ -3895,13 +4141,29 @@
           <w:rFonts w:ascii="Arial" w:hAnsi="Arial" w:cs="Arial"/>
           <w:iCs/>
         </w:rPr>
-        <w:t>s</w:t>
+        <w:t>si</w:t>
       </w:r>
       <w:r>
         <w:rPr>
           <w:rFonts w:ascii="Arial" w:hAnsi="Arial" w:cs="Arial"/>
           <w:iCs/>
         </w:rPr>
+        <w:t>stem</w:t>
+      </w:r>
+      <w:proofErr w:type="spellEnd"/>
+      <w:r>
+        <w:rPr>
+          <w:rFonts w:ascii="Arial" w:hAnsi="Arial" w:cs="Arial"/>
+          <w:iCs/>
+        </w:rPr>
+        <w:t xml:space="preserve"> </w:t>
+      </w:r>
+      <w:proofErr w:type="spellStart"/>
+      <w:r>
+        <w:rPr>
+          <w:rFonts w:ascii="Arial" w:hAnsi="Arial" w:cs="Arial"/>
+          <w:iCs/>
+        </w:rPr>
         <w:t>i</w:t>
       </w:r>
       <w:r>
@@ -3909,7 +4171,7 @@
           <w:rFonts w:ascii="Arial" w:hAnsi="Arial" w:cs="Arial"/>
           <w:iCs/>
         </w:rPr>
-        <w:t>stem</w:t>
+        <w:t>nformasi</w:t>
       </w:r>
       <w:proofErr w:type="spellEnd"/>
       <w:r>
@@ -3925,240 +4187,48 @@
           <w:rFonts w:ascii="Arial" w:hAnsi="Arial" w:cs="Arial"/>
           <w:iCs/>
         </w:rPr>
-        <w:t>i</w:t>
+        <w:t>a</w:t>
       </w:r>
       <w:r>
         <w:rPr>
           <w:rFonts w:ascii="Arial" w:hAnsi="Arial" w:cs="Arial"/>
           <w:iCs/>
         </w:rPr>
-        <w:t>nformasi</w:t>
-      </w:r>
-      <w:proofErr w:type="spellEnd"/>
-      <w:r>
-        <w:rPr>
-          <w:rFonts w:ascii="Arial" w:hAnsi="Arial" w:cs="Arial"/>
-          <w:iCs/>
-        </w:rPr>
-        <w:t xml:space="preserve"> </w:t>
-      </w:r>
-      <w:r>
-        <w:rPr>
-          <w:rFonts w:ascii="Arial" w:hAnsi="Arial" w:cs="Arial"/>
-          <w:iCs/>
-        </w:rPr>
-        <w:t xml:space="preserve">    </w:t>
-      </w:r>
-      <w:proofErr w:type="spellStart"/>
-      <w:r>
-        <w:rPr>
-          <w:rFonts w:ascii="Arial" w:hAnsi="Arial" w:cs="Arial"/>
-          <w:iCs/>
-        </w:rPr>
-        <w:t>a</w:t>
-      </w:r>
-      <w:r>
-        <w:rPr>
-          <w:rFonts w:ascii="Arial" w:hAnsi="Arial" w:cs="Arial"/>
-          <w:iCs/>
-        </w:rPr>
         <w:t>kuntansi</w:t>
       </w:r>
       <w:proofErr w:type="spellEnd"/>
       <w:r>
         <w:rPr>
           <w:rFonts w:ascii="Arial" w:hAnsi="Arial" w:cs="Arial"/>
-          <w:iCs/>
-        </w:rPr>
-        <w:t xml:space="preserve"> </w:t>
-      </w:r>
-      <w:r>
-        <w:rPr>
-          <w:rFonts w:ascii="Arial" w:hAnsi="Arial" w:cs="Arial"/>
         </w:rPr>
         <w:t>?</w:t>
-      </w:r>
-      <w:r>
-        <w:rPr>
-          <w:rFonts w:ascii="Arial" w:hAnsi="Arial" w:cs="Arial"/>
-        </w:rPr>
-        <w:t>ed</w:t>
       </w:r>
     </w:p>
     <w:p>
       <w:pPr>
         <w:pStyle w:val="DaftarParagraf"/>
-        <w:numPr>
-          <w:ilvl w:val="0"/>
-          <w:numId w:val="4"/>
-        </w:numPr>
         <w:spacing w:after="0" w:line="480" w:lineRule="auto"/>
-        <w:ind w:left="426" w:hanging="426"/>
+        <w:ind w:left="426"/>
         <w:jc w:val="both"/>
         <w:rPr>
           <w:rFonts w:ascii="Arial" w:hAnsi="Arial" w:cs="Arial"/>
         </w:rPr>
       </w:pPr>
-      <w:proofErr w:type="spellStart"/>
-      <w:r>
-        <w:rPr>
-          <w:rFonts w:ascii="Arial" w:hAnsi="Arial" w:cs="Arial"/>
-        </w:rPr>
-        <w:t>Apa</w:t>
-      </w:r>
-      <w:proofErr w:type="spellEnd"/>
-      <w:r>
-        <w:rPr>
-          <w:rFonts w:ascii="Arial" w:hAnsi="Arial" w:cs="Arial"/>
-        </w:rPr>
-        <w:t xml:space="preserve"> </w:t>
-      </w:r>
-      <w:proofErr w:type="spellStart"/>
-      <w:r>
-        <w:rPr>
-          <w:rFonts w:ascii="Arial" w:hAnsi="Arial" w:cs="Arial"/>
-        </w:rPr>
-        <w:t>saja</w:t>
-      </w:r>
-      <w:proofErr w:type="spellEnd"/>
-      <w:r>
-        <w:rPr>
-          <w:rFonts w:ascii="Arial" w:hAnsi="Arial" w:cs="Arial"/>
-        </w:rPr>
-        <w:t xml:space="preserve"> </w:t>
-      </w:r>
-      <w:proofErr w:type="spellStart"/>
-      <w:r>
-        <w:rPr>
-          <w:rFonts w:ascii="Arial" w:hAnsi="Arial" w:cs="Arial"/>
-        </w:rPr>
-        <w:t>fitur</w:t>
-      </w:r>
-      <w:proofErr w:type="spellEnd"/>
-      <w:r>
-        <w:rPr>
-          <w:rFonts w:ascii="Arial" w:hAnsi="Arial" w:cs="Arial"/>
-        </w:rPr>
-        <w:t xml:space="preserve"> </w:t>
-      </w:r>
-      <w:r>
-        <w:rPr>
-          <w:rFonts w:ascii="Arial" w:hAnsi="Arial" w:cs="Arial"/>
-        </w:rPr>
-        <w:t xml:space="preserve">yang </w:t>
-      </w:r>
-      <w:proofErr w:type="spellStart"/>
-      <w:r>
-        <w:rPr>
-          <w:rFonts w:ascii="Arial" w:hAnsi="Arial" w:cs="Arial"/>
-        </w:rPr>
-        <w:t>digunakan</w:t>
-      </w:r>
-      <w:proofErr w:type="spellEnd"/>
-      <w:r>
-        <w:rPr>
-          <w:rFonts w:ascii="Arial" w:hAnsi="Arial" w:cs="Arial"/>
-        </w:rPr>
-        <w:t xml:space="preserve"> </w:t>
-      </w:r>
-      <w:proofErr w:type="spellStart"/>
-      <w:r>
-        <w:rPr>
-          <w:rFonts w:ascii="Arial" w:hAnsi="Arial" w:cs="Arial"/>
-        </w:rPr>
-        <w:t>didalam</w:t>
-      </w:r>
-      <w:proofErr w:type="spellEnd"/>
-      <w:r>
-        <w:rPr>
-          <w:rFonts w:ascii="Arial" w:hAnsi="Arial" w:cs="Arial"/>
-        </w:rPr>
-        <w:t xml:space="preserve"> </w:t>
-      </w:r>
-      <w:proofErr w:type="spellStart"/>
-      <w:r>
-        <w:rPr>
-          <w:rFonts w:ascii="Arial" w:hAnsi="Arial" w:cs="Arial"/>
-          <w:iCs/>
-        </w:rPr>
-        <w:t>si</w:t>
-      </w:r>
-      <w:r>
-        <w:rPr>
-          <w:rFonts w:ascii="Arial" w:hAnsi="Arial" w:cs="Arial"/>
-          <w:iCs/>
-        </w:rPr>
-        <w:t>stem</w:t>
-      </w:r>
-      <w:proofErr w:type="spellEnd"/>
-      <w:r>
-        <w:rPr>
-          <w:rFonts w:ascii="Arial" w:hAnsi="Arial" w:cs="Arial"/>
-          <w:iCs/>
-        </w:rPr>
-        <w:t xml:space="preserve"> </w:t>
-      </w:r>
-      <w:proofErr w:type="spellStart"/>
-      <w:r>
-        <w:rPr>
-          <w:rFonts w:ascii="Arial" w:hAnsi="Arial" w:cs="Arial"/>
-          <w:iCs/>
-        </w:rPr>
-        <w:t>i</w:t>
-      </w:r>
-      <w:r>
-        <w:rPr>
-          <w:rFonts w:ascii="Arial" w:hAnsi="Arial" w:cs="Arial"/>
-          <w:iCs/>
-        </w:rPr>
-        <w:t>nformasi</w:t>
-      </w:r>
-      <w:proofErr w:type="spellEnd"/>
-      <w:r>
-        <w:rPr>
-          <w:rFonts w:ascii="Arial" w:hAnsi="Arial" w:cs="Arial"/>
-          <w:iCs/>
-        </w:rPr>
-        <w:t xml:space="preserve"> </w:t>
-      </w:r>
-      <w:proofErr w:type="spellStart"/>
-      <w:r>
-        <w:rPr>
-          <w:rFonts w:ascii="Arial" w:hAnsi="Arial" w:cs="Arial"/>
-          <w:iCs/>
-        </w:rPr>
-        <w:t>a</w:t>
-      </w:r>
-      <w:r>
-        <w:rPr>
-          <w:rFonts w:ascii="Arial" w:hAnsi="Arial" w:cs="Arial"/>
-          <w:iCs/>
-        </w:rPr>
-        <w:t>kuntansi</w:t>
-      </w:r>
-      <w:proofErr w:type="spellEnd"/>
-      <w:r>
-        <w:rPr>
-          <w:rFonts w:ascii="Arial" w:hAnsi="Arial" w:cs="Arial"/>
-          <w:iCs/>
-        </w:rPr>
-        <w:t xml:space="preserve"> </w:t>
-      </w:r>
-      <w:r>
-        <w:rPr>
-          <w:rFonts w:ascii="Arial" w:hAnsi="Arial" w:cs="Arial"/>
-        </w:rPr>
-        <w:t>?</w:t>
-      </w:r>
+      <w:bookmarkStart w:id="0" w:name="_GoBack"/>
+      <w:bookmarkEnd w:id="0"/>
     </w:p>
     <w:p>
       <w:pPr>
-        <w:spacing w:after="0" w:line="480" w:lineRule="auto"/>
-        <w:jc w:val="both"/>
-        <w:rPr>
-          <w:rFonts w:ascii="Arial" w:hAnsi="Arial" w:cs="Arial"/>
-        </w:rPr>
-      </w:pPr>
+        <w:rPr>
+          <w:rFonts w:ascii="Arial" w:hAnsi="Arial" w:cs="Arial"/>
+        </w:rPr>
+      </w:pPr>
+      <w:r>
+        <w:rPr>
+          <w:rFonts w:ascii="Arial" w:hAnsi="Arial" w:cs="Arial"/>
+        </w:rPr>
+        <w:br w:type="page"/>
+      </w:r>
     </w:p>
     <w:p>
       <w:pPr>
@@ -4172,6 +4242,7 @@
       <w:bookmarkStart w:id="1" w:name="_Toc527023964"/>
       <w:bookmarkStart w:id="2" w:name="_Toc535860225"/>
       <w:r>
+        <w:lastRenderedPageBreak/>
         <w:t xml:space="preserve">Batasan </w:t>
       </w:r>
       <w:proofErr w:type="spellStart"/>
@@ -4186,18 +4257,12 @@
       <w:pPr>
         <w:pStyle w:val="DaftarParagraf"/>
         <w:spacing w:line="480" w:lineRule="auto"/>
-        <w:ind w:left="0"/>
+        <w:ind w:left="0" w:firstLine="360"/>
         <w:jc w:val="both"/>
         <w:rPr>
           <w:rFonts w:ascii="Arial" w:hAnsi="Arial" w:cs="Arial"/>
         </w:rPr>
       </w:pPr>
-      <w:r>
-        <w:rPr>
-          <w:rFonts w:cs="Arial"/>
-        </w:rPr>
-        <w:t xml:space="preserve">      </w:t>
-      </w:r>
       <w:proofErr w:type="spellStart"/>
       <w:r>
         <w:rPr>
@@ -4476,7 +4541,19 @@
         <w:rPr>
           <w:rFonts w:ascii="Arial" w:hAnsi="Arial" w:cs="Arial"/>
         </w:rPr>
-        <w:t xml:space="preserve">. </w:t>
+        <w:t>.</w:t>
+      </w:r>
+      <w:r>
+        <w:rPr>
+          <w:rFonts w:ascii="Arial" w:hAnsi="Arial" w:cs="Arial"/>
+        </w:rPr>
+        <w:t xml:space="preserve"> </w:t>
+      </w:r>
+      <w:r>
+        <w:rPr>
+          <w:rFonts w:ascii="Arial" w:hAnsi="Arial" w:cs="Arial"/>
+        </w:rPr>
+        <w:t xml:space="preserve"> </w:t>
       </w:r>
       <w:proofErr w:type="spellStart"/>
       <w:r>
@@ -4563,6 +4640,7 @@
         <w:t xml:space="preserve"> </w:t>
       </w:r>
       <w:proofErr w:type="spellStart"/>
+      <w:proofErr w:type="gramStart"/>
       <w:r>
         <w:rPr>
           <w:rFonts w:ascii="Arial" w:hAnsi="Arial" w:cs="Arial"/>
@@ -4576,6 +4654,7 @@
         </w:rPr>
         <w:t xml:space="preserve"> :</w:t>
       </w:r>
+      <w:proofErr w:type="gramEnd"/>
     </w:p>
     <w:p>
       <w:pPr>
@@ -4798,7 +4877,6 @@
           <w:rFonts w:ascii="Arial" w:hAnsi="Arial" w:cs="Arial"/>
           <w:i/>
         </w:rPr>
-        <w:lastRenderedPageBreak/>
         <w:t>Web</w:t>
       </w:r>
       <w:r>
@@ -4947,6 +5025,131 @@
         <w:t>keuangan</w:t>
       </w:r>
       <w:proofErr w:type="spellEnd"/>
+    </w:p>
+    <w:p>
+      <w:pPr>
+        <w:pStyle w:val="DaftarParagraf"/>
+        <w:numPr>
+          <w:ilvl w:val="0"/>
+          <w:numId w:val="7"/>
+        </w:numPr>
+        <w:spacing w:after="0" w:line="480" w:lineRule="auto"/>
+        <w:ind w:left="426" w:hanging="426"/>
+        <w:jc w:val="both"/>
+        <w:rPr>
+          <w:rFonts w:ascii="Arial" w:hAnsi="Arial" w:cs="Arial"/>
+        </w:rPr>
+      </w:pPr>
+      <w:r>
+        <w:rPr>
+          <w:rFonts w:ascii="Arial" w:hAnsi="Arial" w:cs="Arial"/>
+          <w:i/>
+        </w:rPr>
+        <w:t xml:space="preserve">Web </w:t>
+      </w:r>
+      <w:proofErr w:type="spellStart"/>
+      <w:r>
+        <w:rPr>
+          <w:rFonts w:ascii="Arial" w:hAnsi="Arial" w:cs="Arial"/>
+          <w:iCs/>
+        </w:rPr>
+        <w:t>sietem</w:t>
+      </w:r>
+      <w:proofErr w:type="spellEnd"/>
+      <w:r>
+        <w:rPr>
+          <w:rFonts w:ascii="Arial" w:hAnsi="Arial" w:cs="Arial"/>
+          <w:iCs/>
+        </w:rPr>
+        <w:t xml:space="preserve"> </w:t>
+      </w:r>
+      <w:proofErr w:type="spellStart"/>
+      <w:r>
+        <w:rPr>
+          <w:rFonts w:ascii="Arial" w:hAnsi="Arial" w:cs="Arial"/>
+          <w:iCs/>
+        </w:rPr>
+        <w:t>informasi</w:t>
+      </w:r>
+      <w:proofErr w:type="spellEnd"/>
+      <w:r>
+        <w:rPr>
+          <w:rFonts w:ascii="Arial" w:hAnsi="Arial" w:cs="Arial"/>
+          <w:iCs/>
+        </w:rPr>
+        <w:t xml:space="preserve"> </w:t>
+      </w:r>
+      <w:proofErr w:type="spellStart"/>
+      <w:r>
+        <w:rPr>
+          <w:rFonts w:ascii="Arial" w:hAnsi="Arial" w:cs="Arial"/>
+          <w:iCs/>
+        </w:rPr>
+        <w:t>aku</w:t>
+      </w:r>
+      <w:r>
+        <w:rPr>
+          <w:rFonts w:ascii="Arial" w:hAnsi="Arial" w:cs="Arial"/>
+          <w:iCs/>
+        </w:rPr>
+        <w:t>ntansi</w:t>
+      </w:r>
+      <w:proofErr w:type="spellEnd"/>
+      <w:r>
+        <w:rPr>
+          <w:rFonts w:ascii="Arial" w:hAnsi="Arial" w:cs="Arial"/>
+          <w:iCs/>
+        </w:rPr>
+        <w:t xml:space="preserve"> </w:t>
+      </w:r>
+      <w:proofErr w:type="spellStart"/>
+      <w:r>
+        <w:rPr>
+          <w:rFonts w:ascii="Arial" w:hAnsi="Arial" w:cs="Arial"/>
+          <w:iCs/>
+        </w:rPr>
+        <w:t>untuk</w:t>
+      </w:r>
+      <w:proofErr w:type="spellEnd"/>
+      <w:r>
+        <w:rPr>
+          <w:rFonts w:ascii="Arial" w:hAnsi="Arial" w:cs="Arial"/>
+          <w:iCs/>
+        </w:rPr>
+        <w:t xml:space="preserve"> </w:t>
+      </w:r>
+      <w:proofErr w:type="spellStart"/>
+      <w:r>
+        <w:rPr>
+          <w:rFonts w:ascii="Arial" w:hAnsi="Arial" w:cs="Arial"/>
+          <w:iCs/>
+        </w:rPr>
+        <w:t>perusahaan</w:t>
+      </w:r>
+      <w:proofErr w:type="spellEnd"/>
+      <w:r>
+        <w:rPr>
+          <w:rFonts w:ascii="Arial" w:hAnsi="Arial" w:cs="Arial"/>
+          <w:iCs/>
+        </w:rPr>
+        <w:t xml:space="preserve"> </w:t>
+      </w:r>
+      <w:proofErr w:type="spellStart"/>
+      <w:r>
+        <w:rPr>
+          <w:rFonts w:ascii="Arial" w:hAnsi="Arial" w:cs="Arial"/>
+          <w:iCs/>
+        </w:rPr>
+        <w:t>dagang</w:t>
+      </w:r>
+      <w:proofErr w:type="spellEnd"/>
+      <w:r>
+        <w:rPr>
+          <w:rFonts w:ascii="Arial" w:hAnsi="Arial" w:cs="Arial"/>
+          <w:iCs/>
+        </w:rPr>
+        <w:t xml:space="preserve"> </w:t>
+      </w:r>
     </w:p>
     <w:p>
       <w:pPr>
@@ -5018,9 +5221,8 @@
     </w:p>
     <w:p>
       <w:pPr>
-        <w:pStyle w:val="DaftarParagraf"/>
         <w:spacing w:after="200" w:line="480" w:lineRule="auto"/>
-        <w:ind w:left="426"/>
+        <w:ind w:firstLine="360"/>
         <w:jc w:val="both"/>
         <w:rPr>
           <w:rFonts w:ascii="Arial" w:hAnsi="Arial" w:cs="Arial"/>
@@ -5097,6 +5299,7 @@
         <w:t xml:space="preserve"> </w:t>
       </w:r>
       <w:proofErr w:type="spellStart"/>
+      <w:proofErr w:type="gramStart"/>
       <w:r>
         <w:rPr>
           <w:rFonts w:ascii="Arial" w:hAnsi="Arial" w:cs="Arial"/>
@@ -5110,6 +5313,7 @@
         </w:rPr>
         <w:t xml:space="preserve"> :</w:t>
       </w:r>
+      <w:proofErr w:type="gramEnd"/>
     </w:p>
     <w:p>
       <w:pPr>
@@ -5404,7 +5608,7 @@
       <w:pPr>
         <w:pStyle w:val="DaftarParagraf"/>
         <w:spacing w:line="480" w:lineRule="auto"/>
-        <w:ind w:left="0"/>
+        <w:ind w:left="0" w:firstLine="426"/>
         <w:jc w:val="both"/>
         <w:rPr>
           <w:rFonts w:ascii="Arial" w:hAnsi="Arial" w:cs="Arial"/>
@@ -5415,7 +5619,7 @@
         <w:rPr>
           <w:rFonts w:ascii="Arial" w:hAnsi="Arial" w:cs="Arial"/>
         </w:rPr>
-        <w:t xml:space="preserve">      Hasil </w:t>
+        <w:t xml:space="preserve">Hasil </w:t>
       </w:r>
       <w:proofErr w:type="spellStart"/>
       <w:r>
@@ -5590,6 +5794,207 @@
         <w:rPr>
           <w:rFonts w:ascii="Arial" w:hAnsi="Arial" w:cs="Arial"/>
         </w:rPr>
+        <w:t>pembuatan</w:t>
+      </w:r>
+      <w:proofErr w:type="spellEnd"/>
+      <w:r>
+        <w:rPr>
+          <w:rFonts w:ascii="Arial" w:hAnsi="Arial" w:cs="Arial"/>
+        </w:rPr>
+        <w:t xml:space="preserve"> </w:t>
+      </w:r>
+      <w:proofErr w:type="spellStart"/>
+      <w:r>
+        <w:rPr>
+          <w:rFonts w:ascii="Arial" w:hAnsi="Arial" w:cs="Arial"/>
+        </w:rPr>
+        <w:t>laporan</w:t>
+      </w:r>
+      <w:proofErr w:type="spellEnd"/>
+      <w:r>
+        <w:rPr>
+          <w:rFonts w:ascii="Arial" w:hAnsi="Arial" w:cs="Arial"/>
+        </w:rPr>
+        <w:t xml:space="preserve"> </w:t>
+      </w:r>
+      <w:proofErr w:type="spellStart"/>
+      <w:r>
+        <w:rPr>
+          <w:rFonts w:ascii="Arial" w:hAnsi="Arial" w:cs="Arial"/>
+        </w:rPr>
+        <w:t>keuangan</w:t>
+      </w:r>
+      <w:proofErr w:type="spellEnd"/>
+      <w:r>
+        <w:rPr>
+          <w:rFonts w:ascii="Arial" w:hAnsi="Arial" w:cs="Arial"/>
+        </w:rPr>
+        <w:t xml:space="preserve"> </w:t>
+      </w:r>
+      <w:proofErr w:type="spellStart"/>
+      <w:r>
+        <w:rPr>
+          <w:rFonts w:ascii="Arial" w:hAnsi="Arial" w:cs="Arial"/>
+        </w:rPr>
+        <w:t>perusahaan</w:t>
+      </w:r>
+      <w:proofErr w:type="spellEnd"/>
+      <w:r>
+        <w:rPr>
+          <w:rFonts w:ascii="Arial" w:hAnsi="Arial" w:cs="Arial"/>
+        </w:rPr>
+        <w:t xml:space="preserve"> </w:t>
+      </w:r>
+      <w:proofErr w:type="spellStart"/>
+      <w:r>
+        <w:rPr>
+          <w:rFonts w:ascii="Arial" w:hAnsi="Arial" w:cs="Arial"/>
+        </w:rPr>
+        <w:t>dagang</w:t>
+      </w:r>
+      <w:proofErr w:type="spellEnd"/>
+      <w:r>
+        <w:rPr>
+          <w:rFonts w:ascii="Arial" w:hAnsi="Arial" w:cs="Arial"/>
+        </w:rPr>
+        <w:t xml:space="preserve"> dan </w:t>
+      </w:r>
+      <w:proofErr w:type="spellStart"/>
+      <w:r>
+        <w:rPr>
+          <w:rFonts w:ascii="Arial" w:hAnsi="Arial" w:cs="Arial"/>
+        </w:rPr>
+        <w:t>jasa</w:t>
+      </w:r>
+      <w:proofErr w:type="spellEnd"/>
+      <w:r>
+        <w:rPr>
+          <w:rFonts w:ascii="Arial" w:hAnsi="Arial" w:cs="Arial"/>
+        </w:rPr>
+        <w:t xml:space="preserve">.  </w:t>
+      </w:r>
+      <w:r>
+        <w:rPr>
+          <w:rFonts w:ascii="Arial" w:hAnsi="Arial" w:cs="Arial"/>
+        </w:rPr>
+        <w:t xml:space="preserve"> </w:t>
+      </w:r>
+      <w:proofErr w:type="spellStart"/>
+      <w:r>
+        <w:rPr>
+          <w:rFonts w:ascii="Arial" w:hAnsi="Arial" w:cs="Arial"/>
+        </w:rPr>
+        <w:t>Sistem</w:t>
+      </w:r>
+      <w:proofErr w:type="spellEnd"/>
+      <w:r>
+        <w:rPr>
+          <w:rFonts w:ascii="Arial" w:hAnsi="Arial" w:cs="Arial"/>
+        </w:rPr>
+        <w:t xml:space="preserve"> </w:t>
+      </w:r>
+      <w:proofErr w:type="spellStart"/>
+      <w:r>
+        <w:rPr>
+          <w:rFonts w:ascii="Arial" w:hAnsi="Arial" w:cs="Arial"/>
+        </w:rPr>
+        <w:t>informasi</w:t>
+      </w:r>
+      <w:proofErr w:type="spellEnd"/>
+      <w:r>
+        <w:rPr>
+          <w:rFonts w:ascii="Arial" w:hAnsi="Arial" w:cs="Arial"/>
+        </w:rPr>
+        <w:t xml:space="preserve"> yang </w:t>
+      </w:r>
+      <w:proofErr w:type="spellStart"/>
+      <w:r>
+        <w:rPr>
+          <w:rFonts w:ascii="Arial" w:hAnsi="Arial" w:cs="Arial"/>
+        </w:rPr>
+        <w:t>digunakan</w:t>
+      </w:r>
+      <w:proofErr w:type="spellEnd"/>
+      <w:r>
+        <w:rPr>
+          <w:rFonts w:ascii="Arial" w:hAnsi="Arial" w:cs="Arial"/>
+        </w:rPr>
+        <w:t xml:space="preserve"> </w:t>
+      </w:r>
+      <w:proofErr w:type="spellStart"/>
+      <w:r>
+        <w:rPr>
+          <w:rFonts w:ascii="Arial" w:hAnsi="Arial" w:cs="Arial"/>
+        </w:rPr>
+        <w:t>menjadi</w:t>
+      </w:r>
+      <w:proofErr w:type="spellEnd"/>
+      <w:r>
+        <w:rPr>
+          <w:rFonts w:ascii="Arial" w:hAnsi="Arial" w:cs="Arial"/>
+        </w:rPr>
+        <w:t xml:space="preserve"> </w:t>
+      </w:r>
+      <w:proofErr w:type="spellStart"/>
+      <w:r>
+        <w:rPr>
+          <w:rFonts w:ascii="Arial" w:hAnsi="Arial" w:cs="Arial"/>
+        </w:rPr>
+        <w:t>dasar</w:t>
+      </w:r>
+      <w:proofErr w:type="spellEnd"/>
+      <w:r>
+        <w:rPr>
+          <w:rFonts w:ascii="Arial" w:hAnsi="Arial" w:cs="Arial"/>
+        </w:rPr>
+        <w:t xml:space="preserve"> </w:t>
+      </w:r>
+      <w:proofErr w:type="spellStart"/>
+      <w:r>
+        <w:rPr>
+          <w:rFonts w:ascii="Arial" w:hAnsi="Arial" w:cs="Arial"/>
+        </w:rPr>
+        <w:t>dalam</w:t>
+      </w:r>
+      <w:proofErr w:type="spellEnd"/>
+      <w:r>
+        <w:rPr>
+          <w:rFonts w:ascii="Arial" w:hAnsi="Arial" w:cs="Arial"/>
+        </w:rPr>
+        <w:t xml:space="preserve"> </w:t>
+      </w:r>
+      <w:proofErr w:type="spellStart"/>
+      <w:r>
+        <w:rPr>
+          <w:rFonts w:ascii="Arial" w:hAnsi="Arial" w:cs="Arial"/>
+        </w:rPr>
+        <w:t>membangun</w:t>
+      </w:r>
+      <w:proofErr w:type="spellEnd"/>
+      <w:r>
+        <w:rPr>
+          <w:rFonts w:ascii="Arial" w:hAnsi="Arial" w:cs="Arial"/>
+        </w:rPr>
+        <w:t xml:space="preserve"> </w:t>
+      </w:r>
+      <w:r>
+        <w:rPr>
+          <w:rFonts w:ascii="Arial" w:hAnsi="Arial" w:cs="Arial"/>
+          <w:i/>
+        </w:rPr>
+        <w:t>web</w:t>
+      </w:r>
+      <w:r>
+        <w:rPr>
+          <w:rFonts w:ascii="Arial" w:hAnsi="Arial" w:cs="Arial"/>
+        </w:rPr>
+        <w:t xml:space="preserve"> </w:t>
+      </w:r>
+      <w:proofErr w:type="spellStart"/>
+      <w:r>
+        <w:rPr>
+          <w:rFonts w:ascii="Arial" w:hAnsi="Arial" w:cs="Arial"/>
+        </w:rPr>
         <w:t>sistem</w:t>
       </w:r>
       <w:proofErr w:type="spellEnd"/>
@@ -5604,146 +6009,9 @@
         <w:rPr>
           <w:rFonts w:ascii="Arial" w:hAnsi="Arial" w:cs="Arial"/>
         </w:rPr>
-        <w:t>akuntansi</w:t>
-      </w:r>
-      <w:proofErr w:type="spellEnd"/>
-      <w:r>
-        <w:rPr>
-          <w:rFonts w:ascii="Arial" w:hAnsi="Arial" w:cs="Arial"/>
-        </w:rPr>
-        <w:t xml:space="preserve"> </w:t>
-      </w:r>
-      <w:proofErr w:type="spellStart"/>
-      <w:r>
-        <w:rPr>
-          <w:rFonts w:ascii="Arial" w:hAnsi="Arial" w:cs="Arial"/>
-        </w:rPr>
-        <w:t>penjualan</w:t>
-      </w:r>
-      <w:proofErr w:type="spellEnd"/>
-      <w:r>
-        <w:rPr>
-          <w:rFonts w:ascii="Arial" w:hAnsi="Arial" w:cs="Arial"/>
-        </w:rPr>
-        <w:t xml:space="preserve"> </w:t>
-      </w:r>
-      <w:r>
-        <w:rPr>
-          <w:rFonts w:ascii="Arial" w:hAnsi="Arial" w:cs="Arial"/>
-        </w:rPr>
-        <w:t>air PDAM</w:t>
-      </w:r>
-      <w:r>
-        <w:rPr>
-          <w:rFonts w:ascii="Arial" w:hAnsi="Arial" w:cs="Arial"/>
-        </w:rPr>
-        <w:t xml:space="preserve">. </w:t>
-      </w:r>
-      <w:proofErr w:type="spellStart"/>
-      <w:r>
-        <w:rPr>
-          <w:rFonts w:ascii="Arial" w:hAnsi="Arial" w:cs="Arial"/>
-        </w:rPr>
-        <w:t>Sistem</w:t>
-      </w:r>
-      <w:proofErr w:type="spellEnd"/>
-      <w:r>
-        <w:rPr>
-          <w:rFonts w:ascii="Arial" w:hAnsi="Arial" w:cs="Arial"/>
-        </w:rPr>
-        <w:t xml:space="preserve"> </w:t>
-      </w:r>
-      <w:proofErr w:type="spellStart"/>
-      <w:r>
-        <w:rPr>
-          <w:rFonts w:ascii="Arial" w:hAnsi="Arial" w:cs="Arial"/>
-        </w:rPr>
         <w:t>informasi</w:t>
       </w:r>
       <w:proofErr w:type="spellEnd"/>
-      <w:r>
-        <w:rPr>
-          <w:rFonts w:ascii="Arial" w:hAnsi="Arial" w:cs="Arial"/>
-        </w:rPr>
-        <w:t xml:space="preserve"> yang </w:t>
-      </w:r>
-      <w:proofErr w:type="spellStart"/>
-      <w:r>
-        <w:rPr>
-          <w:rFonts w:ascii="Arial" w:hAnsi="Arial" w:cs="Arial"/>
-        </w:rPr>
-        <w:t>digunakan</w:t>
-      </w:r>
-      <w:proofErr w:type="spellEnd"/>
-      <w:r>
-        <w:rPr>
-          <w:rFonts w:ascii="Arial" w:hAnsi="Arial" w:cs="Arial"/>
-        </w:rPr>
-        <w:t xml:space="preserve"> </w:t>
-      </w:r>
-      <w:proofErr w:type="spellStart"/>
-      <w:r>
-        <w:rPr>
-          <w:rFonts w:ascii="Arial" w:hAnsi="Arial" w:cs="Arial"/>
-        </w:rPr>
-        <w:t>menjadi</w:t>
-      </w:r>
-      <w:proofErr w:type="spellEnd"/>
-      <w:r>
-        <w:rPr>
-          <w:rFonts w:ascii="Arial" w:hAnsi="Arial" w:cs="Arial"/>
-        </w:rPr>
-        <w:t xml:space="preserve"> </w:t>
-      </w:r>
-      <w:proofErr w:type="spellStart"/>
-      <w:r>
-        <w:rPr>
-          <w:rFonts w:ascii="Arial" w:hAnsi="Arial" w:cs="Arial"/>
-        </w:rPr>
-        <w:t>dasar</w:t>
-      </w:r>
-      <w:proofErr w:type="spellEnd"/>
-      <w:r>
-        <w:rPr>
-          <w:rFonts w:ascii="Arial" w:hAnsi="Arial" w:cs="Arial"/>
-        </w:rPr>
-        <w:t xml:space="preserve"> </w:t>
-      </w:r>
-      <w:proofErr w:type="spellStart"/>
-      <w:r>
-        <w:rPr>
-          <w:rFonts w:ascii="Arial" w:hAnsi="Arial" w:cs="Arial"/>
-        </w:rPr>
-        <w:t>dalam</w:t>
-      </w:r>
-      <w:proofErr w:type="spellEnd"/>
-      <w:r>
-        <w:rPr>
-          <w:rFonts w:ascii="Arial" w:hAnsi="Arial" w:cs="Arial"/>
-        </w:rPr>
-        <w:t xml:space="preserve"> </w:t>
-      </w:r>
-      <w:proofErr w:type="spellStart"/>
-      <w:r>
-        <w:rPr>
-          <w:rFonts w:ascii="Arial" w:hAnsi="Arial" w:cs="Arial"/>
-        </w:rPr>
-        <w:t>membangun</w:t>
-      </w:r>
-      <w:proofErr w:type="spellEnd"/>
-      <w:r>
-        <w:rPr>
-          <w:rFonts w:ascii="Arial" w:hAnsi="Arial" w:cs="Arial"/>
-        </w:rPr>
-        <w:t xml:space="preserve"> </w:t>
-      </w:r>
-      <w:r>
-        <w:rPr>
-          <w:rFonts w:ascii="Arial" w:hAnsi="Arial" w:cs="Arial"/>
-          <w:i/>
-        </w:rPr>
-        <w:t>web</w:t>
-      </w:r>
       <w:r>
         <w:rPr>
           <w:rFonts w:ascii="Arial" w:hAnsi="Arial" w:cs="Arial"/>
@@ -6584,6 +6852,95 @@
     </w:lvl>
   </w:abstractNum>
   <w:abstractNum w:abstractNumId="7" w15:restartNumberingAfterBreak="0">
+    <w:nsid w:val="60C37544"/>
+    <w:multiLevelType w:val="hybridMultilevel"/>
+    <w:tmpl w:val="4248234E"/>
+    <w:lvl w:ilvl="0" w:tplc="0409000F">
+      <w:start w:val="1"/>
+      <w:numFmt w:val="decimal"/>
+      <w:lvlText w:val="%1."/>
+      <w:lvlJc w:val="left"/>
+      <w:pPr>
+        <w:ind w:left="720" w:hanging="360"/>
+      </w:pPr>
+      <w:rPr>
+        <w:rFonts w:hint="default"/>
+      </w:rPr>
+    </w:lvl>
+    <w:lvl w:ilvl="1" w:tplc="04090019" w:tentative="1">
+      <w:start w:val="1"/>
+      <w:numFmt w:val="lowerLetter"/>
+      <w:lvlText w:val="%2."/>
+      <w:lvlJc w:val="left"/>
+      <w:pPr>
+        <w:ind w:left="1440" w:hanging="360"/>
+      </w:pPr>
+    </w:lvl>
+    <w:lvl w:ilvl="2" w:tplc="0409001B" w:tentative="1">
+      <w:start w:val="1"/>
+      <w:numFmt w:val="lowerRoman"/>
+      <w:lvlText w:val="%3."/>
+      <w:lvlJc w:val="right"/>
+      <w:pPr>
+        <w:ind w:left="2160" w:hanging="180"/>
+      </w:pPr>
+    </w:lvl>
+    <w:lvl w:ilvl="3" w:tplc="0409000F" w:tentative="1">
+      <w:start w:val="1"/>
+      <w:numFmt w:val="decimal"/>
+      <w:lvlText w:val="%4."/>
+      <w:lvlJc w:val="left"/>
+      <w:pPr>
+        <w:ind w:left="2880" w:hanging="360"/>
+      </w:pPr>
+    </w:lvl>
+    <w:lvl w:ilvl="4" w:tplc="04090019" w:tentative="1">
+      <w:start w:val="1"/>
+      <w:numFmt w:val="lowerLetter"/>
+      <w:lvlText w:val="%5."/>
+      <w:lvlJc w:val="left"/>
+      <w:pPr>
+        <w:ind w:left="3600" w:hanging="360"/>
+      </w:pPr>
+    </w:lvl>
+    <w:lvl w:ilvl="5" w:tplc="0409001B" w:tentative="1">
+      <w:start w:val="1"/>
+      <w:numFmt w:val="lowerRoman"/>
+      <w:lvlText w:val="%6."/>
+      <w:lvlJc w:val="right"/>
+      <w:pPr>
+        <w:ind w:left="4320" w:hanging="180"/>
+      </w:pPr>
+    </w:lvl>
+    <w:lvl w:ilvl="6" w:tplc="0409000F" w:tentative="1">
+      <w:start w:val="1"/>
+      <w:numFmt w:val="decimal"/>
+      <w:lvlText w:val="%7."/>
+      <w:lvlJc w:val="left"/>
+      <w:pPr>
+        <w:ind w:left="5040" w:hanging="360"/>
+      </w:pPr>
+    </w:lvl>
+    <w:lvl w:ilvl="7" w:tplc="04090019" w:tentative="1">
+      <w:start w:val="1"/>
+      <w:numFmt w:val="lowerLetter"/>
+      <w:lvlText w:val="%8."/>
+      <w:lvlJc w:val="left"/>
+      <w:pPr>
+        <w:ind w:left="5760" w:hanging="360"/>
+      </w:pPr>
+    </w:lvl>
+    <w:lvl w:ilvl="8" w:tplc="0409001B" w:tentative="1">
+      <w:start w:val="1"/>
+      <w:numFmt w:val="lowerRoman"/>
+      <w:lvlText w:val="%9."/>
+      <w:lvlJc w:val="right"/>
+      <w:pPr>
+        <w:ind w:left="6480" w:hanging="180"/>
+      </w:pPr>
+    </w:lvl>
+  </w:abstractNum>
+  <w:abstractNum w:abstractNumId="8" w15:restartNumberingAfterBreak="0">
     <w:nsid w:val="60C82760"/>
     <w:multiLevelType w:val="hybridMultilevel"/>
     <w:tmpl w:val="836A010A"/>
@@ -6676,7 +7033,7 @@
     <w:abstractNumId w:val="5"/>
   </w:num>
   <w:num w:numId="2">
-    <w:abstractNumId w:val="7"/>
+    <w:abstractNumId w:val="8"/>
   </w:num>
   <w:num w:numId="3">
     <w:abstractNumId w:val="4"/>
@@ -6701,6 +7058,9 @@
   </w:num>
   <w:num w:numId="9">
     <w:abstractNumId w:val="0"/>
+  </w:num>
+  <w:num w:numId="10">
+    <w:abstractNumId w:val="7"/>
   </w:num>
 </w:numbering>
 </file>
@@ -7527,7 +7887,7 @@
 </file>
 
 <file path=customXml/itemProps1.xml><?xml version="1.0" encoding="utf-8"?>
-<ds:datastoreItem xmlns:ds="http://schemas.openxmlformats.org/officeDocument/2006/customXml" ds:itemID="{1559F720-4557-415D-9C48-C03DE9A71C30}">
+<ds:datastoreItem xmlns:ds="http://schemas.openxmlformats.org/officeDocument/2006/customXml" ds:itemID="{4D4CBE5D-F65B-4600-B633-BCFA179086A7}">
   <ds:schemaRefs>
     <ds:schemaRef ds:uri="http://schemas.openxmlformats.org/officeDocument/2006/bibliography"/>
   </ds:schemaRefs>
